--- a/Mau bao cao DAMH.docx
+++ b/Mau bao cao DAMH.docx
@@ -252,7 +252,17 @@
           <w:szCs w:val="36"/>
           <w:lang w:val="en-US"/>
         </w:rPr>
-        <w:t>GAME BẮN TÀU</w:t>
+        <w:t>TRÒ CHƠI</w:t>
+      </w:r>
+      <w:r>
+        <w:rPr>
+          <w:rFonts w:ascii="Times New Roman" w:hAnsi="Times New Roman" w:cs="Times New Roman"/>
+          <w:b/>
+          <w:sz w:val="36"/>
+          <w:szCs w:val="36"/>
+          <w:lang w:val="en-US"/>
+        </w:rPr>
+        <w:t xml:space="preserve"> BẮN TÀU</w:t>
       </w:r>
     </w:p>
     <w:p>
@@ -634,7 +644,17 @@
           <w:szCs w:val="36"/>
           <w:lang w:val="en-US"/>
         </w:rPr>
-        <w:t>GAME BẮN TÀU</w:t>
+        <w:t>TRÒ CHƠI</w:t>
+      </w:r>
+      <w:r>
+        <w:rPr>
+          <w:rFonts w:ascii="Times New Roman" w:hAnsi="Times New Roman" w:cs="Times New Roman"/>
+          <w:b/>
+          <w:sz w:val="36"/>
+          <w:szCs w:val="36"/>
+          <w:lang w:val="en-US"/>
+        </w:rPr>
+        <w:t xml:space="preserve"> BẮN TÀU</w:t>
       </w:r>
     </w:p>
     <w:p>
@@ -843,7 +863,7 @@
         </w:rPr>
         <w:fldChar w:fldCharType="separate"/>
       </w:r>
-      <w:hyperlink w:anchor="_Toc493167313" w:history="1">
+      <w:hyperlink w:anchor="_Toc532977299" w:history="1">
         <w:r>
           <w:rPr>
             <w:rStyle w:val="Hyperlink"/>
@@ -865,21 +885,7 @@
             <w:rStyle w:val="Hyperlink"/>
             <w:noProof/>
           </w:rPr>
-          <w:t xml:space="preserve">TỔNG </w:t>
-        </w:r>
-        <w:r>
-          <w:rPr>
-            <w:rStyle w:val="Hyperlink"/>
-            <w:noProof/>
-          </w:rPr>
-          <w:t>Q</w:t>
-        </w:r>
-        <w:r>
-          <w:rPr>
-            <w:rStyle w:val="Hyperlink"/>
-            <w:noProof/>
-          </w:rPr>
-          <w:t>UAN</w:t>
+          <w:t>TỔNG QUAN</w:t>
         </w:r>
         <w:r>
           <w:rPr>
@@ -900,7 +906,7 @@
             <w:noProof/>
             <w:webHidden/>
           </w:rPr>
-          <w:instrText xml:space="preserve"> PAGEREF _Toc493167313 \h </w:instrText>
+          <w:instrText xml:space="preserve"> PAGEREF _Toc532977299 \h </w:instrText>
         </w:r>
         <w:r>
           <w:rPr>
@@ -945,7 +951,7 @@
           <w:lang w:val="en-US"/>
         </w:rPr>
       </w:pPr>
-      <w:hyperlink w:anchor="_Toc493167314" w:history="1">
+      <w:hyperlink w:anchor="_Toc532977300" w:history="1">
         <w:r>
           <w:rPr>
             <w:rStyle w:val="Hyperlink"/>
@@ -971,7 +977,61 @@
             <w:noProof/>
             <w:lang w:val="en-US"/>
           </w:rPr>
-          <w:t>Chủ đề cấp độ 2</w:t>
+          <w:t>Giớ</w:t>
+        </w:r>
+        <w:r>
+          <w:rPr>
+            <w:rStyle w:val="Hyperlink"/>
+            <w:rFonts w:ascii="Times New Roman" w:eastAsia="Times New Roman" w:hAnsi="Times New Roman" w:cs="Times New Roman"/>
+            <w:noProof/>
+            <w:lang w:val="en-US"/>
+          </w:rPr>
+          <w:t>i</w:t>
+        </w:r>
+        <w:r>
+          <w:rPr>
+            <w:rStyle w:val="Hyperlink"/>
+            <w:rFonts w:ascii="Times New Roman" w:eastAsia="Times New Roman" w:hAnsi="Times New Roman" w:cs="Times New Roman"/>
+            <w:noProof/>
+            <w:lang w:val="en-US"/>
+          </w:rPr>
+          <w:t xml:space="preserve"> thiệu</w:t>
+        </w:r>
+        <w:r>
+          <w:rPr>
+            <w:rStyle w:val="Hyperlink"/>
+            <w:rFonts w:ascii="Times New Roman" w:eastAsia="Times New Roman" w:hAnsi="Times New Roman" w:cs="Times New Roman"/>
+            <w:noProof/>
+            <w:lang w:val="en-US"/>
+          </w:rPr>
+          <w:t xml:space="preserve"> </w:t>
+        </w:r>
+        <w:r>
+          <w:rPr>
+            <w:rStyle w:val="Hyperlink"/>
+            <w:rFonts w:ascii="Times New Roman" w:eastAsia="Times New Roman" w:hAnsi="Times New Roman" w:cs="Times New Roman"/>
+            <w:noProof/>
+            <w:lang w:val="en-US"/>
+          </w:rPr>
+          <w:t>v</w:t>
+        </w:r>
+        <w:r>
+          <w:rPr>
+            <w:rStyle w:val="Hyperlink"/>
+            <w:rFonts w:ascii="Times New Roman" w:eastAsia="Times New Roman" w:hAnsi="Times New Roman" w:cs="Times New Roman"/>
+            <w:noProof/>
+            <w:lang w:val="en-US"/>
+          </w:rPr>
+          <w:t>ề</w:t>
+        </w:r>
+        <w:r>
+          <w:rPr>
+            <w:rStyle w:val="Hyperlink"/>
+            <w:rFonts w:ascii="Times New Roman" w:eastAsia="Times New Roman" w:hAnsi="Times New Roman" w:cs="Times New Roman"/>
+            <w:noProof/>
+            <w:lang w:val="en-US"/>
+          </w:rPr>
+          <w:t xml:space="preserve"> trò chơi bắn tàu</w:t>
         </w:r>
         <w:r>
           <w:rPr>
@@ -992,7 +1052,7 @@
             <w:noProof/>
             <w:webHidden/>
           </w:rPr>
-          <w:instrText xml:space="preserve"> PAGEREF _Toc493167314 \h </w:instrText>
+          <w:instrText xml:space="preserve"> PAGEREF _Toc532977300 \h </w:instrText>
         </w:r>
         <w:r>
           <w:rPr>
@@ -1037,7 +1097,7 @@
           <w:lang w:val="en-US"/>
         </w:rPr>
       </w:pPr>
-      <w:hyperlink w:anchor="_Toc493167315" w:history="1">
+      <w:hyperlink w:anchor="_Toc532977301" w:history="1">
         <w:r>
           <w:rPr>
             <w:rStyle w:val="Hyperlink"/>
@@ -1063,7 +1123,7 @@
             <w:noProof/>
             <w:lang w:val="en-US"/>
           </w:rPr>
-          <w:t>Chủ đề cấp độ 3</w:t>
+          <w:t>Tổng quan về ESP8266</w:t>
         </w:r>
         <w:r>
           <w:rPr>
@@ -1084,7 +1144,7 @@
             <w:noProof/>
             <w:webHidden/>
           </w:rPr>
-          <w:instrText xml:space="preserve"> PAGEREF _Toc493167315 \h </w:instrText>
+          <w:instrText xml:space="preserve"> PAGEREF _Toc532977301 \h </w:instrText>
         </w:r>
         <w:r>
           <w:rPr>
@@ -1117,9 +1177,9 @@
     </w:p>
     <w:p>
       <w:pPr>
-        <w:pStyle w:val="TOC3"/>
-        <w:tabs>
-          <w:tab w:val="left" w:pos="1540"/>
+        <w:pStyle w:val="TOC4"/>
+        <w:tabs>
+          <w:tab w:val="left" w:pos="1780"/>
           <w:tab w:val="right" w:leader="dot" w:pos="8777"/>
         </w:tabs>
         <w:rPr>
@@ -1129,14 +1189,15 @@
           <w:lang w:val="en-US"/>
         </w:rPr>
       </w:pPr>
-      <w:hyperlink w:anchor="_Toc493167316" w:history="1">
+      <w:hyperlink w:anchor="_Toc532977302" w:history="1">
         <w:r>
           <w:rPr>
             <w:rStyle w:val="Hyperlink"/>
-            <w:rFonts w:ascii="Times New Roman" w:eastAsia="Times New Roman" w:hAnsi="Times New Roman" w:cs="Times New Roman"/>
-            <w:noProof/>
-          </w:rPr>
-          <w:t>1.1.2.</w:t>
+            <w:rFonts w:ascii="Times New Roman" w:hAnsi="Times New Roman" w:cs="Times New Roman"/>
+            <w:noProof/>
+            <w:lang w:val="en-US"/>
+          </w:rPr>
+          <w:t>1.1.1.1.</w:t>
         </w:r>
         <w:r>
           <w:rPr>
@@ -1150,11 +1211,11 @@
         <w:r>
           <w:rPr>
             <w:rStyle w:val="Hyperlink"/>
-            <w:rFonts w:ascii="Times New Roman" w:eastAsia="Times New Roman" w:hAnsi="Times New Roman" w:cs="Times New Roman"/>
+            <w:rFonts w:ascii="Times New Roman" w:hAnsi="Times New Roman" w:cs="Times New Roman"/>
             <w:noProof/>
             <w:lang w:val="en-US"/>
           </w:rPr>
-          <w:t>Chủ đề cấp độ 3</w:t>
+          <w:t>Chủ đề cấp độ 4</w:t>
         </w:r>
         <w:r>
           <w:rPr>
@@ -1175,7 +1236,7 @@
             <w:noProof/>
             <w:webHidden/>
           </w:rPr>
-          <w:instrText xml:space="preserve"> PAGEREF _Toc493167316 \h </w:instrText>
+          <w:instrText xml:space="preserve"> PAGEREF _Toc532977302 \h </w:instrText>
         </w:r>
         <w:r>
           <w:rPr>
@@ -1208,9 +1269,9 @@
     </w:p>
     <w:p>
       <w:pPr>
-        <w:pStyle w:val="TOC4"/>
-        <w:tabs>
-          <w:tab w:val="left" w:pos="1780"/>
+        <w:pStyle w:val="TOC1"/>
+        <w:tabs>
+          <w:tab w:val="left" w:pos="1320"/>
           <w:tab w:val="right" w:leader="dot" w:pos="8777"/>
         </w:tabs>
         <w:rPr>
@@ -1220,15 +1281,13 @@
           <w:lang w:val="en-US"/>
         </w:rPr>
       </w:pPr>
-      <w:hyperlink w:anchor="_Toc493167317" w:history="1">
+      <w:hyperlink w:anchor="_Toc532977303" w:history="1">
         <w:r>
           <w:rPr>
             <w:rStyle w:val="Hyperlink"/>
-            <w:rFonts w:ascii="Times New Roman" w:hAnsi="Times New Roman" w:cs="Times New Roman"/>
-            <w:noProof/>
-            <w:lang w:val="en-US"/>
-          </w:rPr>
-          <w:t>1.1.2.1.</w:t>
+            <w:noProof/>
+          </w:rPr>
+          <w:t>Chương 2.</w:t>
         </w:r>
         <w:r>
           <w:rPr>
@@ -1242,11 +1301,9 @@
         <w:r>
           <w:rPr>
             <w:rStyle w:val="Hyperlink"/>
-            <w:rFonts w:ascii="Times New Roman" w:hAnsi="Times New Roman" w:cs="Times New Roman"/>
-            <w:noProof/>
-            <w:lang w:val="en-US"/>
-          </w:rPr>
-          <w:t>Chủ đề cấp độ 4</w:t>
+            <w:noProof/>
+          </w:rPr>
+          <w:t>CƠ SỞ LÝ THUYẾT</w:t>
         </w:r>
         <w:r>
           <w:rPr>
@@ -1267,7 +1324,7 @@
             <w:noProof/>
             <w:webHidden/>
           </w:rPr>
-          <w:instrText xml:space="preserve"> PAGEREF _Toc493167317 \h </w:instrText>
+          <w:instrText xml:space="preserve"> PAGEREF _Toc532977303 \h </w:instrText>
         </w:r>
         <w:r>
           <w:rPr>
@@ -1287,7 +1344,7 @@
             <w:noProof/>
             <w:webHidden/>
           </w:rPr>
-          <w:t>3</w:t>
+          <w:t>4</w:t>
         </w:r>
         <w:r>
           <w:rPr>
@@ -1300,9 +1357,9 @@
     </w:p>
     <w:p>
       <w:pPr>
-        <w:pStyle w:val="TOC1"/>
-        <w:tabs>
-          <w:tab w:val="left" w:pos="1320"/>
+        <w:pStyle w:val="TOC2"/>
+        <w:tabs>
+          <w:tab w:val="left" w:pos="880"/>
           <w:tab w:val="right" w:leader="dot" w:pos="8777"/>
         </w:tabs>
         <w:rPr>
@@ -1312,13 +1369,15 @@
           <w:lang w:val="en-US"/>
         </w:rPr>
       </w:pPr>
-      <w:hyperlink w:anchor="_Toc493167318" w:history="1">
+      <w:hyperlink w:anchor="_Toc532977304" w:history="1">
         <w:r>
           <w:rPr>
             <w:rStyle w:val="Hyperlink"/>
-            <w:noProof/>
-          </w:rPr>
-          <w:t>Chương 2.</w:t>
+            <w:rFonts w:ascii="Times New Roman" w:eastAsia="Times New Roman" w:hAnsi="Times New Roman" w:cs="Times New Roman"/>
+            <w:noProof/>
+            <w:lang w:val="en-US"/>
+          </w:rPr>
+          <w:t>2.1.</w:t>
         </w:r>
         <w:r>
           <w:rPr>
@@ -1332,9 +1391,11 @@
         <w:r>
           <w:rPr>
             <w:rStyle w:val="Hyperlink"/>
-            <w:noProof/>
-          </w:rPr>
-          <w:t>CƠ SỞ LÝ THUYẾT</w:t>
+            <w:rFonts w:ascii="Times New Roman" w:eastAsia="Times New Roman" w:hAnsi="Times New Roman" w:cs="Times New Roman"/>
+            <w:noProof/>
+            <w:lang w:val="en-US"/>
+          </w:rPr>
+          <w:t>Giới thiệu về NUC140</w:t>
         </w:r>
         <w:r>
           <w:rPr>
@@ -1355,7 +1416,7 @@
             <w:noProof/>
             <w:webHidden/>
           </w:rPr>
-          <w:instrText xml:space="preserve"> PAGEREF _Toc493167318 \h </w:instrText>
+          <w:instrText xml:space="preserve"> PAGEREF _Toc532977304 \h </w:instrText>
         </w:r>
         <w:r>
           <w:rPr>
@@ -1388,9 +1449,9 @@
     </w:p>
     <w:p>
       <w:pPr>
-        <w:pStyle w:val="TOC2"/>
-        <w:tabs>
-          <w:tab w:val="left" w:pos="880"/>
+        <w:pStyle w:val="TOC3"/>
+        <w:tabs>
+          <w:tab w:val="left" w:pos="1540"/>
           <w:tab w:val="right" w:leader="dot" w:pos="8777"/>
         </w:tabs>
         <w:rPr>
@@ -1400,15 +1461,15 @@
           <w:lang w:val="en-US"/>
         </w:rPr>
       </w:pPr>
-      <w:hyperlink w:anchor="_Toc493167319" w:history="1">
+      <w:hyperlink w:anchor="_Toc532977305" w:history="1">
         <w:r>
           <w:rPr>
             <w:rStyle w:val="Hyperlink"/>
-            <w:rFonts w:ascii="Times New Roman" w:eastAsia="Times New Roman" w:hAnsi="Times New Roman" w:cs="Times New Roman"/>
+            <w:rFonts w:ascii="Times New Roman" w:hAnsi="Times New Roman" w:cs="Times New Roman"/>
             <w:noProof/>
             <w:lang w:val="en-US"/>
           </w:rPr>
-          <w:t>2.1.</w:t>
+          <w:t>2.1.1.</w:t>
         </w:r>
         <w:r>
           <w:rPr>
@@ -1422,11 +1483,11 @@
         <w:r>
           <w:rPr>
             <w:rStyle w:val="Hyperlink"/>
-            <w:rFonts w:ascii="Times New Roman" w:eastAsia="Times New Roman" w:hAnsi="Times New Roman" w:cs="Times New Roman"/>
+            <w:rFonts w:ascii="Times New Roman" w:hAnsi="Times New Roman" w:cs="Times New Roman"/>
             <w:noProof/>
             <w:lang w:val="en-US"/>
           </w:rPr>
-          <w:t>Chủ đề cấp độ 2</w:t>
+          <w:t>Chủ đề cấp độ 3</w:t>
         </w:r>
         <w:r>
           <w:rPr>
@@ -1447,7 +1508,7 @@
             <w:noProof/>
             <w:webHidden/>
           </w:rPr>
-          <w:instrText xml:space="preserve"> PAGEREF _Toc493167319 \h </w:instrText>
+          <w:instrText xml:space="preserve"> PAGEREF _Toc532977305 \h </w:instrText>
         </w:r>
         <w:r>
           <w:rPr>
@@ -1480,9 +1541,9 @@
     </w:p>
     <w:p>
       <w:pPr>
-        <w:pStyle w:val="TOC3"/>
-        <w:tabs>
-          <w:tab w:val="left" w:pos="1540"/>
+        <w:pStyle w:val="TOC4"/>
+        <w:tabs>
+          <w:tab w:val="left" w:pos="1780"/>
           <w:tab w:val="right" w:leader="dot" w:pos="8777"/>
         </w:tabs>
         <w:rPr>
@@ -1492,7 +1553,7 @@
           <w:lang w:val="en-US"/>
         </w:rPr>
       </w:pPr>
-      <w:hyperlink w:anchor="_Toc493167320" w:history="1">
+      <w:hyperlink w:anchor="_Toc532977306" w:history="1">
         <w:r>
           <w:rPr>
             <w:rStyle w:val="Hyperlink"/>
@@ -1500,7 +1561,7 @@
             <w:noProof/>
             <w:lang w:val="en-US"/>
           </w:rPr>
-          <w:t>2.1.1.</w:t>
+          <w:t>2.1.1.1.</w:t>
         </w:r>
         <w:r>
           <w:rPr>
@@ -1518,7 +1579,7 @@
             <w:noProof/>
             <w:lang w:val="en-US"/>
           </w:rPr>
-          <w:t>Chủ đề cấp độ 3</w:t>
+          <w:t>Chủ đề cấp độ 4</w:t>
         </w:r>
         <w:r>
           <w:rPr>
@@ -1539,7 +1600,7 @@
             <w:noProof/>
             <w:webHidden/>
           </w:rPr>
-          <w:instrText xml:space="preserve"> PAGEREF _Toc493167320 \h </w:instrText>
+          <w:instrText xml:space="preserve"> PAGEREF _Toc532977306 \h </w:instrText>
         </w:r>
         <w:r>
           <w:rPr>
@@ -1572,9 +1633,9 @@
     </w:p>
     <w:p>
       <w:pPr>
-        <w:pStyle w:val="TOC4"/>
-        <w:tabs>
-          <w:tab w:val="left" w:pos="1780"/>
+        <w:pStyle w:val="TOC2"/>
+        <w:tabs>
+          <w:tab w:val="left" w:pos="880"/>
           <w:tab w:val="right" w:leader="dot" w:pos="8777"/>
         </w:tabs>
         <w:rPr>
@@ -1584,7 +1645,7 @@
           <w:lang w:val="en-US"/>
         </w:rPr>
       </w:pPr>
-      <w:hyperlink w:anchor="_Toc493167321" w:history="1">
+      <w:hyperlink w:anchor="_Toc532977307" w:history="1">
         <w:r>
           <w:rPr>
             <w:rStyle w:val="Hyperlink"/>
@@ -1592,7 +1653,7 @@
             <w:noProof/>
             <w:lang w:val="en-US"/>
           </w:rPr>
-          <w:t>2.1.1.1.</w:t>
+          <w:t>2.2.</w:t>
         </w:r>
         <w:r>
           <w:rPr>
@@ -1606,11 +1667,11 @@
         <w:r>
           <w:rPr>
             <w:rStyle w:val="Hyperlink"/>
-            <w:rFonts w:ascii="Times New Roman" w:hAnsi="Times New Roman" w:cs="Times New Roman"/>
+            <w:rFonts w:ascii="Times New Roman" w:eastAsia="Times New Roman" w:hAnsi="Times New Roman" w:cs="Times New Roman"/>
             <w:noProof/>
             <w:lang w:val="en-US"/>
           </w:rPr>
-          <w:t>Chủ đề cấp độ 4</w:t>
+          <w:t>Giới thiệu về ESP8266</w:t>
         </w:r>
         <w:r>
           <w:rPr>
@@ -1631,7 +1692,7 @@
             <w:noProof/>
             <w:webHidden/>
           </w:rPr>
-          <w:instrText xml:space="preserve"> PAGEREF _Toc493167321 \h </w:instrText>
+          <w:instrText xml:space="preserve"> PAGEREF _Toc532977307 \h </w:instrText>
         </w:r>
         <w:r>
           <w:rPr>
@@ -1664,9 +1725,9 @@
     </w:p>
     <w:p>
       <w:pPr>
-        <w:pStyle w:val="TOC2"/>
-        <w:tabs>
-          <w:tab w:val="left" w:pos="880"/>
+        <w:pStyle w:val="TOC3"/>
+        <w:tabs>
+          <w:tab w:val="left" w:pos="1540"/>
           <w:tab w:val="right" w:leader="dot" w:pos="8777"/>
         </w:tabs>
         <w:rPr>
@@ -1676,7 +1737,7 @@
           <w:lang w:val="en-US"/>
         </w:rPr>
       </w:pPr>
-      <w:hyperlink w:anchor="_Toc493167322" w:history="1">
+      <w:hyperlink w:anchor="_Toc532977308" w:history="1">
         <w:r>
           <w:rPr>
             <w:rStyle w:val="Hyperlink"/>
@@ -1684,7 +1745,7 @@
             <w:noProof/>
             <w:lang w:val="en-US"/>
           </w:rPr>
-          <w:t>2.2.</w:t>
+          <w:t>2.2.1.</w:t>
         </w:r>
         <w:r>
           <w:rPr>
@@ -1702,7 +1763,7 @@
             <w:noProof/>
             <w:lang w:val="en-US"/>
           </w:rPr>
-          <w:t>Chủ đề cấp độ 2</w:t>
+          <w:t>Chủ đề cấp độ 3</w:t>
         </w:r>
         <w:r>
           <w:rPr>
@@ -1723,7 +1784,7 @@
             <w:noProof/>
             <w:webHidden/>
           </w:rPr>
-          <w:instrText xml:space="preserve"> PAGEREF _Toc493167322 \h </w:instrText>
+          <w:instrText xml:space="preserve"> PAGEREF _Toc532977308 \h </w:instrText>
         </w:r>
         <w:r>
           <w:rPr>
@@ -1756,9 +1817,9 @@
     </w:p>
     <w:p>
       <w:pPr>
-        <w:pStyle w:val="TOC3"/>
-        <w:tabs>
-          <w:tab w:val="left" w:pos="1540"/>
+        <w:pStyle w:val="TOC1"/>
+        <w:tabs>
+          <w:tab w:val="left" w:pos="1320"/>
           <w:tab w:val="right" w:leader="dot" w:pos="8777"/>
         </w:tabs>
         <w:rPr>
@@ -1768,15 +1829,13 @@
           <w:lang w:val="en-US"/>
         </w:rPr>
       </w:pPr>
-      <w:hyperlink w:anchor="_Toc493167323" w:history="1">
+      <w:hyperlink w:anchor="_Toc532977309" w:history="1">
         <w:r>
           <w:rPr>
             <w:rStyle w:val="Hyperlink"/>
-            <w:rFonts w:ascii="Times New Roman" w:hAnsi="Times New Roman" w:cs="Times New Roman"/>
-            <w:noProof/>
-            <w:lang w:val="en-US"/>
-          </w:rPr>
-          <w:t>2.2.1.</w:t>
+            <w:noProof/>
+          </w:rPr>
+          <w:t>Chương 3.</w:t>
         </w:r>
         <w:r>
           <w:rPr>
@@ -1790,11 +1849,9 @@
         <w:r>
           <w:rPr>
             <w:rStyle w:val="Hyperlink"/>
-            <w:rFonts w:ascii="Times New Roman" w:hAnsi="Times New Roman" w:cs="Times New Roman"/>
-            <w:noProof/>
-            <w:lang w:val="en-US"/>
-          </w:rPr>
-          <w:t>Chủ đề cấp độ 3</w:t>
+            <w:noProof/>
+          </w:rPr>
+          <w:t>PHÂN TÍCH VÀ THIẾT KẾ HỆ THỐNG</w:t>
         </w:r>
         <w:r>
           <w:rPr>
@@ -1815,7 +1872,7 @@
             <w:noProof/>
             <w:webHidden/>
           </w:rPr>
-          <w:instrText xml:space="preserve"> PAGEREF _Toc493167323 \h </w:instrText>
+          <w:instrText xml:space="preserve"> PAGEREF _Toc532977309 \h </w:instrText>
         </w:r>
         <w:r>
           <w:rPr>
@@ -1835,7 +1892,7 @@
             <w:noProof/>
             <w:webHidden/>
           </w:rPr>
-          <w:t>4</w:t>
+          <w:t>5</w:t>
         </w:r>
         <w:r>
           <w:rPr>
@@ -1848,9 +1905,9 @@
     </w:p>
     <w:p>
       <w:pPr>
-        <w:pStyle w:val="TOC1"/>
-        <w:tabs>
-          <w:tab w:val="left" w:pos="1320"/>
+        <w:pStyle w:val="TOC2"/>
+        <w:tabs>
+          <w:tab w:val="left" w:pos="880"/>
           <w:tab w:val="right" w:leader="dot" w:pos="8777"/>
         </w:tabs>
         <w:rPr>
@@ -1860,13 +1917,15 @@
           <w:lang w:val="en-US"/>
         </w:rPr>
       </w:pPr>
-      <w:hyperlink w:anchor="_Toc493167324" w:history="1">
+      <w:hyperlink w:anchor="_Toc532977310" w:history="1">
         <w:r>
           <w:rPr>
             <w:rStyle w:val="Hyperlink"/>
-            <w:noProof/>
-          </w:rPr>
-          <w:t>Chương 3.</w:t>
+            <w:rFonts w:ascii="Times New Roman" w:hAnsi="Times New Roman" w:cs="Times New Roman"/>
+            <w:noProof/>
+            <w:lang w:val="en-US"/>
+          </w:rPr>
+          <w:t>3.1.</w:t>
         </w:r>
         <w:r>
           <w:rPr>
@@ -1880,9 +1939,11 @@
         <w:r>
           <w:rPr>
             <w:rStyle w:val="Hyperlink"/>
-            <w:noProof/>
-          </w:rPr>
-          <w:t>PHÂN TÍCH VÀ THIẾT KẾ HỆ THỐNG</w:t>
+            <w:rFonts w:ascii="Times New Roman" w:hAnsi="Times New Roman" w:cs="Times New Roman"/>
+            <w:noProof/>
+            <w:lang w:val="en-US"/>
+          </w:rPr>
+          <w:t>Phân tích hệ thống</w:t>
         </w:r>
         <w:r>
           <w:rPr>
@@ -1903,7 +1964,7 @@
             <w:noProof/>
             <w:webHidden/>
           </w:rPr>
-          <w:instrText xml:space="preserve"> PAGEREF _Toc493167324 \h </w:instrText>
+          <w:instrText xml:space="preserve"> PAGEREF _Toc532977310 \h </w:instrText>
         </w:r>
         <w:r>
           <w:rPr>
@@ -1936,9 +1997,9 @@
     </w:p>
     <w:p>
       <w:pPr>
-        <w:pStyle w:val="TOC2"/>
-        <w:tabs>
-          <w:tab w:val="left" w:pos="880"/>
+        <w:pStyle w:val="TOC3"/>
+        <w:tabs>
+          <w:tab w:val="left" w:pos="1540"/>
           <w:tab w:val="right" w:leader="dot" w:pos="8777"/>
         </w:tabs>
         <w:rPr>
@@ -1948,15 +2009,14 @@
           <w:lang w:val="en-US"/>
         </w:rPr>
       </w:pPr>
-      <w:hyperlink w:anchor="_Toc493167325" w:history="1">
+      <w:hyperlink w:anchor="_Toc532977311" w:history="1">
         <w:r>
           <w:rPr>
             <w:rStyle w:val="Hyperlink"/>
-            <w:rFonts w:ascii="Times New Roman" w:hAnsi="Times New Roman" w:cs="Times New Roman"/>
             <w:noProof/>
             <w:lang w:val="en-US"/>
           </w:rPr>
-          <w:t>3.1.</w:t>
+          <w:t>3.1.1.</w:t>
         </w:r>
         <w:r>
           <w:rPr>
@@ -1970,11 +2030,10 @@
         <w:r>
           <w:rPr>
             <w:rStyle w:val="Hyperlink"/>
-            <w:rFonts w:ascii="Times New Roman" w:hAnsi="Times New Roman" w:cs="Times New Roman"/>
             <w:noProof/>
             <w:lang w:val="en-US"/>
           </w:rPr>
-          <w:t>Chủ đề cấp độ 2</w:t>
+          <w:t>Mạch tay cầm</w:t>
         </w:r>
         <w:r>
           <w:rPr>
@@ -1995,7 +2054,7 @@
             <w:noProof/>
             <w:webHidden/>
           </w:rPr>
-          <w:instrText xml:space="preserve"> PAGEREF _Toc493167325 \h </w:instrText>
+          <w:instrText xml:space="preserve"> PAGEREF _Toc532977311 \h </w:instrText>
         </w:r>
         <w:r>
           <w:rPr>
@@ -2040,7 +2099,7 @@
           <w:lang w:val="en-US"/>
         </w:rPr>
       </w:pPr>
-      <w:hyperlink w:anchor="_Toc493167326" w:history="1">
+      <w:hyperlink w:anchor="_Toc532977312" w:history="1">
         <w:r>
           <w:rPr>
             <w:rStyle w:val="Hyperlink"/>
@@ -2048,7 +2107,7 @@
             <w:noProof/>
             <w:lang w:val="en-US"/>
           </w:rPr>
-          <w:t>3.1.1.</w:t>
+          <w:t>3.1.2.</w:t>
         </w:r>
         <w:r>
           <w:rPr>
@@ -2066,7 +2125,7 @@
             <w:noProof/>
             <w:lang w:val="en-US"/>
           </w:rPr>
-          <w:t>Chủ đề cấp độ 3</w:t>
+          <w:t>Sơ đồ kết nối phần cứng</w:t>
         </w:r>
         <w:r>
           <w:rPr>
@@ -2087,7 +2146,7 @@
             <w:noProof/>
             <w:webHidden/>
           </w:rPr>
-          <w:instrText xml:space="preserve"> PAGEREF _Toc493167326 \h </w:instrText>
+          <w:instrText xml:space="preserve"> PAGEREF _Toc532977312 \h </w:instrText>
         </w:r>
         <w:r>
           <w:rPr>
@@ -2132,7 +2191,7 @@
           <w:lang w:val="en-US"/>
         </w:rPr>
       </w:pPr>
-      <w:hyperlink w:anchor="_Toc493167327" w:history="1">
+      <w:hyperlink w:anchor="_Toc532977313" w:history="1">
         <w:r>
           <w:rPr>
             <w:rStyle w:val="Hyperlink"/>
@@ -2140,7 +2199,7 @@
             <w:noProof/>
             <w:lang w:val="en-US"/>
           </w:rPr>
-          <w:t>3.1.1.1.</w:t>
+          <w:t>3.1.2.1.</w:t>
         </w:r>
         <w:r>
           <w:rPr>
@@ -2179,7 +2238,7 @@
             <w:noProof/>
             <w:webHidden/>
           </w:rPr>
-          <w:instrText xml:space="preserve"> PAGEREF _Toc493167327 \h </w:instrText>
+          <w:instrText xml:space="preserve"> PAGEREF _Toc532977313 \h </w:instrText>
         </w:r>
         <w:r>
           <w:rPr>
@@ -2224,7 +2283,7 @@
           <w:lang w:val="en-US"/>
         </w:rPr>
       </w:pPr>
-      <w:hyperlink w:anchor="_Toc493167328" w:history="1">
+      <w:hyperlink w:anchor="_Toc532977314" w:history="1">
         <w:r>
           <w:rPr>
             <w:rStyle w:val="Hyperlink"/>
@@ -2250,7 +2309,25 @@
             <w:noProof/>
             <w:lang w:val="en-US"/>
           </w:rPr>
-          <w:t>Chủ đề cấp độ 2</w:t>
+          <w:t>Thiết kế phần mềm ch</w:t>
+        </w:r>
+        <w:r>
+          <w:rPr>
+            <w:rStyle w:val="Hyperlink"/>
+            <w:rFonts w:ascii="Times New Roman" w:hAnsi="Times New Roman" w:cs="Times New Roman"/>
+            <w:noProof/>
+            <w:lang w:val="en-US"/>
+          </w:rPr>
+          <w:t>o</w:t>
+        </w:r>
+        <w:r>
+          <w:rPr>
+            <w:rStyle w:val="Hyperlink"/>
+            <w:rFonts w:ascii="Times New Roman" w:hAnsi="Times New Roman" w:cs="Times New Roman"/>
+            <w:noProof/>
+            <w:lang w:val="en-US"/>
+          </w:rPr>
+          <w:t xml:space="preserve"> trò chơi</w:t>
         </w:r>
         <w:r>
           <w:rPr>
@@ -2271,7 +2348,7 @@
             <w:noProof/>
             <w:webHidden/>
           </w:rPr>
-          <w:instrText xml:space="preserve"> PAGEREF _Toc493167328 \h </w:instrText>
+          <w:instrText xml:space="preserve"> PAGEREF _Toc532977314 \h </w:instrText>
         </w:r>
         <w:r>
           <w:rPr>
@@ -2316,7 +2393,7 @@
           <w:lang w:val="en-US"/>
         </w:rPr>
       </w:pPr>
-      <w:hyperlink w:anchor="_Toc493167329" w:history="1">
+      <w:hyperlink w:anchor="_Toc532977315" w:history="1">
         <w:r>
           <w:rPr>
             <w:rStyle w:val="Hyperlink"/>
@@ -2359,7 +2436,7 @@
             <w:noProof/>
             <w:webHidden/>
           </w:rPr>
-          <w:instrText xml:space="preserve"> PAGEREF _Toc493167329 \h </w:instrText>
+          <w:instrText xml:space="preserve"> PAGEREF _Toc532977315 \h </w:instrText>
         </w:r>
         <w:r>
           <w:rPr>
@@ -2404,7 +2481,7 @@
           <w:lang w:val="en-US"/>
         </w:rPr>
       </w:pPr>
-      <w:hyperlink w:anchor="_Toc493167330" w:history="1">
+      <w:hyperlink w:anchor="_Toc532977316" w:history="1">
         <w:r>
           <w:rPr>
             <w:rStyle w:val="Hyperlink"/>
@@ -2430,7 +2507,7 @@
             <w:noProof/>
             <w:lang w:val="en-US"/>
           </w:rPr>
-          <w:t>Chủ đề cấp độ 2</w:t>
+          <w:t>Kết quả</w:t>
         </w:r>
         <w:r>
           <w:rPr>
@@ -2451,7 +2528,7 @@
             <w:noProof/>
             <w:webHidden/>
           </w:rPr>
-          <w:instrText xml:space="preserve"> PAGEREF _Toc493167330 \h </w:instrText>
+          <w:instrText xml:space="preserve"> PAGEREF _Toc532977316 \h </w:instrText>
         </w:r>
         <w:r>
           <w:rPr>
@@ -2496,7 +2573,7 @@
           <w:lang w:val="en-US"/>
         </w:rPr>
       </w:pPr>
-      <w:hyperlink w:anchor="_Toc493167331" w:history="1">
+      <w:hyperlink w:anchor="_Toc532977317" w:history="1">
         <w:r>
           <w:rPr>
             <w:rStyle w:val="Hyperlink"/>
@@ -2543,7 +2620,7 @@
             <w:noProof/>
             <w:webHidden/>
           </w:rPr>
-          <w:instrText xml:space="preserve"> PAGEREF _Toc493167331 \h </w:instrText>
+          <w:instrText xml:space="preserve"> PAGEREF _Toc532977317 \h </w:instrText>
         </w:r>
         <w:r>
           <w:rPr>
@@ -2588,7 +2665,7 @@
           <w:lang w:val="en-US"/>
         </w:rPr>
       </w:pPr>
-      <w:hyperlink w:anchor="_Toc493167332" w:history="1">
+      <w:hyperlink w:anchor="_Toc532977318" w:history="1">
         <w:r>
           <w:rPr>
             <w:rStyle w:val="Hyperlink"/>
@@ -2635,7 +2712,7 @@
             <w:noProof/>
             <w:webHidden/>
           </w:rPr>
-          <w:instrText xml:space="preserve"> PAGEREF _Toc493167332 \h </w:instrText>
+          <w:instrText xml:space="preserve"> PAGEREF _Toc532977318 \h </w:instrText>
         </w:r>
         <w:r>
           <w:rPr>
@@ -2680,7 +2757,7 @@
           <w:lang w:val="en-US"/>
         </w:rPr>
       </w:pPr>
-      <w:hyperlink w:anchor="_Toc493167333" w:history="1">
+      <w:hyperlink w:anchor="_Toc532977319" w:history="1">
         <w:r>
           <w:rPr>
             <w:rStyle w:val="Hyperlink"/>
@@ -2727,7 +2804,7 @@
             <w:noProof/>
             <w:webHidden/>
           </w:rPr>
-          <w:instrText xml:space="preserve"> PAGEREF _Toc493167333 \h </w:instrText>
+          <w:instrText xml:space="preserve"> PAGEREF _Toc532977319 \h </w:instrText>
         </w:r>
         <w:r>
           <w:rPr>
@@ -2772,7 +2849,7 @@
           <w:lang w:val="en-US"/>
         </w:rPr>
       </w:pPr>
-      <w:hyperlink w:anchor="_Toc493167334" w:history="1">
+      <w:hyperlink w:anchor="_Toc532977320" w:history="1">
         <w:r>
           <w:rPr>
             <w:rStyle w:val="Hyperlink"/>
@@ -2815,7 +2892,7 @@
             <w:noProof/>
             <w:webHidden/>
           </w:rPr>
-          <w:instrText xml:space="preserve"> PAGEREF _Toc493167334 \h </w:instrText>
+          <w:instrText xml:space="preserve"> PAGEREF _Toc532977320 \h </w:instrText>
         </w:r>
         <w:r>
           <w:rPr>
@@ -2860,7 +2937,7 @@
           <w:lang w:val="en-US"/>
         </w:rPr>
       </w:pPr>
-      <w:hyperlink w:anchor="_Toc493167335" w:history="1">
+      <w:hyperlink w:anchor="_Toc532977321" w:history="1">
         <w:r>
           <w:rPr>
             <w:rStyle w:val="Hyperlink"/>
@@ -2907,7 +2984,7 @@
             <w:noProof/>
             <w:webHidden/>
           </w:rPr>
-          <w:instrText xml:space="preserve"> PAGEREF _Toc493167335 \h </w:instrText>
+          <w:instrText xml:space="preserve"> PAGEREF _Toc532977321 \h </w:instrText>
         </w:r>
         <w:r>
           <w:rPr>
@@ -2952,7 +3029,7 @@
           <w:lang w:val="en-US"/>
         </w:rPr>
       </w:pPr>
-      <w:hyperlink w:anchor="_Toc493167336" w:history="1">
+      <w:hyperlink w:anchor="_Toc532977322" w:history="1">
         <w:r>
           <w:rPr>
             <w:rStyle w:val="Hyperlink"/>
@@ -2999,7 +3076,7 @@
             <w:noProof/>
             <w:webHidden/>
           </w:rPr>
-          <w:instrText xml:space="preserve"> PAGEREF _Toc493167336 \h </w:instrText>
+          <w:instrText xml:space="preserve"> PAGEREF _Toc532977322 \h </w:instrText>
         </w:r>
         <w:r>
           <w:rPr>
@@ -3044,7 +3121,7 @@
           <w:lang w:val="en-US"/>
         </w:rPr>
       </w:pPr>
-      <w:hyperlink w:anchor="_Toc493167337" w:history="1">
+      <w:hyperlink w:anchor="_Toc532977323" w:history="1">
         <w:r>
           <w:rPr>
             <w:rStyle w:val="Hyperlink"/>
@@ -3091,7 +3168,7 @@
             <w:noProof/>
             <w:webHidden/>
           </w:rPr>
-          <w:instrText xml:space="preserve"> PAGEREF _Toc493167337 \h </w:instrText>
+          <w:instrText xml:space="preserve"> PAGEREF _Toc532977323 \h </w:instrText>
         </w:r>
         <w:r>
           <w:rPr>
@@ -3136,7 +3213,7 @@
           <w:lang w:val="en-US"/>
         </w:rPr>
       </w:pPr>
-      <w:hyperlink w:anchor="_Toc493167338" w:history="1">
+      <w:hyperlink w:anchor="_Toc532977324" w:history="1">
         <w:r>
           <w:rPr>
             <w:rStyle w:val="Hyperlink"/>
@@ -3183,7 +3260,7 @@
             <w:noProof/>
             <w:webHidden/>
           </w:rPr>
-          <w:instrText xml:space="preserve"> PAGEREF _Toc493167338 \h </w:instrText>
+          <w:instrText xml:space="preserve"> PAGEREF _Toc532977324 \h </w:instrText>
         </w:r>
         <w:r>
           <w:rPr>
@@ -3713,7 +3790,9 @@
       <w:pPr>
         <w:pStyle w:val="Title"/>
         <w:rPr>
-          <w:rFonts w:ascii="Times New Roman" w:hAnsi="Times New Roman" w:cs="Times New Roman"/>
+          <w:rFonts w:cstheme="majorHAnsi"/>
+          <w:b w:val="0"/>
+          <w:szCs w:val="26"/>
         </w:rPr>
       </w:pPr>
       <w:r>
@@ -3726,41 +3805,1031 @@
     </w:p>
     <w:p>
       <w:pPr>
-        <w:rPr>
-          <w:rFonts w:cstheme="majorHAnsi"/>
+        <w:spacing w:after="0"/>
+        <w:jc w:val="both"/>
+        <w:rPr>
+          <w:rFonts w:ascii="Times New Roman" w:eastAsia="Times New Roman" w:hAnsi="Times New Roman" w:cs="Arial"/>
+          <w:szCs w:val="26"/>
+        </w:rPr>
+      </w:pPr>
+    </w:p>
+    <w:p>
+      <w:pPr>
+        <w:spacing w:after="0"/>
+        <w:ind w:firstLine="720"/>
+        <w:jc w:val="both"/>
+        <w:rPr>
+          <w:rFonts w:ascii="Times New Roman" w:eastAsia="Times New Roman" w:hAnsi="Times New Roman" w:cs="Arial"/>
+          <w:szCs w:val="26"/>
+        </w:rPr>
+      </w:pPr>
+    </w:p>
+    <w:p>
+      <w:pPr>
+        <w:spacing w:after="0"/>
+        <w:ind w:firstLine="720"/>
+        <w:jc w:val="both"/>
+        <w:rPr>
+          <w:rFonts w:ascii="Times New Roman" w:eastAsia="Times New Roman" w:hAnsi="Times New Roman" w:cs="Arial"/>
+          <w:szCs w:val="26"/>
+        </w:rPr>
+      </w:pPr>
+    </w:p>
+    <w:p>
+      <w:pPr>
+        <w:spacing w:after="0"/>
+        <w:ind w:firstLine="720"/>
+        <w:jc w:val="both"/>
+        <w:rPr>
+          <w:rFonts w:ascii="Times New Roman" w:eastAsia="Times New Roman" w:hAnsi="Times New Roman" w:cs="Arial"/>
+          <w:szCs w:val="26"/>
+        </w:rPr>
+      </w:pPr>
+    </w:p>
+    <w:p>
+      <w:pPr>
+        <w:spacing w:after="0"/>
+        <w:ind w:firstLine="720"/>
+        <w:jc w:val="both"/>
+        <w:rPr>
+          <w:rFonts w:ascii="Times New Roman" w:eastAsia="Times New Roman" w:hAnsi="Times New Roman" w:cs="Arial"/>
+          <w:szCs w:val="26"/>
+        </w:rPr>
+      </w:pPr>
+    </w:p>
+    <w:p>
+      <w:pPr>
+        <w:spacing w:after="0"/>
+        <w:ind w:firstLine="720"/>
+        <w:jc w:val="both"/>
+        <w:rPr>
+          <w:rFonts w:ascii="Times New Roman" w:eastAsia="Times New Roman" w:hAnsi="Times New Roman" w:cs="Arial"/>
+          <w:szCs w:val="26"/>
+        </w:rPr>
+      </w:pPr>
+    </w:p>
+    <w:p>
+      <w:pPr>
+        <w:pStyle w:val="Heading1"/>
+      </w:pPr>
+      <w:r>
+        <w:rPr>
+          <w:szCs w:val="26"/>
+          <w:lang w:val="vi-VN"/>
+        </w:rPr>
+        <w:br w:type="page"/>
+      </w:r>
+      <w:bookmarkStart w:id="0" w:name="_Toc532977299"/>
+      <w:r>
+        <w:lastRenderedPageBreak/>
+        <w:t>T</w:t>
+      </w:r>
+      <w:r>
+        <w:t>ỔNG QUAN</w:t>
+      </w:r>
+      <w:bookmarkEnd w:id="0"/>
+    </w:p>
+    <w:p>
+      <w:pPr>
+        <w:pStyle w:val="Heading2"/>
+        <w:rPr>
+          <w:rFonts w:ascii="Times New Roman" w:eastAsia="Times New Roman" w:hAnsi="Times New Roman" w:cs="Times New Roman"/>
+          <w:lang w:val="en-US"/>
+        </w:rPr>
+      </w:pPr>
+      <w:bookmarkStart w:id="1" w:name="_Toc532977300"/>
+      <w:r>
+        <w:rPr>
+          <w:rFonts w:ascii="Times New Roman" w:eastAsia="Times New Roman" w:hAnsi="Times New Roman" w:cs="Times New Roman"/>
+          <w:lang w:val="en-US"/>
+        </w:rPr>
+        <w:t>Giới thiệu về trò chơi bắn tàu</w:t>
+      </w:r>
+      <w:bookmarkEnd w:id="1"/>
+    </w:p>
+    <w:p>
+      <w:pPr>
+        <w:rPr>
+          <w:rFonts w:ascii="Times New Roman" w:hAnsi="Times New Roman" w:cs="Times New Roman"/>
+          <w:szCs w:val="26"/>
+          <w:lang w:val="en-US"/>
+        </w:rPr>
+      </w:pPr>
+      <w:r>
+        <w:rPr>
+          <w:rFonts w:ascii="Times New Roman" w:hAnsi="Times New Roman" w:cs="Times New Roman"/>
+          <w:szCs w:val="26"/>
+          <w:lang w:val="en-US"/>
+        </w:rPr>
+        <w:t xml:space="preserve">Hai người chơi </w:t>
+      </w:r>
+      <w:r>
+        <w:rPr>
+          <w:rFonts w:ascii="Times New Roman" w:hAnsi="Times New Roman" w:cs="Times New Roman"/>
+          <w:szCs w:val="26"/>
+          <w:lang w:val="en-US"/>
+        </w:rPr>
+        <w:t xml:space="preserve">truy cập vào trang web trò chơi và đăng nhập tài khoản đã đăng kí để vào trò chơi. Tiến hành </w:t>
+      </w:r>
+      <w:r>
+        <w:rPr>
+          <w:rFonts w:ascii="Times New Roman" w:hAnsi="Times New Roman" w:cs="Times New Roman"/>
+          <w:szCs w:val="26"/>
+          <w:lang w:val="en-US"/>
+        </w:rPr>
+        <w:t xml:space="preserve">đặt 2 bàn cờ </w:t>
+      </w:r>
+      <w:r>
+        <w:rPr>
+          <w:rFonts w:ascii="Times New Roman" w:hAnsi="Times New Roman" w:cs="Times New Roman"/>
+          <w:szCs w:val="26"/>
+          <w:lang w:val="en-US"/>
+        </w:rPr>
+        <w:t>s</w:t>
+      </w:r>
+      <w:r>
+        <w:rPr>
+          <w:rFonts w:ascii="Times New Roman" w:hAnsi="Times New Roman" w:cs="Times New Roman"/>
+          <w:szCs w:val="26"/>
+          <w:lang w:val="en-US"/>
+        </w:rPr>
+        <w:t>ao cho không ai có thể nhìn thấy mặt biển của đối phương. Bí mật đặt 5 tàu chiến của bạn trong vùng biển củ</w:t>
+      </w:r>
+      <w:r>
+        <w:rPr>
+          <w:rFonts w:ascii="Times New Roman" w:hAnsi="Times New Roman" w:cs="Times New Roman"/>
+          <w:szCs w:val="26"/>
+          <w:lang w:val="en-US"/>
+        </w:rPr>
+        <w:t>a chính mình</w:t>
+      </w:r>
+      <w:r>
+        <w:rPr>
+          <w:rFonts w:ascii="Times New Roman" w:hAnsi="Times New Roman" w:cs="Times New Roman"/>
+          <w:szCs w:val="26"/>
+          <w:lang w:val="en-US"/>
+        </w:rPr>
+        <w:t>. Đố</w:t>
+      </w:r>
+      <w:r>
+        <w:rPr>
+          <w:rFonts w:ascii="Times New Roman" w:hAnsi="Times New Roman" w:cs="Times New Roman"/>
+          <w:szCs w:val="26"/>
+          <w:lang w:val="en-US"/>
+        </w:rPr>
+        <w:t xml:space="preserve">i phương </w:t>
+      </w:r>
+      <w:r>
+        <w:rPr>
+          <w:rFonts w:ascii="Times New Roman" w:hAnsi="Times New Roman" w:cs="Times New Roman"/>
+          <w:szCs w:val="26"/>
+          <w:lang w:val="en-US"/>
+        </w:rPr>
+        <w:t>làm tương tự.</w:t>
+      </w:r>
+    </w:p>
+    <w:p>
+      <w:pPr>
+        <w:rPr>
+          <w:rFonts w:ascii="Times New Roman" w:hAnsi="Times New Roman" w:cs="Times New Roman"/>
           <w:b/>
-          <w:sz w:val="28"/>
           <w:szCs w:val="26"/>
-        </w:rPr>
-      </w:pPr>
-    </w:p>
-    <w:p>
-      <w:pPr>
-        <w:rPr>
-          <w:rFonts w:cstheme="majorHAnsi"/>
+          <w:lang w:val="en-US"/>
+        </w:rPr>
+      </w:pPr>
+      <w:r>
+        <w:rPr>
+          <w:rFonts w:ascii="Times New Roman" w:hAnsi="Times New Roman" w:cs="Times New Roman"/>
           <w:b/>
-          <w:sz w:val="28"/>
           <w:szCs w:val="26"/>
-        </w:rPr>
-      </w:pPr>
-    </w:p>
-    <w:p>
-      <w:pPr>
-        <w:rPr>
-          <w:rFonts w:cstheme="majorHAnsi"/>
+          <w:lang w:val="en-US"/>
+        </w:rPr>
+        <w:t>Luật đặt tàu chiến:</w:t>
+      </w:r>
+    </w:p>
+    <w:p>
+      <w:pPr>
+        <w:pStyle w:val="ListParagraph"/>
+        <w:numPr>
+          <w:ilvl w:val="0"/>
+          <w:numId w:val="46"/>
+        </w:numPr>
+        <w:spacing w:line="360" w:lineRule="auto"/>
+      </w:pPr>
+      <w:r>
+        <w:t>Đặt tàu theo vị trí ngang hoặc dọc, không được chéo.</w:t>
+      </w:r>
+    </w:p>
+    <w:p>
+      <w:pPr>
+        <w:pStyle w:val="ListParagraph"/>
+        <w:numPr>
+          <w:ilvl w:val="0"/>
+          <w:numId w:val="46"/>
+        </w:numPr>
+        <w:spacing w:line="360" w:lineRule="auto"/>
+      </w:pPr>
+      <w:r>
+        <w:t>Không được đặt các tàu chồng lên nhau để mà nó bị trùng số, chữ.</w:t>
+      </w:r>
+    </w:p>
+    <w:p>
+      <w:pPr>
+        <w:pStyle w:val="ListParagraph"/>
+        <w:numPr>
+          <w:ilvl w:val="0"/>
+          <w:numId w:val="46"/>
+        </w:numPr>
+        <w:spacing w:line="360" w:lineRule="auto"/>
+      </w:pPr>
+      <w:r>
+        <w:t>Không được thay đổi vị trí của tàu một khi trò chơi bắt đầu.</w:t>
+      </w:r>
+      <w:bookmarkStart w:id="2" w:name="_Toc140297269"/>
+      <w:bookmarkStart w:id="3" w:name="_Toc142813558"/>
+    </w:p>
+    <w:p>
+      <w:pPr>
+        <w:jc w:val="center"/>
+        <w:rPr>
+          <w:rFonts w:ascii="Times New Roman" w:hAnsi="Times New Roman" w:cs="Times New Roman"/>
+        </w:rPr>
+      </w:pPr>
+      <w:r>
+        <w:rPr>
+          <w:noProof/>
+        </w:rPr>
+        <w:drawing>
+          <wp:inline distT="0" distB="0" distL="0" distR="0" wp14:anchorId="5218FF61" wp14:editId="652A476C">
+            <wp:extent cx="3095625" cy="2847975"/>
+            <wp:effectExtent l="0" t="0" r="0" b="0"/>
+            <wp:docPr id="1" name="Picture 1"/>
+            <wp:cNvGraphicFramePr>
+              <a:graphicFrameLocks xmlns:a="http://schemas.openxmlformats.org/drawingml/2006/main" noChangeAspect="1"/>
+            </wp:cNvGraphicFramePr>
+            <a:graphic xmlns:a="http://schemas.openxmlformats.org/drawingml/2006/main">
+              <a:graphicData uri="http://schemas.openxmlformats.org/drawingml/2006/picture">
+                <pic:pic xmlns:pic="http://schemas.openxmlformats.org/drawingml/2006/picture">
+                  <pic:nvPicPr>
+                    <pic:cNvPr id="1" name=""/>
+                    <pic:cNvPicPr/>
+                  </pic:nvPicPr>
+                  <pic:blipFill>
+                    <a:blip r:embed="rId8"/>
+                    <a:stretch>
+                      <a:fillRect/>
+                    </a:stretch>
+                  </pic:blipFill>
+                  <pic:spPr>
+                    <a:xfrm>
+                      <a:off x="0" y="0"/>
+                      <a:ext cx="3099571" cy="2851605"/>
+                    </a:xfrm>
+                    <a:prstGeom prst="rect">
+                      <a:avLst/>
+                    </a:prstGeom>
+                  </pic:spPr>
+                </pic:pic>
+              </a:graphicData>
+            </a:graphic>
+          </wp:inline>
+        </w:drawing>
+      </w:r>
+      <w:bookmarkStart w:id="4" w:name="_Toc367742554"/>
+    </w:p>
+    <w:p>
+      <w:pPr>
+        <w:jc w:val="center"/>
+        <w:rPr>
+          <w:rFonts w:ascii="Times New Roman" w:hAnsi="Times New Roman" w:cs="Times New Roman"/>
+          <w:lang w:val="en-US"/>
+        </w:rPr>
+      </w:pPr>
+      <w:r>
+        <w:rPr>
+          <w:rFonts w:ascii="Times New Roman" w:hAnsi="Times New Roman" w:cs="Times New Roman"/>
+        </w:rPr>
+        <w:t xml:space="preserve">Hình </w:t>
+      </w:r>
+      <w:r>
+        <w:rPr>
+          <w:rFonts w:ascii="Times New Roman" w:hAnsi="Times New Roman" w:cs="Times New Roman"/>
+        </w:rPr>
+        <w:fldChar w:fldCharType="begin"/>
+      </w:r>
+      <w:r>
+        <w:rPr>
+          <w:rFonts w:ascii="Times New Roman" w:hAnsi="Times New Roman" w:cs="Times New Roman"/>
+        </w:rPr>
+        <w:instrText xml:space="preserve"> STYLEREF 1 \s </w:instrText>
+      </w:r>
+      <w:r>
+        <w:rPr>
+          <w:rFonts w:ascii="Times New Roman" w:hAnsi="Times New Roman" w:cs="Times New Roman"/>
+        </w:rPr>
+        <w:fldChar w:fldCharType="separate"/>
+      </w:r>
+      <w:r>
+        <w:rPr>
+          <w:rFonts w:ascii="Times New Roman" w:hAnsi="Times New Roman" w:cs="Times New Roman"/>
+          <w:noProof/>
+        </w:rPr>
+        <w:t>1</w:t>
+      </w:r>
+      <w:r>
+        <w:rPr>
+          <w:rFonts w:ascii="Times New Roman" w:hAnsi="Times New Roman" w:cs="Times New Roman"/>
+          <w:noProof/>
+        </w:rPr>
+        <w:fldChar w:fldCharType="end"/>
+      </w:r>
+      <w:r>
+        <w:rPr>
+          <w:rFonts w:ascii="Times New Roman" w:hAnsi="Times New Roman" w:cs="Times New Roman"/>
+        </w:rPr>
+        <w:t>.</w:t>
+      </w:r>
+      <w:r>
+        <w:rPr>
+          <w:rFonts w:ascii="Times New Roman" w:hAnsi="Times New Roman" w:cs="Times New Roman"/>
+        </w:rPr>
+        <w:fldChar w:fldCharType="begin"/>
+      </w:r>
+      <w:r>
+        <w:rPr>
+          <w:rFonts w:ascii="Times New Roman" w:hAnsi="Times New Roman" w:cs="Times New Roman"/>
+        </w:rPr>
+        <w:instrText xml:space="preserve"> SEQ Hình \* ARABIC \s 1 </w:instrText>
+      </w:r>
+      <w:r>
+        <w:rPr>
+          <w:rFonts w:ascii="Times New Roman" w:hAnsi="Times New Roman" w:cs="Times New Roman"/>
+        </w:rPr>
+        <w:fldChar w:fldCharType="separate"/>
+      </w:r>
+      <w:r>
+        <w:rPr>
+          <w:rFonts w:ascii="Times New Roman" w:hAnsi="Times New Roman" w:cs="Times New Roman"/>
+          <w:noProof/>
+        </w:rPr>
+        <w:t>1</w:t>
+      </w:r>
+      <w:r>
+        <w:rPr>
+          <w:rFonts w:ascii="Times New Roman" w:hAnsi="Times New Roman" w:cs="Times New Roman"/>
+          <w:noProof/>
+        </w:rPr>
+        <w:fldChar w:fldCharType="end"/>
+      </w:r>
+      <w:r>
+        <w:rPr>
+          <w:rFonts w:ascii="Times New Roman" w:hAnsi="Times New Roman" w:cs="Times New Roman"/>
+          <w:lang w:val="en-US"/>
+        </w:rPr>
+        <w:t xml:space="preserve">: </w:t>
+      </w:r>
+      <w:bookmarkEnd w:id="4"/>
+      <w:r>
+        <w:rPr>
+          <w:rFonts w:ascii="Times New Roman" w:hAnsi="Times New Roman" w:cs="Times New Roman"/>
+          <w:lang w:val="en-US"/>
+        </w:rPr>
+        <w:t xml:space="preserve">Ví dụ </w:t>
+      </w:r>
+      <w:r>
+        <w:rPr>
+          <w:rStyle w:val="fontstyle11"/>
+        </w:rPr>
+        <w:t>đặt tàu hợp lệ</w:t>
+      </w:r>
+    </w:p>
+    <w:p>
+      <w:pPr>
+        <w:rPr>
+          <w:rFonts w:ascii="TimesNewRoman" w:hAnsi="TimesNewRoman"/>
           <w:b/>
-          <w:sz w:val="28"/>
+          <w:bCs/>
+          <w:color w:val="000000"/>
           <w:szCs w:val="26"/>
         </w:rPr>
       </w:pPr>
-    </w:p>
-    <w:p>
-      <w:pPr>
-        <w:rPr>
-          <w:rFonts w:cstheme="majorHAnsi"/>
+      <w:r>
+        <w:rPr>
+          <w:rFonts w:ascii="TimesNewRoman" w:hAnsi="TimesNewRoman"/>
           <w:b/>
-          <w:sz w:val="28"/>
+          <w:bCs/>
+          <w:color w:val="000000"/>
           <w:szCs w:val="26"/>
+        </w:rPr>
+        <w:t>Cách chơi</w:t>
+      </w:r>
+    </w:p>
+    <w:p>
+      <w:pPr>
+        <w:rPr>
+          <w:rFonts w:ascii="TimesNewRoman" w:hAnsi="TimesNewRoman"/>
+          <w:bCs/>
+          <w:color w:val="000000"/>
+          <w:szCs w:val="26"/>
+          <w:lang w:val="en-US"/>
+        </w:rPr>
+      </w:pPr>
+      <w:r>
+        <w:rPr>
+          <w:rFonts w:ascii="TimesNewRoman" w:hAnsi="TimesNewRoman"/>
+          <w:bCs/>
+          <w:color w:val="000000"/>
+          <w:szCs w:val="26"/>
+        </w:rPr>
+        <w:t xml:space="preserve">Dùng tay cầm được thiết kế </w:t>
+      </w:r>
+      <w:r>
+        <w:rPr>
+          <w:rFonts w:ascii="Times New Roman" w:hAnsi="Times New Roman" w:cs="Times New Roman"/>
+          <w:szCs w:val="26"/>
+          <w:lang w:val="en-US"/>
+        </w:rPr>
+        <w:t>sẵn kết nối vào hệ thống. Ai kết nối trước</w:t>
+      </w:r>
+      <w:r>
+        <w:rPr>
+          <w:rFonts w:ascii="TimesNewRoman" w:hAnsi="TimesNewRoman"/>
+          <w:bCs/>
+          <w:color w:val="000000"/>
+          <w:szCs w:val="26"/>
+          <w:lang w:val="en-US"/>
+        </w:rPr>
+        <w:t xml:space="preserve"> sẽ được bắn trước. </w:t>
+      </w:r>
+    </w:p>
+    <w:p>
+      <w:pPr>
+        <w:rPr>
+          <w:rFonts w:ascii="TimesNewRoman" w:hAnsi="TimesNewRoman"/>
+          <w:b/>
+          <w:bCs/>
+          <w:color w:val="000000"/>
+          <w:szCs w:val="26"/>
+          <w:lang w:val="en-US"/>
+        </w:rPr>
+      </w:pPr>
+      <w:r>
+        <w:rPr>
+          <w:rFonts w:ascii="TimesNewRoman" w:hAnsi="TimesNewRoman"/>
+          <w:b/>
+          <w:bCs/>
+          <w:color w:val="000000"/>
+          <w:szCs w:val="26"/>
+          <w:lang w:val="en-US"/>
+        </w:rPr>
+        <w:t>Bắn trúng !</w:t>
+      </w:r>
+    </w:p>
+    <w:p>
+      <w:pPr>
+        <w:rPr>
+          <w:rFonts w:ascii="TimesNewRoman" w:hAnsi="TimesNewRoman"/>
+          <w:bCs/>
+          <w:color w:val="000000"/>
+          <w:szCs w:val="26"/>
+          <w:lang w:val="en-US"/>
+        </w:rPr>
+      </w:pPr>
+      <w:r>
+        <w:rPr>
+          <w:rFonts w:ascii="TimesNewRoman" w:hAnsi="TimesNewRoman"/>
+          <w:bCs/>
+          <w:color w:val="000000"/>
+          <w:szCs w:val="26"/>
+          <w:lang w:val="en-US"/>
+        </w:rPr>
+        <w:lastRenderedPageBreak/>
+        <w:t>Nếu bạn bắn trúng tàu đối phương thì thiết bị tay cầm bắn trúng rung mạnh, tay cầm người bị bắn trúng rung nhẹ hơn. Và tàu bị bắn trúng xuất hiện một viên đạn mà đỏ tại vị trí bắn trúng. Và tiếp tục lượt bắn đến khi bắn trật tàu của đối phương.</w:t>
+      </w:r>
+    </w:p>
+    <w:p>
+      <w:pPr>
+        <w:rPr>
+          <w:rFonts w:ascii="TimesNewRoman" w:hAnsi="TimesNewRoman"/>
+          <w:b/>
+          <w:bCs/>
+          <w:color w:val="000000"/>
+          <w:szCs w:val="26"/>
+          <w:lang w:val="en-US"/>
+        </w:rPr>
+      </w:pPr>
+      <w:r>
+        <w:rPr>
+          <w:rFonts w:ascii="TimesNewRoman" w:hAnsi="TimesNewRoman"/>
+          <w:b/>
+          <w:bCs/>
+          <w:color w:val="000000"/>
+          <w:szCs w:val="26"/>
+          <w:lang w:val="en-US"/>
+        </w:rPr>
+        <w:t>Bắn trật!</w:t>
+      </w:r>
+    </w:p>
+    <w:p>
+      <w:pPr>
+        <w:rPr>
+          <w:rFonts w:ascii="TimesNewRoman" w:hAnsi="TimesNewRoman"/>
+          <w:bCs/>
+          <w:color w:val="000000"/>
+          <w:szCs w:val="26"/>
+          <w:lang w:val="en-US"/>
+        </w:rPr>
+      </w:pPr>
+      <w:r>
+        <w:rPr>
+          <w:rFonts w:ascii="TimesNewRoman" w:hAnsi="TimesNewRoman"/>
+          <w:bCs/>
+          <w:color w:val="000000"/>
+          <w:szCs w:val="26"/>
+          <w:lang w:val="en-US"/>
+        </w:rPr>
+        <w:t>Tương tự bạn bắn trúng nhưng tay cầm sẽ không rung. Và có viên đạn màu đen tại</w:t>
+      </w:r>
+      <w:r>
+        <w:rPr>
+          <w:rFonts w:ascii="TimesNewRoman" w:hAnsi="TimesNewRoman"/>
+          <w:bCs/>
+          <w:color w:val="000000"/>
+          <w:szCs w:val="26"/>
+          <w:lang w:val="en-US"/>
+        </w:rPr>
+        <w:t xml:space="preserve"> vị trí bắn trậ</w:t>
+      </w:r>
+      <w:r>
+        <w:rPr>
+          <w:rFonts w:ascii="TimesNewRoman" w:hAnsi="TimesNewRoman"/>
+          <w:bCs/>
+          <w:color w:val="000000"/>
+          <w:szCs w:val="26"/>
+          <w:lang w:val="en-US"/>
+        </w:rPr>
+        <w:t>t. Bắn trật sẽ mất lượt</w:t>
+      </w:r>
+    </w:p>
+    <w:p>
+      <w:pPr>
+        <w:rPr>
+          <w:rFonts w:ascii="TimesNewRoman" w:hAnsi="TimesNewRoman"/>
+          <w:bCs/>
+          <w:color w:val="000000"/>
+          <w:szCs w:val="26"/>
+          <w:lang w:val="en-US"/>
+        </w:rPr>
+      </w:pPr>
+      <w:r>
+        <w:rPr>
+          <w:rFonts w:ascii="TimesNewRoman" w:hAnsi="TimesNewRoman"/>
+          <w:bCs/>
+          <w:color w:val="000000"/>
+          <w:szCs w:val="26"/>
+          <w:lang w:val="en-US"/>
+        </w:rPr>
+        <w:t xml:space="preserve">Ngoài ra trò chơi còn chế độ sau 30s người tới lượt không bắn thì mất lượt. </w:t>
+      </w:r>
+    </w:p>
+    <w:p>
+      <w:pPr>
+        <w:rPr>
+          <w:rFonts w:ascii="TimesNewRoman" w:hAnsi="TimesNewRoman"/>
+          <w:color w:val="000000"/>
+          <w:szCs w:val="26"/>
+          <w:lang w:val="en-US"/>
+        </w:rPr>
+      </w:pPr>
+      <w:r>
+        <w:rPr>
+          <w:rFonts w:ascii="TimesNewRoman" w:hAnsi="TimesNewRoman"/>
+          <w:b/>
+          <w:bCs/>
+          <w:color w:val="000000"/>
+          <w:szCs w:val="26"/>
+        </w:rPr>
+        <w:t>Chiến thắng</w:t>
+      </w:r>
+      <w:r>
+        <w:rPr>
+          <w:rFonts w:ascii="TimesNewRoman" w:hAnsi="TimesNewRoman"/>
+          <w:b/>
+          <w:bCs/>
+          <w:color w:val="000000"/>
+          <w:szCs w:val="26"/>
+          <w:lang w:val="en-US"/>
+        </w:rPr>
+        <w:t>!</w:t>
+      </w:r>
+      <w:r>
+        <w:rPr>
+          <w:rFonts w:ascii="TimesNewRoman" w:hAnsi="TimesNewRoman"/>
+          <w:b/>
+          <w:bCs/>
+          <w:color w:val="000000"/>
+          <w:szCs w:val="26"/>
+        </w:rPr>
+        <w:br/>
+      </w:r>
+      <w:r>
+        <w:rPr>
+          <w:rFonts w:ascii="TimesNewRoman" w:hAnsi="TimesNewRoman"/>
+          <w:color w:val="000000"/>
+          <w:szCs w:val="26"/>
+        </w:rPr>
+        <w:t>Bạn chiến thắng khi đã đánh chìm tất cả 5 chiến hạm của đối phương</w:t>
+      </w:r>
+      <w:r>
+        <w:rPr>
+          <w:rFonts w:ascii="TimesNewRoman" w:hAnsi="TimesNewRoman"/>
+          <w:color w:val="000000"/>
+          <w:szCs w:val="26"/>
+          <w:lang w:val="en-US"/>
+        </w:rPr>
+        <w:t>.</w:t>
+      </w:r>
+      <w:bookmarkStart w:id="5" w:name="_GoBack"/>
+      <w:bookmarkEnd w:id="5"/>
+    </w:p>
+    <w:p>
+      <w:pPr>
+        <w:rPr>
+          <w:rFonts w:ascii="TimesNewRoman" w:hAnsi="TimesNewRoman"/>
+          <w:b/>
+          <w:bCs/>
+          <w:color w:val="000000"/>
+          <w:szCs w:val="26"/>
+        </w:rPr>
+      </w:pPr>
+    </w:p>
+    <w:p>
+      <w:pPr>
+        <w:pStyle w:val="Caption"/>
+        <w:rPr>
+          <w:rFonts w:ascii="Times New Roman" w:hAnsi="Times New Roman" w:cs="Times New Roman"/>
+          <w:lang w:val="en-US"/>
+        </w:rPr>
+      </w:pPr>
+      <w:bookmarkStart w:id="6" w:name="_Toc367742567"/>
+      <w:r>
+        <w:rPr>
+          <w:rFonts w:ascii="Times New Roman" w:hAnsi="Times New Roman" w:cs="Times New Roman"/>
+        </w:rPr>
+        <w:t xml:space="preserve">Bảng </w:t>
+      </w:r>
+      <w:r>
+        <w:rPr>
+          <w:rFonts w:ascii="Times New Roman" w:hAnsi="Times New Roman" w:cs="Times New Roman"/>
+        </w:rPr>
+        <w:fldChar w:fldCharType="begin"/>
+      </w:r>
+      <w:r>
+        <w:rPr>
+          <w:rFonts w:ascii="Times New Roman" w:hAnsi="Times New Roman" w:cs="Times New Roman"/>
+        </w:rPr>
+        <w:instrText xml:space="preserve"> STYLEREF 1 \s </w:instrText>
+      </w:r>
+      <w:r>
+        <w:rPr>
+          <w:rFonts w:ascii="Times New Roman" w:hAnsi="Times New Roman" w:cs="Times New Roman"/>
+        </w:rPr>
+        <w:fldChar w:fldCharType="separate"/>
+      </w:r>
+      <w:r>
+        <w:rPr>
+          <w:rFonts w:ascii="Times New Roman" w:hAnsi="Times New Roman" w:cs="Times New Roman"/>
+          <w:noProof/>
+        </w:rPr>
+        <w:t>1</w:t>
+      </w:r>
+      <w:r>
+        <w:rPr>
+          <w:rFonts w:ascii="Times New Roman" w:hAnsi="Times New Roman" w:cs="Times New Roman"/>
+          <w:noProof/>
+        </w:rPr>
+        <w:fldChar w:fldCharType="end"/>
+      </w:r>
+      <w:r>
+        <w:rPr>
+          <w:rFonts w:ascii="Times New Roman" w:hAnsi="Times New Roman" w:cs="Times New Roman"/>
+        </w:rPr>
+        <w:t>.</w:t>
+      </w:r>
+      <w:r>
+        <w:rPr>
+          <w:rFonts w:ascii="Times New Roman" w:hAnsi="Times New Roman" w:cs="Times New Roman"/>
+        </w:rPr>
+        <w:fldChar w:fldCharType="begin"/>
+      </w:r>
+      <w:r>
+        <w:rPr>
+          <w:rFonts w:ascii="Times New Roman" w:hAnsi="Times New Roman" w:cs="Times New Roman"/>
+        </w:rPr>
+        <w:instrText xml:space="preserve"> SEQ Bảng \* ARABIC \s 1 </w:instrText>
+      </w:r>
+      <w:r>
+        <w:rPr>
+          <w:rFonts w:ascii="Times New Roman" w:hAnsi="Times New Roman" w:cs="Times New Roman"/>
+        </w:rPr>
+        <w:fldChar w:fldCharType="separate"/>
+      </w:r>
+      <w:r>
+        <w:rPr>
+          <w:rFonts w:ascii="Times New Roman" w:hAnsi="Times New Roman" w:cs="Times New Roman"/>
+          <w:noProof/>
+        </w:rPr>
+        <w:t>1</w:t>
+      </w:r>
+      <w:r>
+        <w:rPr>
+          <w:rFonts w:ascii="Times New Roman" w:hAnsi="Times New Roman" w:cs="Times New Roman"/>
+          <w:noProof/>
+        </w:rPr>
+        <w:fldChar w:fldCharType="end"/>
+      </w:r>
+      <w:r>
+        <w:rPr>
+          <w:rFonts w:ascii="Times New Roman" w:hAnsi="Times New Roman" w:cs="Times New Roman"/>
+          <w:lang w:val="en-US"/>
+        </w:rPr>
+        <w:t>: Tên bảng 1</w:t>
+      </w:r>
+      <w:bookmarkEnd w:id="6"/>
+    </w:p>
+    <w:p>
+      <w:pPr>
+        <w:rPr>
+          <w:rFonts w:ascii="Times New Roman" w:hAnsi="Times New Roman" w:cs="Times New Roman"/>
+          <w:lang w:val="en-US"/>
+        </w:rPr>
+      </w:pPr>
+    </w:p>
+    <w:p>
+      <w:pPr>
+        <w:rPr>
+          <w:rFonts w:ascii="Times New Roman" w:hAnsi="Times New Roman" w:cs="Times New Roman"/>
+          <w:szCs w:val="26"/>
+          <w:lang w:val="en-US"/>
+        </w:rPr>
+      </w:pPr>
+    </w:p>
+    <w:p>
+      <w:pPr>
+        <w:rPr>
+          <w:rFonts w:ascii="Times New Roman" w:hAnsi="Times New Roman" w:cs="Times New Roman"/>
+          <w:szCs w:val="26"/>
+          <w:lang w:val="en-US"/>
+        </w:rPr>
+      </w:pPr>
+    </w:p>
+    <w:p>
+      <w:pPr>
+        <w:rPr>
+          <w:rFonts w:ascii="Times New Roman" w:hAnsi="Times New Roman" w:cs="Times New Roman"/>
+          <w:szCs w:val="26"/>
+          <w:lang w:val="en-US"/>
+        </w:rPr>
+        <w:sectPr>
+          <w:footerReference w:type="default" r:id="rId9"/>
+          <w:pgSz w:w="11906" w:h="16838"/>
+          <w:pgMar w:top="1701" w:right="1134" w:bottom="1985" w:left="1985" w:header="708" w:footer="708" w:gutter="0"/>
+          <w:pgNumType w:start="1"/>
+          <w:cols w:space="708"/>
+          <w:docGrid w:linePitch="360"/>
+        </w:sectPr>
+      </w:pPr>
+    </w:p>
+    <w:p>
+      <w:pPr>
+        <w:pStyle w:val="Heading1"/>
+      </w:pPr>
+      <w:bookmarkStart w:id="7" w:name="_Toc532977303"/>
+      <w:bookmarkEnd w:id="2"/>
+      <w:bookmarkEnd w:id="3"/>
+      <w:r>
+        <w:lastRenderedPageBreak/>
+        <w:t>CƠ SỞ LÝ THUYẾT</w:t>
+      </w:r>
+      <w:bookmarkEnd w:id="7"/>
+    </w:p>
+    <w:p>
+      <w:pPr>
+        <w:pStyle w:val="Heading2"/>
+        <w:rPr>
+          <w:rFonts w:ascii="Times New Roman" w:eastAsia="Times New Roman" w:hAnsi="Times New Roman" w:cs="Times New Roman"/>
+          <w:lang w:val="en-US"/>
+        </w:rPr>
+      </w:pPr>
+      <w:bookmarkStart w:id="8" w:name="_Toc532977304"/>
+      <w:r>
+        <w:rPr>
+          <w:rFonts w:ascii="Times New Roman" w:eastAsia="Times New Roman" w:hAnsi="Times New Roman" w:cs="Times New Roman"/>
+          <w:lang w:val="en-US"/>
+        </w:rPr>
+        <w:t>Giới thiệu về NUC140</w:t>
+      </w:r>
+      <w:bookmarkEnd w:id="8"/>
+    </w:p>
+    <w:p>
+      <w:pPr>
+        <w:pStyle w:val="Heading3"/>
+        <w:rPr>
+          <w:rFonts w:ascii="Times New Roman" w:hAnsi="Times New Roman" w:cs="Times New Roman"/>
+          <w:lang w:val="en-US"/>
+        </w:rPr>
+      </w:pPr>
+      <w:bookmarkStart w:id="9" w:name="_Toc532977305"/>
+      <w:r>
+        <w:rPr>
+          <w:rFonts w:ascii="Times New Roman" w:hAnsi="Times New Roman" w:cs="Times New Roman"/>
+          <w:lang w:val="en-US"/>
+        </w:rPr>
+        <w:t>Chủ đề cấp độ 3</w:t>
+      </w:r>
+      <w:bookmarkEnd w:id="9"/>
+    </w:p>
+    <w:p>
+      <w:pPr>
+        <w:pStyle w:val="Heading4"/>
+        <w:rPr>
+          <w:rFonts w:ascii="Times New Roman" w:hAnsi="Times New Roman" w:cs="Times New Roman"/>
+          <w:lang w:val="en-US"/>
+        </w:rPr>
+      </w:pPr>
+      <w:bookmarkStart w:id="10" w:name="_Toc532977306"/>
+      <w:r>
+        <w:rPr>
+          <w:rFonts w:ascii="Times New Roman" w:hAnsi="Times New Roman" w:cs="Times New Roman"/>
+          <w:lang w:val="en-US"/>
+        </w:rPr>
+        <w:t>Chủ đề cấp độ 4</w:t>
+      </w:r>
+      <w:bookmarkEnd w:id="10"/>
+    </w:p>
+    <w:p>
+      <w:pPr>
+        <w:pStyle w:val="Caption"/>
+        <w:rPr>
+          <w:rFonts w:ascii="Times New Roman" w:hAnsi="Times New Roman" w:cs="Times New Roman"/>
+          <w:lang w:val="en-US"/>
+        </w:rPr>
+      </w:pPr>
+    </w:p>
+    <w:p>
+      <w:pPr>
+        <w:pStyle w:val="Caption"/>
+        <w:rPr>
+          <w:rFonts w:ascii="Times New Roman" w:hAnsi="Times New Roman" w:cs="Times New Roman"/>
+          <w:lang w:val="en-US"/>
+        </w:rPr>
+      </w:pPr>
+      <w:bookmarkStart w:id="11" w:name="_Toc367742568"/>
+      <w:r>
+        <w:rPr>
+          <w:rFonts w:ascii="Times New Roman" w:hAnsi="Times New Roman" w:cs="Times New Roman"/>
+        </w:rPr>
+        <w:t xml:space="preserve">Bảng </w:t>
+      </w:r>
+      <w:r>
+        <w:rPr>
+          <w:rFonts w:ascii="Times New Roman" w:hAnsi="Times New Roman" w:cs="Times New Roman"/>
+        </w:rPr>
+        <w:fldChar w:fldCharType="begin"/>
+      </w:r>
+      <w:r>
+        <w:rPr>
+          <w:rFonts w:ascii="Times New Roman" w:hAnsi="Times New Roman" w:cs="Times New Roman"/>
+        </w:rPr>
+        <w:instrText xml:space="preserve"> STYLEREF 1 \s </w:instrText>
+      </w:r>
+      <w:r>
+        <w:rPr>
+          <w:rFonts w:ascii="Times New Roman" w:hAnsi="Times New Roman" w:cs="Times New Roman"/>
+        </w:rPr>
+        <w:fldChar w:fldCharType="separate"/>
+      </w:r>
+      <w:r>
+        <w:rPr>
+          <w:rFonts w:ascii="Times New Roman" w:hAnsi="Times New Roman" w:cs="Times New Roman"/>
+          <w:noProof/>
+        </w:rPr>
+        <w:t>2</w:t>
+      </w:r>
+      <w:r>
+        <w:rPr>
+          <w:rFonts w:ascii="Times New Roman" w:hAnsi="Times New Roman" w:cs="Times New Roman"/>
+          <w:noProof/>
+        </w:rPr>
+        <w:fldChar w:fldCharType="end"/>
+      </w:r>
+      <w:r>
+        <w:rPr>
+          <w:rFonts w:ascii="Times New Roman" w:hAnsi="Times New Roman" w:cs="Times New Roman"/>
+        </w:rPr>
+        <w:t>.</w:t>
+      </w:r>
+      <w:r>
+        <w:rPr>
+          <w:rFonts w:ascii="Times New Roman" w:hAnsi="Times New Roman" w:cs="Times New Roman"/>
+        </w:rPr>
+        <w:fldChar w:fldCharType="begin"/>
+      </w:r>
+      <w:r>
+        <w:rPr>
+          <w:rFonts w:ascii="Times New Roman" w:hAnsi="Times New Roman" w:cs="Times New Roman"/>
+        </w:rPr>
+        <w:instrText xml:space="preserve"> SEQ Bảng \* ARABIC \s 1 </w:instrText>
+      </w:r>
+      <w:r>
+        <w:rPr>
+          <w:rFonts w:ascii="Times New Roman" w:hAnsi="Times New Roman" w:cs="Times New Roman"/>
+        </w:rPr>
+        <w:fldChar w:fldCharType="separate"/>
+      </w:r>
+      <w:r>
+        <w:rPr>
+          <w:rFonts w:ascii="Times New Roman" w:hAnsi="Times New Roman" w:cs="Times New Roman"/>
+          <w:noProof/>
+        </w:rPr>
+        <w:t>1</w:t>
+      </w:r>
+      <w:r>
+        <w:rPr>
+          <w:rFonts w:ascii="Times New Roman" w:hAnsi="Times New Roman" w:cs="Times New Roman"/>
+          <w:noProof/>
+        </w:rPr>
+        <w:fldChar w:fldCharType="end"/>
+      </w:r>
+      <w:r>
+        <w:rPr>
+          <w:rFonts w:ascii="Times New Roman" w:hAnsi="Times New Roman" w:cs="Times New Roman"/>
+          <w:lang w:val="en-US"/>
+        </w:rPr>
+        <w:t>: Tên bảng 1</w:t>
+      </w:r>
+      <w:bookmarkEnd w:id="11"/>
+    </w:p>
+    <w:p>
+      <w:pPr>
+        <w:pStyle w:val="Heading2"/>
+        <w:rPr>
+          <w:rFonts w:ascii="Times New Roman" w:hAnsi="Times New Roman" w:cs="Times New Roman"/>
+          <w:lang w:val="en-US"/>
+        </w:rPr>
+      </w:pPr>
+      <w:bookmarkStart w:id="12" w:name="_Toc532977307"/>
+      <w:r>
+        <w:rPr>
+          <w:rFonts w:ascii="Times New Roman" w:eastAsia="Times New Roman" w:hAnsi="Times New Roman" w:cs="Times New Roman"/>
+          <w:lang w:val="en-US"/>
+        </w:rPr>
+        <w:t>Giới thiệu về ESP8266</w:t>
+      </w:r>
+      <w:bookmarkEnd w:id="12"/>
+    </w:p>
+    <w:p>
+      <w:pPr>
+        <w:pStyle w:val="Heading3"/>
+        <w:rPr>
+          <w:rFonts w:ascii="Times New Roman" w:hAnsi="Times New Roman" w:cs="Times New Roman"/>
+          <w:lang w:val="en-US"/>
+        </w:rPr>
+      </w:pPr>
+      <w:bookmarkStart w:id="13" w:name="_Toc532977308"/>
+      <w:r>
+        <w:rPr>
+          <w:rFonts w:ascii="Times New Roman" w:hAnsi="Times New Roman" w:cs="Times New Roman"/>
+          <w:lang w:val="en-US"/>
+        </w:rPr>
+        <w:t>Chủ đề cấp độ 3</w:t>
+      </w:r>
+      <w:bookmarkEnd w:id="13"/>
+    </w:p>
+    <w:p>
+      <w:pPr>
+        <w:rPr>
+          <w:rFonts w:ascii="Times New Roman" w:hAnsi="Times New Roman" w:cs="Times New Roman"/>
+          <w:szCs w:val="26"/>
+          <w:lang w:val="en-US"/>
+        </w:rPr>
+      </w:pPr>
+    </w:p>
+    <w:p>
+      <w:pPr>
+        <w:rPr>
+          <w:rFonts w:ascii="Times New Roman" w:hAnsi="Times New Roman" w:cs="Times New Roman"/>
+          <w:szCs w:val="26"/>
+          <w:lang w:val="en-US"/>
+        </w:rPr>
+      </w:pPr>
+    </w:p>
+    <w:p>
+      <w:pPr>
+        <w:rPr>
+          <w:rFonts w:ascii="Times New Roman" w:hAnsi="Times New Roman" w:cs="Times New Roman"/>
+          <w:szCs w:val="26"/>
+          <w:lang w:val="en-US"/>
         </w:rPr>
         <w:sectPr>
           <w:pgSz w:w="11906" w:h="16838"/>
@@ -3772,829 +4841,14 @@
     </w:p>
     <w:p>
       <w:pPr>
-        <w:pStyle w:val="Title"/>
-        <w:rPr>
-          <w:rFonts w:ascii="Times New Roman" w:eastAsia="Times New Roman" w:hAnsi="Times New Roman" w:cs="Times New Roman"/>
-        </w:rPr>
-      </w:pPr>
-      <w:r>
-        <w:rPr>
-          <w:rFonts w:ascii="Times New Roman" w:eastAsia="Times New Roman" w:hAnsi="Times New Roman" w:cs="Times New Roman"/>
-        </w:rPr>
-        <w:lastRenderedPageBreak/>
-        <w:t>TÓM TẮT KHÓA LUẬN</w:t>
-      </w:r>
-    </w:p>
-    <w:p>
-      <w:pPr>
-        <w:spacing w:after="0"/>
-        <w:rPr>
-          <w:rFonts w:ascii="Times New Roman" w:eastAsia="Times New Roman" w:hAnsi="Times New Roman" w:cs="Times New Roman"/>
-          <w:b/>
-          <w:szCs w:val="26"/>
-        </w:rPr>
-      </w:pPr>
-    </w:p>
-    <w:p>
-      <w:pPr>
-        <w:spacing w:after="0"/>
-        <w:jc w:val="center"/>
-        <w:rPr>
-          <w:rFonts w:ascii="Times New Roman" w:eastAsia="Times New Roman" w:hAnsi="Times New Roman" w:cs="Times New Roman"/>
-          <w:b/>
-          <w:szCs w:val="26"/>
-        </w:rPr>
-      </w:pPr>
-    </w:p>
-    <w:p>
-      <w:pPr>
-        <w:spacing w:after="0"/>
-        <w:jc w:val="center"/>
-        <w:rPr>
-          <w:rFonts w:ascii="Times New Roman" w:eastAsia="Times New Roman" w:hAnsi="Times New Roman" w:cs="Times New Roman"/>
-          <w:b/>
-          <w:szCs w:val="26"/>
-        </w:rPr>
-      </w:pPr>
-    </w:p>
-    <w:p>
-      <w:pPr>
-        <w:pStyle w:val="Title"/>
-        <w:rPr>
-          <w:rFonts w:ascii="Times New Roman" w:eastAsia="Times New Roman" w:hAnsi="Times New Roman" w:cs="Times New Roman"/>
-        </w:rPr>
-      </w:pPr>
-      <w:r>
-        <w:rPr>
-          <w:rFonts w:eastAsia="Times New Roman"/>
-          <w:sz w:val="26"/>
-          <w:szCs w:val="26"/>
-        </w:rPr>
-        <w:br w:type="page"/>
-      </w:r>
-      <w:r>
-        <w:rPr>
-          <w:rFonts w:ascii="Times New Roman" w:eastAsia="Times New Roman" w:hAnsi="Times New Roman" w:cs="Times New Roman"/>
-        </w:rPr>
-        <w:lastRenderedPageBreak/>
-        <w:t>MỞ ĐẦU</w:t>
-      </w:r>
-    </w:p>
-    <w:p>
-      <w:pPr>
-        <w:spacing w:after="0"/>
-        <w:jc w:val="both"/>
-        <w:rPr>
-          <w:rFonts w:ascii="Times New Roman" w:eastAsia="Times New Roman" w:hAnsi="Times New Roman" w:cs="Times New Roman"/>
-          <w:szCs w:val="26"/>
-        </w:rPr>
-      </w:pPr>
-    </w:p>
-    <w:p>
-      <w:pPr>
-        <w:tabs>
-          <w:tab w:val="left" w:pos="1080"/>
-        </w:tabs>
-        <w:spacing w:after="0"/>
-        <w:jc w:val="both"/>
-        <w:rPr>
-          <w:rFonts w:ascii="Times New Roman" w:eastAsia="Times New Roman" w:hAnsi="Times New Roman" w:cs="Times New Roman"/>
-          <w:szCs w:val="26"/>
-        </w:rPr>
-      </w:pPr>
-    </w:p>
-    <w:p>
-      <w:pPr>
-        <w:spacing w:after="0"/>
-        <w:ind w:firstLine="720"/>
-        <w:jc w:val="both"/>
-        <w:rPr>
-          <w:rFonts w:ascii="Times New Roman" w:eastAsia="Times New Roman" w:hAnsi="Times New Roman" w:cs="Arial"/>
-          <w:szCs w:val="26"/>
-        </w:rPr>
-      </w:pPr>
-    </w:p>
-    <w:p>
-      <w:pPr>
-        <w:spacing w:after="0"/>
-        <w:ind w:firstLine="720"/>
-        <w:jc w:val="both"/>
-        <w:rPr>
-          <w:rFonts w:ascii="Times New Roman" w:eastAsia="Times New Roman" w:hAnsi="Times New Roman" w:cs="Arial"/>
-          <w:szCs w:val="26"/>
-        </w:rPr>
-      </w:pPr>
-    </w:p>
-    <w:p>
-      <w:pPr>
-        <w:spacing w:after="0"/>
-        <w:ind w:firstLine="720"/>
-        <w:jc w:val="both"/>
-        <w:rPr>
-          <w:rFonts w:ascii="Times New Roman" w:eastAsia="Times New Roman" w:hAnsi="Times New Roman" w:cs="Arial"/>
-          <w:szCs w:val="26"/>
-        </w:rPr>
-      </w:pPr>
-    </w:p>
-    <w:p>
-      <w:pPr>
-        <w:spacing w:after="0"/>
-        <w:ind w:firstLine="720"/>
-        <w:jc w:val="both"/>
-        <w:rPr>
-          <w:rFonts w:ascii="Times New Roman" w:eastAsia="Times New Roman" w:hAnsi="Times New Roman" w:cs="Arial"/>
-          <w:szCs w:val="26"/>
-        </w:rPr>
-      </w:pPr>
-    </w:p>
-    <w:p>
-      <w:pPr>
-        <w:spacing w:after="0"/>
-        <w:ind w:firstLine="720"/>
-        <w:jc w:val="both"/>
-        <w:rPr>
-          <w:rFonts w:ascii="Times New Roman" w:eastAsia="Times New Roman" w:hAnsi="Times New Roman" w:cs="Arial"/>
-          <w:szCs w:val="26"/>
-        </w:rPr>
-      </w:pPr>
-    </w:p>
-    <w:p>
-      <w:pPr>
-        <w:spacing w:after="0"/>
-        <w:ind w:firstLine="720"/>
-        <w:jc w:val="both"/>
-        <w:rPr>
-          <w:rFonts w:ascii="Times New Roman" w:eastAsia="Times New Roman" w:hAnsi="Times New Roman" w:cs="Arial"/>
-          <w:szCs w:val="26"/>
-        </w:rPr>
-      </w:pPr>
-    </w:p>
-    <w:p>
-      <w:pPr>
-        <w:spacing w:after="0"/>
-        <w:ind w:firstLine="720"/>
-        <w:jc w:val="both"/>
-        <w:rPr>
-          <w:rFonts w:ascii="Times New Roman" w:eastAsia="Times New Roman" w:hAnsi="Times New Roman" w:cs="Arial"/>
-          <w:szCs w:val="26"/>
-        </w:rPr>
-      </w:pPr>
-    </w:p>
-    <w:p>
-      <w:pPr>
-        <w:spacing w:after="0"/>
-        <w:ind w:firstLine="720"/>
-        <w:jc w:val="both"/>
-        <w:rPr>
-          <w:rFonts w:ascii="Times New Roman" w:eastAsia="Times New Roman" w:hAnsi="Times New Roman" w:cs="Arial"/>
-          <w:szCs w:val="26"/>
-        </w:rPr>
-      </w:pPr>
-    </w:p>
-    <w:p>
-      <w:pPr>
         <w:pStyle w:val="Heading1"/>
       </w:pPr>
-      <w:r>
-        <w:rPr>
-          <w:szCs w:val="26"/>
-          <w:lang w:val="vi-VN"/>
-        </w:rPr>
-        <w:br w:type="page"/>
-      </w:r>
-      <w:bookmarkStart w:id="0" w:name="_Toc493167313"/>
-      <w:r>
-        <w:lastRenderedPageBreak/>
-        <w:t>T</w:t>
-      </w:r>
-      <w:r>
-        <w:t>ỔNG QUAN</w:t>
-      </w:r>
-      <w:bookmarkEnd w:id="0"/>
-    </w:p>
-    <w:p>
-      <w:pPr>
-        <w:pStyle w:val="Heading2"/>
-        <w:rPr>
-          <w:rFonts w:ascii="Times New Roman" w:eastAsia="Times New Roman" w:hAnsi="Times New Roman" w:cs="Times New Roman"/>
-          <w:lang w:val="en-US"/>
-        </w:rPr>
-      </w:pPr>
-      <w:r>
-        <w:rPr>
-          <w:rFonts w:ascii="Times New Roman" w:eastAsia="Times New Roman" w:hAnsi="Times New Roman" w:cs="Times New Roman"/>
-          <w:lang w:val="en-US"/>
-        </w:rPr>
-        <w:t>Giới thiệu về trò chơi bắn tàu</w:t>
-      </w:r>
-    </w:p>
-    <w:p>
-      <w:pPr>
-        <w:rPr>
-          <w:rFonts w:ascii="Times New Roman" w:hAnsi="Times New Roman" w:cs="Times New Roman"/>
-          <w:szCs w:val="26"/>
-          <w:lang w:val="en-US"/>
-        </w:rPr>
-      </w:pPr>
-      <w:r>
-        <w:rPr>
-          <w:rFonts w:ascii="Times New Roman" w:hAnsi="Times New Roman" w:cs="Times New Roman"/>
-          <w:szCs w:val="26"/>
-          <w:lang w:val="en-US"/>
-        </w:rPr>
-        <w:t>Nội dung …………………</w:t>
-      </w:r>
-    </w:p>
-    <w:p>
-      <w:pPr>
-        <w:rPr>
-          <w:rFonts w:ascii="Times New Roman" w:hAnsi="Times New Roman" w:cs="Times New Roman"/>
-          <w:szCs w:val="26"/>
-          <w:lang w:val="en-US"/>
-        </w:rPr>
-      </w:pPr>
-      <w:r>
-        <w:rPr>
-          <w:rFonts w:ascii="Times New Roman" w:hAnsi="Times New Roman" w:cs="Times New Roman"/>
-          <w:szCs w:val="26"/>
-          <w:lang w:val="en-US"/>
-        </w:rPr>
-        <w:t>Nội dung………………….</w:t>
-      </w:r>
-    </w:p>
-    <w:p>
-      <w:pPr>
-        <w:ind w:firstLine="227"/>
-        <w:rPr>
-          <w:rFonts w:ascii="Times New Roman" w:hAnsi="Times New Roman" w:cs="Times New Roman"/>
-          <w:lang w:val="en-US"/>
-        </w:rPr>
-      </w:pPr>
-      <w:r>
-        <w:rPr>
-          <w:rFonts w:ascii="Times New Roman" w:hAnsi="Times New Roman" w:cs="Times New Roman"/>
-          <w:lang w:val="en-US"/>
-        </w:rPr>
-        <w:t>Nội dung</w:t>
-      </w:r>
-    </w:p>
-    <w:p>
-      <w:pPr>
-        <w:pStyle w:val="Heading3"/>
-        <w:rPr>
-          <w:rFonts w:ascii="Times New Roman" w:eastAsia="Times New Roman" w:hAnsi="Times New Roman" w:cs="Times New Roman"/>
-          <w:lang w:val="en-US"/>
-        </w:rPr>
-      </w:pPr>
-      <w:bookmarkStart w:id="1" w:name="_Toc493167317"/>
-      <w:r>
-        <w:rPr>
-          <w:rFonts w:ascii="Times New Roman" w:eastAsia="Times New Roman" w:hAnsi="Times New Roman" w:cs="Times New Roman"/>
-          <w:lang w:val="en-US"/>
-        </w:rPr>
-        <w:t>Tổng quan về ESP8266</w:t>
-      </w:r>
-    </w:p>
-    <w:p>
-      <w:pPr>
-        <w:pStyle w:val="Heading4"/>
-        <w:rPr>
-          <w:rFonts w:ascii="Times New Roman" w:hAnsi="Times New Roman" w:cs="Times New Roman"/>
-          <w:lang w:val="en-US"/>
-        </w:rPr>
-      </w:pPr>
-      <w:r>
-        <w:rPr>
-          <w:rFonts w:ascii="Times New Roman" w:hAnsi="Times New Roman" w:cs="Times New Roman"/>
-          <w:lang w:val="en-US"/>
-        </w:rPr>
-        <w:t>Chủ đề cấp độ 4</w:t>
-      </w:r>
-      <w:bookmarkEnd w:id="1"/>
-    </w:p>
-    <w:p>
-      <w:pPr>
-        <w:ind w:firstLine="624"/>
-        <w:rPr>
-          <w:rFonts w:ascii="Times New Roman" w:hAnsi="Times New Roman" w:cs="Times New Roman"/>
-          <w:lang w:val="en-US"/>
-        </w:rPr>
-      </w:pPr>
-      <w:r>
-        <w:rPr>
-          <w:rFonts w:ascii="Times New Roman" w:hAnsi="Times New Roman" w:cs="Times New Roman"/>
-          <w:lang w:val="en-US"/>
-        </w:rPr>
-        <w:t>Nội dung</w:t>
-      </w:r>
-    </w:p>
-    <w:p>
-      <w:pPr>
-        <w:spacing w:after="0"/>
-        <w:jc w:val="both"/>
-        <w:outlineLvl w:val="0"/>
-        <w:rPr>
-          <w:rFonts w:ascii="Times New Roman" w:eastAsia="Times New Roman" w:hAnsi="Times New Roman" w:cs="Times New Roman"/>
-          <w:b/>
-          <w:sz w:val="30"/>
-          <w:szCs w:val="30"/>
-          <w:lang w:val="en-US"/>
-        </w:rPr>
-      </w:pPr>
-      <w:bookmarkStart w:id="2" w:name="_Toc140297269"/>
-      <w:bookmarkStart w:id="3" w:name="_Toc142813558"/>
-    </w:p>
-    <w:p>
-      <w:pPr>
-        <w:pStyle w:val="Caption"/>
-        <w:rPr>
-          <w:rFonts w:ascii="Times New Roman" w:hAnsi="Times New Roman" w:cs="Times New Roman"/>
-          <w:lang w:val="en-US"/>
-        </w:rPr>
-      </w:pPr>
-      <w:bookmarkStart w:id="4" w:name="_Toc367742554"/>
-      <w:r>
-        <w:rPr>
-          <w:rFonts w:ascii="Times New Roman" w:hAnsi="Times New Roman" w:cs="Times New Roman"/>
-        </w:rPr>
-        <w:t xml:space="preserve">Hình </w:t>
-      </w:r>
-      <w:r>
-        <w:rPr>
-          <w:rFonts w:ascii="Times New Roman" w:hAnsi="Times New Roman" w:cs="Times New Roman"/>
-        </w:rPr>
-        <w:fldChar w:fldCharType="begin"/>
-      </w:r>
-      <w:r>
-        <w:rPr>
-          <w:rFonts w:ascii="Times New Roman" w:hAnsi="Times New Roman" w:cs="Times New Roman"/>
-        </w:rPr>
-        <w:instrText xml:space="preserve"> STYLEREF 1 \s </w:instrText>
-      </w:r>
-      <w:r>
-        <w:rPr>
-          <w:rFonts w:ascii="Times New Roman" w:hAnsi="Times New Roman" w:cs="Times New Roman"/>
-        </w:rPr>
-        <w:fldChar w:fldCharType="separate"/>
-      </w:r>
-      <w:r>
-        <w:rPr>
-          <w:rFonts w:ascii="Times New Roman" w:hAnsi="Times New Roman" w:cs="Times New Roman"/>
-          <w:noProof/>
-        </w:rPr>
-        <w:t>1</w:t>
-      </w:r>
-      <w:r>
-        <w:rPr>
-          <w:rFonts w:ascii="Times New Roman" w:hAnsi="Times New Roman" w:cs="Times New Roman"/>
-          <w:noProof/>
-        </w:rPr>
-        <w:fldChar w:fldCharType="end"/>
-      </w:r>
-      <w:r>
-        <w:rPr>
-          <w:rFonts w:ascii="Times New Roman" w:hAnsi="Times New Roman" w:cs="Times New Roman"/>
-        </w:rPr>
-        <w:t>.</w:t>
-      </w:r>
-      <w:r>
-        <w:rPr>
-          <w:rFonts w:ascii="Times New Roman" w:hAnsi="Times New Roman" w:cs="Times New Roman"/>
-        </w:rPr>
-        <w:fldChar w:fldCharType="begin"/>
-      </w:r>
-      <w:r>
-        <w:rPr>
-          <w:rFonts w:ascii="Times New Roman" w:hAnsi="Times New Roman" w:cs="Times New Roman"/>
-        </w:rPr>
-        <w:instrText xml:space="preserve"> SEQ Hình \* ARABIC \s 1 </w:instrText>
-      </w:r>
-      <w:r>
-        <w:rPr>
-          <w:rFonts w:ascii="Times New Roman" w:hAnsi="Times New Roman" w:cs="Times New Roman"/>
-        </w:rPr>
-        <w:fldChar w:fldCharType="separate"/>
-      </w:r>
-      <w:r>
-        <w:rPr>
-          <w:rFonts w:ascii="Times New Roman" w:hAnsi="Times New Roman" w:cs="Times New Roman"/>
-          <w:noProof/>
-        </w:rPr>
-        <w:t>1</w:t>
-      </w:r>
-      <w:r>
-        <w:rPr>
-          <w:rFonts w:ascii="Times New Roman" w:hAnsi="Times New Roman" w:cs="Times New Roman"/>
-          <w:noProof/>
-        </w:rPr>
-        <w:fldChar w:fldCharType="end"/>
-      </w:r>
-      <w:r>
-        <w:rPr>
-          <w:rFonts w:ascii="Times New Roman" w:hAnsi="Times New Roman" w:cs="Times New Roman"/>
-          <w:lang w:val="en-US"/>
-        </w:rPr>
-        <w:t>: Tên hình 1</w:t>
-      </w:r>
-      <w:bookmarkEnd w:id="4"/>
-    </w:p>
-    <w:p>
-      <w:pPr>
-        <w:rPr>
-          <w:rFonts w:ascii="Times New Roman" w:hAnsi="Times New Roman" w:cs="Times New Roman"/>
-          <w:lang w:val="en-US"/>
-        </w:rPr>
-      </w:pPr>
-    </w:p>
-    <w:p>
-      <w:pPr>
-        <w:pStyle w:val="Caption"/>
-        <w:rPr>
-          <w:rFonts w:ascii="Times New Roman" w:hAnsi="Times New Roman" w:cs="Times New Roman"/>
-          <w:lang w:val="en-US"/>
-        </w:rPr>
-      </w:pPr>
-      <w:bookmarkStart w:id="5" w:name="_Toc367742567"/>
-      <w:r>
-        <w:rPr>
-          <w:rFonts w:ascii="Times New Roman" w:hAnsi="Times New Roman" w:cs="Times New Roman"/>
-        </w:rPr>
-        <w:t xml:space="preserve">Bảng </w:t>
-      </w:r>
-      <w:r>
-        <w:rPr>
-          <w:rFonts w:ascii="Times New Roman" w:hAnsi="Times New Roman" w:cs="Times New Roman"/>
-        </w:rPr>
-        <w:fldChar w:fldCharType="begin"/>
-      </w:r>
-      <w:r>
-        <w:rPr>
-          <w:rFonts w:ascii="Times New Roman" w:hAnsi="Times New Roman" w:cs="Times New Roman"/>
-        </w:rPr>
-        <w:instrText xml:space="preserve"> STYLEREF 1 \s </w:instrText>
-      </w:r>
-      <w:r>
-        <w:rPr>
-          <w:rFonts w:ascii="Times New Roman" w:hAnsi="Times New Roman" w:cs="Times New Roman"/>
-        </w:rPr>
-        <w:fldChar w:fldCharType="separate"/>
-      </w:r>
-      <w:r>
-        <w:rPr>
-          <w:rFonts w:ascii="Times New Roman" w:hAnsi="Times New Roman" w:cs="Times New Roman"/>
-          <w:noProof/>
-        </w:rPr>
-        <w:t>1</w:t>
-      </w:r>
-      <w:r>
-        <w:rPr>
-          <w:rFonts w:ascii="Times New Roman" w:hAnsi="Times New Roman" w:cs="Times New Roman"/>
-          <w:noProof/>
-        </w:rPr>
-        <w:fldChar w:fldCharType="end"/>
-      </w:r>
-      <w:r>
-        <w:rPr>
-          <w:rFonts w:ascii="Times New Roman" w:hAnsi="Times New Roman" w:cs="Times New Roman"/>
-        </w:rPr>
-        <w:t>.</w:t>
-      </w:r>
-      <w:r>
-        <w:rPr>
-          <w:rFonts w:ascii="Times New Roman" w:hAnsi="Times New Roman" w:cs="Times New Roman"/>
-        </w:rPr>
-        <w:fldChar w:fldCharType="begin"/>
-      </w:r>
-      <w:r>
-        <w:rPr>
-          <w:rFonts w:ascii="Times New Roman" w:hAnsi="Times New Roman" w:cs="Times New Roman"/>
-        </w:rPr>
-        <w:instrText xml:space="preserve"> SEQ Bảng \* ARABIC \s 1 </w:instrText>
-      </w:r>
-      <w:r>
-        <w:rPr>
-          <w:rFonts w:ascii="Times New Roman" w:hAnsi="Times New Roman" w:cs="Times New Roman"/>
-        </w:rPr>
-        <w:fldChar w:fldCharType="separate"/>
-      </w:r>
-      <w:r>
-        <w:rPr>
-          <w:rFonts w:ascii="Times New Roman" w:hAnsi="Times New Roman" w:cs="Times New Roman"/>
-          <w:noProof/>
-        </w:rPr>
-        <w:t>1</w:t>
-      </w:r>
-      <w:r>
-        <w:rPr>
-          <w:rFonts w:ascii="Times New Roman" w:hAnsi="Times New Roman" w:cs="Times New Roman"/>
-          <w:noProof/>
-        </w:rPr>
-        <w:fldChar w:fldCharType="end"/>
-      </w:r>
-      <w:r>
-        <w:rPr>
-          <w:rFonts w:ascii="Times New Roman" w:hAnsi="Times New Roman" w:cs="Times New Roman"/>
-          <w:lang w:val="en-US"/>
-        </w:rPr>
-        <w:t>: Tên bảng 1</w:t>
-      </w:r>
-      <w:bookmarkEnd w:id="5"/>
-    </w:p>
-    <w:p>
-      <w:pPr>
-        <w:rPr>
-          <w:rFonts w:ascii="Times New Roman" w:hAnsi="Times New Roman" w:cs="Times New Roman"/>
-          <w:lang w:val="en-US"/>
-        </w:rPr>
-      </w:pPr>
-    </w:p>
-    <w:p>
-      <w:pPr>
-        <w:rPr>
-          <w:rFonts w:ascii="Times New Roman" w:hAnsi="Times New Roman" w:cs="Times New Roman"/>
-          <w:szCs w:val="26"/>
-          <w:lang w:val="en-US"/>
-        </w:rPr>
-      </w:pPr>
-    </w:p>
-    <w:p>
-      <w:pPr>
-        <w:rPr>
-          <w:rFonts w:ascii="Times New Roman" w:hAnsi="Times New Roman" w:cs="Times New Roman"/>
-          <w:szCs w:val="26"/>
-          <w:lang w:val="en-US"/>
-        </w:rPr>
-      </w:pPr>
-    </w:p>
-    <w:p>
-      <w:pPr>
-        <w:rPr>
-          <w:rFonts w:ascii="Times New Roman" w:hAnsi="Times New Roman" w:cs="Times New Roman"/>
-          <w:szCs w:val="26"/>
-          <w:lang w:val="en-US"/>
-        </w:rPr>
-        <w:sectPr>
-          <w:footerReference w:type="default" r:id="rId8"/>
-          <w:pgSz w:w="11906" w:h="16838"/>
-          <w:pgMar w:top="1701" w:right="1134" w:bottom="1985" w:left="1985" w:header="708" w:footer="708" w:gutter="0"/>
-          <w:pgNumType w:start="1"/>
-          <w:cols w:space="708"/>
-          <w:docGrid w:linePitch="360"/>
-        </w:sectPr>
-      </w:pPr>
-    </w:p>
-    <w:p>
-      <w:pPr>
-        <w:pStyle w:val="Heading1"/>
-      </w:pPr>
-      <w:bookmarkStart w:id="6" w:name="_Toc493167318"/>
-      <w:bookmarkEnd w:id="2"/>
-      <w:bookmarkEnd w:id="3"/>
-      <w:r>
-        <w:lastRenderedPageBreak/>
-        <w:t>CƠ SỞ LÝ THUYẾT</w:t>
-      </w:r>
-      <w:bookmarkEnd w:id="6"/>
-    </w:p>
-    <w:p>
-      <w:pPr>
-        <w:pStyle w:val="Heading2"/>
-        <w:rPr>
-          <w:rFonts w:ascii="Times New Roman" w:eastAsia="Times New Roman" w:hAnsi="Times New Roman" w:cs="Times New Roman"/>
-          <w:lang w:val="en-US"/>
-        </w:rPr>
-      </w:pPr>
-      <w:r>
-        <w:rPr>
-          <w:rFonts w:ascii="Times New Roman" w:eastAsia="Times New Roman" w:hAnsi="Times New Roman" w:cs="Times New Roman"/>
-          <w:lang w:val="en-US"/>
-        </w:rPr>
-        <w:t>Giới thiệu về NUC140</w:t>
-      </w:r>
-    </w:p>
-    <w:p>
-      <w:pPr>
-        <w:pStyle w:val="Heading3"/>
-        <w:rPr>
-          <w:rFonts w:ascii="Times New Roman" w:hAnsi="Times New Roman" w:cs="Times New Roman"/>
-          <w:lang w:val="en-US"/>
-        </w:rPr>
-      </w:pPr>
-      <w:bookmarkStart w:id="7" w:name="_Toc493167320"/>
-      <w:r>
-        <w:rPr>
-          <w:rFonts w:ascii="Times New Roman" w:hAnsi="Times New Roman" w:cs="Times New Roman"/>
-          <w:lang w:val="en-US"/>
-        </w:rPr>
-        <w:t>Chủ đề cấp độ 3</w:t>
-      </w:r>
-      <w:bookmarkEnd w:id="7"/>
-    </w:p>
-    <w:p>
-      <w:pPr>
-        <w:pStyle w:val="Heading4"/>
-        <w:rPr>
-          <w:rFonts w:ascii="Times New Roman" w:hAnsi="Times New Roman" w:cs="Times New Roman"/>
-          <w:lang w:val="en-US"/>
-        </w:rPr>
-      </w:pPr>
-      <w:bookmarkStart w:id="8" w:name="_Toc493167321"/>
-      <w:r>
-        <w:rPr>
-          <w:rFonts w:ascii="Times New Roman" w:hAnsi="Times New Roman" w:cs="Times New Roman"/>
-          <w:lang w:val="en-US"/>
-        </w:rPr>
-        <w:t>Chủ đề cấp độ 4</w:t>
-      </w:r>
-      <w:bookmarkEnd w:id="8"/>
-    </w:p>
-    <w:p>
-      <w:pPr>
-        <w:pStyle w:val="Caption"/>
-        <w:rPr>
-          <w:rFonts w:ascii="Times New Roman" w:hAnsi="Times New Roman" w:cs="Times New Roman"/>
-          <w:lang w:val="en-US"/>
-        </w:rPr>
-      </w:pPr>
-    </w:p>
-    <w:p>
-      <w:pPr>
-        <w:pStyle w:val="Caption"/>
-        <w:rPr>
-          <w:rFonts w:ascii="Times New Roman" w:hAnsi="Times New Roman" w:cs="Times New Roman"/>
-          <w:lang w:val="en-US"/>
-        </w:rPr>
-      </w:pPr>
-      <w:bookmarkStart w:id="9" w:name="_Toc367742568"/>
-      <w:r>
-        <w:rPr>
-          <w:rFonts w:ascii="Times New Roman" w:hAnsi="Times New Roman" w:cs="Times New Roman"/>
-        </w:rPr>
-        <w:t xml:space="preserve">Bảng </w:t>
-      </w:r>
-      <w:r>
-        <w:rPr>
-          <w:rFonts w:ascii="Times New Roman" w:hAnsi="Times New Roman" w:cs="Times New Roman"/>
-        </w:rPr>
-        <w:fldChar w:fldCharType="begin"/>
-      </w:r>
-      <w:r>
-        <w:rPr>
-          <w:rFonts w:ascii="Times New Roman" w:hAnsi="Times New Roman" w:cs="Times New Roman"/>
-        </w:rPr>
-        <w:instrText xml:space="preserve"> STYLEREF 1 \s </w:instrText>
-      </w:r>
-      <w:r>
-        <w:rPr>
-          <w:rFonts w:ascii="Times New Roman" w:hAnsi="Times New Roman" w:cs="Times New Roman"/>
-        </w:rPr>
-        <w:fldChar w:fldCharType="separate"/>
-      </w:r>
-      <w:r>
-        <w:rPr>
-          <w:rFonts w:ascii="Times New Roman" w:hAnsi="Times New Roman" w:cs="Times New Roman"/>
-          <w:noProof/>
-        </w:rPr>
-        <w:t>2</w:t>
-      </w:r>
-      <w:r>
-        <w:rPr>
-          <w:rFonts w:ascii="Times New Roman" w:hAnsi="Times New Roman" w:cs="Times New Roman"/>
-          <w:noProof/>
-        </w:rPr>
-        <w:fldChar w:fldCharType="end"/>
-      </w:r>
-      <w:r>
-        <w:rPr>
-          <w:rFonts w:ascii="Times New Roman" w:hAnsi="Times New Roman" w:cs="Times New Roman"/>
-        </w:rPr>
-        <w:t>.</w:t>
-      </w:r>
-      <w:r>
-        <w:rPr>
-          <w:rFonts w:ascii="Times New Roman" w:hAnsi="Times New Roman" w:cs="Times New Roman"/>
-        </w:rPr>
-        <w:fldChar w:fldCharType="begin"/>
-      </w:r>
-      <w:r>
-        <w:rPr>
-          <w:rFonts w:ascii="Times New Roman" w:hAnsi="Times New Roman" w:cs="Times New Roman"/>
-        </w:rPr>
-        <w:instrText xml:space="preserve"> SEQ Bảng \* ARABIC \s 1 </w:instrText>
-      </w:r>
-      <w:r>
-        <w:rPr>
-          <w:rFonts w:ascii="Times New Roman" w:hAnsi="Times New Roman" w:cs="Times New Roman"/>
-        </w:rPr>
-        <w:fldChar w:fldCharType="separate"/>
-      </w:r>
-      <w:r>
-        <w:rPr>
-          <w:rFonts w:ascii="Times New Roman" w:hAnsi="Times New Roman" w:cs="Times New Roman"/>
-          <w:noProof/>
-        </w:rPr>
-        <w:t>1</w:t>
-      </w:r>
-      <w:r>
-        <w:rPr>
-          <w:rFonts w:ascii="Times New Roman" w:hAnsi="Times New Roman" w:cs="Times New Roman"/>
-          <w:noProof/>
-        </w:rPr>
-        <w:fldChar w:fldCharType="end"/>
-      </w:r>
-      <w:r>
-        <w:rPr>
-          <w:rFonts w:ascii="Times New Roman" w:hAnsi="Times New Roman" w:cs="Times New Roman"/>
-          <w:lang w:val="en-US"/>
-        </w:rPr>
-        <w:t>: Tên bảng 1</w:t>
-      </w:r>
-      <w:bookmarkEnd w:id="9"/>
-    </w:p>
-    <w:p>
-      <w:pPr>
-        <w:pStyle w:val="Heading2"/>
-        <w:rPr>
-          <w:rFonts w:ascii="Times New Roman" w:hAnsi="Times New Roman" w:cs="Times New Roman"/>
-          <w:lang w:val="en-US"/>
-        </w:rPr>
-      </w:pPr>
-      <w:r>
-        <w:rPr>
-          <w:rFonts w:ascii="Times New Roman" w:eastAsia="Times New Roman" w:hAnsi="Times New Roman" w:cs="Times New Roman"/>
-          <w:lang w:val="en-US"/>
-        </w:rPr>
-        <w:t>Giới thiệu</w:t>
-      </w:r>
-      <w:r>
-        <w:rPr>
-          <w:rFonts w:ascii="Times New Roman" w:eastAsia="Times New Roman" w:hAnsi="Times New Roman" w:cs="Times New Roman"/>
-          <w:lang w:val="en-US"/>
-        </w:rPr>
-        <w:t xml:space="preserve"> về ESP8266</w:t>
-      </w:r>
-    </w:p>
-    <w:p>
-      <w:pPr>
-        <w:pStyle w:val="Heading3"/>
-        <w:rPr>
-          <w:rFonts w:ascii="Times New Roman" w:hAnsi="Times New Roman" w:cs="Times New Roman"/>
-          <w:lang w:val="en-US"/>
-        </w:rPr>
-      </w:pPr>
-      <w:bookmarkStart w:id="10" w:name="_Toc493167323"/>
-      <w:r>
-        <w:rPr>
-          <w:rFonts w:ascii="Times New Roman" w:hAnsi="Times New Roman" w:cs="Times New Roman"/>
-          <w:lang w:val="en-US"/>
-        </w:rPr>
-        <w:t>Chủ đề cấp độ 3</w:t>
-      </w:r>
-      <w:bookmarkEnd w:id="10"/>
-    </w:p>
-    <w:p>
-      <w:pPr>
-        <w:rPr>
-          <w:rFonts w:ascii="Times New Roman" w:hAnsi="Times New Roman" w:cs="Times New Roman"/>
-          <w:szCs w:val="26"/>
-          <w:lang w:val="en-US"/>
-        </w:rPr>
-      </w:pPr>
-    </w:p>
-    <w:p>
-      <w:pPr>
-        <w:rPr>
-          <w:rFonts w:ascii="Times New Roman" w:hAnsi="Times New Roman" w:cs="Times New Roman"/>
-          <w:szCs w:val="26"/>
-          <w:lang w:val="en-US"/>
-        </w:rPr>
-      </w:pPr>
-    </w:p>
-    <w:p>
-      <w:pPr>
-        <w:rPr>
-          <w:rFonts w:ascii="Times New Roman" w:hAnsi="Times New Roman" w:cs="Times New Roman"/>
-          <w:szCs w:val="26"/>
-          <w:lang w:val="en-US"/>
-        </w:rPr>
-        <w:sectPr>
-          <w:pgSz w:w="11906" w:h="16838"/>
-          <w:pgMar w:top="1701" w:right="1134" w:bottom="1985" w:left="1985" w:header="708" w:footer="708" w:gutter="0"/>
-          <w:cols w:space="708"/>
-          <w:docGrid w:linePitch="360"/>
-        </w:sectPr>
-      </w:pPr>
-    </w:p>
-    <w:p>
-      <w:pPr>
-        <w:pStyle w:val="Heading1"/>
-      </w:pPr>
-      <w:bookmarkStart w:id="11" w:name="_Toc493167324"/>
+      <w:bookmarkStart w:id="14" w:name="_Toc532977309"/>
       <w:r>
         <w:lastRenderedPageBreak/>
         <w:t>PHÂN TÍCH VÀ THIẾT KẾ HỆ THỐNG</w:t>
       </w:r>
-      <w:bookmarkEnd w:id="11"/>
+      <w:bookmarkEnd w:id="14"/>
     </w:p>
     <w:p>
       <w:pPr>
@@ -4604,6 +4858,7 @@
           <w:lang w:val="en-US"/>
         </w:rPr>
       </w:pPr>
+      <w:bookmarkStart w:id="15" w:name="_Toc532977310"/>
       <w:r>
         <w:rPr>
           <w:rFonts w:ascii="Times New Roman" w:hAnsi="Times New Roman" w:cs="Times New Roman"/>
@@ -4611,6 +4866,7 @@
         </w:rPr>
         <w:t>Phân tích hệ thống</w:t>
       </w:r>
+      <w:bookmarkEnd w:id="15"/>
     </w:p>
     <w:p>
       <w:pPr>
@@ -4653,12 +4909,14 @@
           <w:lang w:val="en-US"/>
         </w:rPr>
       </w:pPr>
+      <w:bookmarkStart w:id="16" w:name="_Toc532977311"/>
       <w:r>
         <w:rPr>
           <w:lang w:val="en-US"/>
         </w:rPr>
         <w:t>Mạch tay cầm</w:t>
       </w:r>
+      <w:bookmarkEnd w:id="16"/>
     </w:p>
     <w:p>
       <w:pPr>
@@ -4668,26 +4926,21 @@
           <w:lang w:val="en-US"/>
         </w:rPr>
       </w:pPr>
-      <w:r>
-        <w:rPr>
-          <w:rFonts w:ascii="Times New Roman" w:hAnsi="Times New Roman" w:cs="Times New Roman"/>
-          <w:lang w:val="en-US"/>
-        </w:rPr>
-        <w:t xml:space="preserve">Sơ đồ </w:t>
-      </w:r>
-      <w:r>
-        <w:rPr>
-          <w:rFonts w:ascii="Times New Roman" w:hAnsi="Times New Roman" w:cs="Times New Roman"/>
-          <w:lang w:val="en-US"/>
-        </w:rPr>
-        <w:t>kết nối</w:t>
-      </w:r>
-      <w:r>
-        <w:rPr>
-          <w:rFonts w:ascii="Times New Roman" w:hAnsi="Times New Roman" w:cs="Times New Roman"/>
-          <w:lang w:val="en-US"/>
-        </w:rPr>
-        <w:t xml:space="preserve"> phần cứng </w:t>
+      <w:bookmarkStart w:id="17" w:name="_Toc532977312"/>
+      <w:r>
+        <w:rPr>
+          <w:rFonts w:ascii="Times New Roman" w:hAnsi="Times New Roman" w:cs="Times New Roman"/>
+          <w:lang w:val="en-US"/>
+        </w:rPr>
+        <w:t>Sơ đồ kết nối phần cứng</w:t>
+      </w:r>
+      <w:bookmarkEnd w:id="17"/>
+      <w:r>
+        <w:rPr>
+          <w:rFonts w:ascii="Times New Roman" w:hAnsi="Times New Roman" w:cs="Times New Roman"/>
+          <w:lang w:val="en-US"/>
+        </w:rPr>
+        <w:t xml:space="preserve"> </w:t>
       </w:r>
     </w:p>
     <w:p>
@@ -4698,7 +4951,7 @@
           <w:lang w:val="en-US"/>
         </w:rPr>
       </w:pPr>
-      <w:bookmarkStart w:id="12" w:name="_Toc493167327"/>
+      <w:bookmarkStart w:id="18" w:name="_Toc532977313"/>
       <w:r>
         <w:rPr>
           <w:rFonts w:ascii="Times New Roman" w:hAnsi="Times New Roman" w:cs="Times New Roman"/>
@@ -4706,7 +4959,7 @@
         </w:rPr>
         <w:t>Chủ đề cấp độ 4</w:t>
       </w:r>
-      <w:bookmarkEnd w:id="12"/>
+      <w:bookmarkEnd w:id="18"/>
     </w:p>
     <w:p>
       <w:pPr>
@@ -4716,6 +4969,7 @@
           <w:lang w:val="en-US"/>
         </w:rPr>
       </w:pPr>
+      <w:bookmarkStart w:id="19" w:name="_Toc532977314"/>
       <w:r>
         <w:rPr>
           <w:rFonts w:ascii="Times New Roman" w:hAnsi="Times New Roman" w:cs="Times New Roman"/>
@@ -4723,6 +4977,7 @@
         </w:rPr>
         <w:t>Thiết kế phần mềm cho trò chơi</w:t>
       </w:r>
+      <w:bookmarkEnd w:id="19"/>
     </w:p>
     <w:p>
       <w:pPr>
@@ -4744,12 +4999,12 @@
       <w:pPr>
         <w:pStyle w:val="Heading1"/>
       </w:pPr>
-      <w:bookmarkStart w:id="13" w:name="_Toc493167329"/>
+      <w:bookmarkStart w:id="20" w:name="_Toc532977315"/>
       <w:r>
         <w:lastRenderedPageBreak/>
         <w:t>KẾT QUẢ THỰC NGHIỆM</w:t>
       </w:r>
-      <w:bookmarkEnd w:id="13"/>
+      <w:bookmarkEnd w:id="20"/>
     </w:p>
     <w:p>
       <w:pPr>
@@ -4759,6 +5014,7 @@
           <w:lang w:val="en-US"/>
         </w:rPr>
       </w:pPr>
+      <w:bookmarkStart w:id="21" w:name="_Toc532977316"/>
       <w:r>
         <w:rPr>
           <w:rFonts w:ascii="Times New Roman" w:hAnsi="Times New Roman" w:cs="Times New Roman"/>
@@ -4766,8 +5022,7 @@
         </w:rPr>
         <w:t>Kết quả</w:t>
       </w:r>
-      <w:bookmarkStart w:id="14" w:name="_GoBack"/>
-      <w:bookmarkEnd w:id="14"/>
+      <w:bookmarkEnd w:id="21"/>
     </w:p>
     <w:p>
       <w:pPr>
@@ -4811,7 +5066,7 @@
           <w:lang w:val="en-US"/>
         </w:rPr>
       </w:pPr>
-      <w:bookmarkStart w:id="15" w:name="_Toc493167331"/>
+      <w:bookmarkStart w:id="22" w:name="_Toc532977317"/>
       <w:r>
         <w:rPr>
           <w:rFonts w:ascii="Times New Roman" w:hAnsi="Times New Roman" w:cs="Times New Roman"/>
@@ -4819,7 +5074,7 @@
         </w:rPr>
         <w:t>Chủ đề cấp độ 3</w:t>
       </w:r>
-      <w:bookmarkEnd w:id="15"/>
+      <w:bookmarkEnd w:id="22"/>
     </w:p>
     <w:p>
       <w:pPr>
@@ -4829,7 +5084,7 @@
           <w:lang w:val="en-US"/>
         </w:rPr>
       </w:pPr>
-      <w:bookmarkStart w:id="16" w:name="_Toc493167332"/>
+      <w:bookmarkStart w:id="23" w:name="_Toc532977318"/>
       <w:r>
         <w:rPr>
           <w:rFonts w:ascii="Times New Roman" w:hAnsi="Times New Roman" w:cs="Times New Roman"/>
@@ -4837,7 +5092,7 @@
         </w:rPr>
         <w:t>Chủ đề cấp độ 4</w:t>
       </w:r>
-      <w:bookmarkEnd w:id="16"/>
+      <w:bookmarkEnd w:id="23"/>
     </w:p>
     <w:p>
       <w:pPr>
@@ -4847,7 +5102,7 @@
           <w:lang w:val="en-US"/>
         </w:rPr>
       </w:pPr>
-      <w:bookmarkStart w:id="17" w:name="_Toc493167333"/>
+      <w:bookmarkStart w:id="24" w:name="_Toc532977319"/>
       <w:r>
         <w:rPr>
           <w:rFonts w:ascii="Times New Roman" w:hAnsi="Times New Roman" w:cs="Times New Roman"/>
@@ -4855,7 +5110,7 @@
         </w:rPr>
         <w:t>Chủ đề cấp độ 2</w:t>
       </w:r>
-      <w:bookmarkEnd w:id="17"/>
+      <w:bookmarkEnd w:id="24"/>
     </w:p>
     <w:p>
       <w:pPr>
@@ -4885,12 +5140,12 @@
       <w:pPr>
         <w:pStyle w:val="Heading1"/>
       </w:pPr>
-      <w:bookmarkStart w:id="18" w:name="_Toc493167334"/>
+      <w:bookmarkStart w:id="25" w:name="_Toc532977320"/>
       <w:r>
         <w:lastRenderedPageBreak/>
         <w:t>KẾT LUẬN VÀ HƯỚNG PHÁT TRIỂN</w:t>
       </w:r>
-      <w:bookmarkEnd w:id="18"/>
+      <w:bookmarkEnd w:id="25"/>
     </w:p>
     <w:p>
       <w:pPr>
@@ -4900,7 +5155,7 @@
           <w:lang w:val="en-US"/>
         </w:rPr>
       </w:pPr>
-      <w:bookmarkStart w:id="19" w:name="_Toc493167335"/>
+      <w:bookmarkStart w:id="26" w:name="_Toc532977321"/>
       <w:r>
         <w:rPr>
           <w:rFonts w:ascii="Times New Roman" w:hAnsi="Times New Roman" w:cs="Times New Roman"/>
@@ -4908,7 +5163,7 @@
         </w:rPr>
         <w:t>Chủ đề cấp độ 2</w:t>
       </w:r>
-      <w:bookmarkEnd w:id="19"/>
+      <w:bookmarkEnd w:id="26"/>
     </w:p>
     <w:p>
       <w:pPr>
@@ -4952,7 +5207,7 @@
           <w:lang w:val="en-US"/>
         </w:rPr>
       </w:pPr>
-      <w:bookmarkStart w:id="20" w:name="_Toc493167336"/>
+      <w:bookmarkStart w:id="27" w:name="_Toc532977322"/>
       <w:r>
         <w:rPr>
           <w:rFonts w:ascii="Times New Roman" w:hAnsi="Times New Roman" w:cs="Times New Roman"/>
@@ -4960,7 +5215,7 @@
         </w:rPr>
         <w:t>Chủ đề cấp độ 3</w:t>
       </w:r>
-      <w:bookmarkEnd w:id="20"/>
+      <w:bookmarkEnd w:id="27"/>
     </w:p>
     <w:p>
       <w:pPr>
@@ -4970,7 +5225,7 @@
           <w:lang w:val="en-US"/>
         </w:rPr>
       </w:pPr>
-      <w:bookmarkStart w:id="21" w:name="_Toc493167337"/>
+      <w:bookmarkStart w:id="28" w:name="_Toc532977323"/>
       <w:r>
         <w:rPr>
           <w:rFonts w:ascii="Times New Roman" w:hAnsi="Times New Roman" w:cs="Times New Roman"/>
@@ -4978,7 +5233,7 @@
         </w:rPr>
         <w:t>Chủ đề cấp độ 4</w:t>
       </w:r>
-      <w:bookmarkEnd w:id="21"/>
+      <w:bookmarkEnd w:id="28"/>
     </w:p>
     <w:p>
       <w:pPr>
@@ -4988,7 +5243,7 @@
           <w:lang w:val="en-US"/>
         </w:rPr>
       </w:pPr>
-      <w:bookmarkStart w:id="22" w:name="_Toc493167338"/>
+      <w:bookmarkStart w:id="29" w:name="_Toc532977324"/>
       <w:r>
         <w:rPr>
           <w:rFonts w:ascii="Times New Roman" w:hAnsi="Times New Roman" w:cs="Times New Roman"/>
@@ -4996,7 +5251,7 @@
         </w:rPr>
         <w:t>Chủ đề cấp độ 2</w:t>
       </w:r>
-      <w:bookmarkEnd w:id="22"/>
+      <w:bookmarkEnd w:id="29"/>
     </w:p>
     <w:p>
       <w:pPr>
@@ -5085,7 +5340,7 @@
 <w:ftr xmlns:wpc="http://schemas.microsoft.com/office/word/2010/wordprocessingCanvas" xmlns:cx="http://schemas.microsoft.com/office/drawing/2014/chartex" xmlns:cx1="http://schemas.microsoft.com/office/drawing/2015/9/8/chartex" xmlns:cx2="http://schemas.microsoft.com/office/drawing/2015/10/21/chartex" xmlns:cx3="http://schemas.microsoft.com/office/drawing/2016/5/9/chartex" xmlns:cx4="http://schemas.microsoft.com/office/drawing/2016/5/10/chartex" xmlns:cx5="http://schemas.microsoft.com/office/drawing/2016/5/11/chartex" xmlns:cx6="http://schemas.microsoft.com/office/drawing/2016/5/12/chartex" xmlns:cx7="http://schemas.microsoft.com/office/drawing/2016/5/13/chartex" xmlns:cx8="http://schemas.microsoft.com/office/drawing/2016/5/14/chartex" xmlns:mc="http://schemas.openxmlformats.org/markup-compatibility/2006" xmlns:aink="http://schemas.microsoft.com/office/drawing/2016/ink" xmlns:am3d="http://schemas.microsoft.com/office/drawing/2017/model3d" xmlns:o="urn:schemas-microsoft-com:office:office" xmlns:r="http://schemas.openxmlformats.org/officeDocument/2006/relationships" xmlns:m="http://schemas.openxmlformats.org/officeDocument/2006/math" xmlns:v="urn:schemas-microsoft-com:vml" xmlns:wp14="http://schemas.microsoft.com/office/word/2010/wordprocessingDrawing" xmlns:wp="http://schemas.openxmlformats.org/drawingml/2006/wordprocessingDrawing" xmlns:w10="urn:schemas-microsoft-com:office:word" xmlns:w="http://schemas.openxmlformats.org/wordprocessingml/2006/main" xmlns:w14="http://schemas.microsoft.com/office/word/2010/wordml" xmlns:w15="http://schemas.microsoft.com/office/word/2012/wordml" xmlns:w16cid="http://schemas.microsoft.com/office/word/2016/wordml/cid" xmlns:w16se="http://schemas.microsoft.com/office/word/2015/wordml/symex" xmlns:wpg="http://schemas.microsoft.com/office/word/2010/wordprocessingGroup" xmlns:wpi="http://schemas.microsoft.com/office/word/2010/wordprocessingInk" xmlns:wne="http://schemas.microsoft.com/office/word/2006/wordml" xmlns:wps="http://schemas.microsoft.com/office/word/2010/wordprocessingShape" mc:Ignorable="w14 w15 w16se w16cid wp14">
   <w:sdt>
     <w:sdtPr>
-      <w:id w:val="-1511979605"/>
+      <w:id w:val="-1782561497"/>
       <w:docPartObj>
         <w:docPartGallery w:val="Page Numbers (Bottom of Page)"/>
         <w:docPartUnique/>
@@ -6679,6 +6934,119 @@
     </w:lvl>
   </w:abstractNum>
   <w:abstractNum w:abstractNumId="11" w15:restartNumberingAfterBreak="0">
+    <w:nsid w:val="2701147C"/>
+    <w:multiLevelType w:val="hybridMultilevel"/>
+    <w:tmpl w:val="15280302"/>
+    <w:lvl w:ilvl="0" w:tplc="04090001">
+      <w:start w:val="1"/>
+      <w:numFmt w:val="bullet"/>
+      <w:lvlText w:val=""/>
+      <w:lvlJc w:val="left"/>
+      <w:pPr>
+        <w:ind w:left="720" w:hanging="360"/>
+      </w:pPr>
+      <w:rPr>
+        <w:rFonts w:ascii="Symbol" w:hAnsi="Symbol" w:hint="default"/>
+      </w:rPr>
+    </w:lvl>
+    <w:lvl w:ilvl="1" w:tplc="04090003" w:tentative="1">
+      <w:start w:val="1"/>
+      <w:numFmt w:val="bullet"/>
+      <w:lvlText w:val="o"/>
+      <w:lvlJc w:val="left"/>
+      <w:pPr>
+        <w:ind w:left="1440" w:hanging="360"/>
+      </w:pPr>
+      <w:rPr>
+        <w:rFonts w:ascii="Courier New" w:hAnsi="Courier New" w:cs="Courier New" w:hint="default"/>
+      </w:rPr>
+    </w:lvl>
+    <w:lvl w:ilvl="2" w:tplc="04090005" w:tentative="1">
+      <w:start w:val="1"/>
+      <w:numFmt w:val="bullet"/>
+      <w:lvlText w:val=""/>
+      <w:lvlJc w:val="left"/>
+      <w:pPr>
+        <w:ind w:left="2160" w:hanging="360"/>
+      </w:pPr>
+      <w:rPr>
+        <w:rFonts w:ascii="Wingdings" w:hAnsi="Wingdings" w:hint="default"/>
+      </w:rPr>
+    </w:lvl>
+    <w:lvl w:ilvl="3" w:tplc="04090001" w:tentative="1">
+      <w:start w:val="1"/>
+      <w:numFmt w:val="bullet"/>
+      <w:lvlText w:val=""/>
+      <w:lvlJc w:val="left"/>
+      <w:pPr>
+        <w:ind w:left="2880" w:hanging="360"/>
+      </w:pPr>
+      <w:rPr>
+        <w:rFonts w:ascii="Symbol" w:hAnsi="Symbol" w:hint="default"/>
+      </w:rPr>
+    </w:lvl>
+    <w:lvl w:ilvl="4" w:tplc="04090003" w:tentative="1">
+      <w:start w:val="1"/>
+      <w:numFmt w:val="bullet"/>
+      <w:lvlText w:val="o"/>
+      <w:lvlJc w:val="left"/>
+      <w:pPr>
+        <w:ind w:left="3600" w:hanging="360"/>
+      </w:pPr>
+      <w:rPr>
+        <w:rFonts w:ascii="Courier New" w:hAnsi="Courier New" w:cs="Courier New" w:hint="default"/>
+      </w:rPr>
+    </w:lvl>
+    <w:lvl w:ilvl="5" w:tplc="04090005" w:tentative="1">
+      <w:start w:val="1"/>
+      <w:numFmt w:val="bullet"/>
+      <w:lvlText w:val=""/>
+      <w:lvlJc w:val="left"/>
+      <w:pPr>
+        <w:ind w:left="4320" w:hanging="360"/>
+      </w:pPr>
+      <w:rPr>
+        <w:rFonts w:ascii="Wingdings" w:hAnsi="Wingdings" w:hint="default"/>
+      </w:rPr>
+    </w:lvl>
+    <w:lvl w:ilvl="6" w:tplc="04090001" w:tentative="1">
+      <w:start w:val="1"/>
+      <w:numFmt w:val="bullet"/>
+      <w:lvlText w:val=""/>
+      <w:lvlJc w:val="left"/>
+      <w:pPr>
+        <w:ind w:left="5040" w:hanging="360"/>
+      </w:pPr>
+      <w:rPr>
+        <w:rFonts w:ascii="Symbol" w:hAnsi="Symbol" w:hint="default"/>
+      </w:rPr>
+    </w:lvl>
+    <w:lvl w:ilvl="7" w:tplc="04090003" w:tentative="1">
+      <w:start w:val="1"/>
+      <w:numFmt w:val="bullet"/>
+      <w:lvlText w:val="o"/>
+      <w:lvlJc w:val="left"/>
+      <w:pPr>
+        <w:ind w:left="5760" w:hanging="360"/>
+      </w:pPr>
+      <w:rPr>
+        <w:rFonts w:ascii="Courier New" w:hAnsi="Courier New" w:cs="Courier New" w:hint="default"/>
+      </w:rPr>
+    </w:lvl>
+    <w:lvl w:ilvl="8" w:tplc="04090005" w:tentative="1">
+      <w:start w:val="1"/>
+      <w:numFmt w:val="bullet"/>
+      <w:lvlText w:val=""/>
+      <w:lvlJc w:val="left"/>
+      <w:pPr>
+        <w:ind w:left="6480" w:hanging="360"/>
+      </w:pPr>
+      <w:rPr>
+        <w:rFonts w:ascii="Wingdings" w:hAnsi="Wingdings" w:hint="default"/>
+      </w:rPr>
+    </w:lvl>
+  </w:abstractNum>
+  <w:abstractNum w:abstractNumId="12" w15:restartNumberingAfterBreak="0">
     <w:nsid w:val="27F946EC"/>
     <w:multiLevelType w:val="hybridMultilevel"/>
     <w:tmpl w:val="3368896C"/>
@@ -6809,7 +7177,7 @@
       </w:pPr>
     </w:lvl>
   </w:abstractNum>
-  <w:abstractNum w:abstractNumId="12" w15:restartNumberingAfterBreak="0">
+  <w:abstractNum w:abstractNumId="13" w15:restartNumberingAfterBreak="0">
     <w:nsid w:val="29130A08"/>
     <w:multiLevelType w:val="hybridMultilevel"/>
     <w:tmpl w:val="F096506A"/>
@@ -6949,7 +7317,7 @@
       </w:rPr>
     </w:lvl>
   </w:abstractNum>
-  <w:abstractNum w:abstractNumId="13" w15:restartNumberingAfterBreak="0">
+  <w:abstractNum w:abstractNumId="14" w15:restartNumberingAfterBreak="0">
     <w:nsid w:val="2A262E1C"/>
     <w:multiLevelType w:val="hybridMultilevel"/>
     <w:tmpl w:val="5F941A34"/>
@@ -7089,7 +7457,7 @@
       </w:rPr>
     </w:lvl>
   </w:abstractNum>
-  <w:abstractNum w:abstractNumId="14" w15:restartNumberingAfterBreak="0">
+  <w:abstractNum w:abstractNumId="15" w15:restartNumberingAfterBreak="0">
     <w:nsid w:val="2B410647"/>
     <w:multiLevelType w:val="hybridMultilevel"/>
     <w:tmpl w:val="075A8B70"/>
@@ -7230,7 +7598,7 @@
       </w:rPr>
     </w:lvl>
   </w:abstractNum>
-  <w:abstractNum w:abstractNumId="15" w15:restartNumberingAfterBreak="0">
+  <w:abstractNum w:abstractNumId="16" w15:restartNumberingAfterBreak="0">
     <w:nsid w:val="2BAF07D9"/>
     <w:multiLevelType w:val="hybridMultilevel"/>
     <w:tmpl w:val="1054BFE8"/>
@@ -7346,7 +7714,7 @@
       </w:pPr>
     </w:lvl>
   </w:abstractNum>
-  <w:abstractNum w:abstractNumId="16" w15:restartNumberingAfterBreak="0">
+  <w:abstractNum w:abstractNumId="17" w15:restartNumberingAfterBreak="0">
     <w:nsid w:val="2C2B38D0"/>
     <w:multiLevelType w:val="hybridMultilevel"/>
     <w:tmpl w:val="FE686E48"/>
@@ -7486,7 +7854,7 @@
       </w:rPr>
     </w:lvl>
   </w:abstractNum>
-  <w:abstractNum w:abstractNumId="17" w15:restartNumberingAfterBreak="0">
+  <w:abstractNum w:abstractNumId="18" w15:restartNumberingAfterBreak="0">
     <w:nsid w:val="2FAE74CB"/>
     <w:multiLevelType w:val="hybridMultilevel"/>
     <w:tmpl w:val="BD669732"/>
@@ -7617,7 +7985,7 @@
       </w:pPr>
     </w:lvl>
   </w:abstractNum>
-  <w:abstractNum w:abstractNumId="18" w15:restartNumberingAfterBreak="0">
+  <w:abstractNum w:abstractNumId="19" w15:restartNumberingAfterBreak="0">
     <w:nsid w:val="330D4533"/>
     <w:multiLevelType w:val="hybridMultilevel"/>
     <w:tmpl w:val="513011D4"/>
@@ -7758,7 +8126,7 @@
       </w:rPr>
     </w:lvl>
   </w:abstractNum>
-  <w:abstractNum w:abstractNumId="19" w15:restartNumberingAfterBreak="0">
+  <w:abstractNum w:abstractNumId="20" w15:restartNumberingAfterBreak="0">
     <w:nsid w:val="37B31ED6"/>
     <w:multiLevelType w:val="hybridMultilevel"/>
     <w:tmpl w:val="CB66BE84"/>
@@ -7900,7 +8268,7 @@
       </w:rPr>
     </w:lvl>
   </w:abstractNum>
-  <w:abstractNum w:abstractNumId="20" w15:restartNumberingAfterBreak="0">
+  <w:abstractNum w:abstractNumId="21" w15:restartNumberingAfterBreak="0">
     <w:nsid w:val="38111D61"/>
     <w:multiLevelType w:val="multilevel"/>
     <w:tmpl w:val="B588C0C0"/>
@@ -8040,7 +8408,7 @@
       </w:rPr>
     </w:lvl>
   </w:abstractNum>
-  <w:abstractNum w:abstractNumId="21" w15:restartNumberingAfterBreak="0">
+  <w:abstractNum w:abstractNumId="22" w15:restartNumberingAfterBreak="0">
     <w:nsid w:val="39C456D3"/>
     <w:multiLevelType w:val="hybridMultilevel"/>
     <w:tmpl w:val="6EEA797A"/>
@@ -8180,7 +8548,7 @@
       </w:rPr>
     </w:lvl>
   </w:abstractNum>
-  <w:abstractNum w:abstractNumId="22" w15:restartNumberingAfterBreak="0">
+  <w:abstractNum w:abstractNumId="23" w15:restartNumberingAfterBreak="0">
     <w:nsid w:val="3D680B61"/>
     <w:multiLevelType w:val="hybridMultilevel"/>
     <w:tmpl w:val="5718C728"/>
@@ -8320,7 +8688,7 @@
       </w:rPr>
     </w:lvl>
   </w:abstractNum>
-  <w:abstractNum w:abstractNumId="23" w15:restartNumberingAfterBreak="0">
+  <w:abstractNum w:abstractNumId="24" w15:restartNumberingAfterBreak="0">
     <w:nsid w:val="3DAF2162"/>
     <w:multiLevelType w:val="hybridMultilevel"/>
     <w:tmpl w:val="2AD0D08C"/>
@@ -8460,7 +8828,7 @@
       </w:rPr>
     </w:lvl>
   </w:abstractNum>
-  <w:abstractNum w:abstractNumId="24" w15:restartNumberingAfterBreak="0">
+  <w:abstractNum w:abstractNumId="25" w15:restartNumberingAfterBreak="0">
     <w:nsid w:val="3DEC3B64"/>
     <w:multiLevelType w:val="hybridMultilevel"/>
     <w:tmpl w:val="6F9A053E"/>
@@ -8600,7 +8968,7 @@
       </w:rPr>
     </w:lvl>
   </w:abstractNum>
-  <w:abstractNum w:abstractNumId="25" w15:restartNumberingAfterBreak="0">
+  <w:abstractNum w:abstractNumId="26" w15:restartNumberingAfterBreak="0">
     <w:nsid w:val="42AE3FF7"/>
     <w:multiLevelType w:val="multilevel"/>
     <w:tmpl w:val="58483136"/>
@@ -8740,7 +9108,7 @@
       </w:rPr>
     </w:lvl>
   </w:abstractNum>
-  <w:abstractNum w:abstractNumId="26" w15:restartNumberingAfterBreak="0">
+  <w:abstractNum w:abstractNumId="27" w15:restartNumberingAfterBreak="0">
     <w:nsid w:val="45F22387"/>
     <w:multiLevelType w:val="hybridMultilevel"/>
     <w:tmpl w:val="3904CA10"/>
@@ -8880,7 +9248,7 @@
       </w:rPr>
     </w:lvl>
   </w:abstractNum>
-  <w:abstractNum w:abstractNumId="27" w15:restartNumberingAfterBreak="0">
+  <w:abstractNum w:abstractNumId="28" w15:restartNumberingAfterBreak="0">
     <w:nsid w:val="48564FAA"/>
     <w:multiLevelType w:val="hybridMultilevel"/>
     <w:tmpl w:val="DA3E060E"/>
@@ -9020,7 +9388,7 @@
       </w:rPr>
     </w:lvl>
   </w:abstractNum>
-  <w:abstractNum w:abstractNumId="28" w15:restartNumberingAfterBreak="0">
+  <w:abstractNum w:abstractNumId="29" w15:restartNumberingAfterBreak="0">
     <w:nsid w:val="4AFA2744"/>
     <w:multiLevelType w:val="hybridMultilevel"/>
     <w:tmpl w:val="2D486D0A"/>
@@ -9160,7 +9528,7 @@
       </w:rPr>
     </w:lvl>
   </w:abstractNum>
-  <w:abstractNum w:abstractNumId="29" w15:restartNumberingAfterBreak="0">
+  <w:abstractNum w:abstractNumId="30" w15:restartNumberingAfterBreak="0">
     <w:nsid w:val="4C49476C"/>
     <w:multiLevelType w:val="hybridMultilevel"/>
     <w:tmpl w:val="7A1E3B5C"/>
@@ -9300,7 +9668,7 @@
       </w:rPr>
     </w:lvl>
   </w:abstractNum>
-  <w:abstractNum w:abstractNumId="30" w15:restartNumberingAfterBreak="0">
+  <w:abstractNum w:abstractNumId="31" w15:restartNumberingAfterBreak="0">
     <w:nsid w:val="522939BB"/>
     <w:multiLevelType w:val="hybridMultilevel"/>
     <w:tmpl w:val="EEBC55D6"/>
@@ -9440,7 +9808,7 @@
       </w:rPr>
     </w:lvl>
   </w:abstractNum>
-  <w:abstractNum w:abstractNumId="31" w15:restartNumberingAfterBreak="0">
+  <w:abstractNum w:abstractNumId="32" w15:restartNumberingAfterBreak="0">
     <w:nsid w:val="57D43917"/>
     <w:multiLevelType w:val="hybridMultilevel"/>
     <w:tmpl w:val="B68EE990"/>
@@ -9580,7 +9948,7 @@
       </w:rPr>
     </w:lvl>
   </w:abstractNum>
-  <w:abstractNum w:abstractNumId="32" w15:restartNumberingAfterBreak="0">
+  <w:abstractNum w:abstractNumId="33" w15:restartNumberingAfterBreak="0">
     <w:nsid w:val="5C1904D1"/>
     <w:multiLevelType w:val="hybridMultilevel"/>
     <w:tmpl w:val="C59A39B4"/>
@@ -9710,7 +10078,7 @@
       </w:pPr>
     </w:lvl>
   </w:abstractNum>
-  <w:abstractNum w:abstractNumId="33" w15:restartNumberingAfterBreak="0">
+  <w:abstractNum w:abstractNumId="34" w15:restartNumberingAfterBreak="0">
     <w:nsid w:val="5F4D565D"/>
     <w:multiLevelType w:val="multilevel"/>
     <w:tmpl w:val="80887786"/>
@@ -9849,7 +10217,7 @@
       </w:rPr>
     </w:lvl>
   </w:abstractNum>
-  <w:abstractNum w:abstractNumId="34" w15:restartNumberingAfterBreak="0">
+  <w:abstractNum w:abstractNumId="35" w15:restartNumberingAfterBreak="0">
     <w:nsid w:val="5F895809"/>
     <w:multiLevelType w:val="hybridMultilevel"/>
     <w:tmpl w:val="EAFE97BE"/>
@@ -9989,7 +10357,7 @@
       </w:rPr>
     </w:lvl>
   </w:abstractNum>
-  <w:abstractNum w:abstractNumId="35" w15:restartNumberingAfterBreak="0">
+  <w:abstractNum w:abstractNumId="36" w15:restartNumberingAfterBreak="0">
     <w:nsid w:val="634475AE"/>
     <w:multiLevelType w:val="hybridMultilevel"/>
     <w:tmpl w:val="B5A4C58C"/>
@@ -10119,7 +10487,7 @@
       </w:pPr>
     </w:lvl>
   </w:abstractNum>
-  <w:abstractNum w:abstractNumId="36" w15:restartNumberingAfterBreak="0">
+  <w:abstractNum w:abstractNumId="37" w15:restartNumberingAfterBreak="0">
     <w:nsid w:val="65B93B06"/>
     <w:multiLevelType w:val="hybridMultilevel"/>
     <w:tmpl w:val="1F020784"/>
@@ -10259,7 +10627,7 @@
       </w:rPr>
     </w:lvl>
   </w:abstractNum>
-  <w:abstractNum w:abstractNumId="37" w15:restartNumberingAfterBreak="0">
+  <w:abstractNum w:abstractNumId="38" w15:restartNumberingAfterBreak="0">
     <w:nsid w:val="668847D8"/>
     <w:multiLevelType w:val="hybridMultilevel"/>
     <w:tmpl w:val="22CC3EC4"/>
@@ -10378,7 +10746,7 @@
       </w:pPr>
     </w:lvl>
   </w:abstractNum>
-  <w:abstractNum w:abstractNumId="38" w15:restartNumberingAfterBreak="0">
+  <w:abstractNum w:abstractNumId="39" w15:restartNumberingAfterBreak="0">
     <w:nsid w:val="6EBE32AA"/>
     <w:multiLevelType w:val="hybridMultilevel"/>
     <w:tmpl w:val="0BF06FCA"/>
@@ -10467,7 +10835,7 @@
       </w:pPr>
     </w:lvl>
   </w:abstractNum>
-  <w:abstractNum w:abstractNumId="39" w15:restartNumberingAfterBreak="0">
+  <w:abstractNum w:abstractNumId="40" w15:restartNumberingAfterBreak="0">
     <w:nsid w:val="72963973"/>
     <w:multiLevelType w:val="hybridMultilevel"/>
     <w:tmpl w:val="8AFA3846"/>
@@ -10559,7 +10927,7 @@
       </w:pPr>
     </w:lvl>
   </w:abstractNum>
-  <w:abstractNum w:abstractNumId="40" w15:restartNumberingAfterBreak="0">
+  <w:abstractNum w:abstractNumId="41" w15:restartNumberingAfterBreak="0">
     <w:nsid w:val="7462323A"/>
     <w:multiLevelType w:val="hybridMultilevel"/>
     <w:tmpl w:val="243A3D34"/>
@@ -10699,7 +11067,7 @@
       </w:rPr>
     </w:lvl>
   </w:abstractNum>
-  <w:abstractNum w:abstractNumId="41" w15:restartNumberingAfterBreak="0">
+  <w:abstractNum w:abstractNumId="42" w15:restartNumberingAfterBreak="0">
     <w:nsid w:val="765D1CFB"/>
     <w:multiLevelType w:val="multilevel"/>
     <w:tmpl w:val="AEAEC4E8"/>
@@ -10844,7 +11212,7 @@
       </w:rPr>
     </w:lvl>
   </w:abstractNum>
-  <w:abstractNum w:abstractNumId="42" w15:restartNumberingAfterBreak="0">
+  <w:abstractNum w:abstractNumId="43" w15:restartNumberingAfterBreak="0">
     <w:nsid w:val="775A04FB"/>
     <w:multiLevelType w:val="hybridMultilevel"/>
     <w:tmpl w:val="A146645C"/>
@@ -10933,7 +11301,7 @@
       </w:pPr>
     </w:lvl>
   </w:abstractNum>
-  <w:abstractNum w:abstractNumId="43" w15:restartNumberingAfterBreak="0">
+  <w:abstractNum w:abstractNumId="44" w15:restartNumberingAfterBreak="0">
     <w:nsid w:val="7A5A1B12"/>
     <w:multiLevelType w:val="hybridMultilevel"/>
     <w:tmpl w:val="6622A604"/>
@@ -11073,7 +11441,7 @@
       </w:rPr>
     </w:lvl>
   </w:abstractNum>
-  <w:abstractNum w:abstractNumId="44" w15:restartNumberingAfterBreak="0">
+  <w:abstractNum w:abstractNumId="45" w15:restartNumberingAfterBreak="0">
     <w:nsid w:val="7C2F66C6"/>
     <w:multiLevelType w:val="hybridMultilevel"/>
     <w:tmpl w:val="E884D53A"/>
@@ -11214,73 +11582,73 @@
     </w:lvl>
   </w:abstractNum>
   <w:num w:numId="1">
-    <w:abstractNumId w:val="36"/>
+    <w:abstractNumId w:val="37"/>
   </w:num>
   <w:num w:numId="2">
-    <w:abstractNumId w:val="21"/>
+    <w:abstractNumId w:val="22"/>
   </w:num>
   <w:num w:numId="3">
-    <w:abstractNumId w:val="31"/>
+    <w:abstractNumId w:val="32"/>
   </w:num>
   <w:num w:numId="4">
     <w:abstractNumId w:val="5"/>
   </w:num>
   <w:num w:numId="5">
-    <w:abstractNumId w:val="25"/>
+    <w:abstractNumId w:val="26"/>
   </w:num>
   <w:num w:numId="6">
     <w:abstractNumId w:val="1"/>
   </w:num>
   <w:num w:numId="7">
-    <w:abstractNumId w:val="18"/>
+    <w:abstractNumId w:val="19"/>
   </w:num>
   <w:num w:numId="8">
-    <w:abstractNumId w:val="30"/>
+    <w:abstractNumId w:val="31"/>
   </w:num>
   <w:num w:numId="9">
-    <w:abstractNumId w:val="40"/>
+    <w:abstractNumId w:val="41"/>
   </w:num>
   <w:num w:numId="10">
     <w:abstractNumId w:val="2"/>
   </w:num>
   <w:num w:numId="11">
-    <w:abstractNumId w:val="43"/>
+    <w:abstractNumId w:val="44"/>
   </w:num>
   <w:num w:numId="12">
-    <w:abstractNumId w:val="35"/>
+    <w:abstractNumId w:val="36"/>
   </w:num>
   <w:num w:numId="13">
-    <w:abstractNumId w:val="27"/>
+    <w:abstractNumId w:val="28"/>
   </w:num>
   <w:num w:numId="14">
-    <w:abstractNumId w:val="23"/>
+    <w:abstractNumId w:val="24"/>
   </w:num>
   <w:num w:numId="15">
-    <w:abstractNumId w:val="26"/>
+    <w:abstractNumId w:val="27"/>
   </w:num>
   <w:num w:numId="16">
     <w:abstractNumId w:val="0"/>
   </w:num>
   <w:num w:numId="17">
-    <w:abstractNumId w:val="20"/>
+    <w:abstractNumId w:val="21"/>
   </w:num>
   <w:num w:numId="18">
-    <w:abstractNumId w:val="37"/>
+    <w:abstractNumId w:val="38"/>
   </w:num>
   <w:num w:numId="19">
-    <w:abstractNumId w:val="41"/>
+    <w:abstractNumId w:val="42"/>
   </w:num>
   <w:num w:numId="20">
     <w:abstractNumId w:val="6"/>
   </w:num>
   <w:num w:numId="21">
-    <w:abstractNumId w:val="24"/>
+    <w:abstractNumId w:val="25"/>
   </w:num>
   <w:num w:numId="22">
     <w:abstractNumId w:val="8"/>
   </w:num>
   <w:num w:numId="23">
-    <w:abstractNumId w:val="15"/>
+    <w:abstractNumId w:val="16"/>
   </w:num>
   <w:num w:numId="24">
     <w:abstractNumId w:val="10"/>
@@ -11295,58 +11663,61 @@
     <w:abstractNumId w:val="9"/>
   </w:num>
   <w:num w:numId="28">
-    <w:abstractNumId w:val="19"/>
+    <w:abstractNumId w:val="20"/>
   </w:num>
   <w:num w:numId="29">
     <w:abstractNumId w:val="4"/>
   </w:num>
   <w:num w:numId="30">
-    <w:abstractNumId w:val="16"/>
+    <w:abstractNumId w:val="17"/>
   </w:num>
   <w:num w:numId="31">
-    <w:abstractNumId w:val="11"/>
+    <w:abstractNumId w:val="12"/>
   </w:num>
   <w:num w:numId="32">
+    <w:abstractNumId w:val="15"/>
+  </w:num>
+  <w:num w:numId="33">
+    <w:abstractNumId w:val="18"/>
+  </w:num>
+  <w:num w:numId="34">
+    <w:abstractNumId w:val="13"/>
+  </w:num>
+  <w:num w:numId="35">
+    <w:abstractNumId w:val="30"/>
+  </w:num>
+  <w:num w:numId="36">
+    <w:abstractNumId w:val="45"/>
+  </w:num>
+  <w:num w:numId="37">
     <w:abstractNumId w:val="14"/>
   </w:num>
-  <w:num w:numId="33">
-    <w:abstractNumId w:val="17"/>
+  <w:num w:numId="38">
+    <w:abstractNumId w:val="35"/>
   </w:num>
-  <w:num w:numId="34">
-    <w:abstractNumId w:val="12"/>
+  <w:num w:numId="39">
+    <w:abstractNumId w:val="33"/>
   </w:num>
-  <w:num w:numId="35">
+  <w:num w:numId="40">
     <w:abstractNumId w:val="29"/>
   </w:num>
-  <w:num w:numId="36">
-    <w:abstractNumId w:val="44"/>
+  <w:num w:numId="41">
+    <w:abstractNumId w:val="23"/>
   </w:num>
-  <w:num w:numId="37">
-    <w:abstractNumId w:val="13"/>
+  <w:num w:numId="42">
+    <w:abstractNumId w:val="39"/>
   </w:num>
-  <w:num w:numId="38">
+  <w:num w:numId="43">
+    <w:abstractNumId w:val="43"/>
+  </w:num>
+  <w:num w:numId="44">
     <w:abstractNumId w:val="34"/>
   </w:num>
-  <w:num w:numId="39">
-    <w:abstractNumId w:val="32"/>
+  <w:num w:numId="45">
+    <w:abstractNumId w:val="40"/>
   </w:num>
-  <w:num w:numId="40">
-    <w:abstractNumId w:val="28"/>
-  </w:num>
-  <w:num w:numId="41">
-    <w:abstractNumId w:val="22"/>
-  </w:num>
-  <w:num w:numId="42">
-    <w:abstractNumId w:val="38"/>
-  </w:num>
-  <w:num w:numId="43">
-    <w:abstractNumId w:val="42"/>
-  </w:num>
-  <w:num w:numId="44">
-    <w:abstractNumId w:val="33"/>
-  </w:num>
-  <w:num w:numId="45">
-    <w:abstractNumId w:val="39"/>
+  <w:num w:numId="46">
+    <w:abstractNumId w:val="11"/>
   </w:num>
 </w:numbering>
 </file>
@@ -11474,6 +11845,7 @@
     <w:lsdException w:name="HTML Sample" w:semiHidden="1" w:unhideWhenUsed="1"/>
     <w:lsdException w:name="HTML Typewriter" w:semiHidden="1" w:unhideWhenUsed="1"/>
     <w:lsdException w:name="HTML Variable" w:semiHidden="1" w:unhideWhenUsed="1"/>
+    <w:lsdException w:name="Normal Table" w:semiHidden="1" w:unhideWhenUsed="1"/>
     <w:lsdException w:name="annotation subject" w:semiHidden="1" w:unhideWhenUsed="1"/>
     <w:lsdException w:name="No List" w:semiHidden="1" w:unhideWhenUsed="1"/>
     <w:lsdException w:name="Outline List 1" w:semiHidden="1" w:unhideWhenUsed="1"/>
@@ -11520,8 +11892,10 @@
     <w:lsdException w:name="Table Subtle 2" w:semiHidden="1" w:unhideWhenUsed="1"/>
     <w:lsdException w:name="Table Web 1" w:semiHidden="1" w:unhideWhenUsed="1"/>
     <w:lsdException w:name="Table Web 2" w:semiHidden="1" w:unhideWhenUsed="1"/>
+    <w:lsdException w:name="Table Web 3" w:semiHidden="1" w:unhideWhenUsed="1"/>
     <w:lsdException w:name="Balloon Text" w:semiHidden="1" w:unhideWhenUsed="1"/>
     <w:lsdException w:name="Table Grid" w:uiPriority="0"/>
+    <w:lsdException w:name="Table Theme" w:semiHidden="1" w:unhideWhenUsed="1"/>
     <w:lsdException w:name="Placeholder Text" w:semiHidden="1"/>
     <w:lsdException w:name="No Spacing" w:uiPriority="1" w:qFormat="1"/>
     <w:lsdException w:name="Light Shading" w:uiPriority="60"/>
@@ -12181,6 +12555,51 @@
       <w:lang w:val="en-US"/>
     </w:rPr>
   </w:style>
+  <w:style w:type="character" w:customStyle="1" w:styleId="fontstyle01">
+    <w:name w:val="fontstyle01"/>
+    <w:basedOn w:val="DefaultParagraphFont"/>
+    <w:rsid w:val="00230276"/>
+    <w:rPr>
+      <w:rFonts w:ascii="Times-Roman" w:hAnsi="Times-Roman" w:hint="default"/>
+      <w:b w:val="0"/>
+      <w:bCs w:val="0"/>
+      <w:i w:val="0"/>
+      <w:iCs w:val="0"/>
+      <w:color w:val="000000"/>
+      <w:sz w:val="24"/>
+      <w:szCs w:val="24"/>
+    </w:rPr>
+  </w:style>
+  <w:style w:type="character" w:customStyle="1" w:styleId="fontstyle11">
+    <w:name w:val="fontstyle11"/>
+    <w:basedOn w:val="DefaultParagraphFont"/>
+    <w:rsid w:val="00230276"/>
+    <w:rPr>
+      <w:rFonts w:ascii="TimesNewRoman" w:hAnsi="TimesNewRoman" w:hint="default"/>
+      <w:b w:val="0"/>
+      <w:bCs w:val="0"/>
+      <w:i w:val="0"/>
+      <w:iCs w:val="0"/>
+      <w:color w:val="000000"/>
+      <w:sz w:val="24"/>
+      <w:szCs w:val="24"/>
+    </w:rPr>
+  </w:style>
+  <w:style w:type="character" w:customStyle="1" w:styleId="fontstyle21">
+    <w:name w:val="fontstyle21"/>
+    <w:basedOn w:val="DefaultParagraphFont"/>
+    <w:rsid w:val="00105E10"/>
+    <w:rPr>
+      <w:rFonts w:ascii="TimesNewRoman" w:hAnsi="TimesNewRoman" w:hint="default"/>
+      <w:b w:val="0"/>
+      <w:bCs w:val="0"/>
+      <w:i w:val="0"/>
+      <w:iCs w:val="0"/>
+      <w:color w:val="000000"/>
+      <w:sz w:val="24"/>
+      <w:szCs w:val="24"/>
+    </w:rPr>
+  </w:style>
 </w:styles>
 </file>
 
@@ -12474,7 +12893,7 @@
 </file>
 
 <file path=customXml/itemProps1.xml><?xml version="1.0" encoding="utf-8"?>
-<ds:datastoreItem xmlns:ds="http://schemas.openxmlformats.org/officeDocument/2006/customXml" ds:itemID="{97231D30-89BC-49AF-A029-B01EB3DD1124}">
+<ds:datastoreItem xmlns:ds="http://schemas.openxmlformats.org/officeDocument/2006/customXml" ds:itemID="{705D5473-2A65-4153-8D59-5F6130F15537}">
   <ds:schemaRefs>
     <ds:schemaRef ds:uri="http://schemas.openxmlformats.org/officeDocument/2006/bibliography"/>
   </ds:schemaRefs>

--- a/Mau bao cao DAMH.docx
+++ b/Mau bao cao DAMH.docx
@@ -863,7 +863,7 @@
         </w:rPr>
         <w:fldChar w:fldCharType="separate"/>
       </w:r>
-      <w:hyperlink w:anchor="_Toc532977299" w:history="1">
+      <w:hyperlink w:anchor="_Toc532979531" w:history="1">
         <w:r>
           <w:rPr>
             <w:rStyle w:val="Hyperlink"/>
@@ -906,7 +906,7 @@
             <w:noProof/>
             <w:webHidden/>
           </w:rPr>
-          <w:instrText xml:space="preserve"> PAGEREF _Toc532977299 \h </w:instrText>
+          <w:instrText xml:space="preserve"> PAGEREF _Toc532979531 \h </w:instrText>
         </w:r>
         <w:r>
           <w:rPr>
@@ -926,7 +926,7 @@
             <w:noProof/>
             <w:webHidden/>
           </w:rPr>
-          <w:t>3</w:t>
+          <w:t>2</w:t>
         </w:r>
         <w:r>
           <w:rPr>
@@ -951,7 +951,7 @@
           <w:lang w:val="en-US"/>
         </w:rPr>
       </w:pPr>
-      <w:hyperlink w:anchor="_Toc532977300" w:history="1">
+      <w:hyperlink w:anchor="_Toc532979532" w:history="1">
         <w:r>
           <w:rPr>
             <w:rStyle w:val="Hyperlink"/>
@@ -977,7 +977,7 @@
             <w:noProof/>
             <w:lang w:val="en-US"/>
           </w:rPr>
-          <w:t>Giớ</w:t>
+          <w:t>Giới thiệu v</w:t>
         </w:r>
         <w:r>
           <w:rPr>
@@ -986,7 +986,7 @@
             <w:noProof/>
             <w:lang w:val="en-US"/>
           </w:rPr>
-          <w:t>i</w:t>
+          <w:t>ề</w:t>
         </w:r>
         <w:r>
           <w:rPr>
@@ -995,42 +995,6 @@
             <w:noProof/>
             <w:lang w:val="en-US"/>
           </w:rPr>
-          <w:t xml:space="preserve"> thiệu</w:t>
-        </w:r>
-        <w:r>
-          <w:rPr>
-            <w:rStyle w:val="Hyperlink"/>
-            <w:rFonts w:ascii="Times New Roman" w:eastAsia="Times New Roman" w:hAnsi="Times New Roman" w:cs="Times New Roman"/>
-            <w:noProof/>
-            <w:lang w:val="en-US"/>
-          </w:rPr>
-          <w:t xml:space="preserve"> </w:t>
-        </w:r>
-        <w:r>
-          <w:rPr>
-            <w:rStyle w:val="Hyperlink"/>
-            <w:rFonts w:ascii="Times New Roman" w:eastAsia="Times New Roman" w:hAnsi="Times New Roman" w:cs="Times New Roman"/>
-            <w:noProof/>
-            <w:lang w:val="en-US"/>
-          </w:rPr>
-          <w:t>v</w:t>
-        </w:r>
-        <w:r>
-          <w:rPr>
-            <w:rStyle w:val="Hyperlink"/>
-            <w:rFonts w:ascii="Times New Roman" w:eastAsia="Times New Roman" w:hAnsi="Times New Roman" w:cs="Times New Roman"/>
-            <w:noProof/>
-            <w:lang w:val="en-US"/>
-          </w:rPr>
-          <w:t>ề</w:t>
-        </w:r>
-        <w:r>
-          <w:rPr>
-            <w:rStyle w:val="Hyperlink"/>
-            <w:rFonts w:ascii="Times New Roman" w:eastAsia="Times New Roman" w:hAnsi="Times New Roman" w:cs="Times New Roman"/>
-            <w:noProof/>
-            <w:lang w:val="en-US"/>
-          </w:rPr>
           <w:t xml:space="preserve"> trò chơi bắn tàu</w:t>
         </w:r>
         <w:r>
@@ -1052,7 +1016,7 @@
             <w:noProof/>
             <w:webHidden/>
           </w:rPr>
-          <w:instrText xml:space="preserve"> PAGEREF _Toc532977300 \h </w:instrText>
+          <w:instrText xml:space="preserve"> PAGEREF _Toc532979532 \h </w:instrText>
         </w:r>
         <w:r>
           <w:rPr>
@@ -1072,7 +1036,7 @@
             <w:noProof/>
             <w:webHidden/>
           </w:rPr>
-          <w:t>3</w:t>
+          <w:t>2</w:t>
         </w:r>
         <w:r>
           <w:rPr>
@@ -1085,9 +1049,9 @@
     </w:p>
     <w:p>
       <w:pPr>
-        <w:pStyle w:val="TOC3"/>
-        <w:tabs>
-          <w:tab w:val="left" w:pos="1540"/>
+        <w:pStyle w:val="TOC1"/>
+        <w:tabs>
+          <w:tab w:val="left" w:pos="1320"/>
           <w:tab w:val="right" w:leader="dot" w:pos="8777"/>
         </w:tabs>
         <w:rPr>
@@ -1097,15 +1061,13 @@
           <w:lang w:val="en-US"/>
         </w:rPr>
       </w:pPr>
-      <w:hyperlink w:anchor="_Toc532977301" w:history="1">
+      <w:hyperlink w:anchor="_Toc532979533" w:history="1">
         <w:r>
           <w:rPr>
             <w:rStyle w:val="Hyperlink"/>
-            <w:rFonts w:ascii="Times New Roman" w:eastAsia="Times New Roman" w:hAnsi="Times New Roman" w:cs="Times New Roman"/>
-            <w:noProof/>
-            <w:lang w:val="en-US"/>
-          </w:rPr>
-          <w:t>1.1.1.</w:t>
+            <w:noProof/>
+          </w:rPr>
+          <w:t>Chương 2.</w:t>
         </w:r>
         <w:r>
           <w:rPr>
@@ -1119,11 +1081,9 @@
         <w:r>
           <w:rPr>
             <w:rStyle w:val="Hyperlink"/>
-            <w:rFonts w:ascii="Times New Roman" w:eastAsia="Times New Roman" w:hAnsi="Times New Roman" w:cs="Times New Roman"/>
-            <w:noProof/>
-            <w:lang w:val="en-US"/>
-          </w:rPr>
-          <w:t>Tổng quan về ESP8266</w:t>
+            <w:noProof/>
+          </w:rPr>
+          <w:t>CƠ SỞ LÝ THUYẾT</w:t>
         </w:r>
         <w:r>
           <w:rPr>
@@ -1144,7 +1104,7 @@
             <w:noProof/>
             <w:webHidden/>
           </w:rPr>
-          <w:instrText xml:space="preserve"> PAGEREF _Toc532977301 \h </w:instrText>
+          <w:instrText xml:space="preserve"> PAGEREF _Toc532979533 \h </w:instrText>
         </w:r>
         <w:r>
           <w:rPr>
@@ -1164,7 +1124,7 @@
             <w:noProof/>
             <w:webHidden/>
           </w:rPr>
-          <w:t>3</w:t>
+          <w:t>4</w:t>
         </w:r>
         <w:r>
           <w:rPr>
@@ -1177,9 +1137,9 @@
     </w:p>
     <w:p>
       <w:pPr>
-        <w:pStyle w:val="TOC4"/>
-        <w:tabs>
-          <w:tab w:val="left" w:pos="1780"/>
+        <w:pStyle w:val="TOC2"/>
+        <w:tabs>
+          <w:tab w:val="left" w:pos="880"/>
           <w:tab w:val="right" w:leader="dot" w:pos="8777"/>
         </w:tabs>
         <w:rPr>
@@ -1189,15 +1149,15 @@
           <w:lang w:val="en-US"/>
         </w:rPr>
       </w:pPr>
-      <w:hyperlink w:anchor="_Toc532977302" w:history="1">
+      <w:hyperlink w:anchor="_Toc532979534" w:history="1">
         <w:r>
           <w:rPr>
             <w:rStyle w:val="Hyperlink"/>
-            <w:rFonts w:ascii="Times New Roman" w:hAnsi="Times New Roman" w:cs="Times New Roman"/>
+            <w:rFonts w:ascii="Times New Roman" w:eastAsia="Times New Roman" w:hAnsi="Times New Roman" w:cs="Times New Roman"/>
             <w:noProof/>
             <w:lang w:val="en-US"/>
           </w:rPr>
-          <w:t>1.1.1.1.</w:t>
+          <w:t>2.1.</w:t>
         </w:r>
         <w:r>
           <w:rPr>
@@ -1211,11 +1171,11 @@
         <w:r>
           <w:rPr>
             <w:rStyle w:val="Hyperlink"/>
-            <w:rFonts w:ascii="Times New Roman" w:hAnsi="Times New Roman" w:cs="Times New Roman"/>
+            <w:rFonts w:ascii="Times New Roman" w:eastAsia="Times New Roman" w:hAnsi="Times New Roman" w:cs="Times New Roman"/>
             <w:noProof/>
             <w:lang w:val="en-US"/>
           </w:rPr>
-          <w:t>Chủ đề cấp độ 4</w:t>
+          <w:t>Giới thiệu về NUC140</w:t>
         </w:r>
         <w:r>
           <w:rPr>
@@ -1236,7 +1196,7 @@
             <w:noProof/>
             <w:webHidden/>
           </w:rPr>
-          <w:instrText xml:space="preserve"> PAGEREF _Toc532977302 \h </w:instrText>
+          <w:instrText xml:space="preserve"> PAGEREF _Toc532979534 \h </w:instrText>
         </w:r>
         <w:r>
           <w:rPr>
@@ -1256,7 +1216,7 @@
             <w:noProof/>
             <w:webHidden/>
           </w:rPr>
-          <w:t>3</w:t>
+          <w:t>4</w:t>
         </w:r>
         <w:r>
           <w:rPr>
@@ -1269,9 +1229,9 @@
     </w:p>
     <w:p>
       <w:pPr>
-        <w:pStyle w:val="TOC1"/>
-        <w:tabs>
-          <w:tab w:val="left" w:pos="1320"/>
+        <w:pStyle w:val="TOC3"/>
+        <w:tabs>
+          <w:tab w:val="left" w:pos="1540"/>
           <w:tab w:val="right" w:leader="dot" w:pos="8777"/>
         </w:tabs>
         <w:rPr>
@@ -1281,13 +1241,15 @@
           <w:lang w:val="en-US"/>
         </w:rPr>
       </w:pPr>
-      <w:hyperlink w:anchor="_Toc532977303" w:history="1">
+      <w:hyperlink w:anchor="_Toc532979535" w:history="1">
         <w:r>
           <w:rPr>
             <w:rStyle w:val="Hyperlink"/>
-            <w:noProof/>
-          </w:rPr>
-          <w:t>Chương 2.</w:t>
+            <w:rFonts w:ascii="Times New Roman" w:hAnsi="Times New Roman" w:cs="Times New Roman"/>
+            <w:noProof/>
+            <w:lang w:val="en-US"/>
+          </w:rPr>
+          <w:t>2.1.1.</w:t>
         </w:r>
         <w:r>
           <w:rPr>
@@ -1301,9 +1263,11 @@
         <w:r>
           <w:rPr>
             <w:rStyle w:val="Hyperlink"/>
-            <w:noProof/>
-          </w:rPr>
-          <w:t>CƠ SỞ LÝ THUYẾT</w:t>
+            <w:rFonts w:ascii="Times New Roman" w:hAnsi="Times New Roman" w:cs="Times New Roman"/>
+            <w:noProof/>
+            <w:lang w:val="en-US"/>
+          </w:rPr>
+          <w:t>Chủ đề cấp độ 3</w:t>
         </w:r>
         <w:r>
           <w:rPr>
@@ -1324,7 +1288,7 @@
             <w:noProof/>
             <w:webHidden/>
           </w:rPr>
-          <w:instrText xml:space="preserve"> PAGEREF _Toc532977303 \h </w:instrText>
+          <w:instrText xml:space="preserve"> PAGEREF _Toc532979535 \h </w:instrText>
         </w:r>
         <w:r>
           <w:rPr>
@@ -1357,9 +1321,9 @@
     </w:p>
     <w:p>
       <w:pPr>
-        <w:pStyle w:val="TOC2"/>
-        <w:tabs>
-          <w:tab w:val="left" w:pos="880"/>
+        <w:pStyle w:val="TOC4"/>
+        <w:tabs>
+          <w:tab w:val="left" w:pos="1780"/>
           <w:tab w:val="right" w:leader="dot" w:pos="8777"/>
         </w:tabs>
         <w:rPr>
@@ -1369,15 +1333,15 @@
           <w:lang w:val="en-US"/>
         </w:rPr>
       </w:pPr>
-      <w:hyperlink w:anchor="_Toc532977304" w:history="1">
+      <w:hyperlink w:anchor="_Toc532979536" w:history="1">
         <w:r>
           <w:rPr>
             <w:rStyle w:val="Hyperlink"/>
-            <w:rFonts w:ascii="Times New Roman" w:eastAsia="Times New Roman" w:hAnsi="Times New Roman" w:cs="Times New Roman"/>
+            <w:rFonts w:ascii="Times New Roman" w:hAnsi="Times New Roman" w:cs="Times New Roman"/>
             <w:noProof/>
             <w:lang w:val="en-US"/>
           </w:rPr>
-          <w:t>2.1.</w:t>
+          <w:t>2.1.1.1.</w:t>
         </w:r>
         <w:r>
           <w:rPr>
@@ -1391,11 +1355,11 @@
         <w:r>
           <w:rPr>
             <w:rStyle w:val="Hyperlink"/>
-            <w:rFonts w:ascii="Times New Roman" w:eastAsia="Times New Roman" w:hAnsi="Times New Roman" w:cs="Times New Roman"/>
+            <w:rFonts w:ascii="Times New Roman" w:hAnsi="Times New Roman" w:cs="Times New Roman"/>
             <w:noProof/>
             <w:lang w:val="en-US"/>
           </w:rPr>
-          <w:t>Giới thiệu về NUC140</w:t>
+          <w:t>Chủ đề cấp độ 4</w:t>
         </w:r>
         <w:r>
           <w:rPr>
@@ -1416,7 +1380,7 @@
             <w:noProof/>
             <w:webHidden/>
           </w:rPr>
-          <w:instrText xml:space="preserve"> PAGEREF _Toc532977304 \h </w:instrText>
+          <w:instrText xml:space="preserve"> PAGEREF _Toc532979536 \h </w:instrText>
         </w:r>
         <w:r>
           <w:rPr>
@@ -1449,9 +1413,9 @@
     </w:p>
     <w:p>
       <w:pPr>
-        <w:pStyle w:val="TOC3"/>
-        <w:tabs>
-          <w:tab w:val="left" w:pos="1540"/>
+        <w:pStyle w:val="TOC2"/>
+        <w:tabs>
+          <w:tab w:val="left" w:pos="880"/>
           <w:tab w:val="right" w:leader="dot" w:pos="8777"/>
         </w:tabs>
         <w:rPr>
@@ -1461,7 +1425,7 @@
           <w:lang w:val="en-US"/>
         </w:rPr>
       </w:pPr>
-      <w:hyperlink w:anchor="_Toc532977305" w:history="1">
+      <w:hyperlink w:anchor="_Toc532979537" w:history="1">
         <w:r>
           <w:rPr>
             <w:rStyle w:val="Hyperlink"/>
@@ -1469,7 +1433,7 @@
             <w:noProof/>
             <w:lang w:val="en-US"/>
           </w:rPr>
-          <w:t>2.1.1.</w:t>
+          <w:t>2.2.</w:t>
         </w:r>
         <w:r>
           <w:rPr>
@@ -1483,11 +1447,11 @@
         <w:r>
           <w:rPr>
             <w:rStyle w:val="Hyperlink"/>
-            <w:rFonts w:ascii="Times New Roman" w:hAnsi="Times New Roman" w:cs="Times New Roman"/>
+            <w:rFonts w:ascii="Times New Roman" w:eastAsia="Times New Roman" w:hAnsi="Times New Roman" w:cs="Times New Roman"/>
             <w:noProof/>
             <w:lang w:val="en-US"/>
           </w:rPr>
-          <w:t>Chủ đề cấp độ 3</w:t>
+          <w:t>Giới thiệu về ESP8266</w:t>
         </w:r>
         <w:r>
           <w:rPr>
@@ -1508,7 +1472,7 @@
             <w:noProof/>
             <w:webHidden/>
           </w:rPr>
-          <w:instrText xml:space="preserve"> PAGEREF _Toc532977305 \h </w:instrText>
+          <w:instrText xml:space="preserve"> PAGEREF _Toc532979537 \h </w:instrText>
         </w:r>
         <w:r>
           <w:rPr>
@@ -1541,9 +1505,9 @@
     </w:p>
     <w:p>
       <w:pPr>
-        <w:pStyle w:val="TOC4"/>
-        <w:tabs>
-          <w:tab w:val="left" w:pos="1780"/>
+        <w:pStyle w:val="TOC3"/>
+        <w:tabs>
+          <w:tab w:val="left" w:pos="1540"/>
           <w:tab w:val="right" w:leader="dot" w:pos="8777"/>
         </w:tabs>
         <w:rPr>
@@ -1553,7 +1517,7 @@
           <w:lang w:val="en-US"/>
         </w:rPr>
       </w:pPr>
-      <w:hyperlink w:anchor="_Toc532977306" w:history="1">
+      <w:hyperlink w:anchor="_Toc532979538" w:history="1">
         <w:r>
           <w:rPr>
             <w:rStyle w:val="Hyperlink"/>
@@ -1561,7 +1525,7 @@
             <w:noProof/>
             <w:lang w:val="en-US"/>
           </w:rPr>
-          <w:t>2.1.1.1.</w:t>
+          <w:t>2.2.1.</w:t>
         </w:r>
         <w:r>
           <w:rPr>
@@ -1579,7 +1543,7 @@
             <w:noProof/>
             <w:lang w:val="en-US"/>
           </w:rPr>
-          <w:t>Chủ đề cấp độ 4</w:t>
+          <w:t>Chủ đề cấp độ 3</w:t>
         </w:r>
         <w:r>
           <w:rPr>
@@ -1600,7 +1564,7 @@
             <w:noProof/>
             <w:webHidden/>
           </w:rPr>
-          <w:instrText xml:space="preserve"> PAGEREF _Toc532977306 \h </w:instrText>
+          <w:instrText xml:space="preserve"> PAGEREF _Toc532979538 \h </w:instrText>
         </w:r>
         <w:r>
           <w:rPr>
@@ -1633,9 +1597,9 @@
     </w:p>
     <w:p>
       <w:pPr>
-        <w:pStyle w:val="TOC2"/>
-        <w:tabs>
-          <w:tab w:val="left" w:pos="880"/>
+        <w:pStyle w:val="TOC1"/>
+        <w:tabs>
+          <w:tab w:val="left" w:pos="1320"/>
           <w:tab w:val="right" w:leader="dot" w:pos="8777"/>
         </w:tabs>
         <w:rPr>
@@ -1645,15 +1609,13 @@
           <w:lang w:val="en-US"/>
         </w:rPr>
       </w:pPr>
-      <w:hyperlink w:anchor="_Toc532977307" w:history="1">
+      <w:hyperlink w:anchor="_Toc532979539" w:history="1">
         <w:r>
           <w:rPr>
             <w:rStyle w:val="Hyperlink"/>
-            <w:rFonts w:ascii="Times New Roman" w:hAnsi="Times New Roman" w:cs="Times New Roman"/>
-            <w:noProof/>
-            <w:lang w:val="en-US"/>
-          </w:rPr>
-          <w:t>2.2.</w:t>
+            <w:noProof/>
+          </w:rPr>
+          <w:t>Chương 3.</w:t>
         </w:r>
         <w:r>
           <w:rPr>
@@ -1667,11 +1629,9 @@
         <w:r>
           <w:rPr>
             <w:rStyle w:val="Hyperlink"/>
-            <w:rFonts w:ascii="Times New Roman" w:eastAsia="Times New Roman" w:hAnsi="Times New Roman" w:cs="Times New Roman"/>
-            <w:noProof/>
-            <w:lang w:val="en-US"/>
-          </w:rPr>
-          <w:t>Giới thiệu về ESP8266</w:t>
+            <w:noProof/>
+          </w:rPr>
+          <w:t>PHÂN TÍCH VÀ THIẾT KẾ HỆ THỐNG</w:t>
         </w:r>
         <w:r>
           <w:rPr>
@@ -1692,7 +1652,7 @@
             <w:noProof/>
             <w:webHidden/>
           </w:rPr>
-          <w:instrText xml:space="preserve"> PAGEREF _Toc532977307 \h </w:instrText>
+          <w:instrText xml:space="preserve"> PAGEREF _Toc532979539 \h </w:instrText>
         </w:r>
         <w:r>
           <w:rPr>
@@ -1712,7 +1672,7 @@
             <w:noProof/>
             <w:webHidden/>
           </w:rPr>
-          <w:t>4</w:t>
+          <w:t>5</w:t>
         </w:r>
         <w:r>
           <w:rPr>
@@ -1725,9 +1685,9 @@
     </w:p>
     <w:p>
       <w:pPr>
-        <w:pStyle w:val="TOC3"/>
-        <w:tabs>
-          <w:tab w:val="left" w:pos="1540"/>
+        <w:pStyle w:val="TOC2"/>
+        <w:tabs>
+          <w:tab w:val="left" w:pos="880"/>
           <w:tab w:val="right" w:leader="dot" w:pos="8777"/>
         </w:tabs>
         <w:rPr>
@@ -1737,7 +1697,7 @@
           <w:lang w:val="en-US"/>
         </w:rPr>
       </w:pPr>
-      <w:hyperlink w:anchor="_Toc532977308" w:history="1">
+      <w:hyperlink w:anchor="_Toc532979540" w:history="1">
         <w:r>
           <w:rPr>
             <w:rStyle w:val="Hyperlink"/>
@@ -1745,7 +1705,7 @@
             <w:noProof/>
             <w:lang w:val="en-US"/>
           </w:rPr>
-          <w:t>2.2.1.</w:t>
+          <w:t>3.1.</w:t>
         </w:r>
         <w:r>
           <w:rPr>
@@ -1763,7 +1723,7 @@
             <w:noProof/>
             <w:lang w:val="en-US"/>
           </w:rPr>
-          <w:t>Chủ đề cấp độ 3</w:t>
+          <w:t>Phân tích hệ thống</w:t>
         </w:r>
         <w:r>
           <w:rPr>
@@ -1784,7 +1744,7 @@
             <w:noProof/>
             <w:webHidden/>
           </w:rPr>
-          <w:instrText xml:space="preserve"> PAGEREF _Toc532977308 \h </w:instrText>
+          <w:instrText xml:space="preserve"> PAGEREF _Toc532979540 \h </w:instrText>
         </w:r>
         <w:r>
           <w:rPr>
@@ -1804,7 +1764,7 @@
             <w:noProof/>
             <w:webHidden/>
           </w:rPr>
-          <w:t>4</w:t>
+          <w:t>5</w:t>
         </w:r>
         <w:r>
           <w:rPr>
@@ -1817,9 +1777,9 @@
     </w:p>
     <w:p>
       <w:pPr>
-        <w:pStyle w:val="TOC1"/>
-        <w:tabs>
-          <w:tab w:val="left" w:pos="1320"/>
+        <w:pStyle w:val="TOC3"/>
+        <w:tabs>
+          <w:tab w:val="left" w:pos="1540"/>
           <w:tab w:val="right" w:leader="dot" w:pos="8777"/>
         </w:tabs>
         <w:rPr>
@@ -1829,13 +1789,14 @@
           <w:lang w:val="en-US"/>
         </w:rPr>
       </w:pPr>
-      <w:hyperlink w:anchor="_Toc532977309" w:history="1">
+      <w:hyperlink w:anchor="_Toc532979541" w:history="1">
         <w:r>
           <w:rPr>
             <w:rStyle w:val="Hyperlink"/>
             <w:noProof/>
-          </w:rPr>
-          <w:t>Chương 3.</w:t>
+            <w:lang w:val="en-US"/>
+          </w:rPr>
+          <w:t>3.1.1.</w:t>
         </w:r>
         <w:r>
           <w:rPr>
@@ -1850,8 +1811,9 @@
           <w:rPr>
             <w:rStyle w:val="Hyperlink"/>
             <w:noProof/>
-          </w:rPr>
-          <w:t>PHÂN TÍCH VÀ THIẾT KẾ HỆ THỐNG</w:t>
+            <w:lang w:val="en-US"/>
+          </w:rPr>
+          <w:t>Mạch tay cầm</w:t>
         </w:r>
         <w:r>
           <w:rPr>
@@ -1872,7 +1834,7 @@
             <w:noProof/>
             <w:webHidden/>
           </w:rPr>
-          <w:instrText xml:space="preserve"> PAGEREF _Toc532977309 \h </w:instrText>
+          <w:instrText xml:space="preserve"> PAGEREF _Toc532979541 \h </w:instrText>
         </w:r>
         <w:r>
           <w:rPr>
@@ -1905,9 +1867,9 @@
     </w:p>
     <w:p>
       <w:pPr>
-        <w:pStyle w:val="TOC2"/>
-        <w:tabs>
-          <w:tab w:val="left" w:pos="880"/>
+        <w:pStyle w:val="TOC3"/>
+        <w:tabs>
+          <w:tab w:val="left" w:pos="1540"/>
           <w:tab w:val="right" w:leader="dot" w:pos="8777"/>
         </w:tabs>
         <w:rPr>
@@ -1917,7 +1879,7 @@
           <w:lang w:val="en-US"/>
         </w:rPr>
       </w:pPr>
-      <w:hyperlink w:anchor="_Toc532977310" w:history="1">
+      <w:hyperlink w:anchor="_Toc532979542" w:history="1">
         <w:r>
           <w:rPr>
             <w:rStyle w:val="Hyperlink"/>
@@ -1925,7 +1887,7 @@
             <w:noProof/>
             <w:lang w:val="en-US"/>
           </w:rPr>
-          <w:t>3.1.</w:t>
+          <w:t>3.1.2.</w:t>
         </w:r>
         <w:r>
           <w:rPr>
@@ -1943,7 +1905,7 @@
             <w:noProof/>
             <w:lang w:val="en-US"/>
           </w:rPr>
-          <w:t>Phân tích hệ thống</w:t>
+          <w:t>Sơ đồ kết nối phần cứng</w:t>
         </w:r>
         <w:r>
           <w:rPr>
@@ -1964,7 +1926,7 @@
             <w:noProof/>
             <w:webHidden/>
           </w:rPr>
-          <w:instrText xml:space="preserve"> PAGEREF _Toc532977310 \h </w:instrText>
+          <w:instrText xml:space="preserve"> PAGEREF _Toc532979542 \h </w:instrText>
         </w:r>
         <w:r>
           <w:rPr>
@@ -1997,9 +1959,9 @@
     </w:p>
     <w:p>
       <w:pPr>
-        <w:pStyle w:val="TOC3"/>
-        <w:tabs>
-          <w:tab w:val="left" w:pos="1540"/>
+        <w:pStyle w:val="TOC4"/>
+        <w:tabs>
+          <w:tab w:val="left" w:pos="1780"/>
           <w:tab w:val="right" w:leader="dot" w:pos="8777"/>
         </w:tabs>
         <w:rPr>
@@ -2009,14 +1971,15 @@
           <w:lang w:val="en-US"/>
         </w:rPr>
       </w:pPr>
-      <w:hyperlink w:anchor="_Toc532977311" w:history="1">
+      <w:hyperlink w:anchor="_Toc532979543" w:history="1">
         <w:r>
           <w:rPr>
             <w:rStyle w:val="Hyperlink"/>
+            <w:rFonts w:ascii="Times New Roman" w:hAnsi="Times New Roman" w:cs="Times New Roman"/>
             <w:noProof/>
             <w:lang w:val="en-US"/>
           </w:rPr>
-          <w:t>3.1.1.</w:t>
+          <w:t>3.1.2.1.</w:t>
         </w:r>
         <w:r>
           <w:rPr>
@@ -2030,10 +1993,11 @@
         <w:r>
           <w:rPr>
             <w:rStyle w:val="Hyperlink"/>
+            <w:rFonts w:ascii="Times New Roman" w:hAnsi="Times New Roman" w:cs="Times New Roman"/>
             <w:noProof/>
             <w:lang w:val="en-US"/>
           </w:rPr>
-          <w:t>Mạch tay cầm</w:t>
+          <w:t>Chủ đề cấp độ 4</w:t>
         </w:r>
         <w:r>
           <w:rPr>
@@ -2054,7 +2018,7 @@
             <w:noProof/>
             <w:webHidden/>
           </w:rPr>
-          <w:instrText xml:space="preserve"> PAGEREF _Toc532977311 \h </w:instrText>
+          <w:instrText xml:space="preserve"> PAGEREF _Toc532979543 \h </w:instrText>
         </w:r>
         <w:r>
           <w:rPr>
@@ -2087,9 +2051,9 @@
     </w:p>
     <w:p>
       <w:pPr>
-        <w:pStyle w:val="TOC3"/>
-        <w:tabs>
-          <w:tab w:val="left" w:pos="1540"/>
+        <w:pStyle w:val="TOC2"/>
+        <w:tabs>
+          <w:tab w:val="left" w:pos="880"/>
           <w:tab w:val="right" w:leader="dot" w:pos="8777"/>
         </w:tabs>
         <w:rPr>
@@ -2099,7 +2063,7 @@
           <w:lang w:val="en-US"/>
         </w:rPr>
       </w:pPr>
-      <w:hyperlink w:anchor="_Toc532977312" w:history="1">
+      <w:hyperlink w:anchor="_Toc532979544" w:history="1">
         <w:r>
           <w:rPr>
             <w:rStyle w:val="Hyperlink"/>
@@ -2107,7 +2071,7 @@
             <w:noProof/>
             <w:lang w:val="en-US"/>
           </w:rPr>
-          <w:t>3.1.2.</w:t>
+          <w:t>3.2.</w:t>
         </w:r>
         <w:r>
           <w:rPr>
@@ -2125,7 +2089,7 @@
             <w:noProof/>
             <w:lang w:val="en-US"/>
           </w:rPr>
-          <w:t>Sơ đồ kết nối phần cứng</w:t>
+          <w:t>Thiết kế phần mềm cho trò chơi</w:t>
         </w:r>
         <w:r>
           <w:rPr>
@@ -2146,7 +2110,7 @@
             <w:noProof/>
             <w:webHidden/>
           </w:rPr>
-          <w:instrText xml:space="preserve"> PAGEREF _Toc532977312 \h </w:instrText>
+          <w:instrText xml:space="preserve"> PAGEREF _Toc532979544 \h </w:instrText>
         </w:r>
         <w:r>
           <w:rPr>
@@ -2179,9 +2143,9 @@
     </w:p>
     <w:p>
       <w:pPr>
-        <w:pStyle w:val="TOC4"/>
-        <w:tabs>
-          <w:tab w:val="left" w:pos="1780"/>
+        <w:pStyle w:val="TOC1"/>
+        <w:tabs>
+          <w:tab w:val="left" w:pos="1320"/>
           <w:tab w:val="right" w:leader="dot" w:pos="8777"/>
         </w:tabs>
         <w:rPr>
@@ -2191,15 +2155,13 @@
           <w:lang w:val="en-US"/>
         </w:rPr>
       </w:pPr>
-      <w:hyperlink w:anchor="_Toc532977313" w:history="1">
+      <w:hyperlink w:anchor="_Toc532979545" w:history="1">
         <w:r>
           <w:rPr>
             <w:rStyle w:val="Hyperlink"/>
-            <w:rFonts w:ascii="Times New Roman" w:hAnsi="Times New Roman" w:cs="Times New Roman"/>
-            <w:noProof/>
-            <w:lang w:val="en-US"/>
-          </w:rPr>
-          <w:t>3.1.2.1.</w:t>
+            <w:noProof/>
+          </w:rPr>
+          <w:t>Chương 4.</w:t>
         </w:r>
         <w:r>
           <w:rPr>
@@ -2213,11 +2175,9 @@
         <w:r>
           <w:rPr>
             <w:rStyle w:val="Hyperlink"/>
-            <w:rFonts w:ascii="Times New Roman" w:hAnsi="Times New Roman" w:cs="Times New Roman"/>
-            <w:noProof/>
-            <w:lang w:val="en-US"/>
-          </w:rPr>
-          <w:t>Chủ đề cấp độ 4</w:t>
+            <w:noProof/>
+          </w:rPr>
+          <w:t>KẾT QUẢ THỰC NGHIỆM</w:t>
         </w:r>
         <w:r>
           <w:rPr>
@@ -2238,7 +2198,7 @@
             <w:noProof/>
             <w:webHidden/>
           </w:rPr>
-          <w:instrText xml:space="preserve"> PAGEREF _Toc532977313 \h </w:instrText>
+          <w:instrText xml:space="preserve"> PAGEREF _Toc532979545 \h </w:instrText>
         </w:r>
         <w:r>
           <w:rPr>
@@ -2258,7 +2218,7 @@
             <w:noProof/>
             <w:webHidden/>
           </w:rPr>
-          <w:t>5</w:t>
+          <w:t>6</w:t>
         </w:r>
         <w:r>
           <w:rPr>
@@ -2283,7 +2243,7 @@
           <w:lang w:val="en-US"/>
         </w:rPr>
       </w:pPr>
-      <w:hyperlink w:anchor="_Toc532977314" w:history="1">
+      <w:hyperlink w:anchor="_Toc532979546" w:history="1">
         <w:r>
           <w:rPr>
             <w:rStyle w:val="Hyperlink"/>
@@ -2291,7 +2251,7 @@
             <w:noProof/>
             <w:lang w:val="en-US"/>
           </w:rPr>
-          <w:t>3.2.</w:t>
+          <w:t>4.1.</w:t>
         </w:r>
         <w:r>
           <w:rPr>
@@ -2309,25 +2269,7 @@
             <w:noProof/>
             <w:lang w:val="en-US"/>
           </w:rPr>
-          <w:t>Thiết kế phần mềm ch</w:t>
-        </w:r>
-        <w:r>
-          <w:rPr>
-            <w:rStyle w:val="Hyperlink"/>
-            <w:rFonts w:ascii="Times New Roman" w:hAnsi="Times New Roman" w:cs="Times New Roman"/>
-            <w:noProof/>
-            <w:lang w:val="en-US"/>
-          </w:rPr>
-          <w:t>o</w:t>
-        </w:r>
-        <w:r>
-          <w:rPr>
-            <w:rStyle w:val="Hyperlink"/>
-            <w:rFonts w:ascii="Times New Roman" w:hAnsi="Times New Roman" w:cs="Times New Roman"/>
-            <w:noProof/>
-            <w:lang w:val="en-US"/>
-          </w:rPr>
-          <w:t xml:space="preserve"> trò chơi</w:t>
+          <w:t>Kết quả</w:t>
         </w:r>
         <w:r>
           <w:rPr>
@@ -2348,7 +2290,7 @@
             <w:noProof/>
             <w:webHidden/>
           </w:rPr>
-          <w:instrText xml:space="preserve"> PAGEREF _Toc532977314 \h </w:instrText>
+          <w:instrText xml:space="preserve"> PAGEREF _Toc532979546 \h </w:instrText>
         </w:r>
         <w:r>
           <w:rPr>
@@ -2368,7 +2310,7 @@
             <w:noProof/>
             <w:webHidden/>
           </w:rPr>
-          <w:t>5</w:t>
+          <w:t>6</w:t>
         </w:r>
         <w:r>
           <w:rPr>
@@ -2381,9 +2323,9 @@
     </w:p>
     <w:p>
       <w:pPr>
-        <w:pStyle w:val="TOC1"/>
-        <w:tabs>
-          <w:tab w:val="left" w:pos="1320"/>
+        <w:pStyle w:val="TOC3"/>
+        <w:tabs>
+          <w:tab w:val="left" w:pos="1540"/>
           <w:tab w:val="right" w:leader="dot" w:pos="8777"/>
         </w:tabs>
         <w:rPr>
@@ -2393,13 +2335,15 @@
           <w:lang w:val="en-US"/>
         </w:rPr>
       </w:pPr>
-      <w:hyperlink w:anchor="_Toc532977315" w:history="1">
+      <w:hyperlink w:anchor="_Toc532979547" w:history="1">
         <w:r>
           <w:rPr>
             <w:rStyle w:val="Hyperlink"/>
-            <w:noProof/>
-          </w:rPr>
-          <w:t>Chương 4.</w:t>
+            <w:rFonts w:ascii="Times New Roman" w:hAnsi="Times New Roman" w:cs="Times New Roman"/>
+            <w:noProof/>
+            <w:lang w:val="en-US"/>
+          </w:rPr>
+          <w:t>4.1.1.</w:t>
         </w:r>
         <w:r>
           <w:rPr>
@@ -2413,9 +2357,11 @@
         <w:r>
           <w:rPr>
             <w:rStyle w:val="Hyperlink"/>
-            <w:noProof/>
-          </w:rPr>
-          <w:t>KẾT QUẢ THỰC NGHIỆM</w:t>
+            <w:rFonts w:ascii="Times New Roman" w:hAnsi="Times New Roman" w:cs="Times New Roman"/>
+            <w:noProof/>
+            <w:lang w:val="en-US"/>
+          </w:rPr>
+          <w:t>Chủ đề cấp độ 3</w:t>
         </w:r>
         <w:r>
           <w:rPr>
@@ -2436,7 +2382,7 @@
             <w:noProof/>
             <w:webHidden/>
           </w:rPr>
-          <w:instrText xml:space="preserve"> PAGEREF _Toc532977315 \h </w:instrText>
+          <w:instrText xml:space="preserve"> PAGEREF _Toc532979547 \h </w:instrText>
         </w:r>
         <w:r>
           <w:rPr>
@@ -2469,9 +2415,9 @@
     </w:p>
     <w:p>
       <w:pPr>
-        <w:pStyle w:val="TOC2"/>
-        <w:tabs>
-          <w:tab w:val="left" w:pos="880"/>
+        <w:pStyle w:val="TOC4"/>
+        <w:tabs>
+          <w:tab w:val="left" w:pos="1780"/>
           <w:tab w:val="right" w:leader="dot" w:pos="8777"/>
         </w:tabs>
         <w:rPr>
@@ -2481,7 +2427,7 @@
           <w:lang w:val="en-US"/>
         </w:rPr>
       </w:pPr>
-      <w:hyperlink w:anchor="_Toc532977316" w:history="1">
+      <w:hyperlink w:anchor="_Toc532979548" w:history="1">
         <w:r>
           <w:rPr>
             <w:rStyle w:val="Hyperlink"/>
@@ -2489,7 +2435,7 @@
             <w:noProof/>
             <w:lang w:val="en-US"/>
           </w:rPr>
-          <w:t>4.1.</w:t>
+          <w:t>4.1.1.1.</w:t>
         </w:r>
         <w:r>
           <w:rPr>
@@ -2507,7 +2453,7 @@
             <w:noProof/>
             <w:lang w:val="en-US"/>
           </w:rPr>
-          <w:t>Kết quả</w:t>
+          <w:t>Chủ đề cấp độ 4</w:t>
         </w:r>
         <w:r>
           <w:rPr>
@@ -2528,7 +2474,7 @@
             <w:noProof/>
             <w:webHidden/>
           </w:rPr>
-          <w:instrText xml:space="preserve"> PAGEREF _Toc532977316 \h </w:instrText>
+          <w:instrText xml:space="preserve"> PAGEREF _Toc532979548 \h </w:instrText>
         </w:r>
         <w:r>
           <w:rPr>
@@ -2561,9 +2507,9 @@
     </w:p>
     <w:p>
       <w:pPr>
-        <w:pStyle w:val="TOC3"/>
-        <w:tabs>
-          <w:tab w:val="left" w:pos="1540"/>
+        <w:pStyle w:val="TOC2"/>
+        <w:tabs>
+          <w:tab w:val="left" w:pos="880"/>
           <w:tab w:val="right" w:leader="dot" w:pos="8777"/>
         </w:tabs>
         <w:rPr>
@@ -2573,7 +2519,7 @@
           <w:lang w:val="en-US"/>
         </w:rPr>
       </w:pPr>
-      <w:hyperlink w:anchor="_Toc532977317" w:history="1">
+      <w:hyperlink w:anchor="_Toc532979549" w:history="1">
         <w:r>
           <w:rPr>
             <w:rStyle w:val="Hyperlink"/>
@@ -2581,7 +2527,7 @@
             <w:noProof/>
             <w:lang w:val="en-US"/>
           </w:rPr>
-          <w:t>4.1.1.</w:t>
+          <w:t>4.2.</w:t>
         </w:r>
         <w:r>
           <w:rPr>
@@ -2599,7 +2545,7 @@
             <w:noProof/>
             <w:lang w:val="en-US"/>
           </w:rPr>
-          <w:t>Chủ đề cấp độ 3</w:t>
+          <w:t>Chủ đề cấp độ 2</w:t>
         </w:r>
         <w:r>
           <w:rPr>
@@ -2620,7 +2566,7 @@
             <w:noProof/>
             <w:webHidden/>
           </w:rPr>
-          <w:instrText xml:space="preserve"> PAGEREF _Toc532977317 \h </w:instrText>
+          <w:instrText xml:space="preserve"> PAGEREF _Toc532979549 \h </w:instrText>
         </w:r>
         <w:r>
           <w:rPr>
@@ -2653,9 +2599,9 @@
     </w:p>
     <w:p>
       <w:pPr>
-        <w:pStyle w:val="TOC4"/>
-        <w:tabs>
-          <w:tab w:val="left" w:pos="1780"/>
+        <w:pStyle w:val="TOC1"/>
+        <w:tabs>
+          <w:tab w:val="left" w:pos="1320"/>
           <w:tab w:val="right" w:leader="dot" w:pos="8777"/>
         </w:tabs>
         <w:rPr>
@@ -2665,15 +2611,13 @@
           <w:lang w:val="en-US"/>
         </w:rPr>
       </w:pPr>
-      <w:hyperlink w:anchor="_Toc532977318" w:history="1">
+      <w:hyperlink w:anchor="_Toc532979550" w:history="1">
         <w:r>
           <w:rPr>
             <w:rStyle w:val="Hyperlink"/>
-            <w:rFonts w:ascii="Times New Roman" w:hAnsi="Times New Roman" w:cs="Times New Roman"/>
-            <w:noProof/>
-            <w:lang w:val="en-US"/>
-          </w:rPr>
-          <w:t>4.1.1.1.</w:t>
+            <w:noProof/>
+          </w:rPr>
+          <w:t>Chương 5.</w:t>
         </w:r>
         <w:r>
           <w:rPr>
@@ -2687,11 +2631,9 @@
         <w:r>
           <w:rPr>
             <w:rStyle w:val="Hyperlink"/>
-            <w:rFonts w:ascii="Times New Roman" w:hAnsi="Times New Roman" w:cs="Times New Roman"/>
-            <w:noProof/>
-            <w:lang w:val="en-US"/>
-          </w:rPr>
-          <w:t>Chủ đề cấp độ 4</w:t>
+            <w:noProof/>
+          </w:rPr>
+          <w:t>KẾT LUẬN VÀ HƯỚNG PHÁT TRIỂN</w:t>
         </w:r>
         <w:r>
           <w:rPr>
@@ -2712,7 +2654,7 @@
             <w:noProof/>
             <w:webHidden/>
           </w:rPr>
-          <w:instrText xml:space="preserve"> PAGEREF _Toc532977318 \h </w:instrText>
+          <w:instrText xml:space="preserve"> PAGEREF _Toc532979550 \h </w:instrText>
         </w:r>
         <w:r>
           <w:rPr>
@@ -2732,7 +2674,7 @@
             <w:noProof/>
             <w:webHidden/>
           </w:rPr>
-          <w:t>6</w:t>
+          <w:t>7</w:t>
         </w:r>
         <w:r>
           <w:rPr>
@@ -2757,7 +2699,7 @@
           <w:lang w:val="en-US"/>
         </w:rPr>
       </w:pPr>
-      <w:hyperlink w:anchor="_Toc532977319" w:history="1">
+      <w:hyperlink w:anchor="_Toc532979551" w:history="1">
         <w:r>
           <w:rPr>
             <w:rStyle w:val="Hyperlink"/>
@@ -2765,7 +2707,7 @@
             <w:noProof/>
             <w:lang w:val="en-US"/>
           </w:rPr>
-          <w:t>4.2.</w:t>
+          <w:t>5.1.</w:t>
         </w:r>
         <w:r>
           <w:rPr>
@@ -2804,7 +2746,7 @@
             <w:noProof/>
             <w:webHidden/>
           </w:rPr>
-          <w:instrText xml:space="preserve"> PAGEREF _Toc532977319 \h </w:instrText>
+          <w:instrText xml:space="preserve"> PAGEREF _Toc532979551 \h </w:instrText>
         </w:r>
         <w:r>
           <w:rPr>
@@ -2824,7 +2766,7 @@
             <w:noProof/>
             <w:webHidden/>
           </w:rPr>
-          <w:t>6</w:t>
+          <w:t>7</w:t>
         </w:r>
         <w:r>
           <w:rPr>
@@ -2837,9 +2779,9 @@
     </w:p>
     <w:p>
       <w:pPr>
-        <w:pStyle w:val="TOC1"/>
-        <w:tabs>
-          <w:tab w:val="left" w:pos="1320"/>
+        <w:pStyle w:val="TOC3"/>
+        <w:tabs>
+          <w:tab w:val="left" w:pos="1540"/>
           <w:tab w:val="right" w:leader="dot" w:pos="8777"/>
         </w:tabs>
         <w:rPr>
@@ -2849,13 +2791,15 @@
           <w:lang w:val="en-US"/>
         </w:rPr>
       </w:pPr>
-      <w:hyperlink w:anchor="_Toc532977320" w:history="1">
+      <w:hyperlink w:anchor="_Toc532979552" w:history="1">
         <w:r>
           <w:rPr>
             <w:rStyle w:val="Hyperlink"/>
-            <w:noProof/>
-          </w:rPr>
-          <w:t>Chương 5.</w:t>
+            <w:rFonts w:ascii="Times New Roman" w:hAnsi="Times New Roman" w:cs="Times New Roman"/>
+            <w:noProof/>
+            <w:lang w:val="en-US"/>
+          </w:rPr>
+          <w:t>5.1.1.</w:t>
         </w:r>
         <w:r>
           <w:rPr>
@@ -2869,9 +2813,11 @@
         <w:r>
           <w:rPr>
             <w:rStyle w:val="Hyperlink"/>
-            <w:noProof/>
-          </w:rPr>
-          <w:t>KẾT LUẬN VÀ HƯỚNG PHÁT TRIỂN</w:t>
+            <w:rFonts w:ascii="Times New Roman" w:hAnsi="Times New Roman" w:cs="Times New Roman"/>
+            <w:noProof/>
+            <w:lang w:val="en-US"/>
+          </w:rPr>
+          <w:t>Chủ đề cấp độ 3</w:t>
         </w:r>
         <w:r>
           <w:rPr>
@@ -2892,7 +2838,7 @@
             <w:noProof/>
             <w:webHidden/>
           </w:rPr>
-          <w:instrText xml:space="preserve"> PAGEREF _Toc532977320 \h </w:instrText>
+          <w:instrText xml:space="preserve"> PAGEREF _Toc532979552 \h </w:instrText>
         </w:r>
         <w:r>
           <w:rPr>
@@ -2925,9 +2871,9 @@
     </w:p>
     <w:p>
       <w:pPr>
-        <w:pStyle w:val="TOC2"/>
-        <w:tabs>
-          <w:tab w:val="left" w:pos="880"/>
+        <w:pStyle w:val="TOC4"/>
+        <w:tabs>
+          <w:tab w:val="left" w:pos="1780"/>
           <w:tab w:val="right" w:leader="dot" w:pos="8777"/>
         </w:tabs>
         <w:rPr>
@@ -2937,7 +2883,7 @@
           <w:lang w:val="en-US"/>
         </w:rPr>
       </w:pPr>
-      <w:hyperlink w:anchor="_Toc532977321" w:history="1">
+      <w:hyperlink w:anchor="_Toc532979553" w:history="1">
         <w:r>
           <w:rPr>
             <w:rStyle w:val="Hyperlink"/>
@@ -2945,7 +2891,7 @@
             <w:noProof/>
             <w:lang w:val="en-US"/>
           </w:rPr>
-          <w:t>5.1.</w:t>
+          <w:t>5.1.1.1.</w:t>
         </w:r>
         <w:r>
           <w:rPr>
@@ -2963,7 +2909,7 @@
             <w:noProof/>
             <w:lang w:val="en-US"/>
           </w:rPr>
-          <w:t>Chủ đề cấp độ 2</w:t>
+          <w:t>Chủ đề cấp độ 4</w:t>
         </w:r>
         <w:r>
           <w:rPr>
@@ -2984,7 +2930,7 @@
             <w:noProof/>
             <w:webHidden/>
           </w:rPr>
-          <w:instrText xml:space="preserve"> PAGEREF _Toc532977321 \h </w:instrText>
+          <w:instrText xml:space="preserve"> PAGEREF _Toc532979553 \h </w:instrText>
         </w:r>
         <w:r>
           <w:rPr>
@@ -3017,9 +2963,9 @@
     </w:p>
     <w:p>
       <w:pPr>
-        <w:pStyle w:val="TOC3"/>
-        <w:tabs>
-          <w:tab w:val="left" w:pos="1540"/>
+        <w:pStyle w:val="TOC2"/>
+        <w:tabs>
+          <w:tab w:val="left" w:pos="880"/>
           <w:tab w:val="right" w:leader="dot" w:pos="8777"/>
         </w:tabs>
         <w:rPr>
@@ -3029,7 +2975,7 @@
           <w:lang w:val="en-US"/>
         </w:rPr>
       </w:pPr>
-      <w:hyperlink w:anchor="_Toc532977322" w:history="1">
+      <w:hyperlink w:anchor="_Toc532979554" w:history="1">
         <w:r>
           <w:rPr>
             <w:rStyle w:val="Hyperlink"/>
@@ -3037,7 +2983,7 @@
             <w:noProof/>
             <w:lang w:val="en-US"/>
           </w:rPr>
-          <w:t>5.1.1.</w:t>
+          <w:t>5.2.</w:t>
         </w:r>
         <w:r>
           <w:rPr>
@@ -3055,7 +3001,7 @@
             <w:noProof/>
             <w:lang w:val="en-US"/>
           </w:rPr>
-          <w:t>Chủ đề cấp độ 3</w:t>
+          <w:t>Chủ đề cấp độ 2</w:t>
         </w:r>
         <w:r>
           <w:rPr>
@@ -3076,191 +3022,7 @@
             <w:noProof/>
             <w:webHidden/>
           </w:rPr>
-          <w:instrText xml:space="preserve"> PAGEREF _Toc532977322 \h </w:instrText>
-        </w:r>
-        <w:r>
-          <w:rPr>
-            <w:noProof/>
-            <w:webHidden/>
-          </w:rPr>
-        </w:r>
-        <w:r>
-          <w:rPr>
-            <w:noProof/>
-            <w:webHidden/>
-          </w:rPr>
-          <w:fldChar w:fldCharType="separate"/>
-        </w:r>
-        <w:r>
-          <w:rPr>
-            <w:noProof/>
-            <w:webHidden/>
-          </w:rPr>
-          <w:t>7</w:t>
-        </w:r>
-        <w:r>
-          <w:rPr>
-            <w:noProof/>
-            <w:webHidden/>
-          </w:rPr>
-          <w:fldChar w:fldCharType="end"/>
-        </w:r>
-      </w:hyperlink>
-    </w:p>
-    <w:p>
-      <w:pPr>
-        <w:pStyle w:val="TOC4"/>
-        <w:tabs>
-          <w:tab w:val="left" w:pos="1780"/>
-          <w:tab w:val="right" w:leader="dot" w:pos="8777"/>
-        </w:tabs>
-        <w:rPr>
-          <w:rFonts w:asciiTheme="minorHAnsi" w:eastAsiaTheme="minorEastAsia" w:hAnsiTheme="minorHAnsi"/>
-          <w:noProof/>
-          <w:sz w:val="22"/>
-          <w:lang w:val="en-US"/>
-        </w:rPr>
-      </w:pPr>
-      <w:hyperlink w:anchor="_Toc532977323" w:history="1">
-        <w:r>
-          <w:rPr>
-            <w:rStyle w:val="Hyperlink"/>
-            <w:rFonts w:ascii="Times New Roman" w:hAnsi="Times New Roman" w:cs="Times New Roman"/>
-            <w:noProof/>
-            <w:lang w:val="en-US"/>
-          </w:rPr>
-          <w:t>5.1.1.1.</w:t>
-        </w:r>
-        <w:r>
-          <w:rPr>
-            <w:rFonts w:asciiTheme="minorHAnsi" w:eastAsiaTheme="minorEastAsia" w:hAnsiTheme="minorHAnsi"/>
-            <w:noProof/>
-            <w:sz w:val="22"/>
-            <w:lang w:val="en-US"/>
-          </w:rPr>
-          <w:tab/>
-        </w:r>
-        <w:r>
-          <w:rPr>
-            <w:rStyle w:val="Hyperlink"/>
-            <w:rFonts w:ascii="Times New Roman" w:hAnsi="Times New Roman" w:cs="Times New Roman"/>
-            <w:noProof/>
-            <w:lang w:val="en-US"/>
-          </w:rPr>
-          <w:t>Chủ đề cấp độ 4</w:t>
-        </w:r>
-        <w:r>
-          <w:rPr>
-            <w:noProof/>
-            <w:webHidden/>
-          </w:rPr>
-          <w:tab/>
-        </w:r>
-        <w:r>
-          <w:rPr>
-            <w:noProof/>
-            <w:webHidden/>
-          </w:rPr>
-          <w:fldChar w:fldCharType="begin"/>
-        </w:r>
-        <w:r>
-          <w:rPr>
-            <w:noProof/>
-            <w:webHidden/>
-          </w:rPr>
-          <w:instrText xml:space="preserve"> PAGEREF _Toc532977323 \h </w:instrText>
-        </w:r>
-        <w:r>
-          <w:rPr>
-            <w:noProof/>
-            <w:webHidden/>
-          </w:rPr>
-        </w:r>
-        <w:r>
-          <w:rPr>
-            <w:noProof/>
-            <w:webHidden/>
-          </w:rPr>
-          <w:fldChar w:fldCharType="separate"/>
-        </w:r>
-        <w:r>
-          <w:rPr>
-            <w:noProof/>
-            <w:webHidden/>
-          </w:rPr>
-          <w:t>7</w:t>
-        </w:r>
-        <w:r>
-          <w:rPr>
-            <w:noProof/>
-            <w:webHidden/>
-          </w:rPr>
-          <w:fldChar w:fldCharType="end"/>
-        </w:r>
-      </w:hyperlink>
-    </w:p>
-    <w:p>
-      <w:pPr>
-        <w:pStyle w:val="TOC2"/>
-        <w:tabs>
-          <w:tab w:val="left" w:pos="880"/>
-          <w:tab w:val="right" w:leader="dot" w:pos="8777"/>
-        </w:tabs>
-        <w:rPr>
-          <w:rFonts w:asciiTheme="minorHAnsi" w:eastAsiaTheme="minorEastAsia" w:hAnsiTheme="minorHAnsi"/>
-          <w:noProof/>
-          <w:sz w:val="22"/>
-          <w:lang w:val="en-US"/>
-        </w:rPr>
-      </w:pPr>
-      <w:hyperlink w:anchor="_Toc532977324" w:history="1">
-        <w:r>
-          <w:rPr>
-            <w:rStyle w:val="Hyperlink"/>
-            <w:rFonts w:ascii="Times New Roman" w:hAnsi="Times New Roman" w:cs="Times New Roman"/>
-            <w:noProof/>
-            <w:lang w:val="en-US"/>
-          </w:rPr>
-          <w:t>5.2.</w:t>
-        </w:r>
-        <w:r>
-          <w:rPr>
-            <w:rFonts w:asciiTheme="minorHAnsi" w:eastAsiaTheme="minorEastAsia" w:hAnsiTheme="minorHAnsi"/>
-            <w:noProof/>
-            <w:sz w:val="22"/>
-            <w:lang w:val="en-US"/>
-          </w:rPr>
-          <w:tab/>
-        </w:r>
-        <w:r>
-          <w:rPr>
-            <w:rStyle w:val="Hyperlink"/>
-            <w:rFonts w:ascii="Times New Roman" w:hAnsi="Times New Roman" w:cs="Times New Roman"/>
-            <w:noProof/>
-            <w:lang w:val="en-US"/>
-          </w:rPr>
-          <w:t>Chủ đề cấp độ 2</w:t>
-        </w:r>
-        <w:r>
-          <w:rPr>
-            <w:noProof/>
-            <w:webHidden/>
-          </w:rPr>
-          <w:tab/>
-        </w:r>
-        <w:r>
-          <w:rPr>
-            <w:noProof/>
-            <w:webHidden/>
-          </w:rPr>
-          <w:fldChar w:fldCharType="begin"/>
-        </w:r>
-        <w:r>
-          <w:rPr>
-            <w:noProof/>
-            <w:webHidden/>
-          </w:rPr>
-          <w:instrText xml:space="preserve"> PAGEREF _Toc532977324 \h </w:instrText>
+          <w:instrText xml:space="preserve"> PAGEREF _Toc532979554 \h </w:instrText>
         </w:r>
         <w:r>
           <w:rPr>
@@ -3879,7 +3641,7 @@
         </w:rPr>
         <w:br w:type="page"/>
       </w:r>
-      <w:bookmarkStart w:id="0" w:name="_Toc532977299"/>
+      <w:bookmarkStart w:id="0" w:name="_Toc532979531"/>
       <w:r>
         <w:lastRenderedPageBreak/>
         <w:t>T</w:t>
@@ -3897,7 +3659,7 @@
           <w:lang w:val="en-US"/>
         </w:rPr>
       </w:pPr>
-      <w:bookmarkStart w:id="1" w:name="_Toc532977300"/>
+      <w:bookmarkStart w:id="1" w:name="_Toc532979532"/>
       <w:r>
         <w:rPr>
           <w:rFonts w:ascii="Times New Roman" w:eastAsia="Times New Roman" w:hAnsi="Times New Roman" w:cs="Times New Roman"/>
@@ -3929,7 +3691,7 @@
           <w:szCs w:val="26"/>
           <w:lang w:val="en-US"/>
         </w:rPr>
-        <w:t xml:space="preserve">truy cập vào trang web trò chơi và đăng nhập tài khoản đã đăng kí để vào trò chơi. Tiến hành </w:t>
+        <w:t xml:space="preserve">truy cập vào trang web trò chơi </w:t>
       </w:r>
       <w:r>
         <w:rPr>
@@ -3937,7 +3699,7 @@
           <w:szCs w:val="26"/>
           <w:lang w:val="en-US"/>
         </w:rPr>
-        <w:t xml:space="preserve">đặt 2 bàn cờ </w:t>
+        <w:t xml:space="preserve">tiếp hành </w:t>
       </w:r>
       <w:r>
         <w:rPr>
@@ -3945,6 +3707,54 @@
           <w:szCs w:val="26"/>
           <w:lang w:val="en-US"/>
         </w:rPr>
+        <w:t>đăng nhập tài khoản đã đăng kí để</w:t>
+      </w:r>
+      <w:r>
+        <w:rPr>
+          <w:rFonts w:ascii="Times New Roman" w:hAnsi="Times New Roman" w:cs="Times New Roman"/>
+          <w:szCs w:val="26"/>
+          <w:lang w:val="en-US"/>
+        </w:rPr>
+        <w:t xml:space="preserve"> vào trò chơi. Sau đó t</w:t>
+      </w:r>
+      <w:r>
+        <w:rPr>
+          <w:rFonts w:ascii="Times New Roman" w:hAnsi="Times New Roman" w:cs="Times New Roman"/>
+          <w:szCs w:val="26"/>
+          <w:lang w:val="en-US"/>
+        </w:rPr>
+        <w:t xml:space="preserve">iến hành </w:t>
+      </w:r>
+      <w:r>
+        <w:rPr>
+          <w:rFonts w:ascii="Times New Roman" w:hAnsi="Times New Roman" w:cs="Times New Roman"/>
+          <w:szCs w:val="26"/>
+          <w:lang w:val="en-US"/>
+        </w:rPr>
+        <w:t xml:space="preserve">đặt 2 </w:t>
+      </w:r>
+      <w:r>
+        <w:rPr>
+          <w:rFonts w:ascii="Times New Roman" w:hAnsi="Times New Roman" w:cs="Times New Roman"/>
+          <w:szCs w:val="26"/>
+          <w:lang w:val="en-US"/>
+        </w:rPr>
+        <w:t>bản đồ</w:t>
+      </w:r>
+      <w:r>
+        <w:rPr>
+          <w:rFonts w:ascii="Times New Roman" w:hAnsi="Times New Roman" w:cs="Times New Roman"/>
+          <w:szCs w:val="26"/>
+          <w:lang w:val="en-US"/>
+        </w:rPr>
+        <w:t xml:space="preserve"> </w:t>
+      </w:r>
+      <w:r>
+        <w:rPr>
+          <w:rFonts w:ascii="Times New Roman" w:hAnsi="Times New Roman" w:cs="Times New Roman"/>
+          <w:szCs w:val="26"/>
+          <w:lang w:val="en-US"/>
+        </w:rPr>
         <w:t>s</w:t>
       </w:r>
       <w:r>
@@ -3953,7 +3763,23 @@
           <w:szCs w:val="26"/>
           <w:lang w:val="en-US"/>
         </w:rPr>
-        <w:t>ao cho không ai có thể nhìn thấy mặt biển của đối phương. Bí mật đặt 5 tàu chiến của bạn trong vùng biển củ</w:t>
+        <w:t xml:space="preserve">ao cho không ai có thể nhìn thấy </w:t>
+      </w:r>
+      <w:r>
+        <w:rPr>
+          <w:rFonts w:ascii="Times New Roman" w:hAnsi="Times New Roman" w:cs="Times New Roman"/>
+          <w:szCs w:val="26"/>
+          <w:lang w:val="en-US"/>
+        </w:rPr>
+        <w:t>bản đồ</w:t>
+      </w:r>
+      <w:r>
+        <w:rPr>
+          <w:rFonts w:ascii="Times New Roman" w:hAnsi="Times New Roman" w:cs="Times New Roman"/>
+          <w:szCs w:val="26"/>
+          <w:lang w:val="en-US"/>
+        </w:rPr>
+        <w:t xml:space="preserve"> của đối phương. Bí mật đặt 5 tàu chiến của bạn trong vùng biển củ</w:t>
       </w:r>
       <w:r>
         <w:rPr>
@@ -4234,6 +4060,7 @@
           <w:lang w:val="en-US"/>
         </w:rPr>
       </w:pPr>
+      <w:bookmarkStart w:id="5" w:name="_GoBack"/>
       <w:r>
         <w:rPr>
           <w:rFonts w:ascii="TimesNewRoman" w:hAnsi="TimesNewRoman"/>
@@ -4249,7 +4076,23 @@
           <w:szCs w:val="26"/>
           <w:lang w:val="en-US"/>
         </w:rPr>
-        <w:t>sẵn kết nối vào hệ thống. Ai kết nối trước</w:t>
+        <w:t>sẵn kết nối vào hệ thống</w:t>
+      </w:r>
+      <w:r>
+        <w:rPr>
+          <w:rFonts w:ascii="Times New Roman" w:hAnsi="Times New Roman" w:cs="Times New Roman"/>
+          <w:szCs w:val="26"/>
+          <w:lang w:val="en-US"/>
+        </w:rPr>
+        <w:t xml:space="preserve"> để chọn phòng rồi chọn tay cầm để vào xếp tàu tiến hành chơi bắn tàu</w:t>
+      </w:r>
+      <w:r>
+        <w:rPr>
+          <w:rFonts w:ascii="Times New Roman" w:hAnsi="Times New Roman" w:cs="Times New Roman"/>
+          <w:szCs w:val="26"/>
+          <w:lang w:val="en-US"/>
+        </w:rPr>
+        <w:t>. Ai kết nối trước</w:t>
       </w:r>
       <w:r>
         <w:rPr>
@@ -4262,6 +4105,7 @@
         <w:t xml:space="preserve"> sẽ được bắn trước. </w:t>
       </w:r>
     </w:p>
+    <w:bookmarkEnd w:id="5"/>
     <w:p>
       <w:pPr>
         <w:rPr>
@@ -4449,113 +4293,6 @@
         </w:rPr>
         <w:t>.</w:t>
       </w:r>
-      <w:bookmarkStart w:id="5" w:name="_GoBack"/>
-      <w:bookmarkEnd w:id="5"/>
-    </w:p>
-    <w:p>
-      <w:pPr>
-        <w:rPr>
-          <w:rFonts w:ascii="TimesNewRoman" w:hAnsi="TimesNewRoman"/>
-          <w:b/>
-          <w:bCs/>
-          <w:color w:val="000000"/>
-          <w:szCs w:val="26"/>
-        </w:rPr>
-      </w:pPr>
-    </w:p>
-    <w:p>
-      <w:pPr>
-        <w:pStyle w:val="Caption"/>
-        <w:rPr>
-          <w:rFonts w:ascii="Times New Roman" w:hAnsi="Times New Roman" w:cs="Times New Roman"/>
-          <w:lang w:val="en-US"/>
-        </w:rPr>
-      </w:pPr>
-      <w:bookmarkStart w:id="6" w:name="_Toc367742567"/>
-      <w:r>
-        <w:rPr>
-          <w:rFonts w:ascii="Times New Roman" w:hAnsi="Times New Roman" w:cs="Times New Roman"/>
-        </w:rPr>
-        <w:t xml:space="preserve">Bảng </w:t>
-      </w:r>
-      <w:r>
-        <w:rPr>
-          <w:rFonts w:ascii="Times New Roman" w:hAnsi="Times New Roman" w:cs="Times New Roman"/>
-        </w:rPr>
-        <w:fldChar w:fldCharType="begin"/>
-      </w:r>
-      <w:r>
-        <w:rPr>
-          <w:rFonts w:ascii="Times New Roman" w:hAnsi="Times New Roman" w:cs="Times New Roman"/>
-        </w:rPr>
-        <w:instrText xml:space="preserve"> STYLEREF 1 \s </w:instrText>
-      </w:r>
-      <w:r>
-        <w:rPr>
-          <w:rFonts w:ascii="Times New Roman" w:hAnsi="Times New Roman" w:cs="Times New Roman"/>
-        </w:rPr>
-        <w:fldChar w:fldCharType="separate"/>
-      </w:r>
-      <w:r>
-        <w:rPr>
-          <w:rFonts w:ascii="Times New Roman" w:hAnsi="Times New Roman" w:cs="Times New Roman"/>
-          <w:noProof/>
-        </w:rPr>
-        <w:t>1</w:t>
-      </w:r>
-      <w:r>
-        <w:rPr>
-          <w:rFonts w:ascii="Times New Roman" w:hAnsi="Times New Roman" w:cs="Times New Roman"/>
-          <w:noProof/>
-        </w:rPr>
-        <w:fldChar w:fldCharType="end"/>
-      </w:r>
-      <w:r>
-        <w:rPr>
-          <w:rFonts w:ascii="Times New Roman" w:hAnsi="Times New Roman" w:cs="Times New Roman"/>
-        </w:rPr>
-        <w:t>.</w:t>
-      </w:r>
-      <w:r>
-        <w:rPr>
-          <w:rFonts w:ascii="Times New Roman" w:hAnsi="Times New Roman" w:cs="Times New Roman"/>
-        </w:rPr>
-        <w:fldChar w:fldCharType="begin"/>
-      </w:r>
-      <w:r>
-        <w:rPr>
-          <w:rFonts w:ascii="Times New Roman" w:hAnsi="Times New Roman" w:cs="Times New Roman"/>
-        </w:rPr>
-        <w:instrText xml:space="preserve"> SEQ Bảng \* ARABIC \s 1 </w:instrText>
-      </w:r>
-      <w:r>
-        <w:rPr>
-          <w:rFonts w:ascii="Times New Roman" w:hAnsi="Times New Roman" w:cs="Times New Roman"/>
-        </w:rPr>
-        <w:fldChar w:fldCharType="separate"/>
-      </w:r>
-      <w:r>
-        <w:rPr>
-          <w:rFonts w:ascii="Times New Roman" w:hAnsi="Times New Roman" w:cs="Times New Roman"/>
-          <w:noProof/>
-        </w:rPr>
-        <w:t>1</w:t>
-      </w:r>
-      <w:r>
-        <w:rPr>
-          <w:rFonts w:ascii="Times New Roman" w:hAnsi="Times New Roman" w:cs="Times New Roman"/>
-          <w:noProof/>
-        </w:rPr>
-        <w:fldChar w:fldCharType="end"/>
-      </w:r>
-      <w:r>
-        <w:rPr>
-          <w:rFonts w:ascii="Times New Roman" w:hAnsi="Times New Roman" w:cs="Times New Roman"/>
-          <w:lang w:val="en-US"/>
-        </w:rPr>
-        <w:t>: Tên bảng 1</w:t>
-      </w:r>
-      <w:bookmarkEnd w:id="6"/>
     </w:p>
     <w:p>
       <w:pPr>
@@ -4604,32 +4341,301 @@
       <w:pPr>
         <w:pStyle w:val="Heading1"/>
       </w:pPr>
-      <w:bookmarkStart w:id="7" w:name="_Toc532977303"/>
+      <w:bookmarkStart w:id="6" w:name="_Toc532979533"/>
       <w:bookmarkEnd w:id="2"/>
       <w:bookmarkEnd w:id="3"/>
       <w:r>
         <w:lastRenderedPageBreak/>
         <w:t>CƠ SỞ LÝ THUYẾT</w:t>
       </w:r>
+      <w:bookmarkEnd w:id="6"/>
+    </w:p>
+    <w:p>
+      <w:pPr>
+        <w:pStyle w:val="Heading2"/>
+        <w:rPr>
+          <w:rFonts w:ascii="Times New Roman" w:eastAsia="Times New Roman" w:hAnsi="Times New Roman" w:cs="Times New Roman"/>
+          <w:lang w:val="en-US"/>
+        </w:rPr>
+      </w:pPr>
+      <w:bookmarkStart w:id="7" w:name="_Toc532979534"/>
+      <w:r>
+        <w:rPr>
+          <w:rFonts w:ascii="Times New Roman" w:eastAsia="Times New Roman" w:hAnsi="Times New Roman" w:cs="Times New Roman"/>
+          <w:lang w:val="en-US"/>
+        </w:rPr>
+        <w:t>Giới thiệu về NUC140</w:t>
+      </w:r>
       <w:bookmarkEnd w:id="7"/>
     </w:p>
     <w:p>
       <w:pPr>
+        <w:pStyle w:val="Heading3"/>
+        <w:rPr>
+          <w:rFonts w:ascii="Times New Roman" w:hAnsi="Times New Roman" w:cs="Times New Roman"/>
+          <w:lang w:val="en-US"/>
+        </w:rPr>
+      </w:pPr>
+      <w:bookmarkStart w:id="8" w:name="_Toc532979535"/>
+      <w:r>
+        <w:rPr>
+          <w:rFonts w:ascii="Times New Roman" w:hAnsi="Times New Roman" w:cs="Times New Roman"/>
+          <w:lang w:val="en-US"/>
+        </w:rPr>
+        <w:t>Chủ đề cấp độ 3</w:t>
+      </w:r>
+      <w:bookmarkEnd w:id="8"/>
+    </w:p>
+    <w:p>
+      <w:pPr>
+        <w:pStyle w:val="Heading4"/>
+        <w:rPr>
+          <w:rFonts w:ascii="Times New Roman" w:hAnsi="Times New Roman" w:cs="Times New Roman"/>
+          <w:lang w:val="en-US"/>
+        </w:rPr>
+      </w:pPr>
+      <w:bookmarkStart w:id="9" w:name="_Toc532979536"/>
+      <w:r>
+        <w:rPr>
+          <w:rFonts w:ascii="Times New Roman" w:hAnsi="Times New Roman" w:cs="Times New Roman"/>
+          <w:lang w:val="en-US"/>
+        </w:rPr>
+        <w:t>Chủ đề cấp độ 4</w:t>
+      </w:r>
+      <w:bookmarkEnd w:id="9"/>
+    </w:p>
+    <w:p>
+      <w:pPr>
+        <w:pStyle w:val="Caption"/>
+        <w:rPr>
+          <w:rFonts w:ascii="Times New Roman" w:hAnsi="Times New Roman" w:cs="Times New Roman"/>
+          <w:lang w:val="en-US"/>
+        </w:rPr>
+      </w:pPr>
+    </w:p>
+    <w:p>
+      <w:pPr>
+        <w:rPr>
+          <w:rFonts w:ascii="TimesNewRoman" w:hAnsi="TimesNewRoman"/>
+          <w:b/>
+          <w:bCs/>
+          <w:color w:val="000000"/>
+          <w:szCs w:val="26"/>
+        </w:rPr>
+      </w:pPr>
+    </w:p>
+    <w:p>
+      <w:pPr>
+        <w:pStyle w:val="Caption"/>
+        <w:rPr>
+          <w:rFonts w:ascii="Times New Roman" w:hAnsi="Times New Roman" w:cs="Times New Roman"/>
+          <w:lang w:val="en-US"/>
+        </w:rPr>
+      </w:pPr>
+      <w:bookmarkStart w:id="10" w:name="_Toc367742567"/>
+      <w:r>
+        <w:rPr>
+          <w:rFonts w:ascii="Times New Roman" w:hAnsi="Times New Roman" w:cs="Times New Roman"/>
+        </w:rPr>
+        <w:t xml:space="preserve">Bảng </w:t>
+      </w:r>
+      <w:r>
+        <w:rPr>
+          <w:rFonts w:ascii="Times New Roman" w:hAnsi="Times New Roman" w:cs="Times New Roman"/>
+        </w:rPr>
+        <w:fldChar w:fldCharType="begin"/>
+      </w:r>
+      <w:r>
+        <w:rPr>
+          <w:rFonts w:ascii="Times New Roman" w:hAnsi="Times New Roman" w:cs="Times New Roman"/>
+        </w:rPr>
+        <w:instrText xml:space="preserve"> STYLEREF 1 \s </w:instrText>
+      </w:r>
+      <w:r>
+        <w:rPr>
+          <w:rFonts w:ascii="Times New Roman" w:hAnsi="Times New Roman" w:cs="Times New Roman"/>
+        </w:rPr>
+        <w:fldChar w:fldCharType="separate"/>
+      </w:r>
+      <w:r>
+        <w:rPr>
+          <w:rFonts w:ascii="Times New Roman" w:hAnsi="Times New Roman" w:cs="Times New Roman"/>
+          <w:noProof/>
+        </w:rPr>
+        <w:t>1</w:t>
+      </w:r>
+      <w:r>
+        <w:rPr>
+          <w:rFonts w:ascii="Times New Roman" w:hAnsi="Times New Roman" w:cs="Times New Roman"/>
+          <w:noProof/>
+        </w:rPr>
+        <w:fldChar w:fldCharType="end"/>
+      </w:r>
+      <w:r>
+        <w:rPr>
+          <w:rFonts w:ascii="Times New Roman" w:hAnsi="Times New Roman" w:cs="Times New Roman"/>
+        </w:rPr>
+        <w:t>.</w:t>
+      </w:r>
+      <w:r>
+        <w:rPr>
+          <w:rFonts w:ascii="Times New Roman" w:hAnsi="Times New Roman" w:cs="Times New Roman"/>
+        </w:rPr>
+        <w:fldChar w:fldCharType="begin"/>
+      </w:r>
+      <w:r>
+        <w:rPr>
+          <w:rFonts w:ascii="Times New Roman" w:hAnsi="Times New Roman" w:cs="Times New Roman"/>
+        </w:rPr>
+        <w:instrText xml:space="preserve"> SEQ Bảng \* ARABIC \s 1 </w:instrText>
+      </w:r>
+      <w:r>
+        <w:rPr>
+          <w:rFonts w:ascii="Times New Roman" w:hAnsi="Times New Roman" w:cs="Times New Roman"/>
+        </w:rPr>
+        <w:fldChar w:fldCharType="separate"/>
+      </w:r>
+      <w:r>
+        <w:rPr>
+          <w:rFonts w:ascii="Times New Roman" w:hAnsi="Times New Roman" w:cs="Times New Roman"/>
+          <w:noProof/>
+        </w:rPr>
+        <w:t>1</w:t>
+      </w:r>
+      <w:r>
+        <w:rPr>
+          <w:rFonts w:ascii="Times New Roman" w:hAnsi="Times New Roman" w:cs="Times New Roman"/>
+          <w:noProof/>
+        </w:rPr>
+        <w:fldChar w:fldCharType="end"/>
+      </w:r>
+      <w:r>
+        <w:rPr>
+          <w:rFonts w:ascii="Times New Roman" w:hAnsi="Times New Roman" w:cs="Times New Roman"/>
+          <w:lang w:val="en-US"/>
+        </w:rPr>
+        <w:t>: Tên bảng 1</w:t>
+      </w:r>
+      <w:bookmarkEnd w:id="10"/>
+    </w:p>
+    <w:p>
+      <w:pPr>
+        <w:rPr>
+          <w:lang w:val="en-US"/>
+        </w:rPr>
+      </w:pPr>
+    </w:p>
+    <w:p>
+      <w:pPr>
+        <w:pStyle w:val="Caption"/>
+        <w:rPr>
+          <w:rFonts w:ascii="Times New Roman" w:hAnsi="Times New Roman" w:cs="Times New Roman"/>
+          <w:lang w:val="en-US"/>
+        </w:rPr>
+      </w:pPr>
+      <w:bookmarkStart w:id="11" w:name="_Toc367742568"/>
+      <w:r>
+        <w:rPr>
+          <w:rFonts w:ascii="Times New Roman" w:hAnsi="Times New Roman" w:cs="Times New Roman"/>
+        </w:rPr>
+        <w:t xml:space="preserve">Bảng </w:t>
+      </w:r>
+      <w:r>
+        <w:rPr>
+          <w:rFonts w:ascii="Times New Roman" w:hAnsi="Times New Roman" w:cs="Times New Roman"/>
+        </w:rPr>
+        <w:fldChar w:fldCharType="begin"/>
+      </w:r>
+      <w:r>
+        <w:rPr>
+          <w:rFonts w:ascii="Times New Roman" w:hAnsi="Times New Roman" w:cs="Times New Roman"/>
+        </w:rPr>
+        <w:instrText xml:space="preserve"> STYLEREF 1 \s </w:instrText>
+      </w:r>
+      <w:r>
+        <w:rPr>
+          <w:rFonts w:ascii="Times New Roman" w:hAnsi="Times New Roman" w:cs="Times New Roman"/>
+        </w:rPr>
+        <w:fldChar w:fldCharType="separate"/>
+      </w:r>
+      <w:r>
+        <w:rPr>
+          <w:rFonts w:ascii="Times New Roman" w:hAnsi="Times New Roman" w:cs="Times New Roman"/>
+          <w:noProof/>
+        </w:rPr>
+        <w:t>2</w:t>
+      </w:r>
+      <w:r>
+        <w:rPr>
+          <w:rFonts w:ascii="Times New Roman" w:hAnsi="Times New Roman" w:cs="Times New Roman"/>
+          <w:noProof/>
+        </w:rPr>
+        <w:fldChar w:fldCharType="end"/>
+      </w:r>
+      <w:r>
+        <w:rPr>
+          <w:rFonts w:ascii="Times New Roman" w:hAnsi="Times New Roman" w:cs="Times New Roman"/>
+        </w:rPr>
+        <w:t>.</w:t>
+      </w:r>
+      <w:r>
+        <w:rPr>
+          <w:rFonts w:ascii="Times New Roman" w:hAnsi="Times New Roman" w:cs="Times New Roman"/>
+        </w:rPr>
+        <w:fldChar w:fldCharType="begin"/>
+      </w:r>
+      <w:r>
+        <w:rPr>
+          <w:rFonts w:ascii="Times New Roman" w:hAnsi="Times New Roman" w:cs="Times New Roman"/>
+        </w:rPr>
+        <w:instrText xml:space="preserve"> SEQ Bảng \* ARABIC \s 1 </w:instrText>
+      </w:r>
+      <w:r>
+        <w:rPr>
+          <w:rFonts w:ascii="Times New Roman" w:hAnsi="Times New Roman" w:cs="Times New Roman"/>
+        </w:rPr>
+        <w:fldChar w:fldCharType="separate"/>
+      </w:r>
+      <w:r>
+        <w:rPr>
+          <w:rFonts w:ascii="Times New Roman" w:hAnsi="Times New Roman" w:cs="Times New Roman"/>
+          <w:noProof/>
+        </w:rPr>
+        <w:t>1</w:t>
+      </w:r>
+      <w:r>
+        <w:rPr>
+          <w:rFonts w:ascii="Times New Roman" w:hAnsi="Times New Roman" w:cs="Times New Roman"/>
+          <w:noProof/>
+        </w:rPr>
+        <w:fldChar w:fldCharType="end"/>
+      </w:r>
+      <w:r>
+        <w:rPr>
+          <w:rFonts w:ascii="Times New Roman" w:hAnsi="Times New Roman" w:cs="Times New Roman"/>
+          <w:lang w:val="en-US"/>
+        </w:rPr>
+        <w:t>: Tên bảng 1</w:t>
+      </w:r>
+      <w:bookmarkEnd w:id="11"/>
+    </w:p>
+    <w:p>
+      <w:pPr>
         <w:pStyle w:val="Heading2"/>
         <w:rPr>
+          <w:rFonts w:ascii="Times New Roman" w:hAnsi="Times New Roman" w:cs="Times New Roman"/>
+          <w:lang w:val="en-US"/>
+        </w:rPr>
+      </w:pPr>
+      <w:bookmarkStart w:id="12" w:name="_Toc532979537"/>
+      <w:r>
+        <w:rPr>
           <w:rFonts w:ascii="Times New Roman" w:eastAsia="Times New Roman" w:hAnsi="Times New Roman" w:cs="Times New Roman"/>
           <w:lang w:val="en-US"/>
         </w:rPr>
-      </w:pPr>
-      <w:bookmarkStart w:id="8" w:name="_Toc532977304"/>
-      <w:r>
-        <w:rPr>
-          <w:rFonts w:ascii="Times New Roman" w:eastAsia="Times New Roman" w:hAnsi="Times New Roman" w:cs="Times New Roman"/>
-          <w:lang w:val="en-US"/>
-        </w:rPr>
-        <w:t>Giới thiệu về NUC140</w:t>
-      </w:r>
-      <w:bookmarkEnd w:id="8"/>
+        <w:t>Giới thiệu về ESP8266</w:t>
+      </w:r>
+      <w:bookmarkEnd w:id="12"/>
     </w:p>
     <w:p>
       <w:pPr>
@@ -4639,164 +4645,7 @@
           <w:lang w:val="en-US"/>
         </w:rPr>
       </w:pPr>
-      <w:bookmarkStart w:id="9" w:name="_Toc532977305"/>
-      <w:r>
-        <w:rPr>
-          <w:rFonts w:ascii="Times New Roman" w:hAnsi="Times New Roman" w:cs="Times New Roman"/>
-          <w:lang w:val="en-US"/>
-        </w:rPr>
-        <w:t>Chủ đề cấp độ 3</w:t>
-      </w:r>
-      <w:bookmarkEnd w:id="9"/>
-    </w:p>
-    <w:p>
-      <w:pPr>
-        <w:pStyle w:val="Heading4"/>
-        <w:rPr>
-          <w:rFonts w:ascii="Times New Roman" w:hAnsi="Times New Roman" w:cs="Times New Roman"/>
-          <w:lang w:val="en-US"/>
-        </w:rPr>
-      </w:pPr>
-      <w:bookmarkStart w:id="10" w:name="_Toc532977306"/>
-      <w:r>
-        <w:rPr>
-          <w:rFonts w:ascii="Times New Roman" w:hAnsi="Times New Roman" w:cs="Times New Roman"/>
-          <w:lang w:val="en-US"/>
-        </w:rPr>
-        <w:t>Chủ đề cấp độ 4</w:t>
-      </w:r>
-      <w:bookmarkEnd w:id="10"/>
-    </w:p>
-    <w:p>
-      <w:pPr>
-        <w:pStyle w:val="Caption"/>
-        <w:rPr>
-          <w:rFonts w:ascii="Times New Roman" w:hAnsi="Times New Roman" w:cs="Times New Roman"/>
-          <w:lang w:val="en-US"/>
-        </w:rPr>
-      </w:pPr>
-    </w:p>
-    <w:p>
-      <w:pPr>
-        <w:pStyle w:val="Caption"/>
-        <w:rPr>
-          <w:rFonts w:ascii="Times New Roman" w:hAnsi="Times New Roman" w:cs="Times New Roman"/>
-          <w:lang w:val="en-US"/>
-        </w:rPr>
-      </w:pPr>
-      <w:bookmarkStart w:id="11" w:name="_Toc367742568"/>
-      <w:r>
-        <w:rPr>
-          <w:rFonts w:ascii="Times New Roman" w:hAnsi="Times New Roman" w:cs="Times New Roman"/>
-        </w:rPr>
-        <w:t xml:space="preserve">Bảng </w:t>
-      </w:r>
-      <w:r>
-        <w:rPr>
-          <w:rFonts w:ascii="Times New Roman" w:hAnsi="Times New Roman" w:cs="Times New Roman"/>
-        </w:rPr>
-        <w:fldChar w:fldCharType="begin"/>
-      </w:r>
-      <w:r>
-        <w:rPr>
-          <w:rFonts w:ascii="Times New Roman" w:hAnsi="Times New Roman" w:cs="Times New Roman"/>
-        </w:rPr>
-        <w:instrText xml:space="preserve"> STYLEREF 1 \s </w:instrText>
-      </w:r>
-      <w:r>
-        <w:rPr>
-          <w:rFonts w:ascii="Times New Roman" w:hAnsi="Times New Roman" w:cs="Times New Roman"/>
-        </w:rPr>
-        <w:fldChar w:fldCharType="separate"/>
-      </w:r>
-      <w:r>
-        <w:rPr>
-          <w:rFonts w:ascii="Times New Roman" w:hAnsi="Times New Roman" w:cs="Times New Roman"/>
-          <w:noProof/>
-        </w:rPr>
-        <w:t>2</w:t>
-      </w:r>
-      <w:r>
-        <w:rPr>
-          <w:rFonts w:ascii="Times New Roman" w:hAnsi="Times New Roman" w:cs="Times New Roman"/>
-          <w:noProof/>
-        </w:rPr>
-        <w:fldChar w:fldCharType="end"/>
-      </w:r>
-      <w:r>
-        <w:rPr>
-          <w:rFonts w:ascii="Times New Roman" w:hAnsi="Times New Roman" w:cs="Times New Roman"/>
-        </w:rPr>
-        <w:t>.</w:t>
-      </w:r>
-      <w:r>
-        <w:rPr>
-          <w:rFonts w:ascii="Times New Roman" w:hAnsi="Times New Roman" w:cs="Times New Roman"/>
-        </w:rPr>
-        <w:fldChar w:fldCharType="begin"/>
-      </w:r>
-      <w:r>
-        <w:rPr>
-          <w:rFonts w:ascii="Times New Roman" w:hAnsi="Times New Roman" w:cs="Times New Roman"/>
-        </w:rPr>
-        <w:instrText xml:space="preserve"> SEQ Bảng \* ARABIC \s 1 </w:instrText>
-      </w:r>
-      <w:r>
-        <w:rPr>
-          <w:rFonts w:ascii="Times New Roman" w:hAnsi="Times New Roman" w:cs="Times New Roman"/>
-        </w:rPr>
-        <w:fldChar w:fldCharType="separate"/>
-      </w:r>
-      <w:r>
-        <w:rPr>
-          <w:rFonts w:ascii="Times New Roman" w:hAnsi="Times New Roman" w:cs="Times New Roman"/>
-          <w:noProof/>
-        </w:rPr>
-        <w:t>1</w:t>
-      </w:r>
-      <w:r>
-        <w:rPr>
-          <w:rFonts w:ascii="Times New Roman" w:hAnsi="Times New Roman" w:cs="Times New Roman"/>
-          <w:noProof/>
-        </w:rPr>
-        <w:fldChar w:fldCharType="end"/>
-      </w:r>
-      <w:r>
-        <w:rPr>
-          <w:rFonts w:ascii="Times New Roman" w:hAnsi="Times New Roman" w:cs="Times New Roman"/>
-          <w:lang w:val="en-US"/>
-        </w:rPr>
-        <w:t>: Tên bảng 1</w:t>
-      </w:r>
-      <w:bookmarkEnd w:id="11"/>
-    </w:p>
-    <w:p>
-      <w:pPr>
-        <w:pStyle w:val="Heading2"/>
-        <w:rPr>
-          <w:rFonts w:ascii="Times New Roman" w:hAnsi="Times New Roman" w:cs="Times New Roman"/>
-          <w:lang w:val="en-US"/>
-        </w:rPr>
-      </w:pPr>
-      <w:bookmarkStart w:id="12" w:name="_Toc532977307"/>
-      <w:r>
-        <w:rPr>
-          <w:rFonts w:ascii="Times New Roman" w:eastAsia="Times New Roman" w:hAnsi="Times New Roman" w:cs="Times New Roman"/>
-          <w:lang w:val="en-US"/>
-        </w:rPr>
-        <w:t>Giới thiệu về ESP8266</w:t>
-      </w:r>
-      <w:bookmarkEnd w:id="12"/>
-    </w:p>
-    <w:p>
-      <w:pPr>
-        <w:pStyle w:val="Heading3"/>
-        <w:rPr>
-          <w:rFonts w:ascii="Times New Roman" w:hAnsi="Times New Roman" w:cs="Times New Roman"/>
-          <w:lang w:val="en-US"/>
-        </w:rPr>
-      </w:pPr>
-      <w:bookmarkStart w:id="13" w:name="_Toc532977308"/>
+      <w:bookmarkStart w:id="13" w:name="_Toc532979538"/>
       <w:r>
         <w:rPr>
           <w:rFonts w:ascii="Times New Roman" w:hAnsi="Times New Roman" w:cs="Times New Roman"/>
@@ -4843,7 +4692,7 @@
       <w:pPr>
         <w:pStyle w:val="Heading1"/>
       </w:pPr>
-      <w:bookmarkStart w:id="14" w:name="_Toc532977309"/>
+      <w:bookmarkStart w:id="14" w:name="_Toc532979539"/>
       <w:r>
         <w:lastRenderedPageBreak/>
         <w:t>PHÂN TÍCH VÀ THIẾT KẾ HỆ THỐNG</w:t>
@@ -4858,7 +4707,7 @@
           <w:lang w:val="en-US"/>
         </w:rPr>
       </w:pPr>
-      <w:bookmarkStart w:id="15" w:name="_Toc532977310"/>
+      <w:bookmarkStart w:id="15" w:name="_Toc532979540"/>
       <w:r>
         <w:rPr>
           <w:rFonts w:ascii="Times New Roman" w:hAnsi="Times New Roman" w:cs="Times New Roman"/>
@@ -4909,7 +4758,7 @@
           <w:lang w:val="en-US"/>
         </w:rPr>
       </w:pPr>
-      <w:bookmarkStart w:id="16" w:name="_Toc532977311"/>
+      <w:bookmarkStart w:id="16" w:name="_Toc532979541"/>
       <w:r>
         <w:rPr>
           <w:lang w:val="en-US"/>
@@ -4926,7 +4775,7 @@
           <w:lang w:val="en-US"/>
         </w:rPr>
       </w:pPr>
-      <w:bookmarkStart w:id="17" w:name="_Toc532977312"/>
+      <w:bookmarkStart w:id="17" w:name="_Toc532979542"/>
       <w:r>
         <w:rPr>
           <w:rFonts w:ascii="Times New Roman" w:hAnsi="Times New Roman" w:cs="Times New Roman"/>
@@ -4951,7 +4800,7 @@
           <w:lang w:val="en-US"/>
         </w:rPr>
       </w:pPr>
-      <w:bookmarkStart w:id="18" w:name="_Toc532977313"/>
+      <w:bookmarkStart w:id="18" w:name="_Toc532979543"/>
       <w:r>
         <w:rPr>
           <w:rFonts w:ascii="Times New Roman" w:hAnsi="Times New Roman" w:cs="Times New Roman"/>
@@ -4969,7 +4818,7 @@
           <w:lang w:val="en-US"/>
         </w:rPr>
       </w:pPr>
-      <w:bookmarkStart w:id="19" w:name="_Toc532977314"/>
+      <w:bookmarkStart w:id="19" w:name="_Toc532979544"/>
       <w:r>
         <w:rPr>
           <w:rFonts w:ascii="Times New Roman" w:hAnsi="Times New Roman" w:cs="Times New Roman"/>
@@ -4999,7 +4848,7 @@
       <w:pPr>
         <w:pStyle w:val="Heading1"/>
       </w:pPr>
-      <w:bookmarkStart w:id="20" w:name="_Toc532977315"/>
+      <w:bookmarkStart w:id="20" w:name="_Toc532979545"/>
       <w:r>
         <w:lastRenderedPageBreak/>
         <w:t>KẾT QUẢ THỰC NGHIỆM</w:t>
@@ -5014,7 +4863,7 @@
           <w:lang w:val="en-US"/>
         </w:rPr>
       </w:pPr>
-      <w:bookmarkStart w:id="21" w:name="_Toc532977316"/>
+      <w:bookmarkStart w:id="21" w:name="_Toc532979546"/>
       <w:r>
         <w:rPr>
           <w:rFonts w:ascii="Times New Roman" w:hAnsi="Times New Roman" w:cs="Times New Roman"/>
@@ -5066,7 +4915,7 @@
           <w:lang w:val="en-US"/>
         </w:rPr>
       </w:pPr>
-      <w:bookmarkStart w:id="22" w:name="_Toc532977317"/>
+      <w:bookmarkStart w:id="22" w:name="_Toc532979547"/>
       <w:r>
         <w:rPr>
           <w:rFonts w:ascii="Times New Roman" w:hAnsi="Times New Roman" w:cs="Times New Roman"/>
@@ -5084,7 +4933,7 @@
           <w:lang w:val="en-US"/>
         </w:rPr>
       </w:pPr>
-      <w:bookmarkStart w:id="23" w:name="_Toc532977318"/>
+      <w:bookmarkStart w:id="23" w:name="_Toc532979548"/>
       <w:r>
         <w:rPr>
           <w:rFonts w:ascii="Times New Roman" w:hAnsi="Times New Roman" w:cs="Times New Roman"/>
@@ -5102,7 +4951,7 @@
           <w:lang w:val="en-US"/>
         </w:rPr>
       </w:pPr>
-      <w:bookmarkStart w:id="24" w:name="_Toc532977319"/>
+      <w:bookmarkStart w:id="24" w:name="_Toc532979549"/>
       <w:r>
         <w:rPr>
           <w:rFonts w:ascii="Times New Roman" w:hAnsi="Times New Roman" w:cs="Times New Roman"/>
@@ -5140,7 +4989,7 @@
       <w:pPr>
         <w:pStyle w:val="Heading1"/>
       </w:pPr>
-      <w:bookmarkStart w:id="25" w:name="_Toc532977320"/>
+      <w:bookmarkStart w:id="25" w:name="_Toc532979550"/>
       <w:r>
         <w:lastRenderedPageBreak/>
         <w:t>KẾT LUẬN VÀ HƯỚNG PHÁT TRIỂN</w:t>
@@ -5155,7 +5004,7 @@
           <w:lang w:val="en-US"/>
         </w:rPr>
       </w:pPr>
-      <w:bookmarkStart w:id="26" w:name="_Toc532977321"/>
+      <w:bookmarkStart w:id="26" w:name="_Toc532979551"/>
       <w:r>
         <w:rPr>
           <w:rFonts w:ascii="Times New Roman" w:hAnsi="Times New Roman" w:cs="Times New Roman"/>
@@ -5207,7 +5056,7 @@
           <w:lang w:val="en-US"/>
         </w:rPr>
       </w:pPr>
-      <w:bookmarkStart w:id="27" w:name="_Toc532977322"/>
+      <w:bookmarkStart w:id="27" w:name="_Toc532979552"/>
       <w:r>
         <w:rPr>
           <w:rFonts w:ascii="Times New Roman" w:hAnsi="Times New Roman" w:cs="Times New Roman"/>
@@ -5225,7 +5074,7 @@
           <w:lang w:val="en-US"/>
         </w:rPr>
       </w:pPr>
-      <w:bookmarkStart w:id="28" w:name="_Toc532977323"/>
+      <w:bookmarkStart w:id="28" w:name="_Toc532979553"/>
       <w:r>
         <w:rPr>
           <w:rFonts w:ascii="Times New Roman" w:hAnsi="Times New Roman" w:cs="Times New Roman"/>
@@ -5243,7 +5092,7 @@
           <w:lang w:val="en-US"/>
         </w:rPr>
       </w:pPr>
-      <w:bookmarkStart w:id="29" w:name="_Toc532977324"/>
+      <w:bookmarkStart w:id="29" w:name="_Toc532979554"/>
       <w:r>
         <w:rPr>
           <w:rFonts w:ascii="Times New Roman" w:hAnsi="Times New Roman" w:cs="Times New Roman"/>
@@ -12893,7 +12742,7 @@
 </file>
 
 <file path=customXml/itemProps1.xml><?xml version="1.0" encoding="utf-8"?>
-<ds:datastoreItem xmlns:ds="http://schemas.openxmlformats.org/officeDocument/2006/customXml" ds:itemID="{705D5473-2A65-4153-8D59-5F6130F15537}">
+<ds:datastoreItem xmlns:ds="http://schemas.openxmlformats.org/officeDocument/2006/customXml" ds:itemID="{9082572A-208A-422A-B745-C312D5DC852C}">
   <ds:schemaRefs>
     <ds:schemaRef ds:uri="http://schemas.openxmlformats.org/officeDocument/2006/bibliography"/>
   </ds:schemaRefs>

--- a/Mau bao cao DAMH.docx
+++ b/Mau bao cao DAMH.docx
@@ -6755,15 +6755,13 @@
       <w:bookmarkEnd w:id="13"/>
     </w:p>
     <w:p/>
-    <w:p>
-      <w:pPr>
-        <w:rPr>
-          <w:lang w:val="en-US"/>
-        </w:rPr>
-      </w:pPr>
-      <w:bookmarkStart w:id="14" w:name="_GoBack"/>
-      <w:bookmarkEnd w:id="11"/>
-      <w:bookmarkEnd w:id="14"/>
+    <w:bookmarkEnd w:id="11"/>
+    <w:p>
+      <w:pPr>
+        <w:rPr>
+          <w:lang w:val="en-US"/>
+        </w:rPr>
+      </w:pPr>
     </w:p>
     <w:p>
       <w:pPr>
@@ -6802,80 +6800,682 @@
       <w:pPr>
         <w:pStyle w:val="Heading1"/>
       </w:pPr>
-      <w:bookmarkStart w:id="15" w:name="_Toc533016127"/>
+      <w:bookmarkStart w:id="14" w:name="_Toc533016127"/>
       <w:r>
         <w:lastRenderedPageBreak/>
         <w:t>PHÂN TÍCH VÀ THIẾT KẾ HỆ THỐNG</w:t>
       </w:r>
+      <w:bookmarkEnd w:id="14"/>
+    </w:p>
+    <w:p>
+      <w:pPr>
+        <w:pStyle w:val="Heading2"/>
+        <w:rPr>
+          <w:rFonts w:ascii="Times New Roman" w:hAnsi="Times New Roman" w:cs="Times New Roman"/>
+          <w:lang w:val="en-US"/>
+        </w:rPr>
+      </w:pPr>
+      <w:bookmarkStart w:id="15" w:name="_Toc533016128"/>
+      <w:r>
+        <w:rPr>
+          <w:rFonts w:ascii="Times New Roman" w:hAnsi="Times New Roman" w:cs="Times New Roman"/>
+          <w:lang w:val="en-US"/>
+        </w:rPr>
+        <w:t>Phân tích hệ thống</w:t>
+      </w:r>
       <w:bookmarkEnd w:id="15"/>
     </w:p>
     <w:p>
       <w:pPr>
-        <w:pStyle w:val="Heading2"/>
-        <w:rPr>
-          <w:rFonts w:ascii="Times New Roman" w:hAnsi="Times New Roman" w:cs="Times New Roman"/>
-          <w:lang w:val="en-US"/>
-        </w:rPr>
-      </w:pPr>
-      <w:bookmarkStart w:id="16" w:name="_Toc533016128"/>
-      <w:r>
-        <w:rPr>
-          <w:rFonts w:ascii="Times New Roman" w:hAnsi="Times New Roman" w:cs="Times New Roman"/>
-          <w:lang w:val="en-US"/>
-        </w:rPr>
-        <w:t>Phân tích hệ thống</w:t>
+        <w:pStyle w:val="Heading3"/>
+        <w:rPr>
+          <w:rFonts w:ascii="Times New Roman" w:hAnsi="Times New Roman" w:cs="Times New Roman"/>
+          <w:lang w:val="en-US"/>
+        </w:rPr>
+      </w:pPr>
+      <w:bookmarkStart w:id="16" w:name="_Toc533016129"/>
+      <w:r>
+        <w:rPr>
+          <w:rFonts w:ascii="Times New Roman" w:hAnsi="Times New Roman" w:cs="Times New Roman"/>
+          <w:lang w:val="en-US"/>
+        </w:rPr>
+        <w:t xml:space="preserve">Thiết kế </w:t>
+      </w:r>
+      <w:r>
+        <w:rPr>
+          <w:rFonts w:ascii="Times New Roman" w:hAnsi="Times New Roman" w:cs="Times New Roman"/>
+          <w:lang w:val="en-US"/>
+        </w:rPr>
+        <w:t>tay cầm</w:t>
       </w:r>
       <w:bookmarkEnd w:id="16"/>
     </w:p>
     <w:p>
       <w:pPr>
-        <w:rPr>
-          <w:rFonts w:ascii="Times New Roman" w:hAnsi="Times New Roman" w:cs="Times New Roman"/>
-          <w:szCs w:val="26"/>
-          <w:lang w:val="en-US"/>
-        </w:rPr>
-      </w:pPr>
-      <w:r>
-        <w:rPr>
-          <w:rFonts w:ascii="Times New Roman" w:hAnsi="Times New Roman" w:cs="Times New Roman"/>
-          <w:szCs w:val="26"/>
-          <w:lang w:val="en-US"/>
-        </w:rPr>
-        <w:t>Nội dung …………………</w:t>
-      </w:r>
-    </w:p>
-    <w:p>
-      <w:pPr>
-        <w:rPr>
-          <w:rFonts w:ascii="Times New Roman" w:hAnsi="Times New Roman" w:cs="Times New Roman"/>
-          <w:szCs w:val="26"/>
-          <w:lang w:val="en-US"/>
-        </w:rPr>
-      </w:pPr>
-      <w:r>
-        <w:rPr>
-          <w:rFonts w:ascii="Times New Roman" w:hAnsi="Times New Roman" w:cs="Times New Roman"/>
-          <w:szCs w:val="26"/>
-          <w:lang w:val="en-US"/>
-        </w:rPr>
-        <w:t>Nội dung………………….</w:t>
-      </w:r>
-    </w:p>
-    <w:p>
-      <w:pPr>
-        <w:pStyle w:val="Heading3"/>
-        <w:rPr>
-          <w:lang w:val="en-US"/>
-        </w:rPr>
-      </w:pPr>
-      <w:bookmarkStart w:id="17" w:name="_Toc533016129"/>
-      <w:r>
-        <w:rPr>
-          <w:lang w:val="en-US"/>
-        </w:rPr>
-        <w:t>Mạch tay cầm</w:t>
-      </w:r>
+        <w:jc w:val="both"/>
+        <w:rPr>
+          <w:rFonts w:ascii="Times New Roman" w:hAnsi="Times New Roman" w:cs="Times New Roman"/>
+          <w:lang w:val="en-US"/>
+        </w:rPr>
+      </w:pPr>
+      <w:r>
+        <w:rPr>
+          <w:rFonts w:ascii="Times New Roman" w:hAnsi="Times New Roman" w:cs="Times New Roman"/>
+          <w:lang w:val="en-US"/>
+        </w:rPr>
+        <w:t>Tay cầm gồm có 4 nút nhấn để di chuyển lên</w:t>
+      </w:r>
+      <w:r>
+        <w:rPr>
+          <w:rFonts w:ascii="Times New Roman" w:hAnsi="Times New Roman" w:cs="Times New Roman"/>
+          <w:lang w:val="en-US"/>
+        </w:rPr>
+        <w:t xml:space="preserve"> (button up)</w:t>
+      </w:r>
+      <w:r>
+        <w:rPr>
+          <w:rFonts w:ascii="Times New Roman" w:hAnsi="Times New Roman" w:cs="Times New Roman"/>
+          <w:lang w:val="en-US"/>
+        </w:rPr>
+        <w:t>, xuống</w:t>
+      </w:r>
+      <w:r>
+        <w:rPr>
+          <w:rFonts w:ascii="Times New Roman" w:hAnsi="Times New Roman" w:cs="Times New Roman"/>
+          <w:lang w:val="en-US"/>
+        </w:rPr>
+        <w:t xml:space="preserve"> (button down)</w:t>
+      </w:r>
+      <w:r>
+        <w:rPr>
+          <w:rFonts w:ascii="Times New Roman" w:hAnsi="Times New Roman" w:cs="Times New Roman"/>
+          <w:lang w:val="en-US"/>
+        </w:rPr>
+        <w:t xml:space="preserve">, trái </w:t>
+      </w:r>
+      <w:r>
+        <w:rPr>
+          <w:rFonts w:ascii="Times New Roman" w:hAnsi="Times New Roman" w:cs="Times New Roman"/>
+          <w:lang w:val="en-US"/>
+        </w:rPr>
+        <w:t xml:space="preserve">(button left) </w:t>
+      </w:r>
+      <w:r>
+        <w:rPr>
+          <w:rFonts w:ascii="Times New Roman" w:hAnsi="Times New Roman" w:cs="Times New Roman"/>
+          <w:lang w:val="en-US"/>
+        </w:rPr>
+        <w:t>và phải</w:t>
+      </w:r>
+      <w:r>
+        <w:rPr>
+          <w:rFonts w:ascii="Times New Roman" w:hAnsi="Times New Roman" w:cs="Times New Roman"/>
+          <w:lang w:val="en-US"/>
+        </w:rPr>
+        <w:t xml:space="preserve"> (button right)</w:t>
+      </w:r>
+      <w:r>
+        <w:rPr>
+          <w:rFonts w:ascii="Times New Roman" w:hAnsi="Times New Roman" w:cs="Times New Roman"/>
+          <w:lang w:val="en-US"/>
+        </w:rPr>
+        <w:t>. Một nút nhấn</w:t>
+      </w:r>
+      <w:r>
+        <w:rPr>
+          <w:rFonts w:ascii="Times New Roman" w:hAnsi="Times New Roman" w:cs="Times New Roman"/>
+          <w:lang w:val="en-US"/>
+        </w:rPr>
+        <w:t xml:space="preserve"> khác</w:t>
+      </w:r>
+      <w:r>
+        <w:rPr>
+          <w:rFonts w:ascii="Times New Roman" w:hAnsi="Times New Roman" w:cs="Times New Roman"/>
+          <w:lang w:val="en-US"/>
+        </w:rPr>
+        <w:t xml:space="preserve"> để thực hiện thao tác bắn tàu </w:t>
+      </w:r>
+      <w:r>
+        <w:rPr>
+          <w:rFonts w:ascii="Times New Roman" w:hAnsi="Times New Roman" w:cs="Times New Roman"/>
+          <w:lang w:val="en-US"/>
+        </w:rPr>
+        <w:t xml:space="preserve">(button ok) </w:t>
+      </w:r>
+      <w:r>
+        <w:rPr>
+          <w:rFonts w:ascii="Times New Roman" w:hAnsi="Times New Roman" w:cs="Times New Roman"/>
+          <w:lang w:val="en-US"/>
+        </w:rPr>
+        <w:t xml:space="preserve">của đối phương. Mạch bao gồm NUC140 kết nối với ESP8266 v12 thông qua UART. </w:t>
+      </w:r>
+      <w:r>
+        <w:rPr>
+          <w:rFonts w:ascii="Times New Roman" w:hAnsi="Times New Roman" w:cs="Times New Roman"/>
+          <w:lang w:val="en-US"/>
+        </w:rPr>
+        <w:t xml:space="preserve">NUC140 là </w:t>
+      </w:r>
+      <w:r>
+        <w:rPr>
+          <w:rFonts w:ascii="Times New Roman" w:hAnsi="Times New Roman" w:cs="Times New Roman"/>
+          <w:lang w:val="en-US"/>
+        </w:rPr>
+        <w:t>xử lý trung tâm điều khiển các thao tác di chuyển, nhận tín hiệu từ server để rung khi bắn trúng đồng thời NUC140 gửi tín hiệu để ESP8266 kết nối đến server và nhận tín hiệu từ server truyền về thông qua ESP8266.</w:t>
+      </w:r>
+      <w:bookmarkStart w:id="17" w:name="_GoBack"/>
       <w:bookmarkEnd w:id="17"/>
+    </w:p>
+    <w:p>
+      <w:pPr>
+        <w:rPr>
+          <w:lang w:val="en-US"/>
+        </w:rPr>
+      </w:pPr>
+      <w:r>
+        <w:rPr>
+          <w:noProof/>
+          <w:lang w:val="en-US"/>
+        </w:rPr>
+        <w:drawing>
+          <wp:inline distT="0" distB="0" distL="0" distR="0">
+            <wp:extent cx="5828665" cy="3057280"/>
+            <wp:effectExtent l="0" t="0" r="0" b="0"/>
+            <wp:docPr id="7" name="Picture 7"/>
+            <wp:cNvGraphicFramePr>
+              <a:graphicFrameLocks xmlns:a="http://schemas.openxmlformats.org/drawingml/2006/main" noChangeAspect="1"/>
+            </wp:cNvGraphicFramePr>
+            <a:graphic xmlns:a="http://schemas.openxmlformats.org/drawingml/2006/main">
+              <a:graphicData uri="http://schemas.openxmlformats.org/drawingml/2006/picture">
+                <pic:pic xmlns:pic="http://schemas.openxmlformats.org/drawingml/2006/picture">
+                  <pic:nvPicPr>
+                    <pic:cNvPr id="7" name="Untitled Diagram.png"/>
+                    <pic:cNvPicPr/>
+                  </pic:nvPicPr>
+                  <pic:blipFill>
+                    <a:blip r:embed="rId12">
+                      <a:extLst>
+                        <a:ext uri="{28A0092B-C50C-407E-A947-70E740481C1C}">
+                          <a14:useLocalDpi xmlns:a14="http://schemas.microsoft.com/office/drawing/2010/main" val="0"/>
+                        </a:ext>
+                      </a:extLst>
+                    </a:blip>
+                    <a:stretch>
+                      <a:fillRect/>
+                    </a:stretch>
+                  </pic:blipFill>
+                  <pic:spPr>
+                    <a:xfrm>
+                      <a:off x="0" y="0"/>
+                      <a:ext cx="5870598" cy="3079275"/>
+                    </a:xfrm>
+                    <a:prstGeom prst="rect">
+                      <a:avLst/>
+                    </a:prstGeom>
+                  </pic:spPr>
+                </pic:pic>
+              </a:graphicData>
+            </a:graphic>
+          </wp:inline>
+        </w:drawing>
+      </w:r>
+    </w:p>
+    <w:p>
+      <w:pPr>
+        <w:jc w:val="center"/>
+        <w:rPr>
+          <w:lang w:val="en-US"/>
+        </w:rPr>
+      </w:pPr>
+      <w:r>
+        <w:rPr>
+          <w:rFonts w:ascii="Times New Roman" w:hAnsi="Times New Roman" w:cs="Times New Roman"/>
+        </w:rPr>
+        <w:t xml:space="preserve">Hình </w:t>
+      </w:r>
+      <w:r>
+        <w:rPr>
+          <w:rFonts w:ascii="Times New Roman" w:hAnsi="Times New Roman" w:cs="Times New Roman"/>
+        </w:rPr>
+        <w:fldChar w:fldCharType="begin"/>
+      </w:r>
+      <w:r>
+        <w:rPr>
+          <w:rFonts w:ascii="Times New Roman" w:hAnsi="Times New Roman" w:cs="Times New Roman"/>
+        </w:rPr>
+        <w:instrText xml:space="preserve"> STYLEREF 1 \s </w:instrText>
+      </w:r>
+      <w:r>
+        <w:rPr>
+          <w:rFonts w:ascii="Times New Roman" w:hAnsi="Times New Roman" w:cs="Times New Roman"/>
+        </w:rPr>
+        <w:fldChar w:fldCharType="separate"/>
+      </w:r>
+      <w:r>
+        <w:rPr>
+          <w:rFonts w:ascii="Times New Roman" w:hAnsi="Times New Roman" w:cs="Times New Roman"/>
+          <w:noProof/>
+        </w:rPr>
+        <w:t>1</w:t>
+      </w:r>
+      <w:r>
+        <w:rPr>
+          <w:rFonts w:ascii="Times New Roman" w:hAnsi="Times New Roman" w:cs="Times New Roman"/>
+          <w:noProof/>
+        </w:rPr>
+        <w:fldChar w:fldCharType="end"/>
+      </w:r>
+      <w:r>
+        <w:rPr>
+          <w:rFonts w:ascii="Times New Roman" w:hAnsi="Times New Roman" w:cs="Times New Roman"/>
+        </w:rPr>
+        <w:t>.</w:t>
+      </w:r>
+      <w:r>
+        <w:rPr>
+          <w:rFonts w:ascii="Times New Roman" w:hAnsi="Times New Roman" w:cs="Times New Roman"/>
+        </w:rPr>
+        <w:fldChar w:fldCharType="begin"/>
+      </w:r>
+      <w:r>
+        <w:rPr>
+          <w:rFonts w:ascii="Times New Roman" w:hAnsi="Times New Roman" w:cs="Times New Roman"/>
+        </w:rPr>
+        <w:instrText xml:space="preserve"> SEQ Hình \* ARABIC \s 1 </w:instrText>
+      </w:r>
+      <w:r>
+        <w:rPr>
+          <w:rFonts w:ascii="Times New Roman" w:hAnsi="Times New Roman" w:cs="Times New Roman"/>
+        </w:rPr>
+        <w:fldChar w:fldCharType="separate"/>
+      </w:r>
+      <w:r>
+        <w:rPr>
+          <w:rFonts w:ascii="Times New Roman" w:hAnsi="Times New Roman" w:cs="Times New Roman"/>
+          <w:noProof/>
+        </w:rPr>
+        <w:t>3</w:t>
+      </w:r>
+      <w:r>
+        <w:rPr>
+          <w:rFonts w:ascii="Times New Roman" w:hAnsi="Times New Roman" w:cs="Times New Roman"/>
+          <w:noProof/>
+        </w:rPr>
+        <w:fldChar w:fldCharType="end"/>
+      </w:r>
+      <w:r>
+        <w:rPr>
+          <w:rFonts w:ascii="Times New Roman" w:hAnsi="Times New Roman" w:cs="Times New Roman"/>
+          <w:lang w:val="en-US"/>
+        </w:rPr>
+        <w:t xml:space="preserve">: </w:t>
+      </w:r>
+      <w:r>
+        <w:rPr>
+          <w:rFonts w:ascii="Times New Roman" w:hAnsi="Times New Roman" w:cs="Times New Roman"/>
+          <w:lang w:val="en-US"/>
+        </w:rPr>
+        <w:t>Sơ đồ khối chức năng của</w:t>
+      </w:r>
+      <w:r>
+        <w:rPr>
+          <w:rFonts w:ascii="Times New Roman" w:hAnsi="Times New Roman" w:cs="Times New Roman"/>
+          <w:lang w:val="en-US"/>
+        </w:rPr>
+        <w:t xml:space="preserve"> gamepad</w:t>
+      </w:r>
+    </w:p>
+    <w:p>
+      <w:pPr>
+        <w:rPr>
+          <w:lang w:val="en-US"/>
+        </w:rPr>
+      </w:pPr>
+    </w:p>
+    <w:p>
+      <w:pPr>
+        <w:rPr>
+          <w:lang w:val="en-US"/>
+        </w:rPr>
+      </w:pPr>
+      <w:r>
+        <w:rPr>
+          <w:noProof/>
+        </w:rPr>
+        <w:lastRenderedPageBreak/>
+        <w:drawing>
+          <wp:inline distT="0" distB="0" distL="0" distR="0">
+            <wp:extent cx="5579745" cy="7975568"/>
+            <wp:effectExtent l="0" t="0" r="0" b="0"/>
+            <wp:docPr id="6" name="Picture 6"/>
+            <wp:cNvGraphicFramePr>
+              <a:graphicFrameLocks xmlns:a="http://schemas.openxmlformats.org/drawingml/2006/main" noChangeAspect="1"/>
+            </wp:cNvGraphicFramePr>
+            <a:graphic xmlns:a="http://schemas.openxmlformats.org/drawingml/2006/main">
+              <a:graphicData uri="http://schemas.openxmlformats.org/drawingml/2006/picture">
+                <pic:pic xmlns:pic="http://schemas.openxmlformats.org/drawingml/2006/picture">
+                  <pic:nvPicPr>
+                    <pic:cNvPr id="0" name="Picture 3"/>
+                    <pic:cNvPicPr>
+                      <a:picLocks noChangeAspect="1" noChangeArrowheads="1"/>
+                    </pic:cNvPicPr>
+                  </pic:nvPicPr>
+                  <pic:blipFill>
+                    <a:blip r:embed="rId13" cstate="print">
+                      <a:extLst>
+                        <a:ext uri="{28A0092B-C50C-407E-A947-70E740481C1C}">
+                          <a14:useLocalDpi xmlns:a14="http://schemas.microsoft.com/office/drawing/2010/main" val="0"/>
+                        </a:ext>
+                      </a:extLst>
+                    </a:blip>
+                    <a:srcRect/>
+                    <a:stretch>
+                      <a:fillRect/>
+                    </a:stretch>
+                  </pic:blipFill>
+                  <pic:spPr bwMode="auto">
+                    <a:xfrm>
+                      <a:off x="0" y="0"/>
+                      <a:ext cx="5579745" cy="7975568"/>
+                    </a:xfrm>
+                    <a:prstGeom prst="rect">
+                      <a:avLst/>
+                    </a:prstGeom>
+                    <a:noFill/>
+                    <a:ln>
+                      <a:noFill/>
+                    </a:ln>
+                  </pic:spPr>
+                </pic:pic>
+              </a:graphicData>
+            </a:graphic>
+          </wp:inline>
+        </w:drawing>
+      </w:r>
+    </w:p>
+    <w:p>
+      <w:pPr>
+        <w:jc w:val="center"/>
+        <w:rPr>
+          <w:lang w:val="en-US"/>
+        </w:rPr>
+      </w:pPr>
+      <w:r>
+        <w:rPr>
+          <w:rFonts w:ascii="Times New Roman" w:hAnsi="Times New Roman" w:cs="Times New Roman"/>
+        </w:rPr>
+        <w:t xml:space="preserve">Hình </w:t>
+      </w:r>
+      <w:r>
+        <w:rPr>
+          <w:rFonts w:ascii="Times New Roman" w:hAnsi="Times New Roman" w:cs="Times New Roman"/>
+        </w:rPr>
+        <w:fldChar w:fldCharType="begin"/>
+      </w:r>
+      <w:r>
+        <w:rPr>
+          <w:rFonts w:ascii="Times New Roman" w:hAnsi="Times New Roman" w:cs="Times New Roman"/>
+        </w:rPr>
+        <w:instrText xml:space="preserve"> STYLEREF 1 \s </w:instrText>
+      </w:r>
+      <w:r>
+        <w:rPr>
+          <w:rFonts w:ascii="Times New Roman" w:hAnsi="Times New Roman" w:cs="Times New Roman"/>
+        </w:rPr>
+        <w:fldChar w:fldCharType="separate"/>
+      </w:r>
+      <w:r>
+        <w:rPr>
+          <w:rFonts w:ascii="Times New Roman" w:hAnsi="Times New Roman" w:cs="Times New Roman"/>
+          <w:noProof/>
+        </w:rPr>
+        <w:t>1</w:t>
+      </w:r>
+      <w:r>
+        <w:rPr>
+          <w:rFonts w:ascii="Times New Roman" w:hAnsi="Times New Roman" w:cs="Times New Roman"/>
+          <w:noProof/>
+        </w:rPr>
+        <w:fldChar w:fldCharType="end"/>
+      </w:r>
+      <w:r>
+        <w:rPr>
+          <w:rFonts w:ascii="Times New Roman" w:hAnsi="Times New Roman" w:cs="Times New Roman"/>
+        </w:rPr>
+        <w:t>.</w:t>
+      </w:r>
+      <w:r>
+        <w:rPr>
+          <w:rFonts w:ascii="Times New Roman" w:hAnsi="Times New Roman" w:cs="Times New Roman"/>
+        </w:rPr>
+        <w:fldChar w:fldCharType="begin"/>
+      </w:r>
+      <w:r>
+        <w:rPr>
+          <w:rFonts w:ascii="Times New Roman" w:hAnsi="Times New Roman" w:cs="Times New Roman"/>
+        </w:rPr>
+        <w:instrText xml:space="preserve"> SEQ Hình \* ARABIC \s 1 </w:instrText>
+      </w:r>
+      <w:r>
+        <w:rPr>
+          <w:rFonts w:ascii="Times New Roman" w:hAnsi="Times New Roman" w:cs="Times New Roman"/>
+        </w:rPr>
+        <w:fldChar w:fldCharType="separate"/>
+      </w:r>
+      <w:r>
+        <w:rPr>
+          <w:rFonts w:ascii="Times New Roman" w:hAnsi="Times New Roman" w:cs="Times New Roman"/>
+          <w:noProof/>
+        </w:rPr>
+        <w:t>3</w:t>
+      </w:r>
+      <w:r>
+        <w:rPr>
+          <w:rFonts w:ascii="Times New Roman" w:hAnsi="Times New Roman" w:cs="Times New Roman"/>
+          <w:noProof/>
+        </w:rPr>
+        <w:fldChar w:fldCharType="end"/>
+      </w:r>
+      <w:r>
+        <w:rPr>
+          <w:rFonts w:ascii="Times New Roman" w:hAnsi="Times New Roman" w:cs="Times New Roman"/>
+          <w:lang w:val="en-US"/>
+        </w:rPr>
+        <w:t xml:space="preserve">: </w:t>
+      </w:r>
+      <w:r>
+        <w:rPr>
+          <w:rFonts w:ascii="Times New Roman" w:hAnsi="Times New Roman" w:cs="Times New Roman"/>
+          <w:lang w:val="en-US"/>
+        </w:rPr>
+        <w:t>Mạch nguyên lý của gamepad</w:t>
+      </w:r>
+    </w:p>
+    <w:p>
+      <w:pPr>
+        <w:rPr>
+          <w:lang w:val="en-US"/>
+        </w:rPr>
+      </w:pPr>
+    </w:p>
+    <w:p>
+      <w:pPr>
+        <w:rPr>
+          <w:lang w:val="en-US"/>
+        </w:rPr>
+      </w:pPr>
+    </w:p>
+    <w:p>
+      <w:pPr>
+        <w:jc w:val="center"/>
+        <w:rPr>
+          <w:lang w:val="en-US"/>
+        </w:rPr>
+      </w:pPr>
+      <w:r>
+        <w:rPr>
+          <w:noProof/>
+        </w:rPr>
+        <w:drawing>
+          <wp:inline distT="0" distB="0" distL="0" distR="0" wp14:anchorId="0435D7BD" wp14:editId="2264D260">
+            <wp:extent cx="4773295" cy="2303263"/>
+            <wp:effectExtent l="0" t="0" r="0" b="0"/>
+            <wp:docPr id="5" name="Picture 5"/>
+            <wp:cNvGraphicFramePr>
+              <a:graphicFrameLocks xmlns:a="http://schemas.openxmlformats.org/drawingml/2006/main" noChangeAspect="1"/>
+            </wp:cNvGraphicFramePr>
+            <a:graphic xmlns:a="http://schemas.openxmlformats.org/drawingml/2006/main">
+              <a:graphicData uri="http://schemas.openxmlformats.org/drawingml/2006/picture">
+                <pic:pic xmlns:pic="http://schemas.openxmlformats.org/drawingml/2006/picture">
+                  <pic:nvPicPr>
+                    <pic:cNvPr id="1" name=""/>
+                    <pic:cNvPicPr/>
+                  </pic:nvPicPr>
+                  <pic:blipFill>
+                    <a:blip r:embed="rId14"/>
+                    <a:stretch>
+                      <a:fillRect/>
+                    </a:stretch>
+                  </pic:blipFill>
+                  <pic:spPr>
+                    <a:xfrm>
+                      <a:off x="0" y="0"/>
+                      <a:ext cx="4781678" cy="2307308"/>
+                    </a:xfrm>
+                    <a:prstGeom prst="rect">
+                      <a:avLst/>
+                    </a:prstGeom>
+                  </pic:spPr>
+                </pic:pic>
+              </a:graphicData>
+            </a:graphic>
+          </wp:inline>
+        </w:drawing>
+      </w:r>
+    </w:p>
+    <w:p>
+      <w:pPr>
+        <w:jc w:val="center"/>
+        <w:rPr>
+          <w:lang w:val="en-US"/>
+        </w:rPr>
+      </w:pPr>
+      <w:r>
+        <w:rPr>
+          <w:rFonts w:ascii="Times New Roman" w:hAnsi="Times New Roman" w:cs="Times New Roman"/>
+        </w:rPr>
+        <w:t xml:space="preserve">Hình </w:t>
+      </w:r>
+      <w:r>
+        <w:rPr>
+          <w:rFonts w:ascii="Times New Roman" w:hAnsi="Times New Roman" w:cs="Times New Roman"/>
+        </w:rPr>
+        <w:fldChar w:fldCharType="begin"/>
+      </w:r>
+      <w:r>
+        <w:rPr>
+          <w:rFonts w:ascii="Times New Roman" w:hAnsi="Times New Roman" w:cs="Times New Roman"/>
+        </w:rPr>
+        <w:instrText xml:space="preserve"> STYLEREF 1 \s </w:instrText>
+      </w:r>
+      <w:r>
+        <w:rPr>
+          <w:rFonts w:ascii="Times New Roman" w:hAnsi="Times New Roman" w:cs="Times New Roman"/>
+        </w:rPr>
+        <w:fldChar w:fldCharType="separate"/>
+      </w:r>
+      <w:r>
+        <w:rPr>
+          <w:rFonts w:ascii="Times New Roman" w:hAnsi="Times New Roman" w:cs="Times New Roman"/>
+          <w:noProof/>
+        </w:rPr>
+        <w:t>1</w:t>
+      </w:r>
+      <w:r>
+        <w:rPr>
+          <w:rFonts w:ascii="Times New Roman" w:hAnsi="Times New Roman" w:cs="Times New Roman"/>
+          <w:noProof/>
+        </w:rPr>
+        <w:fldChar w:fldCharType="end"/>
+      </w:r>
+      <w:r>
+        <w:rPr>
+          <w:rFonts w:ascii="Times New Roman" w:hAnsi="Times New Roman" w:cs="Times New Roman"/>
+        </w:rPr>
+        <w:t>.</w:t>
+      </w:r>
+      <w:r>
+        <w:rPr>
+          <w:rFonts w:ascii="Times New Roman" w:hAnsi="Times New Roman" w:cs="Times New Roman"/>
+        </w:rPr>
+        <w:fldChar w:fldCharType="begin"/>
+      </w:r>
+      <w:r>
+        <w:rPr>
+          <w:rFonts w:ascii="Times New Roman" w:hAnsi="Times New Roman" w:cs="Times New Roman"/>
+        </w:rPr>
+        <w:instrText xml:space="preserve"> SEQ Hình \* ARABIC \s 1 </w:instrText>
+      </w:r>
+      <w:r>
+        <w:rPr>
+          <w:rFonts w:ascii="Times New Roman" w:hAnsi="Times New Roman" w:cs="Times New Roman"/>
+        </w:rPr>
+        <w:fldChar w:fldCharType="separate"/>
+      </w:r>
+      <w:r>
+        <w:rPr>
+          <w:rFonts w:ascii="Times New Roman" w:hAnsi="Times New Roman" w:cs="Times New Roman"/>
+          <w:noProof/>
+        </w:rPr>
+        <w:t>3</w:t>
+      </w:r>
+      <w:r>
+        <w:rPr>
+          <w:rFonts w:ascii="Times New Roman" w:hAnsi="Times New Roman" w:cs="Times New Roman"/>
+          <w:noProof/>
+        </w:rPr>
+        <w:fldChar w:fldCharType="end"/>
+      </w:r>
+      <w:r>
+        <w:rPr>
+          <w:rFonts w:ascii="Times New Roman" w:hAnsi="Times New Roman" w:cs="Times New Roman"/>
+          <w:lang w:val="en-US"/>
+        </w:rPr>
+        <w:t xml:space="preserve">: </w:t>
+      </w:r>
+      <w:r>
+        <w:rPr>
+          <w:rFonts w:ascii="Times New Roman" w:hAnsi="Times New Roman" w:cs="Times New Roman"/>
+          <w:lang w:val="en-US"/>
+        </w:rPr>
+        <w:t>Sơ đồ chân m</w:t>
+      </w:r>
+      <w:r>
+        <w:t xml:space="preserve">odule wifi </w:t>
+      </w:r>
+      <w:r>
+        <w:rPr>
+          <w:lang w:val="en-US"/>
+        </w:rPr>
+        <w:t>ESP</w:t>
+      </w:r>
+      <w:r>
+        <w:t xml:space="preserve"> 8266</w:t>
+      </w:r>
+      <w:r>
+        <w:rPr>
+          <w:lang w:val="en-US"/>
+        </w:rPr>
+        <w:t xml:space="preserve"> v12</w:t>
+      </w:r>
+    </w:p>
+    <w:p>
+      <w:pPr>
+        <w:jc w:val="center"/>
+        <w:rPr>
+          <w:lang w:val="en-US"/>
+        </w:rPr>
+      </w:pPr>
     </w:p>
     <w:p>
       <w:pPr>
@@ -9010,7 +9610,7 @@
 </file>
 
 <file path=customXml/itemProps1.xml><?xml version="1.0" encoding="utf-8"?>
-<ds:datastoreItem xmlns:ds="http://schemas.openxmlformats.org/officeDocument/2006/customXml" ds:itemID="{6483C852-0E34-429D-98CA-6DBF40681FA7}">
+<ds:datastoreItem xmlns:ds="http://schemas.openxmlformats.org/officeDocument/2006/customXml" ds:itemID="{D93F8F52-902F-40F8-9AC2-2884266BA6C3}">
   <ds:schemaRefs>
     <ds:schemaRef ds:uri="http://schemas.openxmlformats.org/officeDocument/2006/bibliography"/>
   </ds:schemaRefs>

--- a/Mau bao cao DAMH.docx
+++ b/Mau bao cao DAMH.docx
@@ -366,6 +366,7 @@
           <w:lang w:val="en-US"/>
         </w:rPr>
         <w:sectPr>
+          <w:footerReference w:type="default" r:id="rId8"/>
           <w:pgSz w:w="11906" w:h="16838"/>
           <w:pgMar w:top="1135" w:right="1133" w:bottom="851" w:left="1440" w:header="708" w:footer="708" w:gutter="0"/>
           <w:pgBorders w:display="firstPage" w:offsetFrom="page">
@@ -384,6 +385,7 @@
           <w:b/>
           <w:szCs w:val="26"/>
         </w:rPr>
+        <w:lastRenderedPageBreak/>
         <w:t xml:space="preserve">TP. HỒ CHÍ MINH, </w:t>
       </w:r>
       <w:r>
@@ -795,6 +797,7 @@
           <w:b/>
           <w:szCs w:val="26"/>
         </w:rPr>
+        <w:lastRenderedPageBreak/>
         <w:t xml:space="preserve">TP. HỒ CHÍ MINH, </w:t>
       </w:r>
       <w:r>
@@ -4021,7 +4024,7 @@
                     <pic:cNvPicPr/>
                   </pic:nvPicPr>
                   <pic:blipFill>
-                    <a:blip r:embed="rId8"/>
+                    <a:blip r:embed="rId9"/>
                     <a:stretch>
                       <a:fillRect/>
                     </a:stretch>
@@ -4558,7 +4561,7 @@
                     </pic:cNvPicPr>
                   </pic:nvPicPr>
                   <pic:blipFill>
-                    <a:blip r:embed="rId9">
+                    <a:blip r:embed="rId10">
                       <a:extLst>
                         <a:ext uri="{28A0092B-C50C-407E-A947-70E740481C1C}">
                           <a14:useLocalDpi xmlns:a14="http://schemas.microsoft.com/office/drawing/2010/main" val="0"/>
@@ -4905,7 +4908,7 @@
                     </pic:cNvPicPr>
                   </pic:nvPicPr>
                   <pic:blipFill>
-                    <a:blip r:embed="rId10">
+                    <a:blip r:embed="rId11">
                       <a:extLst>
                         <a:ext uri="{28A0092B-C50C-407E-A947-70E740481C1C}">
                           <a14:useLocalDpi xmlns:a14="http://schemas.microsoft.com/office/drawing/2010/main" val="0"/>
@@ -5011,7 +5014,7 @@
           <w:rFonts w:ascii="Times New Roman" w:hAnsi="Times New Roman" w:cs="Times New Roman"/>
           <w:noProof/>
         </w:rPr>
-        <w:t>2</w:t>
+        <w:t>3</w:t>
       </w:r>
       <w:r>
         <w:rPr>
@@ -5076,7 +5079,7 @@
                     </pic:cNvPicPr>
                   </pic:nvPicPr>
                   <pic:blipFill>
-                    <a:blip r:embed="rId11">
+                    <a:blip r:embed="rId12">
                       <a:extLst>
                         <a:ext uri="{28A0092B-C50C-407E-A947-70E740481C1C}">
                           <a14:useLocalDpi xmlns:a14="http://schemas.microsoft.com/office/drawing/2010/main" val="0"/>
@@ -5182,7 +5185,7 @@
           <w:rFonts w:ascii="Times New Roman" w:hAnsi="Times New Roman" w:cs="Times New Roman"/>
           <w:noProof/>
         </w:rPr>
-        <w:t>3</w:t>
+        <w:t>4</w:t>
       </w:r>
       <w:r>
         <w:rPr>
@@ -6841,17 +6844,18 @@
         </w:rPr>
         <w:t xml:space="preserve">Thiết kế </w:t>
       </w:r>
-      <w:r>
-        <w:rPr>
-          <w:rFonts w:ascii="Times New Roman" w:hAnsi="Times New Roman" w:cs="Times New Roman"/>
-          <w:lang w:val="en-US"/>
-        </w:rPr>
-        <w:t>tay cầm</w:t>
-      </w:r>
       <w:bookmarkEnd w:id="16"/>
-    </w:p>
-    <w:p>
-      <w:pPr>
+      <w:r>
+        <w:rPr>
+          <w:rFonts w:ascii="Times New Roman" w:hAnsi="Times New Roman" w:cs="Times New Roman"/>
+          <w:lang w:val="en-US"/>
+        </w:rPr>
+        <w:t>gamepad</w:t>
+      </w:r>
+    </w:p>
+    <w:p>
+      <w:pPr>
+        <w:ind w:firstLine="720"/>
         <w:jc w:val="both"/>
         <w:rPr>
           <w:rFonts w:ascii="Times New Roman" w:hAnsi="Times New Roman" w:cs="Times New Roman"/>
@@ -6863,7 +6867,21 @@
           <w:rFonts w:ascii="Times New Roman" w:hAnsi="Times New Roman" w:cs="Times New Roman"/>
           <w:lang w:val="en-US"/>
         </w:rPr>
-        <w:t>Tay cầm gồm có 4 nút nhấn để di chuyển lên</w:t>
+        <w:t xml:space="preserve">Tay cầm </w:t>
+      </w:r>
+      <w:r>
+        <w:rPr>
+          <w:rFonts w:ascii="Times New Roman" w:hAnsi="Times New Roman" w:cs="Times New Roman"/>
+          <w:lang w:val="en-US"/>
+        </w:rPr>
+        <w:t xml:space="preserve">gọi chung là thiết bị phía client </w:t>
+      </w:r>
+      <w:r>
+        <w:rPr>
+          <w:rFonts w:ascii="Times New Roman" w:hAnsi="Times New Roman" w:cs="Times New Roman"/>
+          <w:lang w:val="en-US"/>
+        </w:rPr>
+        <w:t>gồm có 4 nút nhấn để di chuyển lên</w:t>
       </w:r>
       <w:r>
         <w:rPr>
@@ -6919,7 +6937,14 @@
           <w:rFonts w:ascii="Times New Roman" w:hAnsi="Times New Roman" w:cs="Times New Roman"/>
           <w:lang w:val="en-US"/>
         </w:rPr>
-        <w:t>. Một nút nhấn</w:t>
+        <w:t xml:space="preserve"> như hình mô tả bên dưới. Cùng với một</w:t>
+      </w:r>
+      <w:r>
+        <w:rPr>
+          <w:rFonts w:ascii="Times New Roman" w:hAnsi="Times New Roman" w:cs="Times New Roman"/>
+          <w:lang w:val="en-US"/>
+        </w:rPr>
+        <w:t xml:space="preserve"> nút nhấn</w:t>
       </w:r>
       <w:r>
         <w:rPr>
@@ -6954,17 +6979,43 @@
           <w:rFonts w:ascii="Times New Roman" w:hAnsi="Times New Roman" w:cs="Times New Roman"/>
           <w:lang w:val="en-US"/>
         </w:rPr>
-        <w:t xml:space="preserve">NUC140 là </w:t>
-      </w:r>
-      <w:r>
-        <w:rPr>
-          <w:rFonts w:ascii="Times New Roman" w:hAnsi="Times New Roman" w:cs="Times New Roman"/>
-          <w:lang w:val="en-US"/>
-        </w:rPr>
-        <w:t>xử lý trung tâm điều khiển các thao tác di chuyển, nhận tín hiệu từ server để rung khi bắn trúng đồng thời NUC140 gửi tín hiệu để ESP8266 kết nối đến server và nhận tín hiệu từ server truyền về thông qua ESP8266.</w:t>
-      </w:r>
-      <w:bookmarkStart w:id="17" w:name="_GoBack"/>
-      <w:bookmarkEnd w:id="17"/>
+        <w:t xml:space="preserve">NUC140 là xử lý </w:t>
+      </w:r>
+      <w:r>
+        <w:rPr>
+          <w:rFonts w:ascii="Times New Roman" w:hAnsi="Times New Roman" w:cs="Times New Roman"/>
+          <w:lang w:val="en-US"/>
+        </w:rPr>
+        <w:t>trung tâm điều khiển các thao tác di chuyển, nhận tín hiệu từ server</w:t>
+      </w:r>
+      <w:r>
+        <w:rPr>
+          <w:rFonts w:ascii="Times New Roman" w:hAnsi="Times New Roman" w:cs="Times New Roman"/>
+          <w:lang w:val="en-US"/>
+        </w:rPr>
+        <w:t xml:space="preserve"> truyền về mỗi</w:t>
+      </w:r>
+      <w:r>
+        <w:rPr>
+          <w:rFonts w:ascii="Times New Roman" w:hAnsi="Times New Roman" w:cs="Times New Roman"/>
+          <w:lang w:val="en-US"/>
+        </w:rPr>
+        <w:t xml:space="preserve"> khi bắn trúng </w:t>
+      </w:r>
+      <w:r>
+        <w:rPr>
+          <w:rFonts w:ascii="Times New Roman" w:hAnsi="Times New Roman" w:cs="Times New Roman"/>
+          <w:lang w:val="en-US"/>
+        </w:rPr>
+        <w:t xml:space="preserve">để rung gamepad </w:t>
+      </w:r>
+      <w:r>
+        <w:rPr>
+          <w:rFonts w:ascii="Times New Roman" w:hAnsi="Times New Roman" w:cs="Times New Roman"/>
+          <w:lang w:val="en-US"/>
+        </w:rPr>
+        <w:t>đồng thời NUC140 gửi tín hiệu để ESP8266 kết nối đến server và nhận tín hiệu từ server truyền về thông qua ESP8266.</w:t>
+      </w:r>
     </w:p>
     <w:p>
       <w:pPr>
@@ -6979,7 +7030,7 @@
         </w:rPr>
         <w:drawing>
           <wp:inline distT="0" distB="0" distL="0" distR="0">
-            <wp:extent cx="5828665" cy="3057280"/>
+            <wp:extent cx="6180802" cy="3051770"/>
             <wp:effectExtent l="0" t="0" r="0" b="0"/>
             <wp:docPr id="7" name="Picture 7"/>
             <wp:cNvGraphicFramePr>
@@ -6993,7 +7044,7 @@
                     <pic:cNvPicPr/>
                   </pic:nvPicPr>
                   <pic:blipFill>
-                    <a:blip r:embed="rId12">
+                    <a:blip r:embed="rId13">
                       <a:extLst>
                         <a:ext uri="{28A0092B-C50C-407E-A947-70E740481C1C}">
                           <a14:useLocalDpi xmlns:a14="http://schemas.microsoft.com/office/drawing/2010/main" val="0"/>
@@ -7007,7 +7058,7 @@
                   <pic:spPr>
                     <a:xfrm>
                       <a:off x="0" y="0"/>
-                      <a:ext cx="5870598" cy="3079275"/>
+                      <a:ext cx="6198387" cy="3060453"/>
                     </a:xfrm>
                     <a:prstGeom prst="rect">
                       <a:avLst/>
@@ -7024,6 +7075,7 @@
       <w:pPr>
         <w:jc w:val="center"/>
         <w:rPr>
+          <w:rFonts w:ascii="Times New Roman" w:hAnsi="Times New Roman" w:cs="Times New Roman"/>
           <w:lang w:val="en-US"/>
         </w:rPr>
       </w:pPr>
@@ -7094,7 +7146,7 @@
           <w:rFonts w:ascii="Times New Roman" w:hAnsi="Times New Roman" w:cs="Times New Roman"/>
           <w:noProof/>
         </w:rPr>
-        <w:t>3</w:t>
+        <w:t>5</w:t>
       </w:r>
       <w:r>
         <w:rPr>
@@ -7161,7 +7213,7 @@
                     </pic:cNvPicPr>
                   </pic:nvPicPr>
                   <pic:blipFill>
-                    <a:blip r:embed="rId13" cstate="print">
+                    <a:blip r:embed="rId14" cstate="print">
                       <a:extLst>
                         <a:ext uri="{28A0092B-C50C-407E-A947-70E740481C1C}">
                           <a14:useLocalDpi xmlns:a14="http://schemas.microsoft.com/office/drawing/2010/main" val="0"/>
@@ -7267,7 +7319,7 @@
           <w:rFonts w:ascii="Times New Roman" w:hAnsi="Times New Roman" w:cs="Times New Roman"/>
           <w:noProof/>
         </w:rPr>
-        <w:t>3</w:t>
+        <w:t>6</w:t>
       </w:r>
       <w:r>
         <w:rPr>
@@ -7293,34 +7345,24 @@
     </w:p>
     <w:p>
       <w:pPr>
-        <w:rPr>
-          <w:lang w:val="en-US"/>
-        </w:rPr>
-      </w:pPr>
-    </w:p>
-    <w:p>
-      <w:pPr>
-        <w:rPr>
-          <w:lang w:val="en-US"/>
-        </w:rPr>
-      </w:pPr>
-    </w:p>
-    <w:p>
-      <w:pPr>
         <w:jc w:val="center"/>
         <w:rPr>
           <w:lang w:val="en-US"/>
         </w:rPr>
       </w:pPr>
+      <w:bookmarkStart w:id="17" w:name="_GoBack"/>
+      <w:bookmarkEnd w:id="17"/>
       <w:r>
         <w:rPr>
           <w:noProof/>
-        </w:rPr>
+          <w:lang w:val="en-US"/>
+        </w:rPr>
+        <w:lastRenderedPageBreak/>
         <w:drawing>
-          <wp:inline distT="0" distB="0" distL="0" distR="0" wp14:anchorId="0435D7BD" wp14:editId="2264D260">
-            <wp:extent cx="4773295" cy="2303263"/>
+          <wp:inline distT="0" distB="0" distL="0" distR="0">
+            <wp:extent cx="5575300" cy="2705100"/>
             <wp:effectExtent l="0" t="0" r="0" b="0"/>
-            <wp:docPr id="5" name="Picture 5"/>
+            <wp:docPr id="8" name="Picture 8"/>
             <wp:cNvGraphicFramePr>
               <a:graphicFrameLocks xmlns:a="http://schemas.openxmlformats.org/drawingml/2006/main" noChangeAspect="1"/>
             </wp:cNvGraphicFramePr>
@@ -7328,23 +7370,36 @@
               <a:graphicData uri="http://schemas.openxmlformats.org/drawingml/2006/picture">
                 <pic:pic xmlns:pic="http://schemas.openxmlformats.org/drawingml/2006/picture">
                   <pic:nvPicPr>
-                    <pic:cNvPr id="1" name=""/>
-                    <pic:cNvPicPr/>
+                    <pic:cNvPr id="0" name="Picture 5"/>
+                    <pic:cNvPicPr>
+                      <a:picLocks noChangeAspect="1" noChangeArrowheads="1"/>
+                    </pic:cNvPicPr>
                   </pic:nvPicPr>
                   <pic:blipFill>
-                    <a:blip r:embed="rId14"/>
+                    <a:blip r:embed="rId15" cstate="print">
+                      <a:extLst>
+                        <a:ext uri="{28A0092B-C50C-407E-A947-70E740481C1C}">
+                          <a14:useLocalDpi xmlns:a14="http://schemas.microsoft.com/office/drawing/2010/main" val="0"/>
+                        </a:ext>
+                      </a:extLst>
+                    </a:blip>
+                    <a:srcRect/>
                     <a:stretch>
                       <a:fillRect/>
                     </a:stretch>
                   </pic:blipFill>
-                  <pic:spPr>
+                  <pic:spPr bwMode="auto">
                     <a:xfrm>
                       <a:off x="0" y="0"/>
-                      <a:ext cx="4781678" cy="2307308"/>
+                      <a:ext cx="5575300" cy="2705100"/>
                     </a:xfrm>
                     <a:prstGeom prst="rect">
                       <a:avLst/>
                     </a:prstGeom>
+                    <a:noFill/>
+                    <a:ln>
+                      <a:noFill/>
+                    </a:ln>
                   </pic:spPr>
                 </pic:pic>
               </a:graphicData>
@@ -7427,7 +7482,7 @@
           <w:rFonts w:ascii="Times New Roman" w:hAnsi="Times New Roman" w:cs="Times New Roman"/>
           <w:noProof/>
         </w:rPr>
-        <w:t>3</w:t>
+        <w:t>7</w:t>
       </w:r>
       <w:r>
         <w:rPr>
@@ -7448,34 +7503,8 @@
           <w:rFonts w:ascii="Times New Roman" w:hAnsi="Times New Roman" w:cs="Times New Roman"/>
           <w:lang w:val="en-US"/>
         </w:rPr>
-        <w:t>Sơ đồ chân m</w:t>
-      </w:r>
-      <w:r>
-        <w:t xml:space="preserve">odule wifi </w:t>
-      </w:r>
-      <w:r>
-        <w:rPr>
-          <w:lang w:val="en-US"/>
-        </w:rPr>
-        <w:t>ESP</w:t>
-      </w:r>
-      <w:r>
-        <w:t xml:space="preserve"> 8266</w:t>
-      </w:r>
-      <w:r>
-        <w:rPr>
-          <w:lang w:val="en-US"/>
-        </w:rPr>
-        <w:t xml:space="preserve"> v12</w:t>
-      </w:r>
-    </w:p>
-    <w:p>
-      <w:pPr>
-        <w:jc w:val="center"/>
-        <w:rPr>
-          <w:lang w:val="en-US"/>
-        </w:rPr>
-      </w:pPr>
+        <w:t>Hình ảnh gamead thực tế</w:t>
+      </w:r>
     </w:p>
     <w:p>
       <w:pPr>
@@ -7585,94 +7614,65 @@
     </w:p>
     <w:p>
       <w:pPr>
-        <w:rPr>
-          <w:rFonts w:ascii="Times New Roman" w:hAnsi="Times New Roman" w:cs="Times New Roman"/>
-          <w:szCs w:val="26"/>
-          <w:lang w:val="en-US"/>
-        </w:rPr>
-      </w:pPr>
-      <w:r>
-        <w:rPr>
-          <w:rFonts w:ascii="Times New Roman" w:hAnsi="Times New Roman" w:cs="Times New Roman"/>
-          <w:szCs w:val="26"/>
-          <w:lang w:val="en-US"/>
-        </w:rPr>
-        <w:t>Nội dung …………………</w:t>
-      </w:r>
-    </w:p>
-    <w:p>
-      <w:pPr>
-        <w:rPr>
-          <w:rFonts w:ascii="Times New Roman" w:hAnsi="Times New Roman" w:cs="Times New Roman"/>
-          <w:szCs w:val="26"/>
-          <w:lang w:val="en-US"/>
-        </w:rPr>
-      </w:pPr>
-      <w:r>
-        <w:rPr>
-          <w:rFonts w:ascii="Times New Roman" w:hAnsi="Times New Roman" w:cs="Times New Roman"/>
-          <w:szCs w:val="26"/>
-          <w:lang w:val="en-US"/>
-        </w:rPr>
-        <w:t>Nội dung………………….</w:t>
-      </w:r>
-    </w:p>
-    <w:p>
-      <w:pPr>
         <w:pStyle w:val="Heading3"/>
         <w:rPr>
           <w:rFonts w:ascii="Times New Roman" w:hAnsi="Times New Roman" w:cs="Times New Roman"/>
           <w:lang w:val="en-US"/>
         </w:rPr>
       </w:pPr>
-      <w:bookmarkStart w:id="23" w:name="_Toc533016135"/>
-      <w:r>
-        <w:rPr>
-          <w:rFonts w:ascii="Times New Roman" w:hAnsi="Times New Roman" w:cs="Times New Roman"/>
-          <w:lang w:val="en-US"/>
-        </w:rPr>
-        <w:t>Chủ đề cấp độ 3</w:t>
+      <w:r>
+        <w:rPr>
+          <w:rFonts w:ascii="Times New Roman" w:hAnsi="Times New Roman" w:cs="Times New Roman"/>
+          <w:lang w:val="en-US"/>
+        </w:rPr>
+        <w:t>Thử nghiệm tính năng đăng nhập</w:t>
+      </w:r>
+    </w:p>
+    <w:p>
+      <w:pPr>
+        <w:rPr>
+          <w:lang w:val="en-US"/>
+        </w:rPr>
+      </w:pPr>
+    </w:p>
+    <w:p>
+      <w:pPr>
+        <w:pStyle w:val="Heading4"/>
+        <w:rPr>
+          <w:rFonts w:ascii="Times New Roman" w:hAnsi="Times New Roman" w:cs="Times New Roman"/>
+          <w:lang w:val="en-US"/>
+        </w:rPr>
+      </w:pPr>
+      <w:bookmarkStart w:id="23" w:name="_Toc533016136"/>
+      <w:r>
+        <w:rPr>
+          <w:rFonts w:ascii="Times New Roman" w:hAnsi="Times New Roman" w:cs="Times New Roman"/>
+          <w:lang w:val="en-US"/>
+        </w:rPr>
+        <w:t>Chủ đề cấp độ 4</w:t>
       </w:r>
       <w:bookmarkEnd w:id="23"/>
     </w:p>
     <w:p>
       <w:pPr>
-        <w:pStyle w:val="Heading4"/>
-        <w:rPr>
-          <w:rFonts w:ascii="Times New Roman" w:hAnsi="Times New Roman" w:cs="Times New Roman"/>
-          <w:lang w:val="en-US"/>
-        </w:rPr>
-      </w:pPr>
-      <w:bookmarkStart w:id="24" w:name="_Toc533016136"/>
-      <w:r>
-        <w:rPr>
-          <w:rFonts w:ascii="Times New Roman" w:hAnsi="Times New Roman" w:cs="Times New Roman"/>
-          <w:lang w:val="en-US"/>
-        </w:rPr>
-        <w:t>Chủ đề cấp độ 4</w:t>
+        <w:pStyle w:val="Heading2"/>
+        <w:rPr>
+          <w:rFonts w:ascii="Times New Roman" w:hAnsi="Times New Roman" w:cs="Times New Roman"/>
+          <w:lang w:val="en-US"/>
+        </w:rPr>
+      </w:pPr>
+      <w:bookmarkStart w:id="24" w:name="_Toc533016137"/>
+      <w:r>
+        <w:rPr>
+          <w:rFonts w:ascii="Times New Roman" w:hAnsi="Times New Roman" w:cs="Times New Roman"/>
+          <w:lang w:val="en-US"/>
+        </w:rPr>
+        <w:t>Chủ đề cấp độ 2</w:t>
       </w:r>
       <w:bookmarkEnd w:id="24"/>
     </w:p>
     <w:p>
       <w:pPr>
-        <w:pStyle w:val="Heading2"/>
-        <w:rPr>
-          <w:rFonts w:ascii="Times New Roman" w:hAnsi="Times New Roman" w:cs="Times New Roman"/>
-          <w:lang w:val="en-US"/>
-        </w:rPr>
-      </w:pPr>
-      <w:bookmarkStart w:id="25" w:name="_Toc533016137"/>
-      <w:r>
-        <w:rPr>
-          <w:rFonts w:ascii="Times New Roman" w:hAnsi="Times New Roman" w:cs="Times New Roman"/>
-          <w:lang w:val="en-US"/>
-        </w:rPr>
-        <w:t>Chủ đề cấp độ 2</w:t>
-      </w:r>
-      <w:bookmarkEnd w:id="25"/>
-    </w:p>
-    <w:p>
-      <w:pPr>
         <w:rPr>
           <w:rFonts w:ascii="Times New Roman" w:hAnsi="Times New Roman" w:cs="Times New Roman"/>
           <w:lang w:val="en-US"/>
@@ -7699,22 +7699,110 @@
       <w:pPr>
         <w:pStyle w:val="Heading1"/>
       </w:pPr>
-      <w:bookmarkStart w:id="26" w:name="_Toc533016138"/>
+      <w:bookmarkStart w:id="25" w:name="_Toc533016138"/>
       <w:r>
         <w:lastRenderedPageBreak/>
         <w:t>KẾT LUẬN VÀ HƯỚNG PHÁT TRIỂN</w:t>
       </w:r>
+      <w:bookmarkEnd w:id="25"/>
+    </w:p>
+    <w:p>
+      <w:pPr>
+        <w:pStyle w:val="Heading2"/>
+        <w:rPr>
+          <w:rFonts w:ascii="Times New Roman" w:hAnsi="Times New Roman" w:cs="Times New Roman"/>
+          <w:lang w:val="en-US"/>
+        </w:rPr>
+      </w:pPr>
+      <w:bookmarkStart w:id="26" w:name="_Toc533016139"/>
+      <w:r>
+        <w:rPr>
+          <w:rFonts w:ascii="Times New Roman" w:hAnsi="Times New Roman" w:cs="Times New Roman"/>
+          <w:lang w:val="en-US"/>
+        </w:rPr>
+        <w:t>Chủ đề cấp độ 2</w:t>
+      </w:r>
       <w:bookmarkEnd w:id="26"/>
     </w:p>
     <w:p>
       <w:pPr>
+        <w:rPr>
+          <w:rFonts w:ascii="Times New Roman" w:hAnsi="Times New Roman" w:cs="Times New Roman"/>
+          <w:szCs w:val="26"/>
+          <w:lang w:val="en-US"/>
+        </w:rPr>
+      </w:pPr>
+      <w:r>
+        <w:rPr>
+          <w:rFonts w:ascii="Times New Roman" w:hAnsi="Times New Roman" w:cs="Times New Roman"/>
+          <w:szCs w:val="26"/>
+          <w:lang w:val="en-US"/>
+        </w:rPr>
+        <w:t>Nội dung …………………</w:t>
+      </w:r>
+    </w:p>
+    <w:p>
+      <w:pPr>
+        <w:rPr>
+          <w:rFonts w:ascii="Times New Roman" w:hAnsi="Times New Roman" w:cs="Times New Roman"/>
+          <w:szCs w:val="26"/>
+          <w:lang w:val="en-US"/>
+        </w:rPr>
+      </w:pPr>
+      <w:r>
+        <w:rPr>
+          <w:rFonts w:ascii="Times New Roman" w:hAnsi="Times New Roman" w:cs="Times New Roman"/>
+          <w:szCs w:val="26"/>
+          <w:lang w:val="en-US"/>
+        </w:rPr>
+        <w:t>Nội dung………………….</w:t>
+      </w:r>
+    </w:p>
+    <w:p>
+      <w:pPr>
+        <w:pStyle w:val="Heading3"/>
+        <w:rPr>
+          <w:rFonts w:ascii="Times New Roman" w:hAnsi="Times New Roman" w:cs="Times New Roman"/>
+          <w:lang w:val="en-US"/>
+        </w:rPr>
+      </w:pPr>
+      <w:bookmarkStart w:id="27" w:name="_Toc533016140"/>
+      <w:r>
+        <w:rPr>
+          <w:rFonts w:ascii="Times New Roman" w:hAnsi="Times New Roman" w:cs="Times New Roman"/>
+          <w:lang w:val="en-US"/>
+        </w:rPr>
+        <w:t>Chủ đề cấp độ 3</w:t>
+      </w:r>
+      <w:bookmarkEnd w:id="27"/>
+    </w:p>
+    <w:p>
+      <w:pPr>
+        <w:pStyle w:val="Heading4"/>
+        <w:rPr>
+          <w:rFonts w:ascii="Times New Roman" w:hAnsi="Times New Roman" w:cs="Times New Roman"/>
+          <w:lang w:val="en-US"/>
+        </w:rPr>
+      </w:pPr>
+      <w:bookmarkStart w:id="28" w:name="_Toc533016141"/>
+      <w:r>
+        <w:rPr>
+          <w:rFonts w:ascii="Times New Roman" w:hAnsi="Times New Roman" w:cs="Times New Roman"/>
+          <w:lang w:val="en-US"/>
+        </w:rPr>
+        <w:t>Chủ đề cấp độ 4</w:t>
+      </w:r>
+      <w:bookmarkEnd w:id="28"/>
+    </w:p>
+    <w:p>
+      <w:pPr>
         <w:pStyle w:val="Heading2"/>
         <w:rPr>
           <w:rFonts w:ascii="Times New Roman" w:hAnsi="Times New Roman" w:cs="Times New Roman"/>
           <w:lang w:val="en-US"/>
         </w:rPr>
       </w:pPr>
-      <w:bookmarkStart w:id="27" w:name="_Toc533016139"/>
+      <w:bookmarkStart w:id="29" w:name="_Toc533016142"/>
       <w:r>
         <w:rPr>
           <w:rFonts w:ascii="Times New Roman" w:hAnsi="Times New Roman" w:cs="Times New Roman"/>
@@ -7722,95 +7810,7 @@
         </w:rPr>
         <w:t>Chủ đề cấp độ 2</w:t>
       </w:r>
-      <w:bookmarkEnd w:id="27"/>
-    </w:p>
-    <w:p>
-      <w:pPr>
-        <w:rPr>
-          <w:rFonts w:ascii="Times New Roman" w:hAnsi="Times New Roman" w:cs="Times New Roman"/>
-          <w:szCs w:val="26"/>
-          <w:lang w:val="en-US"/>
-        </w:rPr>
-      </w:pPr>
-      <w:r>
-        <w:rPr>
-          <w:rFonts w:ascii="Times New Roman" w:hAnsi="Times New Roman" w:cs="Times New Roman"/>
-          <w:szCs w:val="26"/>
-          <w:lang w:val="en-US"/>
-        </w:rPr>
-        <w:t>Nội dung …………………</w:t>
-      </w:r>
-    </w:p>
-    <w:p>
-      <w:pPr>
-        <w:rPr>
-          <w:rFonts w:ascii="Times New Roman" w:hAnsi="Times New Roman" w:cs="Times New Roman"/>
-          <w:szCs w:val="26"/>
-          <w:lang w:val="en-US"/>
-        </w:rPr>
-      </w:pPr>
-      <w:r>
-        <w:rPr>
-          <w:rFonts w:ascii="Times New Roman" w:hAnsi="Times New Roman" w:cs="Times New Roman"/>
-          <w:szCs w:val="26"/>
-          <w:lang w:val="en-US"/>
-        </w:rPr>
-        <w:t>Nội dung………………….</w:t>
-      </w:r>
-    </w:p>
-    <w:p>
-      <w:pPr>
-        <w:pStyle w:val="Heading3"/>
-        <w:rPr>
-          <w:rFonts w:ascii="Times New Roman" w:hAnsi="Times New Roman" w:cs="Times New Roman"/>
-          <w:lang w:val="en-US"/>
-        </w:rPr>
-      </w:pPr>
-      <w:bookmarkStart w:id="28" w:name="_Toc533016140"/>
-      <w:r>
-        <w:rPr>
-          <w:rFonts w:ascii="Times New Roman" w:hAnsi="Times New Roman" w:cs="Times New Roman"/>
-          <w:lang w:val="en-US"/>
-        </w:rPr>
-        <w:t>Chủ đề cấp độ 3</w:t>
-      </w:r>
-      <w:bookmarkEnd w:id="28"/>
-    </w:p>
-    <w:p>
-      <w:pPr>
-        <w:pStyle w:val="Heading4"/>
-        <w:rPr>
-          <w:rFonts w:ascii="Times New Roman" w:hAnsi="Times New Roman" w:cs="Times New Roman"/>
-          <w:lang w:val="en-US"/>
-        </w:rPr>
-      </w:pPr>
-      <w:bookmarkStart w:id="29" w:name="_Toc533016141"/>
-      <w:r>
-        <w:rPr>
-          <w:rFonts w:ascii="Times New Roman" w:hAnsi="Times New Roman" w:cs="Times New Roman"/>
-          <w:lang w:val="en-US"/>
-        </w:rPr>
-        <w:t>Chủ đề cấp độ 4</w:t>
-      </w:r>
       <w:bookmarkEnd w:id="29"/>
-    </w:p>
-    <w:p>
-      <w:pPr>
-        <w:pStyle w:val="Heading2"/>
-        <w:rPr>
-          <w:rFonts w:ascii="Times New Roman" w:hAnsi="Times New Roman" w:cs="Times New Roman"/>
-          <w:lang w:val="en-US"/>
-        </w:rPr>
-      </w:pPr>
-      <w:bookmarkStart w:id="30" w:name="_Toc533016142"/>
-      <w:r>
-        <w:rPr>
-          <w:rFonts w:ascii="Times New Roman" w:hAnsi="Times New Roman" w:cs="Times New Roman"/>
-          <w:lang w:val="en-US"/>
-        </w:rPr>
-        <w:t>Chủ đề cấp độ 2</w:t>
-      </w:r>
-      <w:bookmarkEnd w:id="30"/>
     </w:p>
     <w:p>
       <w:pPr>
@@ -7893,6 +7893,59 @@
     </w:p>
   </w:endnote>
 </w:endnotes>
+</file>
+
+<file path=word/footer1.xml><?xml version="1.0" encoding="utf-8"?>
+<w:ftr xmlns:wpc="http://schemas.microsoft.com/office/word/2010/wordprocessingCanvas" xmlns:cx="http://schemas.microsoft.com/office/drawing/2014/chartex" xmlns:cx1="http://schemas.microsoft.com/office/drawing/2015/9/8/chartex" xmlns:cx2="http://schemas.microsoft.com/office/drawing/2015/10/21/chartex" xmlns:cx3="http://schemas.microsoft.com/office/drawing/2016/5/9/chartex" xmlns:cx4="http://schemas.microsoft.com/office/drawing/2016/5/10/chartex" xmlns:cx5="http://schemas.microsoft.com/office/drawing/2016/5/11/chartex" xmlns:cx6="http://schemas.microsoft.com/office/drawing/2016/5/12/chartex" xmlns:cx7="http://schemas.microsoft.com/office/drawing/2016/5/13/chartex" xmlns:cx8="http://schemas.microsoft.com/office/drawing/2016/5/14/chartex" xmlns:mc="http://schemas.openxmlformats.org/markup-compatibility/2006" xmlns:aink="http://schemas.microsoft.com/office/drawing/2016/ink" xmlns:am3d="http://schemas.microsoft.com/office/drawing/2017/model3d" xmlns:o="urn:schemas-microsoft-com:office:office" xmlns:r="http://schemas.openxmlformats.org/officeDocument/2006/relationships" xmlns:m="http://schemas.openxmlformats.org/officeDocument/2006/math" xmlns:v="urn:schemas-microsoft-com:vml" xmlns:wp14="http://schemas.microsoft.com/office/word/2010/wordprocessingDrawing" xmlns:wp="http://schemas.openxmlformats.org/drawingml/2006/wordprocessingDrawing" xmlns:w10="urn:schemas-microsoft-com:office:word" xmlns:w="http://schemas.openxmlformats.org/wordprocessingml/2006/main" xmlns:w14="http://schemas.microsoft.com/office/word/2010/wordml" xmlns:w15="http://schemas.microsoft.com/office/word/2012/wordml" xmlns:w16cid="http://schemas.microsoft.com/office/word/2016/wordml/cid" xmlns:w16se="http://schemas.microsoft.com/office/word/2015/wordml/symex" xmlns:wpg="http://schemas.microsoft.com/office/word/2010/wordprocessingGroup" xmlns:wpi="http://schemas.microsoft.com/office/word/2010/wordprocessingInk" xmlns:wne="http://schemas.microsoft.com/office/word/2006/wordml" xmlns:wps="http://schemas.microsoft.com/office/word/2010/wordprocessingShape" mc:Ignorable="w14 w15 w16se w16cid wp14">
+  <w:sdt>
+    <w:sdtPr>
+      <w:id w:val="-134257322"/>
+      <w:docPartObj>
+        <w:docPartGallery w:val="Page Numbers (Bottom of Page)"/>
+        <w:docPartUnique/>
+      </w:docPartObj>
+    </w:sdtPr>
+    <w:sdtEndPr>
+      <w:rPr>
+        <w:noProof/>
+      </w:rPr>
+    </w:sdtEndPr>
+    <w:sdtContent>
+      <w:p>
+        <w:pPr>
+          <w:pStyle w:val="Footer"/>
+          <w:jc w:val="center"/>
+        </w:pPr>
+        <w:r>
+          <w:fldChar w:fldCharType="begin"/>
+        </w:r>
+        <w:r>
+          <w:instrText xml:space="preserve"> PAGE   \* MERGEFORMAT </w:instrText>
+        </w:r>
+        <w:r>
+          <w:fldChar w:fldCharType="separate"/>
+        </w:r>
+        <w:r>
+          <w:rPr>
+            <w:noProof/>
+          </w:rPr>
+          <w:t>2</w:t>
+        </w:r>
+        <w:r>
+          <w:rPr>
+            <w:noProof/>
+          </w:rPr>
+          <w:fldChar w:fldCharType="end"/>
+        </w:r>
+      </w:p>
+    </w:sdtContent>
+  </w:sdt>
+  <w:p>
+    <w:pPr>
+      <w:pStyle w:val="Footer"/>
+    </w:pPr>
+  </w:p>
+</w:ftr>
 </file>
 
 <file path=word/footnotes.xml><?xml version="1.0" encoding="utf-8"?>
@@ -9610,7 +9663,7 @@
 </file>
 
 <file path=customXml/itemProps1.xml><?xml version="1.0" encoding="utf-8"?>
-<ds:datastoreItem xmlns:ds="http://schemas.openxmlformats.org/officeDocument/2006/customXml" ds:itemID="{D93F8F52-902F-40F8-9AC2-2884266BA6C3}">
+<ds:datastoreItem xmlns:ds="http://schemas.openxmlformats.org/officeDocument/2006/customXml" ds:itemID="{5E6ACB77-1EC3-4422-B9BC-0AC112274346}">
   <ds:schemaRefs>
     <ds:schemaRef ds:uri="http://schemas.openxmlformats.org/officeDocument/2006/bibliography"/>
   </ds:schemaRefs>

--- a/Mau bao cao DAMH.docx
+++ b/Mau bao cao DAMH.docx
@@ -866,7 +866,7 @@
         </w:rPr>
         <w:fldChar w:fldCharType="separate"/>
       </w:r>
-      <w:hyperlink w:anchor="_Toc533016119" w:history="1">
+      <w:hyperlink w:anchor="_Toc533059593" w:history="1">
         <w:r>
           <w:rPr>
             <w:rStyle w:val="Hyperlink"/>
@@ -909,7 +909,7 @@
             <w:noProof/>
             <w:webHidden/>
           </w:rPr>
-          <w:instrText xml:space="preserve"> PAGEREF _Toc533016119 \h </w:instrText>
+          <w:instrText xml:space="preserve"> PAGEREF _Toc533059593 \h </w:instrText>
         </w:r>
         <w:r>
           <w:rPr>
@@ -929,7 +929,7 @@
             <w:noProof/>
             <w:webHidden/>
           </w:rPr>
-          <w:t>8</w:t>
+          <w:t>10</w:t>
         </w:r>
         <w:r>
           <w:rPr>
@@ -954,7 +954,7 @@
           <w:lang w:val="en-US"/>
         </w:rPr>
       </w:pPr>
-      <w:hyperlink w:anchor="_Toc533016120" w:history="1">
+      <w:hyperlink w:anchor="_Toc533059594" w:history="1">
         <w:r>
           <w:rPr>
             <w:rStyle w:val="Hyperlink"/>
@@ -1001,7 +1001,7 @@
             <w:noProof/>
             <w:webHidden/>
           </w:rPr>
-          <w:instrText xml:space="preserve"> PAGEREF _Toc533016120 \h </w:instrText>
+          <w:instrText xml:space="preserve"> PAGEREF _Toc533059594 \h </w:instrText>
         </w:r>
         <w:r>
           <w:rPr>
@@ -1021,7 +1021,7 @@
             <w:noProof/>
             <w:webHidden/>
           </w:rPr>
-          <w:t>8</w:t>
+          <w:t>10</w:t>
         </w:r>
         <w:r>
           <w:rPr>
@@ -1046,7 +1046,7 @@
           <w:lang w:val="en-US"/>
         </w:rPr>
       </w:pPr>
-      <w:hyperlink w:anchor="_Toc533016121" w:history="1">
+      <w:hyperlink w:anchor="_Toc533059595" w:history="1">
         <w:r>
           <w:rPr>
             <w:rStyle w:val="Hyperlink"/>
@@ -1091,7 +1091,7 @@
             <w:noProof/>
             <w:webHidden/>
           </w:rPr>
-          <w:instrText xml:space="preserve"> PAGEREF _Toc533016121 \h </w:instrText>
+          <w:instrText xml:space="preserve"> PAGEREF _Toc533059595 \h </w:instrText>
         </w:r>
         <w:r>
           <w:rPr>
@@ -1111,7 +1111,7 @@
             <w:noProof/>
             <w:webHidden/>
           </w:rPr>
-          <w:t>9</w:t>
+          <w:t>11</w:t>
         </w:r>
         <w:r>
           <w:rPr>
@@ -1136,7 +1136,7 @@
           <w:lang w:val="en-US"/>
         </w:rPr>
       </w:pPr>
-      <w:hyperlink w:anchor="_Toc533016122" w:history="1">
+      <w:hyperlink w:anchor="_Toc533059596" w:history="1">
         <w:r>
           <w:rPr>
             <w:rStyle w:val="Hyperlink"/>
@@ -1162,7 +1162,7 @@
             <w:noProof/>
             <w:lang w:val="en-US"/>
           </w:rPr>
-          <w:t>Giới thiệu về NUC140</w:t>
+          <w:t>Vi điều khiển NUC140</w:t>
         </w:r>
         <w:r>
           <w:rPr>
@@ -1183,7 +1183,7 @@
             <w:noProof/>
             <w:webHidden/>
           </w:rPr>
-          <w:instrText xml:space="preserve"> PAGEREF _Toc533016122 \h </w:instrText>
+          <w:instrText xml:space="preserve"> PAGEREF _Toc533059596 \h </w:instrText>
         </w:r>
         <w:r>
           <w:rPr>
@@ -1203,7 +1203,7 @@
             <w:noProof/>
             <w:webHidden/>
           </w:rPr>
-          <w:t>10</w:t>
+          <w:t>12</w:t>
         </w:r>
         <w:r>
           <w:rPr>
@@ -1228,7 +1228,7 @@
           <w:lang w:val="en-US"/>
         </w:rPr>
       </w:pPr>
-      <w:hyperlink w:anchor="_Toc533016123" w:history="1">
+      <w:hyperlink w:anchor="_Toc533059597" w:history="1">
         <w:r>
           <w:rPr>
             <w:rStyle w:val="Hyperlink"/>
@@ -1254,7 +1254,7 @@
             <w:noProof/>
             <w:lang w:val="en-US"/>
           </w:rPr>
-          <w:t>Sơ lượt về NUC140</w:t>
+          <w:t>Sơ lượt chung về NUC140</w:t>
         </w:r>
         <w:r>
           <w:rPr>
@@ -1275,7 +1275,7 @@
             <w:noProof/>
             <w:webHidden/>
           </w:rPr>
-          <w:instrText xml:space="preserve"> PAGEREF _Toc533016123 \h </w:instrText>
+          <w:instrText xml:space="preserve"> PAGEREF _Toc533059597 \h </w:instrText>
         </w:r>
         <w:r>
           <w:rPr>
@@ -1295,7 +1295,7 @@
             <w:noProof/>
             <w:webHidden/>
           </w:rPr>
-          <w:t>10</w:t>
+          <w:t>12</w:t>
         </w:r>
         <w:r>
           <w:rPr>
@@ -1320,7 +1320,7 @@
           <w:lang w:val="en-US"/>
         </w:rPr>
       </w:pPr>
-      <w:hyperlink w:anchor="_Toc533016124" w:history="1">
+      <w:hyperlink w:anchor="_Toc533059598" w:history="1">
         <w:r>
           <w:rPr>
             <w:rStyle w:val="Hyperlink"/>
@@ -1372,7 +1372,7 @@
             <w:noProof/>
             <w:webHidden/>
           </w:rPr>
-          <w:instrText xml:space="preserve"> PAGEREF _Toc533016124 \h </w:instrText>
+          <w:instrText xml:space="preserve"> PAGEREF _Toc533059598 \h </w:instrText>
         </w:r>
         <w:r>
           <w:rPr>
@@ -1392,7 +1392,7 @@
             <w:noProof/>
             <w:webHidden/>
           </w:rPr>
-          <w:t>10</w:t>
+          <w:t>12</w:t>
         </w:r>
         <w:r>
           <w:rPr>
@@ -1417,7 +1417,7 @@
           <w:lang w:val="en-US"/>
         </w:rPr>
       </w:pPr>
-      <w:hyperlink w:anchor="_Toc533016125" w:history="1">
+      <w:hyperlink w:anchor="_Toc533059599" w:history="1">
         <w:r>
           <w:rPr>
             <w:rStyle w:val="Hyperlink"/>
@@ -1443,7 +1443,7 @@
             <w:noProof/>
             <w:lang w:val="en-US"/>
           </w:rPr>
-          <w:t>Giới thiệu về ESP8266 v12</w:t>
+          <w:t>Module wifi ESP 8266 v12</w:t>
         </w:r>
         <w:r>
           <w:rPr>
@@ -1464,7 +1464,7 @@
             <w:noProof/>
             <w:webHidden/>
           </w:rPr>
-          <w:instrText xml:space="preserve"> PAGEREF _Toc533016125 \h </w:instrText>
+          <w:instrText xml:space="preserve"> PAGEREF _Toc533059599 \h </w:instrText>
         </w:r>
         <w:r>
           <w:rPr>
@@ -1484,7 +1484,7 @@
             <w:noProof/>
             <w:webHidden/>
           </w:rPr>
-          <w:t>11</w:t>
+          <w:t>13</w:t>
         </w:r>
         <w:r>
           <w:rPr>
@@ -1509,7 +1509,7 @@
           <w:lang w:val="en-US"/>
         </w:rPr>
       </w:pPr>
-      <w:hyperlink w:anchor="_Toc533016126" w:history="1">
+      <w:hyperlink w:anchor="_Toc533059600" w:history="1">
         <w:r>
           <w:rPr>
             <w:rStyle w:val="Hyperlink"/>
@@ -1535,7 +1535,7 @@
             <w:noProof/>
             <w:lang w:val="en-US"/>
           </w:rPr>
-          <w:t>Sơ lượt về ESP8266 v12</w:t>
+          <w:t>Sơ lượt chung về ESP8266 v12</w:t>
         </w:r>
         <w:r>
           <w:rPr>
@@ -1556,7 +1556,7 @@
             <w:noProof/>
             <w:webHidden/>
           </w:rPr>
-          <w:instrText xml:space="preserve"> PAGEREF _Toc533016126 \h </w:instrText>
+          <w:instrText xml:space="preserve"> PAGEREF _Toc533059600 \h </w:instrText>
         </w:r>
         <w:r>
           <w:rPr>
@@ -1576,7 +1576,111 @@
             <w:noProof/>
             <w:webHidden/>
           </w:rPr>
-          <w:t>11</w:t>
+          <w:t>13</w:t>
+        </w:r>
+        <w:r>
+          <w:rPr>
+            <w:noProof/>
+            <w:webHidden/>
+          </w:rPr>
+          <w:fldChar w:fldCharType="end"/>
+        </w:r>
+      </w:hyperlink>
+    </w:p>
+    <w:p>
+      <w:pPr>
+        <w:pStyle w:val="TOC3"/>
+        <w:tabs>
+          <w:tab w:val="left" w:pos="1540"/>
+          <w:tab w:val="right" w:leader="dot" w:pos="8777"/>
+        </w:tabs>
+        <w:rPr>
+          <w:rFonts w:asciiTheme="minorHAnsi" w:eastAsiaTheme="minorEastAsia" w:hAnsiTheme="minorHAnsi"/>
+          <w:noProof/>
+          <w:sz w:val="22"/>
+          <w:lang w:val="en-US"/>
+        </w:rPr>
+      </w:pPr>
+      <w:hyperlink w:anchor="_Toc533059601" w:history="1">
+        <w:r>
+          <w:rPr>
+            <w:rStyle w:val="Hyperlink"/>
+            <w:noProof/>
+          </w:rPr>
+          <w:t>1.4.2.</w:t>
+        </w:r>
+        <w:r>
+          <w:rPr>
+            <w:rFonts w:asciiTheme="minorHAnsi" w:eastAsiaTheme="minorEastAsia" w:hAnsiTheme="minorHAnsi"/>
+            <w:noProof/>
+            <w:sz w:val="22"/>
+            <w:lang w:val="en-US"/>
+          </w:rPr>
+          <w:tab/>
+        </w:r>
+        <w:r>
+          <w:rPr>
+            <w:rStyle w:val="Hyperlink"/>
+            <w:noProof/>
+            <w:lang w:val="en-US"/>
+          </w:rPr>
+          <w:t>Sơ lượt về t</w:t>
+        </w:r>
+        <w:r>
+          <w:rPr>
+            <w:rStyle w:val="Hyperlink"/>
+            <w:noProof/>
+          </w:rPr>
+          <w:t xml:space="preserve">ập lệnh AT Command </w:t>
+        </w:r>
+        <w:r>
+          <w:rPr>
+            <w:rStyle w:val="Hyperlink"/>
+            <w:noProof/>
+            <w:lang w:val="en-US"/>
+          </w:rPr>
+          <w:t>ESP8266 v12</w:t>
+        </w:r>
+        <w:r>
+          <w:rPr>
+            <w:noProof/>
+            <w:webHidden/>
+          </w:rPr>
+          <w:tab/>
+        </w:r>
+        <w:r>
+          <w:rPr>
+            <w:noProof/>
+            <w:webHidden/>
+          </w:rPr>
+          <w:fldChar w:fldCharType="begin"/>
+        </w:r>
+        <w:r>
+          <w:rPr>
+            <w:noProof/>
+            <w:webHidden/>
+          </w:rPr>
+          <w:instrText xml:space="preserve"> PAGEREF _Toc533059601 \h </w:instrText>
+        </w:r>
+        <w:r>
+          <w:rPr>
+            <w:noProof/>
+            <w:webHidden/>
+          </w:rPr>
+        </w:r>
+        <w:r>
+          <w:rPr>
+            <w:noProof/>
+            <w:webHidden/>
+          </w:rPr>
+          <w:fldChar w:fldCharType="separate"/>
+        </w:r>
+        <w:r>
+          <w:rPr>
+            <w:noProof/>
+            <w:webHidden/>
+          </w:rPr>
+          <w:t>14</w:t>
         </w:r>
         <w:r>
           <w:rPr>
@@ -1601,7 +1705,7 @@
           <w:lang w:val="en-US"/>
         </w:rPr>
       </w:pPr>
-      <w:hyperlink w:anchor="_Toc533016127" w:history="1">
+      <w:hyperlink w:anchor="_Toc533059602" w:history="1">
         <w:r>
           <w:rPr>
             <w:rStyle w:val="Hyperlink"/>
@@ -1644,7 +1748,7 @@
             <w:noProof/>
             <w:webHidden/>
           </w:rPr>
-          <w:instrText xml:space="preserve"> PAGEREF _Toc533016127 \h </w:instrText>
+          <w:instrText xml:space="preserve"> PAGEREF _Toc533059602 \h </w:instrText>
         </w:r>
         <w:r>
           <w:rPr>
@@ -1664,7 +1768,7 @@
             <w:noProof/>
             <w:webHidden/>
           </w:rPr>
-          <w:t>13</w:t>
+          <w:t>16</w:t>
         </w:r>
         <w:r>
           <w:rPr>
@@ -1689,7 +1793,7 @@
           <w:lang w:val="en-US"/>
         </w:rPr>
       </w:pPr>
-      <w:hyperlink w:anchor="_Toc533016128" w:history="1">
+      <w:hyperlink w:anchor="_Toc533059603" w:history="1">
         <w:r>
           <w:rPr>
             <w:rStyle w:val="Hyperlink"/>
@@ -1736,7 +1840,7 @@
             <w:noProof/>
             <w:webHidden/>
           </w:rPr>
-          <w:instrText xml:space="preserve"> PAGEREF _Toc533016128 \h </w:instrText>
+          <w:instrText xml:space="preserve"> PAGEREF _Toc533059603 \h </w:instrText>
         </w:r>
         <w:r>
           <w:rPr>
@@ -1756,7 +1860,7 @@
             <w:noProof/>
             <w:webHidden/>
           </w:rPr>
-          <w:t>13</w:t>
+          <w:t>16</w:t>
         </w:r>
         <w:r>
           <w:rPr>
@@ -1781,10 +1885,11 @@
           <w:lang w:val="en-US"/>
         </w:rPr>
       </w:pPr>
-      <w:hyperlink w:anchor="_Toc533016129" w:history="1">
+      <w:hyperlink w:anchor="_Toc533059604" w:history="1">
         <w:r>
           <w:rPr>
             <w:rStyle w:val="Hyperlink"/>
+            <w:rFonts w:ascii="Times New Roman" w:hAnsi="Times New Roman" w:cs="Times New Roman"/>
             <w:noProof/>
             <w:lang w:val="en-US"/>
           </w:rPr>
@@ -1802,10 +1907,11 @@
         <w:r>
           <w:rPr>
             <w:rStyle w:val="Hyperlink"/>
+            <w:rFonts w:ascii="Times New Roman" w:hAnsi="Times New Roman" w:cs="Times New Roman"/>
             <w:noProof/>
             <w:lang w:val="en-US"/>
           </w:rPr>
-          <w:t>Mạch tay cầm</w:t>
+          <w:t>Mô tả và thiết kế phần cứng cho gamepad</w:t>
         </w:r>
         <w:r>
           <w:rPr>
@@ -1826,7 +1932,7 @@
             <w:noProof/>
             <w:webHidden/>
           </w:rPr>
-          <w:instrText xml:space="preserve"> PAGEREF _Toc533016129 \h </w:instrText>
+          <w:instrText xml:space="preserve"> PAGEREF _Toc533059604 \h </w:instrText>
         </w:r>
         <w:r>
           <w:rPr>
@@ -1846,7 +1952,7 @@
             <w:noProof/>
             <w:webHidden/>
           </w:rPr>
-          <w:t>13</w:t>
+          <w:t>16</w:t>
         </w:r>
         <w:r>
           <w:rPr>
@@ -1871,7 +1977,97 @@
           <w:lang w:val="en-US"/>
         </w:rPr>
       </w:pPr>
-      <w:hyperlink w:anchor="_Toc533016130" w:history="1">
+      <w:hyperlink w:anchor="_Toc533059605" w:history="1">
+        <w:r>
+          <w:rPr>
+            <w:rStyle w:val="Hyperlink"/>
+            <w:noProof/>
+            <w:lang w:val="en-US"/>
+          </w:rPr>
+          <w:t>2.1.2.</w:t>
+        </w:r>
+        <w:r>
+          <w:rPr>
+            <w:rFonts w:asciiTheme="minorHAnsi" w:eastAsiaTheme="minorEastAsia" w:hAnsiTheme="minorHAnsi"/>
+            <w:noProof/>
+            <w:sz w:val="22"/>
+            <w:lang w:val="en-US"/>
+          </w:rPr>
+          <w:tab/>
+        </w:r>
+        <w:r>
+          <w:rPr>
+            <w:rStyle w:val="Hyperlink"/>
+            <w:noProof/>
+            <w:lang w:val="en-US"/>
+          </w:rPr>
+          <w:t>Thiết kế phần mềm cho gamepad</w:t>
+        </w:r>
+        <w:r>
+          <w:rPr>
+            <w:noProof/>
+            <w:webHidden/>
+          </w:rPr>
+          <w:tab/>
+        </w:r>
+        <w:r>
+          <w:rPr>
+            <w:noProof/>
+            <w:webHidden/>
+          </w:rPr>
+          <w:fldChar w:fldCharType="begin"/>
+        </w:r>
+        <w:r>
+          <w:rPr>
+            <w:noProof/>
+            <w:webHidden/>
+          </w:rPr>
+          <w:instrText xml:space="preserve"> PAGEREF _Toc533059605 \h </w:instrText>
+        </w:r>
+        <w:r>
+          <w:rPr>
+            <w:noProof/>
+            <w:webHidden/>
+          </w:rPr>
+        </w:r>
+        <w:r>
+          <w:rPr>
+            <w:noProof/>
+            <w:webHidden/>
+          </w:rPr>
+          <w:fldChar w:fldCharType="separate"/>
+        </w:r>
+        <w:r>
+          <w:rPr>
+            <w:noProof/>
+            <w:webHidden/>
+          </w:rPr>
+          <w:t>18</w:t>
+        </w:r>
+        <w:r>
+          <w:rPr>
+            <w:noProof/>
+            <w:webHidden/>
+          </w:rPr>
+          <w:fldChar w:fldCharType="end"/>
+        </w:r>
+      </w:hyperlink>
+    </w:p>
+    <w:p>
+      <w:pPr>
+        <w:pStyle w:val="TOC3"/>
+        <w:tabs>
+          <w:tab w:val="left" w:pos="1540"/>
+          <w:tab w:val="right" w:leader="dot" w:pos="8777"/>
+        </w:tabs>
+        <w:rPr>
+          <w:rFonts w:asciiTheme="minorHAnsi" w:eastAsiaTheme="minorEastAsia" w:hAnsiTheme="minorHAnsi"/>
+          <w:noProof/>
+          <w:sz w:val="22"/>
+          <w:lang w:val="en-US"/>
+        </w:rPr>
+      </w:pPr>
+      <w:hyperlink w:anchor="_Toc533059606" w:history="1">
         <w:r>
           <w:rPr>
             <w:rStyle w:val="Hyperlink"/>
@@ -1879,7 +2075,7 @@
             <w:noProof/>
             <w:lang w:val="en-US"/>
           </w:rPr>
-          <w:t>2.1.2.</w:t>
+          <w:t>2.1.3.</w:t>
         </w:r>
         <w:r>
           <w:rPr>
@@ -1897,7 +2093,25 @@
             <w:noProof/>
             <w:lang w:val="en-US"/>
           </w:rPr>
-          <w:t>Sơ đồ kết nối phần cứng</w:t>
+          <w:t>Sơ đồ kết nối ph</w:t>
+        </w:r>
+        <w:r>
+          <w:rPr>
+            <w:rStyle w:val="Hyperlink"/>
+            <w:rFonts w:ascii="Times New Roman" w:hAnsi="Times New Roman" w:cs="Times New Roman"/>
+            <w:noProof/>
+            <w:lang w:val="en-US"/>
+          </w:rPr>
+          <w:t>ầ</w:t>
+        </w:r>
+        <w:r>
+          <w:rPr>
+            <w:rStyle w:val="Hyperlink"/>
+            <w:rFonts w:ascii="Times New Roman" w:hAnsi="Times New Roman" w:cs="Times New Roman"/>
+            <w:noProof/>
+            <w:lang w:val="en-US"/>
+          </w:rPr>
+          <w:t>n cứng</w:t>
         </w:r>
         <w:r>
           <w:rPr>
@@ -1918,7 +2132,7 @@
             <w:noProof/>
             <w:webHidden/>
           </w:rPr>
-          <w:instrText xml:space="preserve"> PAGEREF _Toc533016130 \h </w:instrText>
+          <w:instrText xml:space="preserve"> PAGEREF _Toc533059606 \h </w:instrText>
         </w:r>
         <w:r>
           <w:rPr>
@@ -1938,7 +2152,7 @@
             <w:noProof/>
             <w:webHidden/>
           </w:rPr>
-          <w:t>13</w:t>
+          <w:t>18</w:t>
         </w:r>
         <w:r>
           <w:rPr>
@@ -1963,7 +2177,7 @@
           <w:lang w:val="en-US"/>
         </w:rPr>
       </w:pPr>
-      <w:hyperlink w:anchor="_Toc533016131" w:history="1">
+      <w:hyperlink w:anchor="_Toc533059607" w:history="1">
         <w:r>
           <w:rPr>
             <w:rStyle w:val="Hyperlink"/>
@@ -1971,7 +2185,7 @@
             <w:noProof/>
             <w:lang w:val="en-US"/>
           </w:rPr>
-          <w:t>2.1.2.1.</w:t>
+          <w:t>2.1.3.1.</w:t>
         </w:r>
         <w:r>
           <w:rPr>
@@ -2010,7 +2224,7 @@
             <w:noProof/>
             <w:webHidden/>
           </w:rPr>
-          <w:instrText xml:space="preserve"> PAGEREF _Toc533016131 \h </w:instrText>
+          <w:instrText xml:space="preserve"> PAGEREF _Toc533059607 \h </w:instrText>
         </w:r>
         <w:r>
           <w:rPr>
@@ -2030,7 +2244,7 @@
             <w:noProof/>
             <w:webHidden/>
           </w:rPr>
-          <w:t>13</w:t>
+          <w:t>18</w:t>
         </w:r>
         <w:r>
           <w:rPr>
@@ -2055,7 +2269,7 @@
           <w:lang w:val="en-US"/>
         </w:rPr>
       </w:pPr>
-      <w:hyperlink w:anchor="_Toc533016132" w:history="1">
+      <w:hyperlink w:anchor="_Toc533059608" w:history="1">
         <w:r>
           <w:rPr>
             <w:rStyle w:val="Hyperlink"/>
@@ -2102,7 +2316,7 @@
             <w:noProof/>
             <w:webHidden/>
           </w:rPr>
-          <w:instrText xml:space="preserve"> PAGEREF _Toc533016132 \h </w:instrText>
+          <w:instrText xml:space="preserve"> PAGEREF _Toc533059608 \h </w:instrText>
         </w:r>
         <w:r>
           <w:rPr>
@@ -2122,7 +2336,7 @@
             <w:noProof/>
             <w:webHidden/>
           </w:rPr>
-          <w:t>13</w:t>
+          <w:t>18</w:t>
         </w:r>
         <w:r>
           <w:rPr>
@@ -2147,7 +2361,7 @@
           <w:lang w:val="en-US"/>
         </w:rPr>
       </w:pPr>
-      <w:hyperlink w:anchor="_Toc533016133" w:history="1">
+      <w:hyperlink w:anchor="_Toc533059609" w:history="1">
         <w:r>
           <w:rPr>
             <w:rStyle w:val="Hyperlink"/>
@@ -2190,7 +2404,7 @@
             <w:noProof/>
             <w:webHidden/>
           </w:rPr>
-          <w:instrText xml:space="preserve"> PAGEREF _Toc533016133 \h </w:instrText>
+          <w:instrText xml:space="preserve"> PAGEREF _Toc533059609 \h </w:instrText>
         </w:r>
         <w:r>
           <w:rPr>
@@ -2210,7 +2424,7 @@
             <w:noProof/>
             <w:webHidden/>
           </w:rPr>
-          <w:t>14</w:t>
+          <w:t>19</w:t>
         </w:r>
         <w:r>
           <w:rPr>
@@ -2235,7 +2449,7 @@
           <w:lang w:val="en-US"/>
         </w:rPr>
       </w:pPr>
-      <w:hyperlink w:anchor="_Toc533016134" w:history="1">
+      <w:hyperlink w:anchor="_Toc533059610" w:history="1">
         <w:r>
           <w:rPr>
             <w:rStyle w:val="Hyperlink"/>
@@ -2282,7 +2496,7 @@
             <w:noProof/>
             <w:webHidden/>
           </w:rPr>
-          <w:instrText xml:space="preserve"> PAGEREF _Toc533016134 \h </w:instrText>
+          <w:instrText xml:space="preserve"> PAGEREF _Toc533059610 \h </w:instrText>
         </w:r>
         <w:r>
           <w:rPr>
@@ -2302,7 +2516,7 @@
             <w:noProof/>
             <w:webHidden/>
           </w:rPr>
-          <w:t>14</w:t>
+          <w:t>19</w:t>
         </w:r>
         <w:r>
           <w:rPr>
@@ -2327,7 +2541,7 @@
           <w:lang w:val="en-US"/>
         </w:rPr>
       </w:pPr>
-      <w:hyperlink w:anchor="_Toc533016135" w:history="1">
+      <w:hyperlink w:anchor="_Toc533059611" w:history="1">
         <w:r>
           <w:rPr>
             <w:rStyle w:val="Hyperlink"/>
@@ -2353,7 +2567,7 @@
             <w:noProof/>
             <w:lang w:val="en-US"/>
           </w:rPr>
-          <w:t>Chủ đề cấp độ 3</w:t>
+          <w:t>Thử nghiệm tính năng đăng nhập</w:t>
         </w:r>
         <w:r>
           <w:rPr>
@@ -2374,7 +2588,7 @@
             <w:noProof/>
             <w:webHidden/>
           </w:rPr>
-          <w:instrText xml:space="preserve"> PAGEREF _Toc533016135 \h </w:instrText>
+          <w:instrText xml:space="preserve"> PAGEREF _Toc533059611 \h </w:instrText>
         </w:r>
         <w:r>
           <w:rPr>
@@ -2394,7 +2608,7 @@
             <w:noProof/>
             <w:webHidden/>
           </w:rPr>
-          <w:t>14</w:t>
+          <w:t>19</w:t>
         </w:r>
         <w:r>
           <w:rPr>
@@ -2419,7 +2633,7 @@
           <w:lang w:val="en-US"/>
         </w:rPr>
       </w:pPr>
-      <w:hyperlink w:anchor="_Toc533016136" w:history="1">
+      <w:hyperlink w:anchor="_Toc533059612" w:history="1">
         <w:r>
           <w:rPr>
             <w:rStyle w:val="Hyperlink"/>
@@ -2466,7 +2680,7 @@
             <w:noProof/>
             <w:webHidden/>
           </w:rPr>
-          <w:instrText xml:space="preserve"> PAGEREF _Toc533016136 \h </w:instrText>
+          <w:instrText xml:space="preserve"> PAGEREF _Toc533059612 \h </w:instrText>
         </w:r>
         <w:r>
           <w:rPr>
@@ -2486,7 +2700,7 @@
             <w:noProof/>
             <w:webHidden/>
           </w:rPr>
-          <w:t>14</w:t>
+          <w:t>19</w:t>
         </w:r>
         <w:r>
           <w:rPr>
@@ -2511,7 +2725,7 @@
           <w:lang w:val="en-US"/>
         </w:rPr>
       </w:pPr>
-      <w:hyperlink w:anchor="_Toc533016137" w:history="1">
+      <w:hyperlink w:anchor="_Toc533059613" w:history="1">
         <w:r>
           <w:rPr>
             <w:rStyle w:val="Hyperlink"/>
@@ -2558,7 +2772,7 @@
             <w:noProof/>
             <w:webHidden/>
           </w:rPr>
-          <w:instrText xml:space="preserve"> PAGEREF _Toc533016137 \h </w:instrText>
+          <w:instrText xml:space="preserve"> PAGEREF _Toc533059613 \h </w:instrText>
         </w:r>
         <w:r>
           <w:rPr>
@@ -2578,7 +2792,7 @@
             <w:noProof/>
             <w:webHidden/>
           </w:rPr>
-          <w:t>14</w:t>
+          <w:t>19</w:t>
         </w:r>
         <w:r>
           <w:rPr>
@@ -2603,7 +2817,7 @@
           <w:lang w:val="en-US"/>
         </w:rPr>
       </w:pPr>
-      <w:hyperlink w:anchor="_Toc533016138" w:history="1">
+      <w:hyperlink w:anchor="_Toc533059614" w:history="1">
         <w:r>
           <w:rPr>
             <w:rStyle w:val="Hyperlink"/>
@@ -2646,7 +2860,7 @@
             <w:noProof/>
             <w:webHidden/>
           </w:rPr>
-          <w:instrText xml:space="preserve"> PAGEREF _Toc533016138 \h </w:instrText>
+          <w:instrText xml:space="preserve"> PAGEREF _Toc533059614 \h </w:instrText>
         </w:r>
         <w:r>
           <w:rPr>
@@ -2666,7 +2880,7 @@
             <w:noProof/>
             <w:webHidden/>
           </w:rPr>
-          <w:t>15</w:t>
+          <w:t>20</w:t>
         </w:r>
         <w:r>
           <w:rPr>
@@ -2691,7 +2905,7 @@
           <w:lang w:val="en-US"/>
         </w:rPr>
       </w:pPr>
-      <w:hyperlink w:anchor="_Toc533016139" w:history="1">
+      <w:hyperlink w:anchor="_Toc533059615" w:history="1">
         <w:r>
           <w:rPr>
             <w:rStyle w:val="Hyperlink"/>
@@ -2738,7 +2952,7 @@
             <w:noProof/>
             <w:webHidden/>
           </w:rPr>
-          <w:instrText xml:space="preserve"> PAGEREF _Toc533016139 \h </w:instrText>
+          <w:instrText xml:space="preserve"> PAGEREF _Toc533059615 \h </w:instrText>
         </w:r>
         <w:r>
           <w:rPr>
@@ -2758,7 +2972,7 @@
             <w:noProof/>
             <w:webHidden/>
           </w:rPr>
-          <w:t>15</w:t>
+          <w:t>20</w:t>
         </w:r>
         <w:r>
           <w:rPr>
@@ -2783,7 +2997,7 @@
           <w:lang w:val="en-US"/>
         </w:rPr>
       </w:pPr>
-      <w:hyperlink w:anchor="_Toc533016140" w:history="1">
+      <w:hyperlink w:anchor="_Toc533059616" w:history="1">
         <w:r>
           <w:rPr>
             <w:rStyle w:val="Hyperlink"/>
@@ -2830,7 +3044,7 @@
             <w:noProof/>
             <w:webHidden/>
           </w:rPr>
-          <w:instrText xml:space="preserve"> PAGEREF _Toc533016140 \h </w:instrText>
+          <w:instrText xml:space="preserve"> PAGEREF _Toc533059616 \h </w:instrText>
         </w:r>
         <w:r>
           <w:rPr>
@@ -2850,7 +3064,7 @@
             <w:noProof/>
             <w:webHidden/>
           </w:rPr>
-          <w:t>15</w:t>
+          <w:t>20</w:t>
         </w:r>
         <w:r>
           <w:rPr>
@@ -2875,7 +3089,7 @@
           <w:lang w:val="en-US"/>
         </w:rPr>
       </w:pPr>
-      <w:hyperlink w:anchor="_Toc533016141" w:history="1">
+      <w:hyperlink w:anchor="_Toc533059617" w:history="1">
         <w:r>
           <w:rPr>
             <w:rStyle w:val="Hyperlink"/>
@@ -2922,7 +3136,7 @@
             <w:noProof/>
             <w:webHidden/>
           </w:rPr>
-          <w:instrText xml:space="preserve"> PAGEREF _Toc533016141 \h </w:instrText>
+          <w:instrText xml:space="preserve"> PAGEREF _Toc533059617 \h </w:instrText>
         </w:r>
         <w:r>
           <w:rPr>
@@ -2942,7 +3156,7 @@
             <w:noProof/>
             <w:webHidden/>
           </w:rPr>
-          <w:t>15</w:t>
+          <w:t>20</w:t>
         </w:r>
         <w:r>
           <w:rPr>
@@ -2967,7 +3181,7 @@
           <w:lang w:val="en-US"/>
         </w:rPr>
       </w:pPr>
-      <w:hyperlink w:anchor="_Toc533016142" w:history="1">
+      <w:hyperlink w:anchor="_Toc533059618" w:history="1">
         <w:r>
           <w:rPr>
             <w:rStyle w:val="Hyperlink"/>
@@ -3014,7 +3228,7 @@
             <w:noProof/>
             <w:webHidden/>
           </w:rPr>
-          <w:instrText xml:space="preserve"> PAGEREF _Toc533016142 \h </w:instrText>
+          <w:instrText xml:space="preserve"> PAGEREF _Toc533059618 \h </w:instrText>
         </w:r>
         <w:r>
           <w:rPr>
@@ -3034,7 +3248,7 @@
             <w:noProof/>
             <w:webHidden/>
           </w:rPr>
-          <w:t>15</w:t>
+          <w:t>20</w:t>
         </w:r>
         <w:r>
           <w:rPr>
@@ -3269,25 +3483,7 @@
             <w:noProof/>
             <w:lang w:val="en-US"/>
           </w:rPr>
-          <w:t>: Tên hì</w:t>
-        </w:r>
-        <w:r>
-          <w:rPr>
-            <w:rStyle w:val="Hyperlink"/>
-            <w:rFonts w:ascii="Times New Roman" w:hAnsi="Times New Roman" w:cs="Times New Roman"/>
-            <w:noProof/>
-            <w:lang w:val="en-US"/>
-          </w:rPr>
-          <w:t>n</w:t>
-        </w:r>
-        <w:r>
-          <w:rPr>
-            <w:rStyle w:val="Hyperlink"/>
-            <w:rFonts w:ascii="Times New Roman" w:hAnsi="Times New Roman" w:cs="Times New Roman"/>
-            <w:noProof/>
-            <w:lang w:val="en-US"/>
-          </w:rPr>
-          <w:t>h 1</w:t>
+          <w:t>: Tên hình 1</w:t>
         </w:r>
         <w:r>
           <w:rPr>
@@ -3750,7 +3946,7 @@
         </w:rPr>
         <w:br w:type="page"/>
       </w:r>
-      <w:bookmarkStart w:id="0" w:name="_Toc533016119"/>
+      <w:bookmarkStart w:id="0" w:name="_Toc533059593"/>
       <w:r>
         <w:lastRenderedPageBreak/>
         <w:t>T</w:t>
@@ -3768,7 +3964,7 @@
           <w:lang w:val="en-US"/>
         </w:rPr>
       </w:pPr>
-      <w:bookmarkStart w:id="1" w:name="_Toc533016120"/>
+      <w:bookmarkStart w:id="1" w:name="_Toc533059594"/>
       <w:r>
         <w:rPr>
           <w:rFonts w:ascii="Times New Roman" w:eastAsia="Times New Roman" w:hAnsi="Times New Roman" w:cs="Times New Roman"/>
@@ -4432,7 +4628,7 @@
           <w:lang w:val="en-US"/>
         </w:rPr>
       </w:pPr>
-      <w:bookmarkStart w:id="5" w:name="_Toc533016121"/>
+      <w:bookmarkStart w:id="5" w:name="_Toc533059595"/>
       <w:r>
         <w:rPr>
           <w:lang w:val="en-US"/>
@@ -4481,7 +4677,7 @@
           <w:lang w:val="en-US"/>
         </w:rPr>
       </w:pPr>
-      <w:bookmarkStart w:id="6" w:name="_Toc533016122"/>
+      <w:bookmarkStart w:id="6" w:name="_Toc533059596"/>
       <w:r>
         <w:rPr>
           <w:rFonts w:ascii="Times New Roman" w:eastAsia="Times New Roman" w:hAnsi="Times New Roman" w:cs="Times New Roman"/>
@@ -4507,7 +4703,7 @@
           <w:lang w:val="en-US"/>
         </w:rPr>
       </w:pPr>
-      <w:bookmarkStart w:id="7" w:name="_Toc533016123"/>
+      <w:bookmarkStart w:id="7" w:name="_Toc533059597"/>
       <w:r>
         <w:rPr>
           <w:rFonts w:ascii="Times New Roman" w:hAnsi="Times New Roman" w:cs="Times New Roman"/>
@@ -4707,7 +4903,7 @@
           <w:lang w:val="en-US"/>
         </w:rPr>
       </w:pPr>
-      <w:bookmarkStart w:id="8" w:name="_Toc533016124"/>
+      <w:bookmarkStart w:id="8" w:name="_Toc533059598"/>
       <w:r>
         <w:t xml:space="preserve">Đặc tính nổi bật </w:t>
       </w:r>
@@ -4801,7 +4997,7 @@
           <w:lang w:val="en-US"/>
         </w:rPr>
       </w:pPr>
-      <w:bookmarkStart w:id="9" w:name="_Toc533016125"/>
+      <w:bookmarkStart w:id="9" w:name="_Toc533059599"/>
       <w:r>
         <w:rPr>
           <w:rFonts w:ascii="Times New Roman" w:eastAsia="Times New Roman" w:hAnsi="Times New Roman" w:cs="Times New Roman"/>
@@ -4847,7 +5043,7 @@
           <w:lang w:val="en-US"/>
         </w:rPr>
       </w:pPr>
-      <w:bookmarkStart w:id="10" w:name="_Toc533016126"/>
+      <w:bookmarkStart w:id="10" w:name="_Toc533059600"/>
       <w:r>
         <w:rPr>
           <w:rFonts w:ascii="Times New Roman" w:hAnsi="Times New Roman" w:cs="Times New Roman"/>
@@ -5059,6 +5255,7 @@
       <w:r>
         <w:rPr>
           <w:rFonts w:ascii="Times New Roman" w:hAnsi="Times New Roman" w:cs="Times New Roman"/>
+          <w:noProof/>
         </w:rPr>
         <w:lastRenderedPageBreak/>
         <w:drawing>
@@ -5473,13 +5670,14 @@
       <w:pPr>
         <w:pStyle w:val="Heading3"/>
       </w:pPr>
+      <w:bookmarkStart w:id="12" w:name="_Toc533059601"/>
       <w:r>
         <w:rPr>
           <w:lang w:val="en-US"/>
         </w:rPr>
         <w:t xml:space="preserve">Sơ lượt về </w:t>
       </w:r>
-      <w:bookmarkStart w:id="12" w:name="_Toc511630671"/>
+      <w:bookmarkStart w:id="13" w:name="_Toc511630671"/>
       <w:r>
         <w:rPr>
           <w:lang w:val="en-US"/>
@@ -5495,19 +5693,20 @@
       <w:r>
         <w:t xml:space="preserve">nh </w:t>
       </w:r>
+      <w:bookmarkEnd w:id="13"/>
+      <w:r>
+        <w:t>AT Command</w:t>
+      </w:r>
+      <w:r>
+        <w:t xml:space="preserve"> </w:t>
+      </w:r>
+      <w:r>
+        <w:rPr>
+          <w:lang w:val="en-US"/>
+        </w:rPr>
+        <w:t>ESP8266 v12</w:t>
+      </w:r>
       <w:bookmarkEnd w:id="12"/>
-      <w:r>
-        <w:t>AT Command</w:t>
-      </w:r>
-      <w:r>
-        <w:t xml:space="preserve"> </w:t>
-      </w:r>
-      <w:r>
-        <w:rPr>
-          <w:lang w:val="en-US"/>
-        </w:rPr>
-        <w:t>ESP8266 v12</w:t>
-      </w:r>
     </w:p>
     <w:p>
       <w:pPr>
@@ -6339,16 +6538,7 @@
                 <w:szCs w:val="26"/>
                 <w:lang w:val="en-US"/>
               </w:rPr>
-              <w:t>type</w:t>
-            </w:r>
-            <w:r>
-              <w:rPr>
-                <w:rFonts w:ascii="Times New Roman" w:eastAsia="Times New Roman" w:hAnsi="Times New Roman" w:cs="Times New Roman"/>
-                <w:color w:val="000000"/>
-                <w:szCs w:val="26"/>
-                <w:lang w:val="en-US"/>
-              </w:rPr>
-              <w:t>,</w:t>
+              <w:t>type,</w:t>
             </w:r>
             <w:r>
               <w:rPr>
@@ -6366,16 +6556,7 @@
                 <w:szCs w:val="26"/>
                 <w:lang w:val="en-US"/>
               </w:rPr>
-              <w:t>addr</w:t>
-            </w:r>
-            <w:r>
-              <w:rPr>
-                <w:rFonts w:ascii="Times New Roman" w:eastAsia="Times New Roman" w:hAnsi="Times New Roman" w:cs="Times New Roman"/>
-                <w:color w:val="000000"/>
-                <w:szCs w:val="26"/>
-                <w:lang w:val="en-US"/>
-              </w:rPr>
-              <w:t>,</w:t>
+              <w:t>addr,</w:t>
             </w:r>
             <w:r>
               <w:rPr>
@@ -6627,7 +6808,7 @@
           <w:rFonts w:ascii="Times New Roman" w:hAnsi="Times New Roman" w:cs="Times New Roman"/>
         </w:rPr>
       </w:pPr>
-      <w:bookmarkStart w:id="13" w:name="_Toc511630688"/>
+      <w:bookmarkStart w:id="14" w:name="_Toc511630688"/>
     </w:p>
     <w:p>
       <w:pPr>
@@ -6755,7 +6936,7 @@
         </w:rPr>
         <w:t>cho ESP8266</w:t>
       </w:r>
-      <w:bookmarkEnd w:id="13"/>
+      <w:bookmarkEnd w:id="14"/>
     </w:p>
     <w:p/>
     <w:bookmarkEnd w:id="11"/>
@@ -6803,12 +6984,12 @@
       <w:pPr>
         <w:pStyle w:val="Heading1"/>
       </w:pPr>
-      <w:bookmarkStart w:id="14" w:name="_Toc533016127"/>
+      <w:bookmarkStart w:id="15" w:name="_Toc533059602"/>
       <w:r>
         <w:lastRenderedPageBreak/>
         <w:t>PHÂN TÍCH VÀ THIẾT KẾ HỆ THỐNG</w:t>
       </w:r>
-      <w:bookmarkEnd w:id="14"/>
+      <w:bookmarkEnd w:id="15"/>
     </w:p>
     <w:p>
       <w:pPr>
@@ -6818,7 +6999,7 @@
           <w:lang w:val="en-US"/>
         </w:rPr>
       </w:pPr>
-      <w:bookmarkStart w:id="15" w:name="_Toc533016128"/>
+      <w:bookmarkStart w:id="16" w:name="_Toc533059603"/>
       <w:r>
         <w:rPr>
           <w:rFonts w:ascii="Times New Roman" w:hAnsi="Times New Roman" w:cs="Times New Roman"/>
@@ -6826,7 +7007,7 @@
         </w:rPr>
         <w:t>Phân tích hệ thống</w:t>
       </w:r>
-      <w:bookmarkEnd w:id="15"/>
+      <w:bookmarkEnd w:id="16"/>
     </w:p>
     <w:p>
       <w:pPr>
@@ -6836,15 +7017,35 @@
           <w:lang w:val="en-US"/>
         </w:rPr>
       </w:pPr>
-      <w:bookmarkStart w:id="16" w:name="_Toc533016129"/>
-      <w:r>
-        <w:rPr>
-          <w:rFonts w:ascii="Times New Roman" w:hAnsi="Times New Roman" w:cs="Times New Roman"/>
-          <w:lang w:val="en-US"/>
-        </w:rPr>
-        <w:t xml:space="preserve">Thiết kế </w:t>
-      </w:r>
-      <w:bookmarkEnd w:id="16"/>
+      <w:bookmarkStart w:id="17" w:name="_Toc533059604"/>
+      <w:r>
+        <w:rPr>
+          <w:rFonts w:ascii="Times New Roman" w:hAnsi="Times New Roman" w:cs="Times New Roman"/>
+          <w:lang w:val="en-US"/>
+        </w:rPr>
+        <w:t>Mô tả và t</w:t>
+      </w:r>
+      <w:r>
+        <w:rPr>
+          <w:rFonts w:ascii="Times New Roman" w:hAnsi="Times New Roman" w:cs="Times New Roman"/>
+          <w:lang w:val="en-US"/>
+        </w:rPr>
+        <w:t>hiết kế</w:t>
+      </w:r>
+      <w:r>
+        <w:rPr>
+          <w:rFonts w:ascii="Times New Roman" w:hAnsi="Times New Roman" w:cs="Times New Roman"/>
+          <w:lang w:val="en-US"/>
+        </w:rPr>
+        <w:t xml:space="preserve"> phần cứng cho</w:t>
+      </w:r>
+      <w:r>
+        <w:rPr>
+          <w:rFonts w:ascii="Times New Roman" w:hAnsi="Times New Roman" w:cs="Times New Roman"/>
+          <w:lang w:val="en-US"/>
+        </w:rPr>
+        <w:t xml:space="preserve"> </w:t>
+      </w:r>
       <w:r>
         <w:rPr>
           <w:rFonts w:ascii="Times New Roman" w:hAnsi="Times New Roman" w:cs="Times New Roman"/>
@@ -6852,6 +7053,7 @@
         </w:rPr>
         <w:t>gamepad</w:t>
       </w:r>
+      <w:bookmarkEnd w:id="17"/>
     </w:p>
     <w:p>
       <w:pPr>
@@ -7167,14 +7369,7 @@
           <w:rFonts w:ascii="Times New Roman" w:hAnsi="Times New Roman" w:cs="Times New Roman"/>
           <w:lang w:val="en-US"/>
         </w:rPr>
-        <w:t>Sơ đồ khối chức năng của</w:t>
-      </w:r>
-      <w:r>
-        <w:rPr>
-          <w:rFonts w:ascii="Times New Roman" w:hAnsi="Times New Roman" w:cs="Times New Roman"/>
-          <w:lang w:val="en-US"/>
-        </w:rPr>
-        <w:t xml:space="preserve"> gamepad</w:t>
+        <w:t>Sơ đồ khối chức năng của gamepad</w:t>
       </w:r>
     </w:p>
     <w:p>
@@ -7350,8 +7545,6 @@
           <w:lang w:val="en-US"/>
         </w:rPr>
       </w:pPr>
-      <w:bookmarkStart w:id="17" w:name="_GoBack"/>
-      <w:bookmarkEnd w:id="17"/>
       <w:r>
         <w:rPr>
           <w:noProof/>
@@ -7412,6 +7605,7 @@
       <w:pPr>
         <w:jc w:val="center"/>
         <w:rPr>
+          <w:rFonts w:ascii="Times New Roman" w:hAnsi="Times New Roman" w:cs="Times New Roman"/>
           <w:lang w:val="en-US"/>
         </w:rPr>
       </w:pPr>
@@ -7510,65 +7704,45 @@
       <w:pPr>
         <w:pStyle w:val="Heading3"/>
         <w:rPr>
-          <w:rFonts w:ascii="Times New Roman" w:hAnsi="Times New Roman" w:cs="Times New Roman"/>
-          <w:lang w:val="en-US"/>
-        </w:rPr>
-      </w:pPr>
-      <w:bookmarkStart w:id="18" w:name="_Toc533016130"/>
-      <w:r>
-        <w:rPr>
-          <w:rFonts w:ascii="Times New Roman" w:hAnsi="Times New Roman" w:cs="Times New Roman"/>
-          <w:lang w:val="en-US"/>
-        </w:rPr>
-        <w:t>Sơ đồ kết nối phần cứng</w:t>
+          <w:lang w:val="en-US"/>
+        </w:rPr>
+      </w:pPr>
+      <w:bookmarkStart w:id="18" w:name="_Toc533059605"/>
+      <w:r>
+        <w:rPr>
+          <w:lang w:val="en-US"/>
+        </w:rPr>
+        <w:t>Thiết kế phần mềm cho gamepad</w:t>
       </w:r>
       <w:bookmarkEnd w:id="18"/>
-      <w:r>
-        <w:rPr>
-          <w:rFonts w:ascii="Times New Roman" w:hAnsi="Times New Roman" w:cs="Times New Roman"/>
-          <w:lang w:val="en-US"/>
-        </w:rPr>
-        <w:t xml:space="preserve"> </w:t>
-      </w:r>
-    </w:p>
-    <w:p>
-      <w:pPr>
-        <w:pStyle w:val="Heading4"/>
-        <w:rPr>
-          <w:rFonts w:ascii="Times New Roman" w:hAnsi="Times New Roman" w:cs="Times New Roman"/>
-          <w:lang w:val="en-US"/>
-        </w:rPr>
-      </w:pPr>
-      <w:bookmarkStart w:id="19" w:name="_Toc533016131"/>
-      <w:r>
-        <w:rPr>
-          <w:rFonts w:ascii="Times New Roman" w:hAnsi="Times New Roman" w:cs="Times New Roman"/>
-          <w:lang w:val="en-US"/>
-        </w:rPr>
-        <w:t>Chủ đề cấp độ 4</w:t>
+    </w:p>
+    <w:p>
+      <w:pPr>
+        <w:rPr>
+          <w:lang w:val="en-US"/>
+        </w:rPr>
+      </w:pPr>
+    </w:p>
+    <w:p>
+      <w:pPr>
+        <w:pStyle w:val="Heading2"/>
+        <w:rPr>
+          <w:rFonts w:ascii="Times New Roman" w:hAnsi="Times New Roman" w:cs="Times New Roman"/>
+          <w:lang w:val="en-US"/>
+        </w:rPr>
+      </w:pPr>
+      <w:bookmarkStart w:id="19" w:name="_Toc533059608"/>
+      <w:r>
+        <w:rPr>
+          <w:rFonts w:ascii="Times New Roman" w:hAnsi="Times New Roman" w:cs="Times New Roman"/>
+          <w:lang w:val="en-US"/>
+        </w:rPr>
+        <w:t>Thiết kế phần mềm cho trò chơi</w:t>
       </w:r>
       <w:bookmarkEnd w:id="19"/>
     </w:p>
     <w:p>
       <w:pPr>
-        <w:pStyle w:val="Heading2"/>
-        <w:rPr>
-          <w:rFonts w:ascii="Times New Roman" w:hAnsi="Times New Roman" w:cs="Times New Roman"/>
-          <w:lang w:val="en-US"/>
-        </w:rPr>
-      </w:pPr>
-      <w:bookmarkStart w:id="20" w:name="_Toc533016132"/>
-      <w:r>
-        <w:rPr>
-          <w:rFonts w:ascii="Times New Roman" w:hAnsi="Times New Roman" w:cs="Times New Roman"/>
-          <w:lang w:val="en-US"/>
-        </w:rPr>
-        <w:t>Thiết kế phần mềm cho trò chơi</w:t>
-      </w:r>
-      <w:bookmarkEnd w:id="20"/>
-    </w:p>
-    <w:p>
-      <w:pPr>
         <w:spacing w:after="200" w:line="276" w:lineRule="auto"/>
         <w:rPr>
           <w:rFonts w:ascii="Times New Roman" w:hAnsi="Times New Roman" w:cs="Times New Roman"/>
@@ -7587,30 +7761,353 @@
       <w:pPr>
         <w:pStyle w:val="Heading1"/>
       </w:pPr>
-      <w:bookmarkStart w:id="21" w:name="_Toc533016133"/>
+      <w:bookmarkStart w:id="20" w:name="_Toc533059609"/>
       <w:r>
         <w:lastRenderedPageBreak/>
         <w:t>KẾT QUẢ THỰC NGHIỆM</w:t>
       </w:r>
+      <w:bookmarkEnd w:id="20"/>
+    </w:p>
+    <w:p>
+      <w:pPr>
+        <w:pStyle w:val="Heading2"/>
+        <w:rPr>
+          <w:rFonts w:ascii="Times New Roman" w:hAnsi="Times New Roman" w:cs="Times New Roman"/>
+          <w:lang w:val="en-US"/>
+        </w:rPr>
+      </w:pPr>
+      <w:bookmarkStart w:id="21" w:name="_Toc533059610"/>
+      <w:r>
+        <w:rPr>
+          <w:rFonts w:ascii="Times New Roman" w:hAnsi="Times New Roman" w:cs="Times New Roman"/>
+          <w:lang w:val="en-US"/>
+        </w:rPr>
+        <w:t>Kết quả</w:t>
+      </w:r>
       <w:bookmarkEnd w:id="21"/>
     </w:p>
     <w:p>
       <w:pPr>
+        <w:pStyle w:val="Heading3"/>
+        <w:rPr>
+          <w:rFonts w:ascii="Times New Roman" w:hAnsi="Times New Roman" w:cs="Times New Roman"/>
+          <w:lang w:val="en-US"/>
+        </w:rPr>
+      </w:pPr>
+      <w:bookmarkStart w:id="22" w:name="_Toc533059611"/>
+      <w:r>
+        <w:rPr>
+          <w:rFonts w:ascii="Times New Roman" w:hAnsi="Times New Roman" w:cs="Times New Roman"/>
+          <w:lang w:val="en-US"/>
+        </w:rPr>
+        <w:t>Thử nghiệm tính năng đăng nhập</w:t>
+      </w:r>
+      <w:bookmarkEnd w:id="22"/>
+    </w:p>
+    <w:p>
+      <w:pPr>
+        <w:pStyle w:val="ListParagraph"/>
+        <w:numPr>
+          <w:ilvl w:val="0"/>
+          <w:numId w:val="5"/>
+        </w:numPr>
+      </w:pPr>
+      <w:r>
+        <w:t xml:space="preserve">Thử nghiệm trường hợp 1: </w:t>
+      </w:r>
+      <w:r>
+        <w:t xml:space="preserve">Đăng nhập không có username password </w:t>
+      </w:r>
+      <w:r>
+        <w:sym w:font="Wingdings" w:char="F0E0"/>
+      </w:r>
+      <w:r>
+        <w:t xml:space="preserve"> Hệ</w:t>
+      </w:r>
+      <w:r>
+        <w:t xml:space="preserve"> thốn</w:t>
+      </w:r>
+      <w:r>
+        <w:t>g báo lỗ</w:t>
+      </w:r>
+      <w:r>
+        <w:t>i.</w:t>
+      </w:r>
+    </w:p>
+    <w:p>
+      <w:pPr>
+        <w:pStyle w:val="ListParagraph"/>
+        <w:numPr>
+          <w:ilvl w:val="0"/>
+          <w:numId w:val="5"/>
+        </w:numPr>
+      </w:pPr>
+      <w:r>
+        <w:t xml:space="preserve">Thử nghiệm </w:t>
+      </w:r>
+      <w:r>
+        <w:t>trường hợ</w:t>
+      </w:r>
+      <w:r>
+        <w:t xml:space="preserve">p 2: </w:t>
+      </w:r>
+      <w:r>
+        <w:t>Đăng nhập</w:t>
+      </w:r>
+      <w:r>
+        <w:t xml:space="preserve"> nhập</w:t>
+      </w:r>
+      <w:r>
+        <w:t xml:space="preserve"> </w:t>
+      </w:r>
+      <w:r>
+        <w:t>username khô</w:t>
+      </w:r>
+      <w:r>
+        <w:t xml:space="preserve">ng </w:t>
+      </w:r>
+      <w:r>
+        <w:t>nhập passwor</w:t>
+      </w:r>
+      <w:r>
+        <w:t>d</w:t>
+      </w:r>
+      <w:r>
+        <w:t xml:space="preserve"> </w:t>
+      </w:r>
+      <w:r>
+        <w:sym w:font="Wingdings" w:char="F0E0"/>
+      </w:r>
+      <w:r>
+        <w:t xml:space="preserve"> Hệ thống báo lỗi.</w:t>
+      </w:r>
+    </w:p>
+    <w:p>
+      <w:pPr>
+        <w:pStyle w:val="ListParagraph"/>
+        <w:numPr>
+          <w:ilvl w:val="0"/>
+          <w:numId w:val="5"/>
+        </w:numPr>
+      </w:pPr>
+      <w:r>
+        <w:t xml:space="preserve">Thử nghiệm trường hợp </w:t>
+      </w:r>
+      <w:r>
+        <w:t>3</w:t>
+      </w:r>
+      <w:r>
+        <w:t xml:space="preserve">: Đăng nhập </w:t>
+      </w:r>
+      <w:r>
+        <w:t xml:space="preserve">không </w:t>
+      </w:r>
+      <w:r>
+        <w:t>nhập</w:t>
+      </w:r>
+      <w:r>
+        <w:t xml:space="preserve"> </w:t>
+      </w:r>
+      <w:r>
+        <w:t>username nhập passwor</w:t>
+      </w:r>
+      <w:r>
+        <w:t>d</w:t>
+      </w:r>
+      <w:r>
+        <w:t xml:space="preserve"> </w:t>
+      </w:r>
+      <w:r>
+        <w:sym w:font="Wingdings" w:char="F0E0"/>
+      </w:r>
+      <w:r>
+        <w:t xml:space="preserve"> Hệ thống báo lỗi.</w:t>
+      </w:r>
+    </w:p>
+    <w:p>
+      <w:pPr>
+        <w:pStyle w:val="ListParagraph"/>
+        <w:numPr>
+          <w:ilvl w:val="0"/>
+          <w:numId w:val="5"/>
+        </w:numPr>
+      </w:pPr>
+      <w:r>
+        <w:t xml:space="preserve">Thử nghiệm trường hợp </w:t>
+      </w:r>
+      <w:r>
+        <w:t>4</w:t>
+      </w:r>
+      <w:r>
+        <w:t xml:space="preserve">: Đăng nhập nhập username </w:t>
+      </w:r>
+      <w:r>
+        <w:t xml:space="preserve">sai </w:t>
+      </w:r>
+      <w:r>
+        <w:t>nhập passwor</w:t>
+      </w:r>
+      <w:r>
+        <w:t xml:space="preserve">d </w:t>
+      </w:r>
+      <w:r>
+        <w:t xml:space="preserve">đúng </w:t>
+      </w:r>
+      <w:r>
+        <w:sym w:font="Wingdings" w:char="F0E0"/>
+      </w:r>
+      <w:r>
+        <w:t xml:space="preserve"> Hệ thống báo lỗi.</w:t>
+      </w:r>
+    </w:p>
+    <w:p>
+      <w:pPr>
+        <w:pStyle w:val="ListParagraph"/>
+        <w:numPr>
+          <w:ilvl w:val="0"/>
+          <w:numId w:val="5"/>
+        </w:numPr>
+      </w:pPr>
+      <w:r>
+        <w:t xml:space="preserve">Thử nghiệm trường hợp </w:t>
+      </w:r>
+      <w:r>
+        <w:t>5</w:t>
+      </w:r>
+      <w:r>
+        <w:t xml:space="preserve">: Đăng nhập nhập username </w:t>
+      </w:r>
+      <w:r>
+        <w:t>đúng</w:t>
+      </w:r>
+      <w:r>
+        <w:t xml:space="preserve"> nhập passwor</w:t>
+      </w:r>
+      <w:r>
+        <w:t>d</w:t>
+      </w:r>
+      <w:r>
+        <w:t xml:space="preserve"> </w:t>
+      </w:r>
+      <w:r>
+        <w:t xml:space="preserve">sai </w:t>
+      </w:r>
+      <w:r>
+        <w:sym w:font="Wingdings" w:char="F0E0"/>
+      </w:r>
+      <w:r>
+        <w:t xml:space="preserve"> Hệ thống báo lỗi.</w:t>
+      </w:r>
+    </w:p>
+    <w:p>
+      <w:pPr>
+        <w:pStyle w:val="ListParagraph"/>
+        <w:numPr>
+          <w:ilvl w:val="0"/>
+          <w:numId w:val="5"/>
+        </w:numPr>
+      </w:pPr>
+      <w:r>
+        <w:t xml:space="preserve">Thử nghiệm trường hợp </w:t>
+      </w:r>
+      <w:r>
+        <w:t>6</w:t>
+      </w:r>
+      <w:r>
+        <w:t>: Đăng nhập nhập username đúng nhập passwor</w:t>
+      </w:r>
+      <w:r>
+        <w:t>d</w:t>
+      </w:r>
+      <w:r>
+        <w:t xml:space="preserve"> sai </w:t>
+      </w:r>
+      <w:r>
+        <w:sym w:font="Wingdings" w:char="F0E0"/>
+      </w:r>
+      <w:r>
+        <w:t xml:space="preserve"> Hệ thống báo lỗi.</w:t>
+      </w:r>
+    </w:p>
+    <w:p>
+      <w:pPr>
+        <w:pStyle w:val="ListParagraph"/>
+        <w:numPr>
+          <w:ilvl w:val="0"/>
+          <w:numId w:val="5"/>
+        </w:numPr>
+      </w:pPr>
+    </w:p>
+    <w:p>
+      <w:pPr>
+        <w:rPr>
+          <w:lang w:val="en-US"/>
+        </w:rPr>
+      </w:pPr>
+      <w:bookmarkStart w:id="23" w:name="_GoBack"/>
+      <w:bookmarkEnd w:id="23"/>
+    </w:p>
+    <w:p>
+      <w:pPr>
+        <w:pStyle w:val="Heading1"/>
+      </w:pPr>
+      <w:bookmarkStart w:id="24" w:name="_Toc533059614"/>
+      <w:r>
+        <w:t>KẾT LUẬN VÀ HƯỚNG PHÁT TRIỂN</w:t>
+      </w:r>
+      <w:bookmarkEnd w:id="24"/>
+    </w:p>
+    <w:p>
+      <w:pPr>
         <w:pStyle w:val="Heading2"/>
         <w:rPr>
           <w:rFonts w:ascii="Times New Roman" w:hAnsi="Times New Roman" w:cs="Times New Roman"/>
           <w:lang w:val="en-US"/>
         </w:rPr>
       </w:pPr>
-      <w:bookmarkStart w:id="22" w:name="_Toc533016134"/>
-      <w:r>
-        <w:rPr>
-          <w:rFonts w:ascii="Times New Roman" w:hAnsi="Times New Roman" w:cs="Times New Roman"/>
-          <w:lang w:val="en-US"/>
-        </w:rPr>
-        <w:t>Kết quả</w:t>
-      </w:r>
-      <w:bookmarkEnd w:id="22"/>
+      <w:bookmarkStart w:id="25" w:name="_Toc533059615"/>
+      <w:r>
+        <w:rPr>
+          <w:rFonts w:ascii="Times New Roman" w:hAnsi="Times New Roman" w:cs="Times New Roman"/>
+          <w:lang w:val="en-US"/>
+        </w:rPr>
+        <w:t>Chủ đề cấp độ 2</w:t>
+      </w:r>
+      <w:bookmarkEnd w:id="25"/>
+    </w:p>
+    <w:p>
+      <w:pPr>
+        <w:rPr>
+          <w:rFonts w:ascii="Times New Roman" w:hAnsi="Times New Roman" w:cs="Times New Roman"/>
+          <w:szCs w:val="26"/>
+          <w:lang w:val="en-US"/>
+        </w:rPr>
+      </w:pPr>
+      <w:r>
+        <w:rPr>
+          <w:rFonts w:ascii="Times New Roman" w:hAnsi="Times New Roman" w:cs="Times New Roman"/>
+          <w:szCs w:val="26"/>
+          <w:lang w:val="en-US"/>
+        </w:rPr>
+        <w:t>Nội dung …………………</w:t>
+      </w:r>
+    </w:p>
+    <w:p>
+      <w:pPr>
+        <w:rPr>
+          <w:rFonts w:ascii="Times New Roman" w:hAnsi="Times New Roman" w:cs="Times New Roman"/>
+          <w:szCs w:val="26"/>
+          <w:lang w:val="en-US"/>
+        </w:rPr>
+      </w:pPr>
+      <w:r>
+        <w:rPr>
+          <w:rFonts w:ascii="Times New Roman" w:hAnsi="Times New Roman" w:cs="Times New Roman"/>
+          <w:szCs w:val="26"/>
+          <w:lang w:val="en-US"/>
+        </w:rPr>
+        <w:t>Nội dung………………….</w:t>
+      </w:r>
     </w:p>
     <w:p>
       <w:pPr>
@@ -7620,20 +8117,15 @@
           <w:lang w:val="en-US"/>
         </w:rPr>
       </w:pPr>
-      <w:r>
-        <w:rPr>
-          <w:rFonts w:ascii="Times New Roman" w:hAnsi="Times New Roman" w:cs="Times New Roman"/>
-          <w:lang w:val="en-US"/>
-        </w:rPr>
-        <w:t>Thử nghiệm tính năng đăng nhập</w:t>
-      </w:r>
-    </w:p>
-    <w:p>
-      <w:pPr>
-        <w:rPr>
-          <w:lang w:val="en-US"/>
-        </w:rPr>
-      </w:pPr>
+      <w:bookmarkStart w:id="26" w:name="_Toc533059616"/>
+      <w:r>
+        <w:rPr>
+          <w:rFonts w:ascii="Times New Roman" w:hAnsi="Times New Roman" w:cs="Times New Roman"/>
+          <w:lang w:val="en-US"/>
+        </w:rPr>
+        <w:t>Chủ đề cấp độ 3</w:t>
+      </w:r>
+      <w:bookmarkEnd w:id="26"/>
     </w:p>
     <w:p>
       <w:pPr>
@@ -7643,7 +8135,7 @@
           <w:lang w:val="en-US"/>
         </w:rPr>
       </w:pPr>
-      <w:bookmarkStart w:id="23" w:name="_Toc533016136"/>
+      <w:bookmarkStart w:id="27" w:name="_Toc533059617"/>
       <w:r>
         <w:rPr>
           <w:rFonts w:ascii="Times New Roman" w:hAnsi="Times New Roman" w:cs="Times New Roman"/>
@@ -7651,7 +8143,7 @@
         </w:rPr>
         <w:t>Chủ đề cấp độ 4</w:t>
       </w:r>
-      <w:bookmarkEnd w:id="23"/>
+      <w:bookmarkEnd w:id="27"/>
     </w:p>
     <w:p>
       <w:pPr>
@@ -7661,7 +8153,7 @@
           <w:lang w:val="en-US"/>
         </w:rPr>
       </w:pPr>
-      <w:bookmarkStart w:id="24" w:name="_Toc533016137"/>
+      <w:bookmarkStart w:id="28" w:name="_Toc533059618"/>
       <w:r>
         <w:rPr>
           <w:rFonts w:ascii="Times New Roman" w:hAnsi="Times New Roman" w:cs="Times New Roman"/>
@@ -7669,148 +8161,7 @@
         </w:rPr>
         <w:t>Chủ đề cấp độ 2</w:t>
       </w:r>
-      <w:bookmarkEnd w:id="24"/>
-    </w:p>
-    <w:p>
-      <w:pPr>
-        <w:rPr>
-          <w:rFonts w:ascii="Times New Roman" w:hAnsi="Times New Roman" w:cs="Times New Roman"/>
-          <w:lang w:val="en-US"/>
-        </w:rPr>
-      </w:pPr>
-    </w:p>
-    <w:p>
-      <w:pPr>
-        <w:spacing w:after="200" w:line="276" w:lineRule="auto"/>
-        <w:rPr>
-          <w:rFonts w:ascii="Times New Roman" w:hAnsi="Times New Roman" w:cs="Times New Roman"/>
-          <w:lang w:val="en-US"/>
-        </w:rPr>
-      </w:pPr>
-      <w:r>
-        <w:rPr>
-          <w:rFonts w:ascii="Times New Roman" w:hAnsi="Times New Roman" w:cs="Times New Roman"/>
-          <w:lang w:val="en-US"/>
-        </w:rPr>
-        <w:br w:type="page"/>
-      </w:r>
-    </w:p>
-    <w:p>
-      <w:pPr>
-        <w:pStyle w:val="Heading1"/>
-      </w:pPr>
-      <w:bookmarkStart w:id="25" w:name="_Toc533016138"/>
-      <w:r>
-        <w:lastRenderedPageBreak/>
-        <w:t>KẾT LUẬN VÀ HƯỚNG PHÁT TRIỂN</w:t>
-      </w:r>
-      <w:bookmarkEnd w:id="25"/>
-    </w:p>
-    <w:p>
-      <w:pPr>
-        <w:pStyle w:val="Heading2"/>
-        <w:rPr>
-          <w:rFonts w:ascii="Times New Roman" w:hAnsi="Times New Roman" w:cs="Times New Roman"/>
-          <w:lang w:val="en-US"/>
-        </w:rPr>
-      </w:pPr>
-      <w:bookmarkStart w:id="26" w:name="_Toc533016139"/>
-      <w:r>
-        <w:rPr>
-          <w:rFonts w:ascii="Times New Roman" w:hAnsi="Times New Roman" w:cs="Times New Roman"/>
-          <w:lang w:val="en-US"/>
-        </w:rPr>
-        <w:t>Chủ đề cấp độ 2</w:t>
-      </w:r>
-      <w:bookmarkEnd w:id="26"/>
-    </w:p>
-    <w:p>
-      <w:pPr>
-        <w:rPr>
-          <w:rFonts w:ascii="Times New Roman" w:hAnsi="Times New Roman" w:cs="Times New Roman"/>
-          <w:szCs w:val="26"/>
-          <w:lang w:val="en-US"/>
-        </w:rPr>
-      </w:pPr>
-      <w:r>
-        <w:rPr>
-          <w:rFonts w:ascii="Times New Roman" w:hAnsi="Times New Roman" w:cs="Times New Roman"/>
-          <w:szCs w:val="26"/>
-          <w:lang w:val="en-US"/>
-        </w:rPr>
-        <w:t>Nội dung …………………</w:t>
-      </w:r>
-    </w:p>
-    <w:p>
-      <w:pPr>
-        <w:rPr>
-          <w:rFonts w:ascii="Times New Roman" w:hAnsi="Times New Roman" w:cs="Times New Roman"/>
-          <w:szCs w:val="26"/>
-          <w:lang w:val="en-US"/>
-        </w:rPr>
-      </w:pPr>
-      <w:r>
-        <w:rPr>
-          <w:rFonts w:ascii="Times New Roman" w:hAnsi="Times New Roman" w:cs="Times New Roman"/>
-          <w:szCs w:val="26"/>
-          <w:lang w:val="en-US"/>
-        </w:rPr>
-        <w:t>Nội dung………………….</w:t>
-      </w:r>
-    </w:p>
-    <w:p>
-      <w:pPr>
-        <w:pStyle w:val="Heading3"/>
-        <w:rPr>
-          <w:rFonts w:ascii="Times New Roman" w:hAnsi="Times New Roman" w:cs="Times New Roman"/>
-          <w:lang w:val="en-US"/>
-        </w:rPr>
-      </w:pPr>
-      <w:bookmarkStart w:id="27" w:name="_Toc533016140"/>
-      <w:r>
-        <w:rPr>
-          <w:rFonts w:ascii="Times New Roman" w:hAnsi="Times New Roman" w:cs="Times New Roman"/>
-          <w:lang w:val="en-US"/>
-        </w:rPr>
-        <w:t>Chủ đề cấp độ 3</w:t>
-      </w:r>
-      <w:bookmarkEnd w:id="27"/>
-    </w:p>
-    <w:p>
-      <w:pPr>
-        <w:pStyle w:val="Heading4"/>
-        <w:rPr>
-          <w:rFonts w:ascii="Times New Roman" w:hAnsi="Times New Roman" w:cs="Times New Roman"/>
-          <w:lang w:val="en-US"/>
-        </w:rPr>
-      </w:pPr>
-      <w:bookmarkStart w:id="28" w:name="_Toc533016141"/>
-      <w:r>
-        <w:rPr>
-          <w:rFonts w:ascii="Times New Roman" w:hAnsi="Times New Roman" w:cs="Times New Roman"/>
-          <w:lang w:val="en-US"/>
-        </w:rPr>
-        <w:t>Chủ đề cấp độ 4</w:t>
-      </w:r>
       <w:bookmarkEnd w:id="28"/>
-    </w:p>
-    <w:p>
-      <w:pPr>
-        <w:pStyle w:val="Heading2"/>
-        <w:rPr>
-          <w:rFonts w:ascii="Times New Roman" w:hAnsi="Times New Roman" w:cs="Times New Roman"/>
-          <w:lang w:val="en-US"/>
-        </w:rPr>
-      </w:pPr>
-      <w:bookmarkStart w:id="29" w:name="_Toc533016142"/>
-      <w:r>
-        <w:rPr>
-          <w:rFonts w:ascii="Times New Roman" w:hAnsi="Times New Roman" w:cs="Times New Roman"/>
-          <w:lang w:val="en-US"/>
-        </w:rPr>
-        <w:t>Chủ đề cấp độ 2</w:t>
-      </w:r>
-      <w:bookmarkEnd w:id="29"/>
     </w:p>
     <w:p>
       <w:pPr>
@@ -8089,9 +8440,9 @@
     </w:lvl>
   </w:abstractNum>
   <w:abstractNum w:abstractNumId="1" w15:restartNumberingAfterBreak="0">
-    <w:nsid w:val="52B35B8E"/>
+    <w:nsid w:val="49D378F3"/>
     <w:multiLevelType w:val="hybridMultilevel"/>
-    <w:tmpl w:val="50762826"/>
+    <w:tmpl w:val="B05E779A"/>
     <w:lvl w:ilvl="0" w:tplc="04090001">
       <w:start w:val="1"/>
       <w:numFmt w:val="bullet"/>
@@ -8202,6 +8553,119 @@
     </w:lvl>
   </w:abstractNum>
   <w:abstractNum w:abstractNumId="2" w15:restartNumberingAfterBreak="0">
+    <w:nsid w:val="52B35B8E"/>
+    <w:multiLevelType w:val="hybridMultilevel"/>
+    <w:tmpl w:val="50762826"/>
+    <w:lvl w:ilvl="0" w:tplc="04090001">
+      <w:start w:val="1"/>
+      <w:numFmt w:val="bullet"/>
+      <w:lvlText w:val=""/>
+      <w:lvlJc w:val="left"/>
+      <w:pPr>
+        <w:ind w:left="720" w:hanging="360"/>
+      </w:pPr>
+      <w:rPr>
+        <w:rFonts w:ascii="Symbol" w:hAnsi="Symbol" w:hint="default"/>
+      </w:rPr>
+    </w:lvl>
+    <w:lvl w:ilvl="1" w:tplc="04090003" w:tentative="1">
+      <w:start w:val="1"/>
+      <w:numFmt w:val="bullet"/>
+      <w:lvlText w:val="o"/>
+      <w:lvlJc w:val="left"/>
+      <w:pPr>
+        <w:ind w:left="1440" w:hanging="360"/>
+      </w:pPr>
+      <w:rPr>
+        <w:rFonts w:ascii="Courier New" w:hAnsi="Courier New" w:cs="Courier New" w:hint="default"/>
+      </w:rPr>
+    </w:lvl>
+    <w:lvl w:ilvl="2" w:tplc="04090005" w:tentative="1">
+      <w:start w:val="1"/>
+      <w:numFmt w:val="bullet"/>
+      <w:lvlText w:val=""/>
+      <w:lvlJc w:val="left"/>
+      <w:pPr>
+        <w:ind w:left="2160" w:hanging="360"/>
+      </w:pPr>
+      <w:rPr>
+        <w:rFonts w:ascii="Wingdings" w:hAnsi="Wingdings" w:hint="default"/>
+      </w:rPr>
+    </w:lvl>
+    <w:lvl w:ilvl="3" w:tplc="04090001" w:tentative="1">
+      <w:start w:val="1"/>
+      <w:numFmt w:val="bullet"/>
+      <w:lvlText w:val=""/>
+      <w:lvlJc w:val="left"/>
+      <w:pPr>
+        <w:ind w:left="2880" w:hanging="360"/>
+      </w:pPr>
+      <w:rPr>
+        <w:rFonts w:ascii="Symbol" w:hAnsi="Symbol" w:hint="default"/>
+      </w:rPr>
+    </w:lvl>
+    <w:lvl w:ilvl="4" w:tplc="04090003" w:tentative="1">
+      <w:start w:val="1"/>
+      <w:numFmt w:val="bullet"/>
+      <w:lvlText w:val="o"/>
+      <w:lvlJc w:val="left"/>
+      <w:pPr>
+        <w:ind w:left="3600" w:hanging="360"/>
+      </w:pPr>
+      <w:rPr>
+        <w:rFonts w:ascii="Courier New" w:hAnsi="Courier New" w:cs="Courier New" w:hint="default"/>
+      </w:rPr>
+    </w:lvl>
+    <w:lvl w:ilvl="5" w:tplc="04090005" w:tentative="1">
+      <w:start w:val="1"/>
+      <w:numFmt w:val="bullet"/>
+      <w:lvlText w:val=""/>
+      <w:lvlJc w:val="left"/>
+      <w:pPr>
+        <w:ind w:left="4320" w:hanging="360"/>
+      </w:pPr>
+      <w:rPr>
+        <w:rFonts w:ascii="Wingdings" w:hAnsi="Wingdings" w:hint="default"/>
+      </w:rPr>
+    </w:lvl>
+    <w:lvl w:ilvl="6" w:tplc="04090001" w:tentative="1">
+      <w:start w:val="1"/>
+      <w:numFmt w:val="bullet"/>
+      <w:lvlText w:val=""/>
+      <w:lvlJc w:val="left"/>
+      <w:pPr>
+        <w:ind w:left="5040" w:hanging="360"/>
+      </w:pPr>
+      <w:rPr>
+        <w:rFonts w:ascii="Symbol" w:hAnsi="Symbol" w:hint="default"/>
+      </w:rPr>
+    </w:lvl>
+    <w:lvl w:ilvl="7" w:tplc="04090003" w:tentative="1">
+      <w:start w:val="1"/>
+      <w:numFmt w:val="bullet"/>
+      <w:lvlText w:val="o"/>
+      <w:lvlJc w:val="left"/>
+      <w:pPr>
+        <w:ind w:left="5760" w:hanging="360"/>
+      </w:pPr>
+      <w:rPr>
+        <w:rFonts w:ascii="Courier New" w:hAnsi="Courier New" w:cs="Courier New" w:hint="default"/>
+      </w:rPr>
+    </w:lvl>
+    <w:lvl w:ilvl="8" w:tplc="04090005" w:tentative="1">
+      <w:start w:val="1"/>
+      <w:numFmt w:val="bullet"/>
+      <w:lvlText w:val=""/>
+      <w:lvlJc w:val="left"/>
+      <w:pPr>
+        <w:ind w:left="6480" w:hanging="360"/>
+      </w:pPr>
+      <w:rPr>
+        <w:rFonts w:ascii="Wingdings" w:hAnsi="Wingdings" w:hint="default"/>
+      </w:rPr>
+    </w:lvl>
+  </w:abstractNum>
+  <w:abstractNum w:abstractNumId="3" w15:restartNumberingAfterBreak="0">
     <w:nsid w:val="5F4D565D"/>
     <w:multiLevelType w:val="multilevel"/>
     <w:tmpl w:val="80887786"/>
@@ -8340,7 +8804,7 @@
       </w:rPr>
     </w:lvl>
   </w:abstractNum>
-  <w:abstractNum w:abstractNumId="3" w15:restartNumberingAfterBreak="0">
+  <w:abstractNum w:abstractNumId="4" w15:restartNumberingAfterBreak="0">
     <w:nsid w:val="66296E2A"/>
     <w:multiLevelType w:val="hybridMultilevel"/>
     <w:tmpl w:val="08840720"/>
@@ -8454,15 +8918,18 @@
     </w:lvl>
   </w:abstractNum>
   <w:num w:numId="1">
-    <w:abstractNumId w:val="2"/>
+    <w:abstractNumId w:val="3"/>
   </w:num>
   <w:num w:numId="2">
     <w:abstractNumId w:val="0"/>
   </w:num>
   <w:num w:numId="3">
-    <w:abstractNumId w:val="3"/>
+    <w:abstractNumId w:val="4"/>
   </w:num>
   <w:num w:numId="4">
+    <w:abstractNumId w:val="2"/>
+  </w:num>
+  <w:num w:numId="5">
     <w:abstractNumId w:val="1"/>
   </w:num>
   <w:numIdMacAtCleanup w:val="4"/>
@@ -8981,6 +9448,7 @@
   <w:style w:type="character" w:default="1" w:styleId="DefaultParagraphFont">
     <w:name w:val="Default Paragraph Font"/>
     <w:uiPriority w:val="1"/>
+    <w:semiHidden/>
     <w:unhideWhenUsed/>
   </w:style>
   <w:style w:type="table" w:default="1" w:styleId="TableNormal">
@@ -9663,7 +10131,7 @@
 </file>
 
 <file path=customXml/itemProps1.xml><?xml version="1.0" encoding="utf-8"?>
-<ds:datastoreItem xmlns:ds="http://schemas.openxmlformats.org/officeDocument/2006/customXml" ds:itemID="{5E6ACB77-1EC3-4422-B9BC-0AC112274346}">
+<ds:datastoreItem xmlns:ds="http://schemas.openxmlformats.org/officeDocument/2006/customXml" ds:itemID="{1257D22F-F418-4E77-9E16-40CD8ACF68F4}">
   <ds:schemaRefs>
     <ds:schemaRef ds:uri="http://schemas.openxmlformats.org/officeDocument/2006/bibliography"/>
   </ds:schemaRefs>

--- a/Mau bao cao DAMH.docx
+++ b/Mau bao cao DAMH.docx
@@ -866,7 +866,7 @@
         </w:rPr>
         <w:fldChar w:fldCharType="separate"/>
       </w:r>
-      <w:hyperlink w:anchor="_Toc533059593" w:history="1">
+      <w:hyperlink w:anchor="_Toc533072806" w:history="1">
         <w:r>
           <w:rPr>
             <w:rStyle w:val="Hyperlink"/>
@@ -909,7 +909,7 @@
             <w:noProof/>
             <w:webHidden/>
           </w:rPr>
-          <w:instrText xml:space="preserve"> PAGEREF _Toc533059593 \h </w:instrText>
+          <w:instrText xml:space="preserve"> PAGEREF _Toc533072806 \h </w:instrText>
         </w:r>
         <w:r>
           <w:rPr>
@@ -954,7 +954,7 @@
           <w:lang w:val="en-US"/>
         </w:rPr>
       </w:pPr>
-      <w:hyperlink w:anchor="_Toc533059594" w:history="1">
+      <w:hyperlink w:anchor="_Toc533072807" w:history="1">
         <w:r>
           <w:rPr>
             <w:rStyle w:val="Hyperlink"/>
@@ -1001,7 +1001,7 @@
             <w:noProof/>
             <w:webHidden/>
           </w:rPr>
-          <w:instrText xml:space="preserve"> PAGEREF _Toc533059594 \h </w:instrText>
+          <w:instrText xml:space="preserve"> PAGEREF _Toc533072807 \h </w:instrText>
         </w:r>
         <w:r>
           <w:rPr>
@@ -1046,7 +1046,7 @@
           <w:lang w:val="en-US"/>
         </w:rPr>
       </w:pPr>
-      <w:hyperlink w:anchor="_Toc533059595" w:history="1">
+      <w:hyperlink w:anchor="_Toc533072808" w:history="1">
         <w:r>
           <w:rPr>
             <w:rStyle w:val="Hyperlink"/>
@@ -1091,7 +1091,7 @@
             <w:noProof/>
             <w:webHidden/>
           </w:rPr>
-          <w:instrText xml:space="preserve"> PAGEREF _Toc533059595 \h </w:instrText>
+          <w:instrText xml:space="preserve"> PAGEREF _Toc533072808 \h </w:instrText>
         </w:r>
         <w:r>
           <w:rPr>
@@ -1136,7 +1136,7 @@
           <w:lang w:val="en-US"/>
         </w:rPr>
       </w:pPr>
-      <w:hyperlink w:anchor="_Toc533059596" w:history="1">
+      <w:hyperlink w:anchor="_Toc533072809" w:history="1">
         <w:r>
           <w:rPr>
             <w:rStyle w:val="Hyperlink"/>
@@ -1183,7 +1183,7 @@
             <w:noProof/>
             <w:webHidden/>
           </w:rPr>
-          <w:instrText xml:space="preserve"> PAGEREF _Toc533059596 \h </w:instrText>
+          <w:instrText xml:space="preserve"> PAGEREF _Toc533072809 \h </w:instrText>
         </w:r>
         <w:r>
           <w:rPr>
@@ -1228,7 +1228,7 @@
           <w:lang w:val="en-US"/>
         </w:rPr>
       </w:pPr>
-      <w:hyperlink w:anchor="_Toc533059597" w:history="1">
+      <w:hyperlink w:anchor="_Toc533072810" w:history="1">
         <w:r>
           <w:rPr>
             <w:rStyle w:val="Hyperlink"/>
@@ -1275,7 +1275,7 @@
             <w:noProof/>
             <w:webHidden/>
           </w:rPr>
-          <w:instrText xml:space="preserve"> PAGEREF _Toc533059597 \h </w:instrText>
+          <w:instrText xml:space="preserve"> PAGEREF _Toc533072810 \h </w:instrText>
         </w:r>
         <w:r>
           <w:rPr>
@@ -1320,7 +1320,7 @@
           <w:lang w:val="en-US"/>
         </w:rPr>
       </w:pPr>
-      <w:hyperlink w:anchor="_Toc533059598" w:history="1">
+      <w:hyperlink w:anchor="_Toc533072811" w:history="1">
         <w:r>
           <w:rPr>
             <w:rStyle w:val="Hyperlink"/>
@@ -1372,7 +1372,7 @@
             <w:noProof/>
             <w:webHidden/>
           </w:rPr>
-          <w:instrText xml:space="preserve"> PAGEREF _Toc533059598 \h </w:instrText>
+          <w:instrText xml:space="preserve"> PAGEREF _Toc533072811 \h </w:instrText>
         </w:r>
         <w:r>
           <w:rPr>
@@ -1417,7 +1417,7 @@
           <w:lang w:val="en-US"/>
         </w:rPr>
       </w:pPr>
-      <w:hyperlink w:anchor="_Toc533059599" w:history="1">
+      <w:hyperlink w:anchor="_Toc533072812" w:history="1">
         <w:r>
           <w:rPr>
             <w:rStyle w:val="Hyperlink"/>
@@ -1464,7 +1464,7 @@
             <w:noProof/>
             <w:webHidden/>
           </w:rPr>
-          <w:instrText xml:space="preserve"> PAGEREF _Toc533059599 \h </w:instrText>
+          <w:instrText xml:space="preserve"> PAGEREF _Toc533072812 \h </w:instrText>
         </w:r>
         <w:r>
           <w:rPr>
@@ -1509,7 +1509,7 @@
           <w:lang w:val="en-US"/>
         </w:rPr>
       </w:pPr>
-      <w:hyperlink w:anchor="_Toc533059600" w:history="1">
+      <w:hyperlink w:anchor="_Toc533072813" w:history="1">
         <w:r>
           <w:rPr>
             <w:rStyle w:val="Hyperlink"/>
@@ -1556,7 +1556,7 @@
             <w:noProof/>
             <w:webHidden/>
           </w:rPr>
-          <w:instrText xml:space="preserve"> PAGEREF _Toc533059600 \h </w:instrText>
+          <w:instrText xml:space="preserve"> PAGEREF _Toc533072813 \h </w:instrText>
         </w:r>
         <w:r>
           <w:rPr>
@@ -1601,7 +1601,7 @@
           <w:lang w:val="en-US"/>
         </w:rPr>
       </w:pPr>
-      <w:hyperlink w:anchor="_Toc533059601" w:history="1">
+      <w:hyperlink w:anchor="_Toc533072814" w:history="1">
         <w:r>
           <w:rPr>
             <w:rStyle w:val="Hyperlink"/>
@@ -1660,7 +1660,7 @@
             <w:noProof/>
             <w:webHidden/>
           </w:rPr>
-          <w:instrText xml:space="preserve"> PAGEREF _Toc533059601 \h </w:instrText>
+          <w:instrText xml:space="preserve"> PAGEREF _Toc533072814 \h </w:instrText>
         </w:r>
         <w:r>
           <w:rPr>
@@ -1705,7 +1705,7 @@
           <w:lang w:val="en-US"/>
         </w:rPr>
       </w:pPr>
-      <w:hyperlink w:anchor="_Toc533059602" w:history="1">
+      <w:hyperlink w:anchor="_Toc533072815" w:history="1">
         <w:r>
           <w:rPr>
             <w:rStyle w:val="Hyperlink"/>
@@ -1748,7 +1748,7 @@
             <w:noProof/>
             <w:webHidden/>
           </w:rPr>
-          <w:instrText xml:space="preserve"> PAGEREF _Toc533059602 \h </w:instrText>
+          <w:instrText xml:space="preserve"> PAGEREF _Toc533072815 \h </w:instrText>
         </w:r>
         <w:r>
           <w:rPr>
@@ -1793,7 +1793,7 @@
           <w:lang w:val="en-US"/>
         </w:rPr>
       </w:pPr>
-      <w:hyperlink w:anchor="_Toc533059603" w:history="1">
+      <w:hyperlink w:anchor="_Toc533072816" w:history="1">
         <w:r>
           <w:rPr>
             <w:rStyle w:val="Hyperlink"/>
@@ -1840,7 +1840,7 @@
             <w:noProof/>
             <w:webHidden/>
           </w:rPr>
-          <w:instrText xml:space="preserve"> PAGEREF _Toc533059603 \h </w:instrText>
+          <w:instrText xml:space="preserve"> PAGEREF _Toc533072816 \h </w:instrText>
         </w:r>
         <w:r>
           <w:rPr>
@@ -1885,7 +1885,7 @@
           <w:lang w:val="en-US"/>
         </w:rPr>
       </w:pPr>
-      <w:hyperlink w:anchor="_Toc533059604" w:history="1">
+      <w:hyperlink w:anchor="_Toc533072817" w:history="1">
         <w:r>
           <w:rPr>
             <w:rStyle w:val="Hyperlink"/>
@@ -1932,7 +1932,7 @@
             <w:noProof/>
             <w:webHidden/>
           </w:rPr>
-          <w:instrText xml:space="preserve"> PAGEREF _Toc533059604 \h </w:instrText>
+          <w:instrText xml:space="preserve"> PAGEREF _Toc533072817 \h </w:instrText>
         </w:r>
         <w:r>
           <w:rPr>
@@ -1977,7 +1977,7 @@
           <w:lang w:val="en-US"/>
         </w:rPr>
       </w:pPr>
-      <w:hyperlink w:anchor="_Toc533059605" w:history="1">
+      <w:hyperlink w:anchor="_Toc533072818" w:history="1">
         <w:r>
           <w:rPr>
             <w:rStyle w:val="Hyperlink"/>
@@ -2022,7 +2022,7 @@
             <w:noProof/>
             <w:webHidden/>
           </w:rPr>
-          <w:instrText xml:space="preserve"> PAGEREF _Toc533059605 \h </w:instrText>
+          <w:instrText xml:space="preserve"> PAGEREF _Toc533072818 \h </w:instrText>
         </w:r>
         <w:r>
           <w:rPr>
@@ -2043,6 +2043,278 @@
             <w:webHidden/>
           </w:rPr>
           <w:t>18</w:t>
+        </w:r>
+        <w:r>
+          <w:rPr>
+            <w:noProof/>
+            <w:webHidden/>
+          </w:rPr>
+          <w:fldChar w:fldCharType="end"/>
+        </w:r>
+      </w:hyperlink>
+    </w:p>
+    <w:p>
+      <w:pPr>
+        <w:pStyle w:val="TOC2"/>
+        <w:tabs>
+          <w:tab w:val="left" w:pos="880"/>
+          <w:tab w:val="right" w:leader="dot" w:pos="8777"/>
+        </w:tabs>
+        <w:rPr>
+          <w:rFonts w:asciiTheme="minorHAnsi" w:eastAsiaTheme="minorEastAsia" w:hAnsiTheme="minorHAnsi"/>
+          <w:noProof/>
+          <w:sz w:val="22"/>
+          <w:lang w:val="en-US"/>
+        </w:rPr>
+      </w:pPr>
+      <w:hyperlink w:anchor="_Toc533072819" w:history="1">
+        <w:r>
+          <w:rPr>
+            <w:rStyle w:val="Hyperlink"/>
+            <w:rFonts w:ascii="Times New Roman" w:hAnsi="Times New Roman" w:cs="Times New Roman"/>
+            <w:noProof/>
+            <w:lang w:val="en-US"/>
+          </w:rPr>
+          <w:t>2.2.</w:t>
+        </w:r>
+        <w:r>
+          <w:rPr>
+            <w:rFonts w:asciiTheme="minorHAnsi" w:eastAsiaTheme="minorEastAsia" w:hAnsiTheme="minorHAnsi"/>
+            <w:noProof/>
+            <w:sz w:val="22"/>
+            <w:lang w:val="en-US"/>
+          </w:rPr>
+          <w:tab/>
+        </w:r>
+        <w:r>
+          <w:rPr>
+            <w:rStyle w:val="Hyperlink"/>
+            <w:rFonts w:ascii="Times New Roman" w:hAnsi="Times New Roman" w:cs="Times New Roman"/>
+            <w:noProof/>
+            <w:lang w:val="en-US"/>
+          </w:rPr>
+          <w:t>Thiết kế phần mềm cho trò chơi</w:t>
+        </w:r>
+        <w:r>
+          <w:rPr>
+            <w:noProof/>
+            <w:webHidden/>
+          </w:rPr>
+          <w:tab/>
+        </w:r>
+        <w:r>
+          <w:rPr>
+            <w:noProof/>
+            <w:webHidden/>
+          </w:rPr>
+          <w:fldChar w:fldCharType="begin"/>
+        </w:r>
+        <w:r>
+          <w:rPr>
+            <w:noProof/>
+            <w:webHidden/>
+          </w:rPr>
+          <w:instrText xml:space="preserve"> PAGEREF _Toc533072819 \h </w:instrText>
+        </w:r>
+        <w:r>
+          <w:rPr>
+            <w:noProof/>
+            <w:webHidden/>
+          </w:rPr>
+        </w:r>
+        <w:r>
+          <w:rPr>
+            <w:noProof/>
+            <w:webHidden/>
+          </w:rPr>
+          <w:fldChar w:fldCharType="separate"/>
+        </w:r>
+        <w:r>
+          <w:rPr>
+            <w:noProof/>
+            <w:webHidden/>
+          </w:rPr>
+          <w:t>18</w:t>
+        </w:r>
+        <w:r>
+          <w:rPr>
+            <w:noProof/>
+            <w:webHidden/>
+          </w:rPr>
+          <w:fldChar w:fldCharType="end"/>
+        </w:r>
+      </w:hyperlink>
+    </w:p>
+    <w:p>
+      <w:pPr>
+        <w:pStyle w:val="TOC1"/>
+        <w:tabs>
+          <w:tab w:val="left" w:pos="1320"/>
+          <w:tab w:val="right" w:leader="dot" w:pos="8777"/>
+        </w:tabs>
+        <w:rPr>
+          <w:rFonts w:asciiTheme="minorHAnsi" w:eastAsiaTheme="minorEastAsia" w:hAnsiTheme="minorHAnsi"/>
+          <w:noProof/>
+          <w:sz w:val="22"/>
+          <w:lang w:val="en-US"/>
+        </w:rPr>
+      </w:pPr>
+      <w:hyperlink w:anchor="_Toc533072820" w:history="1">
+        <w:r>
+          <w:rPr>
+            <w:rStyle w:val="Hyperlink"/>
+            <w:noProof/>
+          </w:rPr>
+          <w:t>Chương 3.</w:t>
+        </w:r>
+        <w:r>
+          <w:rPr>
+            <w:rFonts w:asciiTheme="minorHAnsi" w:eastAsiaTheme="minorEastAsia" w:hAnsiTheme="minorHAnsi"/>
+            <w:noProof/>
+            <w:sz w:val="22"/>
+            <w:lang w:val="en-US"/>
+          </w:rPr>
+          <w:tab/>
+        </w:r>
+        <w:r>
+          <w:rPr>
+            <w:rStyle w:val="Hyperlink"/>
+            <w:noProof/>
+          </w:rPr>
+          <w:t>KẾT QUẢ THỰC NGHIỆM</w:t>
+        </w:r>
+        <w:r>
+          <w:rPr>
+            <w:noProof/>
+            <w:webHidden/>
+          </w:rPr>
+          <w:tab/>
+        </w:r>
+        <w:r>
+          <w:rPr>
+            <w:noProof/>
+            <w:webHidden/>
+          </w:rPr>
+          <w:fldChar w:fldCharType="begin"/>
+        </w:r>
+        <w:r>
+          <w:rPr>
+            <w:noProof/>
+            <w:webHidden/>
+          </w:rPr>
+          <w:instrText xml:space="preserve"> PAGEREF _Toc533072820 \h </w:instrText>
+        </w:r>
+        <w:r>
+          <w:rPr>
+            <w:noProof/>
+            <w:webHidden/>
+          </w:rPr>
+        </w:r>
+        <w:r>
+          <w:rPr>
+            <w:noProof/>
+            <w:webHidden/>
+          </w:rPr>
+          <w:fldChar w:fldCharType="separate"/>
+        </w:r>
+        <w:r>
+          <w:rPr>
+            <w:noProof/>
+            <w:webHidden/>
+          </w:rPr>
+          <w:t>19</w:t>
+        </w:r>
+        <w:r>
+          <w:rPr>
+            <w:noProof/>
+            <w:webHidden/>
+          </w:rPr>
+          <w:fldChar w:fldCharType="end"/>
+        </w:r>
+      </w:hyperlink>
+    </w:p>
+    <w:p>
+      <w:pPr>
+        <w:pStyle w:val="TOC2"/>
+        <w:tabs>
+          <w:tab w:val="left" w:pos="880"/>
+          <w:tab w:val="right" w:leader="dot" w:pos="8777"/>
+        </w:tabs>
+        <w:rPr>
+          <w:rFonts w:asciiTheme="minorHAnsi" w:eastAsiaTheme="minorEastAsia" w:hAnsiTheme="minorHAnsi"/>
+          <w:noProof/>
+          <w:sz w:val="22"/>
+          <w:lang w:val="en-US"/>
+        </w:rPr>
+      </w:pPr>
+      <w:hyperlink w:anchor="_Toc533072821" w:history="1">
+        <w:r>
+          <w:rPr>
+            <w:rStyle w:val="Hyperlink"/>
+            <w:rFonts w:ascii="Times New Roman" w:hAnsi="Times New Roman" w:cs="Times New Roman"/>
+            <w:noProof/>
+            <w:lang w:val="en-US"/>
+          </w:rPr>
+          <w:t>3.1.</w:t>
+        </w:r>
+        <w:r>
+          <w:rPr>
+            <w:rFonts w:asciiTheme="minorHAnsi" w:eastAsiaTheme="minorEastAsia" w:hAnsiTheme="minorHAnsi"/>
+            <w:noProof/>
+            <w:sz w:val="22"/>
+            <w:lang w:val="en-US"/>
+          </w:rPr>
+          <w:tab/>
+        </w:r>
+        <w:r>
+          <w:rPr>
+            <w:rStyle w:val="Hyperlink"/>
+            <w:rFonts w:ascii="Times New Roman" w:hAnsi="Times New Roman" w:cs="Times New Roman"/>
+            <w:noProof/>
+            <w:lang w:val="en-US"/>
+          </w:rPr>
+          <w:t>Kết quả</w:t>
+        </w:r>
+        <w:r>
+          <w:rPr>
+            <w:noProof/>
+            <w:webHidden/>
+          </w:rPr>
+          <w:tab/>
+        </w:r>
+        <w:r>
+          <w:rPr>
+            <w:noProof/>
+            <w:webHidden/>
+          </w:rPr>
+          <w:fldChar w:fldCharType="begin"/>
+        </w:r>
+        <w:r>
+          <w:rPr>
+            <w:noProof/>
+            <w:webHidden/>
+          </w:rPr>
+          <w:instrText xml:space="preserve"> PAGEREF _Toc533072821 \h </w:instrText>
+        </w:r>
+        <w:r>
+          <w:rPr>
+            <w:noProof/>
+            <w:webHidden/>
+          </w:rPr>
+        </w:r>
+        <w:r>
+          <w:rPr>
+            <w:noProof/>
+            <w:webHidden/>
+          </w:rPr>
+          <w:fldChar w:fldCharType="separate"/>
+        </w:r>
+        <w:r>
+          <w:rPr>
+            <w:noProof/>
+            <w:webHidden/>
+          </w:rPr>
+          <w:t>19</w:t>
         </w:r>
         <w:r>
           <w:rPr>
@@ -2067,7 +2339,7 @@
           <w:lang w:val="en-US"/>
         </w:rPr>
       </w:pPr>
-      <w:hyperlink w:anchor="_Toc533059606" w:history="1">
+      <w:hyperlink w:anchor="_Toc533072822" w:history="1">
         <w:r>
           <w:rPr>
             <w:rStyle w:val="Hyperlink"/>
@@ -2075,7 +2347,7 @@
             <w:noProof/>
             <w:lang w:val="en-US"/>
           </w:rPr>
-          <w:t>2.1.3.</w:t>
+          <w:t>3.1.1.</w:t>
         </w:r>
         <w:r>
           <w:rPr>
@@ -2093,8 +2365,341 @@
             <w:noProof/>
             <w:lang w:val="en-US"/>
           </w:rPr>
-          <w:t>Sơ đồ kết nối ph</w:t>
-        </w:r>
+          <w:t>Tính năng đăng nhập vào hệ thống.</w:t>
+        </w:r>
+        <w:r>
+          <w:rPr>
+            <w:noProof/>
+            <w:webHidden/>
+          </w:rPr>
+          <w:tab/>
+        </w:r>
+        <w:r>
+          <w:rPr>
+            <w:noProof/>
+            <w:webHidden/>
+          </w:rPr>
+          <w:fldChar w:fldCharType="begin"/>
+        </w:r>
+        <w:r>
+          <w:rPr>
+            <w:noProof/>
+            <w:webHidden/>
+          </w:rPr>
+          <w:instrText xml:space="preserve"> PAGEREF _Toc533072822 \h </w:instrText>
+        </w:r>
+        <w:r>
+          <w:rPr>
+            <w:noProof/>
+            <w:webHidden/>
+          </w:rPr>
+        </w:r>
+        <w:r>
+          <w:rPr>
+            <w:noProof/>
+            <w:webHidden/>
+          </w:rPr>
+          <w:fldChar w:fldCharType="separate"/>
+        </w:r>
+        <w:r>
+          <w:rPr>
+            <w:noProof/>
+            <w:webHidden/>
+          </w:rPr>
+          <w:t>19</w:t>
+        </w:r>
+        <w:r>
+          <w:rPr>
+            <w:noProof/>
+            <w:webHidden/>
+          </w:rPr>
+          <w:fldChar w:fldCharType="end"/>
+        </w:r>
+      </w:hyperlink>
+    </w:p>
+    <w:p>
+      <w:pPr>
+        <w:pStyle w:val="TOC4"/>
+        <w:tabs>
+          <w:tab w:val="left" w:pos="1782"/>
+          <w:tab w:val="right" w:leader="dot" w:pos="8777"/>
+        </w:tabs>
+        <w:rPr>
+          <w:rFonts w:asciiTheme="minorHAnsi" w:eastAsiaTheme="minorEastAsia" w:hAnsiTheme="minorHAnsi"/>
+          <w:noProof/>
+          <w:sz w:val="22"/>
+          <w:lang w:val="en-US"/>
+        </w:rPr>
+      </w:pPr>
+      <w:hyperlink w:anchor="_Toc533072823" w:history="1">
+        <w:r>
+          <w:rPr>
+            <w:rStyle w:val="Hyperlink"/>
+            <w:noProof/>
+            <w:lang w:val="en-US"/>
+          </w:rPr>
+          <w:t>3.1.1.1.</w:t>
+        </w:r>
+        <w:r>
+          <w:rPr>
+            <w:rFonts w:asciiTheme="minorHAnsi" w:eastAsiaTheme="minorEastAsia" w:hAnsiTheme="minorHAnsi"/>
+            <w:noProof/>
+            <w:sz w:val="22"/>
+            <w:lang w:val="en-US"/>
+          </w:rPr>
+          <w:tab/>
+        </w:r>
+        <w:r>
+          <w:rPr>
+            <w:rStyle w:val="Hyperlink"/>
+            <w:noProof/>
+            <w:lang w:val="en-US"/>
+          </w:rPr>
+          <w:t>Các trường hợp thử kiểm tra tính năng đăng nhập vào hệ thống.</w:t>
+        </w:r>
+        <w:r>
+          <w:rPr>
+            <w:noProof/>
+            <w:webHidden/>
+          </w:rPr>
+          <w:tab/>
+        </w:r>
+        <w:r>
+          <w:rPr>
+            <w:noProof/>
+            <w:webHidden/>
+          </w:rPr>
+          <w:fldChar w:fldCharType="begin"/>
+        </w:r>
+        <w:r>
+          <w:rPr>
+            <w:noProof/>
+            <w:webHidden/>
+          </w:rPr>
+          <w:instrText xml:space="preserve"> PAGEREF _Toc533072823 \h </w:instrText>
+        </w:r>
+        <w:r>
+          <w:rPr>
+            <w:noProof/>
+            <w:webHidden/>
+          </w:rPr>
+        </w:r>
+        <w:r>
+          <w:rPr>
+            <w:noProof/>
+            <w:webHidden/>
+          </w:rPr>
+          <w:fldChar w:fldCharType="separate"/>
+        </w:r>
+        <w:r>
+          <w:rPr>
+            <w:noProof/>
+            <w:webHidden/>
+          </w:rPr>
+          <w:t>19</w:t>
+        </w:r>
+        <w:r>
+          <w:rPr>
+            <w:noProof/>
+            <w:webHidden/>
+          </w:rPr>
+          <w:fldChar w:fldCharType="end"/>
+        </w:r>
+      </w:hyperlink>
+    </w:p>
+    <w:p>
+      <w:pPr>
+        <w:pStyle w:val="TOC4"/>
+        <w:tabs>
+          <w:tab w:val="left" w:pos="1782"/>
+          <w:tab w:val="right" w:leader="dot" w:pos="8777"/>
+        </w:tabs>
+        <w:rPr>
+          <w:rFonts w:asciiTheme="minorHAnsi" w:eastAsiaTheme="minorEastAsia" w:hAnsiTheme="minorHAnsi"/>
+          <w:noProof/>
+          <w:sz w:val="22"/>
+          <w:lang w:val="en-US"/>
+        </w:rPr>
+      </w:pPr>
+      <w:hyperlink w:anchor="_Toc533072824" w:history="1">
+        <w:r>
+          <w:rPr>
+            <w:rStyle w:val="Hyperlink"/>
+            <w:noProof/>
+            <w:lang w:val="en-US"/>
+          </w:rPr>
+          <w:t>3.1.1.2.</w:t>
+        </w:r>
+        <w:r>
+          <w:rPr>
+            <w:rFonts w:asciiTheme="minorHAnsi" w:eastAsiaTheme="minorEastAsia" w:hAnsiTheme="minorHAnsi"/>
+            <w:noProof/>
+            <w:sz w:val="22"/>
+            <w:lang w:val="en-US"/>
+          </w:rPr>
+          <w:tab/>
+        </w:r>
+        <w:r>
+          <w:rPr>
+            <w:rStyle w:val="Hyperlink"/>
+            <w:noProof/>
+            <w:lang w:val="en-US"/>
+          </w:rPr>
+          <w:t>Video kiểm tra thực tế các trường hợp trên</w:t>
+        </w:r>
+        <w:r>
+          <w:rPr>
+            <w:noProof/>
+            <w:webHidden/>
+          </w:rPr>
+          <w:tab/>
+        </w:r>
+        <w:r>
+          <w:rPr>
+            <w:noProof/>
+            <w:webHidden/>
+          </w:rPr>
+          <w:fldChar w:fldCharType="begin"/>
+        </w:r>
+        <w:r>
+          <w:rPr>
+            <w:noProof/>
+            <w:webHidden/>
+          </w:rPr>
+          <w:instrText xml:space="preserve"> PAGEREF _Toc533072824 \h </w:instrText>
+        </w:r>
+        <w:r>
+          <w:rPr>
+            <w:noProof/>
+            <w:webHidden/>
+          </w:rPr>
+        </w:r>
+        <w:r>
+          <w:rPr>
+            <w:noProof/>
+            <w:webHidden/>
+          </w:rPr>
+          <w:fldChar w:fldCharType="separate"/>
+        </w:r>
+        <w:r>
+          <w:rPr>
+            <w:noProof/>
+            <w:webHidden/>
+          </w:rPr>
+          <w:t>19</w:t>
+        </w:r>
+        <w:r>
+          <w:rPr>
+            <w:noProof/>
+            <w:webHidden/>
+          </w:rPr>
+          <w:fldChar w:fldCharType="end"/>
+        </w:r>
+      </w:hyperlink>
+    </w:p>
+    <w:p>
+      <w:pPr>
+        <w:pStyle w:val="TOC1"/>
+        <w:tabs>
+          <w:tab w:val="left" w:pos="1320"/>
+          <w:tab w:val="right" w:leader="dot" w:pos="8777"/>
+        </w:tabs>
+        <w:rPr>
+          <w:rFonts w:asciiTheme="minorHAnsi" w:eastAsiaTheme="minorEastAsia" w:hAnsiTheme="minorHAnsi"/>
+          <w:noProof/>
+          <w:sz w:val="22"/>
+          <w:lang w:val="en-US"/>
+        </w:rPr>
+      </w:pPr>
+      <w:hyperlink w:anchor="_Toc533072825" w:history="1">
+        <w:r>
+          <w:rPr>
+            <w:rStyle w:val="Hyperlink"/>
+            <w:noProof/>
+          </w:rPr>
+          <w:t>Chương 4.</w:t>
+        </w:r>
+        <w:r>
+          <w:rPr>
+            <w:rFonts w:asciiTheme="minorHAnsi" w:eastAsiaTheme="minorEastAsia" w:hAnsiTheme="minorHAnsi"/>
+            <w:noProof/>
+            <w:sz w:val="22"/>
+            <w:lang w:val="en-US"/>
+          </w:rPr>
+          <w:tab/>
+        </w:r>
+        <w:r>
+          <w:rPr>
+            <w:rStyle w:val="Hyperlink"/>
+            <w:noProof/>
+          </w:rPr>
+          <w:t>KẾT LUẬN VÀ HƯỚNG PHÁT TRIỂN</w:t>
+        </w:r>
+        <w:r>
+          <w:rPr>
+            <w:noProof/>
+            <w:webHidden/>
+          </w:rPr>
+          <w:tab/>
+        </w:r>
+        <w:r>
+          <w:rPr>
+            <w:noProof/>
+            <w:webHidden/>
+          </w:rPr>
+          <w:fldChar w:fldCharType="begin"/>
+        </w:r>
+        <w:r>
+          <w:rPr>
+            <w:noProof/>
+            <w:webHidden/>
+          </w:rPr>
+          <w:instrText xml:space="preserve"> PAGEREF _Toc533072825 \h </w:instrText>
+        </w:r>
+        <w:r>
+          <w:rPr>
+            <w:noProof/>
+            <w:webHidden/>
+          </w:rPr>
+        </w:r>
+        <w:r>
+          <w:rPr>
+            <w:noProof/>
+            <w:webHidden/>
+          </w:rPr>
+          <w:fldChar w:fldCharType="separate"/>
+        </w:r>
+        <w:r>
+          <w:rPr>
+            <w:noProof/>
+            <w:webHidden/>
+          </w:rPr>
+          <w:t>20</w:t>
+        </w:r>
+        <w:r>
+          <w:rPr>
+            <w:noProof/>
+            <w:webHidden/>
+          </w:rPr>
+          <w:fldChar w:fldCharType="end"/>
+        </w:r>
+      </w:hyperlink>
+    </w:p>
+    <w:p>
+      <w:pPr>
+        <w:pStyle w:val="TOC2"/>
+        <w:tabs>
+          <w:tab w:val="left" w:pos="880"/>
+          <w:tab w:val="right" w:leader="dot" w:pos="8777"/>
+        </w:tabs>
+        <w:rPr>
+          <w:rFonts w:asciiTheme="minorHAnsi" w:eastAsiaTheme="minorEastAsia" w:hAnsiTheme="minorHAnsi"/>
+          <w:noProof/>
+          <w:sz w:val="22"/>
+          <w:lang w:val="en-US"/>
+        </w:rPr>
+      </w:pPr>
+      <w:hyperlink w:anchor="_Toc533072826" w:history="1">
         <w:r>
           <w:rPr>
             <w:rStyle w:val="Hyperlink"/>
@@ -2102,7 +2707,16 @@
             <w:noProof/>
             <w:lang w:val="en-US"/>
           </w:rPr>
-          <w:t>ầ</w:t>
+          <w:t>4.1.</w:t>
+        </w:r>
+        <w:r>
+          <w:rPr>
+            <w:rFonts w:asciiTheme="minorHAnsi" w:eastAsiaTheme="minorEastAsia" w:hAnsiTheme="minorHAnsi"/>
+            <w:noProof/>
+            <w:sz w:val="22"/>
+            <w:lang w:val="en-US"/>
+          </w:rPr>
+          <w:tab/>
         </w:r>
         <w:r>
           <w:rPr>
@@ -2111,7 +2725,7 @@
             <w:noProof/>
             <w:lang w:val="en-US"/>
           </w:rPr>
-          <w:t>n cứng</w:t>
+          <w:t>Chủ đề cấp độ 2</w:t>
         </w:r>
         <w:r>
           <w:rPr>
@@ -2132,7 +2746,7 @@
             <w:noProof/>
             <w:webHidden/>
           </w:rPr>
-          <w:instrText xml:space="preserve"> PAGEREF _Toc533059606 \h </w:instrText>
+          <w:instrText xml:space="preserve"> PAGEREF _Toc533072826 \h </w:instrText>
         </w:r>
         <w:r>
           <w:rPr>
@@ -2152,7 +2766,99 @@
             <w:noProof/>
             <w:webHidden/>
           </w:rPr>
-          <w:t>18</w:t>
+          <w:t>20</w:t>
+        </w:r>
+        <w:r>
+          <w:rPr>
+            <w:noProof/>
+            <w:webHidden/>
+          </w:rPr>
+          <w:fldChar w:fldCharType="end"/>
+        </w:r>
+      </w:hyperlink>
+    </w:p>
+    <w:p>
+      <w:pPr>
+        <w:pStyle w:val="TOC3"/>
+        <w:tabs>
+          <w:tab w:val="left" w:pos="1540"/>
+          <w:tab w:val="right" w:leader="dot" w:pos="8777"/>
+        </w:tabs>
+        <w:rPr>
+          <w:rFonts w:asciiTheme="minorHAnsi" w:eastAsiaTheme="minorEastAsia" w:hAnsiTheme="minorHAnsi"/>
+          <w:noProof/>
+          <w:sz w:val="22"/>
+          <w:lang w:val="en-US"/>
+        </w:rPr>
+      </w:pPr>
+      <w:hyperlink w:anchor="_Toc533072827" w:history="1">
+        <w:r>
+          <w:rPr>
+            <w:rStyle w:val="Hyperlink"/>
+            <w:rFonts w:ascii="Times New Roman" w:hAnsi="Times New Roman" w:cs="Times New Roman"/>
+            <w:noProof/>
+            <w:lang w:val="en-US"/>
+          </w:rPr>
+          <w:t>4.1.1.</w:t>
+        </w:r>
+        <w:r>
+          <w:rPr>
+            <w:rFonts w:asciiTheme="minorHAnsi" w:eastAsiaTheme="minorEastAsia" w:hAnsiTheme="minorHAnsi"/>
+            <w:noProof/>
+            <w:sz w:val="22"/>
+            <w:lang w:val="en-US"/>
+          </w:rPr>
+          <w:tab/>
+        </w:r>
+        <w:r>
+          <w:rPr>
+            <w:rStyle w:val="Hyperlink"/>
+            <w:rFonts w:ascii="Times New Roman" w:hAnsi="Times New Roman" w:cs="Times New Roman"/>
+            <w:noProof/>
+            <w:lang w:val="en-US"/>
+          </w:rPr>
+          <w:t>Chủ đề cấp độ 3</w:t>
+        </w:r>
+        <w:r>
+          <w:rPr>
+            <w:noProof/>
+            <w:webHidden/>
+          </w:rPr>
+          <w:tab/>
+        </w:r>
+        <w:r>
+          <w:rPr>
+            <w:noProof/>
+            <w:webHidden/>
+          </w:rPr>
+          <w:fldChar w:fldCharType="begin"/>
+        </w:r>
+        <w:r>
+          <w:rPr>
+            <w:noProof/>
+            <w:webHidden/>
+          </w:rPr>
+          <w:instrText xml:space="preserve"> PAGEREF _Toc533072827 \h </w:instrText>
+        </w:r>
+        <w:r>
+          <w:rPr>
+            <w:noProof/>
+            <w:webHidden/>
+          </w:rPr>
+        </w:r>
+        <w:r>
+          <w:rPr>
+            <w:noProof/>
+            <w:webHidden/>
+          </w:rPr>
+          <w:fldChar w:fldCharType="separate"/>
+        </w:r>
+        <w:r>
+          <w:rPr>
+            <w:noProof/>
+            <w:webHidden/>
+          </w:rPr>
+          <w:t>20</w:t>
         </w:r>
         <w:r>
           <w:rPr>
@@ -2177,7 +2883,7 @@
           <w:lang w:val="en-US"/>
         </w:rPr>
       </w:pPr>
-      <w:hyperlink w:anchor="_Toc533059607" w:history="1">
+      <w:hyperlink w:anchor="_Toc533072828" w:history="1">
         <w:r>
           <w:rPr>
             <w:rStyle w:val="Hyperlink"/>
@@ -2185,7 +2891,7 @@
             <w:noProof/>
             <w:lang w:val="en-US"/>
           </w:rPr>
-          <w:t>2.1.3.1.</w:t>
+          <w:t>4.1.1.1.</w:t>
         </w:r>
         <w:r>
           <w:rPr>
@@ -2224,7 +2930,7 @@
             <w:noProof/>
             <w:webHidden/>
           </w:rPr>
-          <w:instrText xml:space="preserve"> PAGEREF _Toc533059607 \h </w:instrText>
+          <w:instrText xml:space="preserve"> PAGEREF _Toc533072828 \h </w:instrText>
         </w:r>
         <w:r>
           <w:rPr>
@@ -2244,7 +2950,7 @@
             <w:noProof/>
             <w:webHidden/>
           </w:rPr>
-          <w:t>18</w:t>
+          <w:t>20</w:t>
         </w:r>
         <w:r>
           <w:rPr>
@@ -2269,7 +2975,7 @@
           <w:lang w:val="en-US"/>
         </w:rPr>
       </w:pPr>
-      <w:hyperlink w:anchor="_Toc533059608" w:history="1">
+      <w:hyperlink w:anchor="_Toc533072829" w:history="1">
         <w:r>
           <w:rPr>
             <w:rStyle w:val="Hyperlink"/>
@@ -2277,7 +2983,7 @@
             <w:noProof/>
             <w:lang w:val="en-US"/>
           </w:rPr>
-          <w:t>2.2.</w:t>
+          <w:t>4.2.</w:t>
         </w:r>
         <w:r>
           <w:rPr>
@@ -2295,7 +3001,7 @@
             <w:noProof/>
             <w:lang w:val="en-US"/>
           </w:rPr>
-          <w:t>Thiết kế phần mềm cho trò chơi</w:t>
+          <w:t>Chủ đề cấp độ 2</w:t>
         </w:r>
         <w:r>
           <w:rPr>
@@ -2316,919 +3022,7 @@
             <w:noProof/>
             <w:webHidden/>
           </w:rPr>
-          <w:instrText xml:space="preserve"> PAGEREF _Toc533059608 \h </w:instrText>
-        </w:r>
-        <w:r>
-          <w:rPr>
-            <w:noProof/>
-            <w:webHidden/>
-          </w:rPr>
-        </w:r>
-        <w:r>
-          <w:rPr>
-            <w:noProof/>
-            <w:webHidden/>
-          </w:rPr>
-          <w:fldChar w:fldCharType="separate"/>
-        </w:r>
-        <w:r>
-          <w:rPr>
-            <w:noProof/>
-            <w:webHidden/>
-          </w:rPr>
-          <w:t>18</w:t>
-        </w:r>
-        <w:r>
-          <w:rPr>
-            <w:noProof/>
-            <w:webHidden/>
-          </w:rPr>
-          <w:fldChar w:fldCharType="end"/>
-        </w:r>
-      </w:hyperlink>
-    </w:p>
-    <w:p>
-      <w:pPr>
-        <w:pStyle w:val="TOC1"/>
-        <w:tabs>
-          <w:tab w:val="left" w:pos="1320"/>
-          <w:tab w:val="right" w:leader="dot" w:pos="8777"/>
-        </w:tabs>
-        <w:rPr>
-          <w:rFonts w:asciiTheme="minorHAnsi" w:eastAsiaTheme="minorEastAsia" w:hAnsiTheme="minorHAnsi"/>
-          <w:noProof/>
-          <w:sz w:val="22"/>
-          <w:lang w:val="en-US"/>
-        </w:rPr>
-      </w:pPr>
-      <w:hyperlink w:anchor="_Toc533059609" w:history="1">
-        <w:r>
-          <w:rPr>
-            <w:rStyle w:val="Hyperlink"/>
-            <w:noProof/>
-          </w:rPr>
-          <w:t>Chương 3.</w:t>
-        </w:r>
-        <w:r>
-          <w:rPr>
-            <w:rFonts w:asciiTheme="minorHAnsi" w:eastAsiaTheme="minorEastAsia" w:hAnsiTheme="minorHAnsi"/>
-            <w:noProof/>
-            <w:sz w:val="22"/>
-            <w:lang w:val="en-US"/>
-          </w:rPr>
-          <w:tab/>
-        </w:r>
-        <w:r>
-          <w:rPr>
-            <w:rStyle w:val="Hyperlink"/>
-            <w:noProof/>
-          </w:rPr>
-          <w:t>KẾT QUẢ THỰC NGHIỆM</w:t>
-        </w:r>
-        <w:r>
-          <w:rPr>
-            <w:noProof/>
-            <w:webHidden/>
-          </w:rPr>
-          <w:tab/>
-        </w:r>
-        <w:r>
-          <w:rPr>
-            <w:noProof/>
-            <w:webHidden/>
-          </w:rPr>
-          <w:fldChar w:fldCharType="begin"/>
-        </w:r>
-        <w:r>
-          <w:rPr>
-            <w:noProof/>
-            <w:webHidden/>
-          </w:rPr>
-          <w:instrText xml:space="preserve"> PAGEREF _Toc533059609 \h </w:instrText>
-        </w:r>
-        <w:r>
-          <w:rPr>
-            <w:noProof/>
-            <w:webHidden/>
-          </w:rPr>
-        </w:r>
-        <w:r>
-          <w:rPr>
-            <w:noProof/>
-            <w:webHidden/>
-          </w:rPr>
-          <w:fldChar w:fldCharType="separate"/>
-        </w:r>
-        <w:r>
-          <w:rPr>
-            <w:noProof/>
-            <w:webHidden/>
-          </w:rPr>
-          <w:t>19</w:t>
-        </w:r>
-        <w:r>
-          <w:rPr>
-            <w:noProof/>
-            <w:webHidden/>
-          </w:rPr>
-          <w:fldChar w:fldCharType="end"/>
-        </w:r>
-      </w:hyperlink>
-    </w:p>
-    <w:p>
-      <w:pPr>
-        <w:pStyle w:val="TOC2"/>
-        <w:tabs>
-          <w:tab w:val="left" w:pos="880"/>
-          <w:tab w:val="right" w:leader="dot" w:pos="8777"/>
-        </w:tabs>
-        <w:rPr>
-          <w:rFonts w:asciiTheme="minorHAnsi" w:eastAsiaTheme="minorEastAsia" w:hAnsiTheme="minorHAnsi"/>
-          <w:noProof/>
-          <w:sz w:val="22"/>
-          <w:lang w:val="en-US"/>
-        </w:rPr>
-      </w:pPr>
-      <w:hyperlink w:anchor="_Toc533059610" w:history="1">
-        <w:r>
-          <w:rPr>
-            <w:rStyle w:val="Hyperlink"/>
-            <w:rFonts w:ascii="Times New Roman" w:hAnsi="Times New Roman" w:cs="Times New Roman"/>
-            <w:noProof/>
-            <w:lang w:val="en-US"/>
-          </w:rPr>
-          <w:t>3.1.</w:t>
-        </w:r>
-        <w:r>
-          <w:rPr>
-            <w:rFonts w:asciiTheme="minorHAnsi" w:eastAsiaTheme="minorEastAsia" w:hAnsiTheme="minorHAnsi"/>
-            <w:noProof/>
-            <w:sz w:val="22"/>
-            <w:lang w:val="en-US"/>
-          </w:rPr>
-          <w:tab/>
-        </w:r>
-        <w:r>
-          <w:rPr>
-            <w:rStyle w:val="Hyperlink"/>
-            <w:rFonts w:ascii="Times New Roman" w:hAnsi="Times New Roman" w:cs="Times New Roman"/>
-            <w:noProof/>
-            <w:lang w:val="en-US"/>
-          </w:rPr>
-          <w:t>Kết quả</w:t>
-        </w:r>
-        <w:r>
-          <w:rPr>
-            <w:noProof/>
-            <w:webHidden/>
-          </w:rPr>
-          <w:tab/>
-        </w:r>
-        <w:r>
-          <w:rPr>
-            <w:noProof/>
-            <w:webHidden/>
-          </w:rPr>
-          <w:fldChar w:fldCharType="begin"/>
-        </w:r>
-        <w:r>
-          <w:rPr>
-            <w:noProof/>
-            <w:webHidden/>
-          </w:rPr>
-          <w:instrText xml:space="preserve"> PAGEREF _Toc533059610 \h </w:instrText>
-        </w:r>
-        <w:r>
-          <w:rPr>
-            <w:noProof/>
-            <w:webHidden/>
-          </w:rPr>
-        </w:r>
-        <w:r>
-          <w:rPr>
-            <w:noProof/>
-            <w:webHidden/>
-          </w:rPr>
-          <w:fldChar w:fldCharType="separate"/>
-        </w:r>
-        <w:r>
-          <w:rPr>
-            <w:noProof/>
-            <w:webHidden/>
-          </w:rPr>
-          <w:t>19</w:t>
-        </w:r>
-        <w:r>
-          <w:rPr>
-            <w:noProof/>
-            <w:webHidden/>
-          </w:rPr>
-          <w:fldChar w:fldCharType="end"/>
-        </w:r>
-      </w:hyperlink>
-    </w:p>
-    <w:p>
-      <w:pPr>
-        <w:pStyle w:val="TOC3"/>
-        <w:tabs>
-          <w:tab w:val="left" w:pos="1540"/>
-          <w:tab w:val="right" w:leader="dot" w:pos="8777"/>
-        </w:tabs>
-        <w:rPr>
-          <w:rFonts w:asciiTheme="minorHAnsi" w:eastAsiaTheme="minorEastAsia" w:hAnsiTheme="minorHAnsi"/>
-          <w:noProof/>
-          <w:sz w:val="22"/>
-          <w:lang w:val="en-US"/>
-        </w:rPr>
-      </w:pPr>
-      <w:hyperlink w:anchor="_Toc533059611" w:history="1">
-        <w:r>
-          <w:rPr>
-            <w:rStyle w:val="Hyperlink"/>
-            <w:rFonts w:ascii="Times New Roman" w:hAnsi="Times New Roman" w:cs="Times New Roman"/>
-            <w:noProof/>
-            <w:lang w:val="en-US"/>
-          </w:rPr>
-          <w:t>3.1.1.</w:t>
-        </w:r>
-        <w:r>
-          <w:rPr>
-            <w:rFonts w:asciiTheme="minorHAnsi" w:eastAsiaTheme="minorEastAsia" w:hAnsiTheme="minorHAnsi"/>
-            <w:noProof/>
-            <w:sz w:val="22"/>
-            <w:lang w:val="en-US"/>
-          </w:rPr>
-          <w:tab/>
-        </w:r>
-        <w:r>
-          <w:rPr>
-            <w:rStyle w:val="Hyperlink"/>
-            <w:rFonts w:ascii="Times New Roman" w:hAnsi="Times New Roman" w:cs="Times New Roman"/>
-            <w:noProof/>
-            <w:lang w:val="en-US"/>
-          </w:rPr>
-          <w:t>Thử nghiệm tính năng đăng nhập</w:t>
-        </w:r>
-        <w:r>
-          <w:rPr>
-            <w:noProof/>
-            <w:webHidden/>
-          </w:rPr>
-          <w:tab/>
-        </w:r>
-        <w:r>
-          <w:rPr>
-            <w:noProof/>
-            <w:webHidden/>
-          </w:rPr>
-          <w:fldChar w:fldCharType="begin"/>
-        </w:r>
-        <w:r>
-          <w:rPr>
-            <w:noProof/>
-            <w:webHidden/>
-          </w:rPr>
-          <w:instrText xml:space="preserve"> PAGEREF _Toc533059611 \h </w:instrText>
-        </w:r>
-        <w:r>
-          <w:rPr>
-            <w:noProof/>
-            <w:webHidden/>
-          </w:rPr>
-        </w:r>
-        <w:r>
-          <w:rPr>
-            <w:noProof/>
-            <w:webHidden/>
-          </w:rPr>
-          <w:fldChar w:fldCharType="separate"/>
-        </w:r>
-        <w:r>
-          <w:rPr>
-            <w:noProof/>
-            <w:webHidden/>
-          </w:rPr>
-          <w:t>19</w:t>
-        </w:r>
-        <w:r>
-          <w:rPr>
-            <w:noProof/>
-            <w:webHidden/>
-          </w:rPr>
-          <w:fldChar w:fldCharType="end"/>
-        </w:r>
-      </w:hyperlink>
-    </w:p>
-    <w:p>
-      <w:pPr>
-        <w:pStyle w:val="TOC4"/>
-        <w:tabs>
-          <w:tab w:val="left" w:pos="1780"/>
-          <w:tab w:val="right" w:leader="dot" w:pos="8777"/>
-        </w:tabs>
-        <w:rPr>
-          <w:rFonts w:asciiTheme="minorHAnsi" w:eastAsiaTheme="minorEastAsia" w:hAnsiTheme="minorHAnsi"/>
-          <w:noProof/>
-          <w:sz w:val="22"/>
-          <w:lang w:val="en-US"/>
-        </w:rPr>
-      </w:pPr>
-      <w:hyperlink w:anchor="_Toc533059612" w:history="1">
-        <w:r>
-          <w:rPr>
-            <w:rStyle w:val="Hyperlink"/>
-            <w:rFonts w:ascii="Times New Roman" w:hAnsi="Times New Roman" w:cs="Times New Roman"/>
-            <w:noProof/>
-            <w:lang w:val="en-US"/>
-          </w:rPr>
-          <w:t>3.1.1.1.</w:t>
-        </w:r>
-        <w:r>
-          <w:rPr>
-            <w:rFonts w:asciiTheme="minorHAnsi" w:eastAsiaTheme="minorEastAsia" w:hAnsiTheme="minorHAnsi"/>
-            <w:noProof/>
-            <w:sz w:val="22"/>
-            <w:lang w:val="en-US"/>
-          </w:rPr>
-          <w:tab/>
-        </w:r>
-        <w:r>
-          <w:rPr>
-            <w:rStyle w:val="Hyperlink"/>
-            <w:rFonts w:ascii="Times New Roman" w:hAnsi="Times New Roman" w:cs="Times New Roman"/>
-            <w:noProof/>
-            <w:lang w:val="en-US"/>
-          </w:rPr>
-          <w:t>Chủ đề cấp độ 4</w:t>
-        </w:r>
-        <w:r>
-          <w:rPr>
-            <w:noProof/>
-            <w:webHidden/>
-          </w:rPr>
-          <w:tab/>
-        </w:r>
-        <w:r>
-          <w:rPr>
-            <w:noProof/>
-            <w:webHidden/>
-          </w:rPr>
-          <w:fldChar w:fldCharType="begin"/>
-        </w:r>
-        <w:r>
-          <w:rPr>
-            <w:noProof/>
-            <w:webHidden/>
-          </w:rPr>
-          <w:instrText xml:space="preserve"> PAGEREF _Toc533059612 \h </w:instrText>
-        </w:r>
-        <w:r>
-          <w:rPr>
-            <w:noProof/>
-            <w:webHidden/>
-          </w:rPr>
-        </w:r>
-        <w:r>
-          <w:rPr>
-            <w:noProof/>
-            <w:webHidden/>
-          </w:rPr>
-          <w:fldChar w:fldCharType="separate"/>
-        </w:r>
-        <w:r>
-          <w:rPr>
-            <w:noProof/>
-            <w:webHidden/>
-          </w:rPr>
-          <w:t>19</w:t>
-        </w:r>
-        <w:r>
-          <w:rPr>
-            <w:noProof/>
-            <w:webHidden/>
-          </w:rPr>
-          <w:fldChar w:fldCharType="end"/>
-        </w:r>
-      </w:hyperlink>
-    </w:p>
-    <w:p>
-      <w:pPr>
-        <w:pStyle w:val="TOC2"/>
-        <w:tabs>
-          <w:tab w:val="left" w:pos="880"/>
-          <w:tab w:val="right" w:leader="dot" w:pos="8777"/>
-        </w:tabs>
-        <w:rPr>
-          <w:rFonts w:asciiTheme="minorHAnsi" w:eastAsiaTheme="minorEastAsia" w:hAnsiTheme="minorHAnsi"/>
-          <w:noProof/>
-          <w:sz w:val="22"/>
-          <w:lang w:val="en-US"/>
-        </w:rPr>
-      </w:pPr>
-      <w:hyperlink w:anchor="_Toc533059613" w:history="1">
-        <w:r>
-          <w:rPr>
-            <w:rStyle w:val="Hyperlink"/>
-            <w:rFonts w:ascii="Times New Roman" w:hAnsi="Times New Roman" w:cs="Times New Roman"/>
-            <w:noProof/>
-            <w:lang w:val="en-US"/>
-          </w:rPr>
-          <w:t>3.2.</w:t>
-        </w:r>
-        <w:r>
-          <w:rPr>
-            <w:rFonts w:asciiTheme="minorHAnsi" w:eastAsiaTheme="minorEastAsia" w:hAnsiTheme="minorHAnsi"/>
-            <w:noProof/>
-            <w:sz w:val="22"/>
-            <w:lang w:val="en-US"/>
-          </w:rPr>
-          <w:tab/>
-        </w:r>
-        <w:r>
-          <w:rPr>
-            <w:rStyle w:val="Hyperlink"/>
-            <w:rFonts w:ascii="Times New Roman" w:hAnsi="Times New Roman" w:cs="Times New Roman"/>
-            <w:noProof/>
-            <w:lang w:val="en-US"/>
-          </w:rPr>
-          <w:t>Chủ đề cấp độ 2</w:t>
-        </w:r>
-        <w:r>
-          <w:rPr>
-            <w:noProof/>
-            <w:webHidden/>
-          </w:rPr>
-          <w:tab/>
-        </w:r>
-        <w:r>
-          <w:rPr>
-            <w:noProof/>
-            <w:webHidden/>
-          </w:rPr>
-          <w:fldChar w:fldCharType="begin"/>
-        </w:r>
-        <w:r>
-          <w:rPr>
-            <w:noProof/>
-            <w:webHidden/>
-          </w:rPr>
-          <w:instrText xml:space="preserve"> PAGEREF _Toc533059613 \h </w:instrText>
-        </w:r>
-        <w:r>
-          <w:rPr>
-            <w:noProof/>
-            <w:webHidden/>
-          </w:rPr>
-        </w:r>
-        <w:r>
-          <w:rPr>
-            <w:noProof/>
-            <w:webHidden/>
-          </w:rPr>
-          <w:fldChar w:fldCharType="separate"/>
-        </w:r>
-        <w:r>
-          <w:rPr>
-            <w:noProof/>
-            <w:webHidden/>
-          </w:rPr>
-          <w:t>19</w:t>
-        </w:r>
-        <w:r>
-          <w:rPr>
-            <w:noProof/>
-            <w:webHidden/>
-          </w:rPr>
-          <w:fldChar w:fldCharType="end"/>
-        </w:r>
-      </w:hyperlink>
-    </w:p>
-    <w:p>
-      <w:pPr>
-        <w:pStyle w:val="TOC1"/>
-        <w:tabs>
-          <w:tab w:val="left" w:pos="1320"/>
-          <w:tab w:val="right" w:leader="dot" w:pos="8777"/>
-        </w:tabs>
-        <w:rPr>
-          <w:rFonts w:asciiTheme="minorHAnsi" w:eastAsiaTheme="minorEastAsia" w:hAnsiTheme="minorHAnsi"/>
-          <w:noProof/>
-          <w:sz w:val="22"/>
-          <w:lang w:val="en-US"/>
-        </w:rPr>
-      </w:pPr>
-      <w:hyperlink w:anchor="_Toc533059614" w:history="1">
-        <w:r>
-          <w:rPr>
-            <w:rStyle w:val="Hyperlink"/>
-            <w:noProof/>
-          </w:rPr>
-          <w:t>Chương 4.</w:t>
-        </w:r>
-        <w:r>
-          <w:rPr>
-            <w:rFonts w:asciiTheme="minorHAnsi" w:eastAsiaTheme="minorEastAsia" w:hAnsiTheme="minorHAnsi"/>
-            <w:noProof/>
-            <w:sz w:val="22"/>
-            <w:lang w:val="en-US"/>
-          </w:rPr>
-          <w:tab/>
-        </w:r>
-        <w:r>
-          <w:rPr>
-            <w:rStyle w:val="Hyperlink"/>
-            <w:noProof/>
-          </w:rPr>
-          <w:t>KẾT LUẬN VÀ HƯỚNG PHÁT TRIỂN</w:t>
-        </w:r>
-        <w:r>
-          <w:rPr>
-            <w:noProof/>
-            <w:webHidden/>
-          </w:rPr>
-          <w:tab/>
-        </w:r>
-        <w:r>
-          <w:rPr>
-            <w:noProof/>
-            <w:webHidden/>
-          </w:rPr>
-          <w:fldChar w:fldCharType="begin"/>
-        </w:r>
-        <w:r>
-          <w:rPr>
-            <w:noProof/>
-            <w:webHidden/>
-          </w:rPr>
-          <w:instrText xml:space="preserve"> PAGEREF _Toc533059614 \h </w:instrText>
-        </w:r>
-        <w:r>
-          <w:rPr>
-            <w:noProof/>
-            <w:webHidden/>
-          </w:rPr>
-        </w:r>
-        <w:r>
-          <w:rPr>
-            <w:noProof/>
-            <w:webHidden/>
-          </w:rPr>
-          <w:fldChar w:fldCharType="separate"/>
-        </w:r>
-        <w:r>
-          <w:rPr>
-            <w:noProof/>
-            <w:webHidden/>
-          </w:rPr>
-          <w:t>20</w:t>
-        </w:r>
-        <w:r>
-          <w:rPr>
-            <w:noProof/>
-            <w:webHidden/>
-          </w:rPr>
-          <w:fldChar w:fldCharType="end"/>
-        </w:r>
-      </w:hyperlink>
-    </w:p>
-    <w:p>
-      <w:pPr>
-        <w:pStyle w:val="TOC2"/>
-        <w:tabs>
-          <w:tab w:val="left" w:pos="880"/>
-          <w:tab w:val="right" w:leader="dot" w:pos="8777"/>
-        </w:tabs>
-        <w:rPr>
-          <w:rFonts w:asciiTheme="minorHAnsi" w:eastAsiaTheme="minorEastAsia" w:hAnsiTheme="minorHAnsi"/>
-          <w:noProof/>
-          <w:sz w:val="22"/>
-          <w:lang w:val="en-US"/>
-        </w:rPr>
-      </w:pPr>
-      <w:hyperlink w:anchor="_Toc533059615" w:history="1">
-        <w:r>
-          <w:rPr>
-            <w:rStyle w:val="Hyperlink"/>
-            <w:rFonts w:ascii="Times New Roman" w:hAnsi="Times New Roman" w:cs="Times New Roman"/>
-            <w:noProof/>
-            <w:lang w:val="en-US"/>
-          </w:rPr>
-          <w:t>4.1.</w:t>
-        </w:r>
-        <w:r>
-          <w:rPr>
-            <w:rFonts w:asciiTheme="minorHAnsi" w:eastAsiaTheme="minorEastAsia" w:hAnsiTheme="minorHAnsi"/>
-            <w:noProof/>
-            <w:sz w:val="22"/>
-            <w:lang w:val="en-US"/>
-          </w:rPr>
-          <w:tab/>
-        </w:r>
-        <w:r>
-          <w:rPr>
-            <w:rStyle w:val="Hyperlink"/>
-            <w:rFonts w:ascii="Times New Roman" w:hAnsi="Times New Roman" w:cs="Times New Roman"/>
-            <w:noProof/>
-            <w:lang w:val="en-US"/>
-          </w:rPr>
-          <w:t>Chủ đề cấp độ 2</w:t>
-        </w:r>
-        <w:r>
-          <w:rPr>
-            <w:noProof/>
-            <w:webHidden/>
-          </w:rPr>
-          <w:tab/>
-        </w:r>
-        <w:r>
-          <w:rPr>
-            <w:noProof/>
-            <w:webHidden/>
-          </w:rPr>
-          <w:fldChar w:fldCharType="begin"/>
-        </w:r>
-        <w:r>
-          <w:rPr>
-            <w:noProof/>
-            <w:webHidden/>
-          </w:rPr>
-          <w:instrText xml:space="preserve"> PAGEREF _Toc533059615 \h </w:instrText>
-        </w:r>
-        <w:r>
-          <w:rPr>
-            <w:noProof/>
-            <w:webHidden/>
-          </w:rPr>
-        </w:r>
-        <w:r>
-          <w:rPr>
-            <w:noProof/>
-            <w:webHidden/>
-          </w:rPr>
-          <w:fldChar w:fldCharType="separate"/>
-        </w:r>
-        <w:r>
-          <w:rPr>
-            <w:noProof/>
-            <w:webHidden/>
-          </w:rPr>
-          <w:t>20</w:t>
-        </w:r>
-        <w:r>
-          <w:rPr>
-            <w:noProof/>
-            <w:webHidden/>
-          </w:rPr>
-          <w:fldChar w:fldCharType="end"/>
-        </w:r>
-      </w:hyperlink>
-    </w:p>
-    <w:p>
-      <w:pPr>
-        <w:pStyle w:val="TOC3"/>
-        <w:tabs>
-          <w:tab w:val="left" w:pos="1540"/>
-          <w:tab w:val="right" w:leader="dot" w:pos="8777"/>
-        </w:tabs>
-        <w:rPr>
-          <w:rFonts w:asciiTheme="minorHAnsi" w:eastAsiaTheme="minorEastAsia" w:hAnsiTheme="minorHAnsi"/>
-          <w:noProof/>
-          <w:sz w:val="22"/>
-          <w:lang w:val="en-US"/>
-        </w:rPr>
-      </w:pPr>
-      <w:hyperlink w:anchor="_Toc533059616" w:history="1">
-        <w:r>
-          <w:rPr>
-            <w:rStyle w:val="Hyperlink"/>
-            <w:rFonts w:ascii="Times New Roman" w:hAnsi="Times New Roman" w:cs="Times New Roman"/>
-            <w:noProof/>
-            <w:lang w:val="en-US"/>
-          </w:rPr>
-          <w:t>4.1.1.</w:t>
-        </w:r>
-        <w:r>
-          <w:rPr>
-            <w:rFonts w:asciiTheme="minorHAnsi" w:eastAsiaTheme="minorEastAsia" w:hAnsiTheme="minorHAnsi"/>
-            <w:noProof/>
-            <w:sz w:val="22"/>
-            <w:lang w:val="en-US"/>
-          </w:rPr>
-          <w:tab/>
-        </w:r>
-        <w:r>
-          <w:rPr>
-            <w:rStyle w:val="Hyperlink"/>
-            <w:rFonts w:ascii="Times New Roman" w:hAnsi="Times New Roman" w:cs="Times New Roman"/>
-            <w:noProof/>
-            <w:lang w:val="en-US"/>
-          </w:rPr>
-          <w:t>Chủ đề cấp độ 3</w:t>
-        </w:r>
-        <w:r>
-          <w:rPr>
-            <w:noProof/>
-            <w:webHidden/>
-          </w:rPr>
-          <w:tab/>
-        </w:r>
-        <w:r>
-          <w:rPr>
-            <w:noProof/>
-            <w:webHidden/>
-          </w:rPr>
-          <w:fldChar w:fldCharType="begin"/>
-        </w:r>
-        <w:r>
-          <w:rPr>
-            <w:noProof/>
-            <w:webHidden/>
-          </w:rPr>
-          <w:instrText xml:space="preserve"> PAGEREF _Toc533059616 \h </w:instrText>
-        </w:r>
-        <w:r>
-          <w:rPr>
-            <w:noProof/>
-            <w:webHidden/>
-          </w:rPr>
-        </w:r>
-        <w:r>
-          <w:rPr>
-            <w:noProof/>
-            <w:webHidden/>
-          </w:rPr>
-          <w:fldChar w:fldCharType="separate"/>
-        </w:r>
-        <w:r>
-          <w:rPr>
-            <w:noProof/>
-            <w:webHidden/>
-          </w:rPr>
-          <w:t>20</w:t>
-        </w:r>
-        <w:r>
-          <w:rPr>
-            <w:noProof/>
-            <w:webHidden/>
-          </w:rPr>
-          <w:fldChar w:fldCharType="end"/>
-        </w:r>
-      </w:hyperlink>
-    </w:p>
-    <w:p>
-      <w:pPr>
-        <w:pStyle w:val="TOC4"/>
-        <w:tabs>
-          <w:tab w:val="left" w:pos="1780"/>
-          <w:tab w:val="right" w:leader="dot" w:pos="8777"/>
-        </w:tabs>
-        <w:rPr>
-          <w:rFonts w:asciiTheme="minorHAnsi" w:eastAsiaTheme="minorEastAsia" w:hAnsiTheme="minorHAnsi"/>
-          <w:noProof/>
-          <w:sz w:val="22"/>
-          <w:lang w:val="en-US"/>
-        </w:rPr>
-      </w:pPr>
-      <w:hyperlink w:anchor="_Toc533059617" w:history="1">
-        <w:r>
-          <w:rPr>
-            <w:rStyle w:val="Hyperlink"/>
-            <w:rFonts w:ascii="Times New Roman" w:hAnsi="Times New Roman" w:cs="Times New Roman"/>
-            <w:noProof/>
-            <w:lang w:val="en-US"/>
-          </w:rPr>
-          <w:t>4.1.1.1.</w:t>
-        </w:r>
-        <w:r>
-          <w:rPr>
-            <w:rFonts w:asciiTheme="minorHAnsi" w:eastAsiaTheme="minorEastAsia" w:hAnsiTheme="minorHAnsi"/>
-            <w:noProof/>
-            <w:sz w:val="22"/>
-            <w:lang w:val="en-US"/>
-          </w:rPr>
-          <w:tab/>
-        </w:r>
-        <w:r>
-          <w:rPr>
-            <w:rStyle w:val="Hyperlink"/>
-            <w:rFonts w:ascii="Times New Roman" w:hAnsi="Times New Roman" w:cs="Times New Roman"/>
-            <w:noProof/>
-            <w:lang w:val="en-US"/>
-          </w:rPr>
-          <w:t>Chủ đề cấp độ 4</w:t>
-        </w:r>
-        <w:r>
-          <w:rPr>
-            <w:noProof/>
-            <w:webHidden/>
-          </w:rPr>
-          <w:tab/>
-        </w:r>
-        <w:r>
-          <w:rPr>
-            <w:noProof/>
-            <w:webHidden/>
-          </w:rPr>
-          <w:fldChar w:fldCharType="begin"/>
-        </w:r>
-        <w:r>
-          <w:rPr>
-            <w:noProof/>
-            <w:webHidden/>
-          </w:rPr>
-          <w:instrText xml:space="preserve"> PAGEREF _Toc533059617 \h </w:instrText>
-        </w:r>
-        <w:r>
-          <w:rPr>
-            <w:noProof/>
-            <w:webHidden/>
-          </w:rPr>
-        </w:r>
-        <w:r>
-          <w:rPr>
-            <w:noProof/>
-            <w:webHidden/>
-          </w:rPr>
-          <w:fldChar w:fldCharType="separate"/>
-        </w:r>
-        <w:r>
-          <w:rPr>
-            <w:noProof/>
-            <w:webHidden/>
-          </w:rPr>
-          <w:t>20</w:t>
-        </w:r>
-        <w:r>
-          <w:rPr>
-            <w:noProof/>
-            <w:webHidden/>
-          </w:rPr>
-          <w:fldChar w:fldCharType="end"/>
-        </w:r>
-      </w:hyperlink>
-    </w:p>
-    <w:p>
-      <w:pPr>
-        <w:pStyle w:val="TOC2"/>
-        <w:tabs>
-          <w:tab w:val="left" w:pos="880"/>
-          <w:tab w:val="right" w:leader="dot" w:pos="8777"/>
-        </w:tabs>
-        <w:rPr>
-          <w:rFonts w:asciiTheme="minorHAnsi" w:eastAsiaTheme="minorEastAsia" w:hAnsiTheme="minorHAnsi"/>
-          <w:noProof/>
-          <w:sz w:val="22"/>
-          <w:lang w:val="en-US"/>
-        </w:rPr>
-      </w:pPr>
-      <w:hyperlink w:anchor="_Toc533059618" w:history="1">
-        <w:r>
-          <w:rPr>
-            <w:rStyle w:val="Hyperlink"/>
-            <w:rFonts w:ascii="Times New Roman" w:hAnsi="Times New Roman" w:cs="Times New Roman"/>
-            <w:noProof/>
-            <w:lang w:val="en-US"/>
-          </w:rPr>
-          <w:t>4.2.</w:t>
-        </w:r>
-        <w:r>
-          <w:rPr>
-            <w:rFonts w:asciiTheme="minorHAnsi" w:eastAsiaTheme="minorEastAsia" w:hAnsiTheme="minorHAnsi"/>
-            <w:noProof/>
-            <w:sz w:val="22"/>
-            <w:lang w:val="en-US"/>
-          </w:rPr>
-          <w:tab/>
-        </w:r>
-        <w:r>
-          <w:rPr>
-            <w:rStyle w:val="Hyperlink"/>
-            <w:rFonts w:ascii="Times New Roman" w:hAnsi="Times New Roman" w:cs="Times New Roman"/>
-            <w:noProof/>
-            <w:lang w:val="en-US"/>
-          </w:rPr>
-          <w:t>Chủ đề cấp độ 2</w:t>
-        </w:r>
-        <w:r>
-          <w:rPr>
-            <w:noProof/>
-            <w:webHidden/>
-          </w:rPr>
-          <w:tab/>
-        </w:r>
-        <w:r>
-          <w:rPr>
-            <w:noProof/>
-            <w:webHidden/>
-          </w:rPr>
-          <w:fldChar w:fldCharType="begin"/>
-        </w:r>
-        <w:r>
-          <w:rPr>
-            <w:noProof/>
-            <w:webHidden/>
-          </w:rPr>
-          <w:instrText xml:space="preserve"> PAGEREF _Toc533059618 \h </w:instrText>
+          <w:instrText xml:space="preserve"> PAGEREF _Toc533072829 \h </w:instrText>
         </w:r>
         <w:r>
           <w:rPr>
@@ -3426,7 +3220,7 @@
             <w:noProof/>
             <w:webHidden/>
           </w:rPr>
-          <w:t>8</w:t>
+          <w:t>10</w:t>
         </w:r>
         <w:r>
           <w:rPr>
@@ -3521,10 +3315,13 @@
         </w:r>
         <w:r>
           <w:rPr>
-            <w:noProof/>
-            <w:webHidden/>
-          </w:rPr>
-          <w:t>11</w:t>
+            <w:b/>
+            <w:bCs/>
+            <w:noProof/>
+            <w:webHidden/>
+            <w:lang w:val="en-US"/>
+          </w:rPr>
+          <w:t>Error! Bookmark not defined.</w:t>
         </w:r>
         <w:r>
           <w:rPr>
@@ -3698,7 +3495,7 @@
             <w:noProof/>
             <w:webHidden/>
           </w:rPr>
-          <w:t>3</w:t>
+          <w:t>14</w:t>
         </w:r>
         <w:r>
           <w:rPr>
@@ -3783,10 +3580,13 @@
         <w:r>
           <w:rPr>
             <w:rFonts w:ascii="Times New Roman" w:hAnsi="Times New Roman" w:cs="Times New Roman"/>
-            <w:noProof/>
-            <w:webHidden/>
-          </w:rPr>
-          <w:t>4</w:t>
+            <w:b/>
+            <w:bCs/>
+            <w:noProof/>
+            <w:webHidden/>
+            <w:lang w:val="en-US"/>
+          </w:rPr>
+          <w:t>Error! Bookmark not defined.</w:t>
         </w:r>
         <w:r>
           <w:rPr>
@@ -3946,7 +3746,7 @@
         </w:rPr>
         <w:br w:type="page"/>
       </w:r>
-      <w:bookmarkStart w:id="0" w:name="_Toc533059593"/>
+      <w:bookmarkStart w:id="0" w:name="_Toc533072806"/>
       <w:r>
         <w:lastRenderedPageBreak/>
         <w:t>T</w:t>
@@ -3964,7 +3764,7 @@
           <w:lang w:val="en-US"/>
         </w:rPr>
       </w:pPr>
-      <w:bookmarkStart w:id="1" w:name="_Toc533059594"/>
+      <w:bookmarkStart w:id="1" w:name="_Toc533072807"/>
       <w:r>
         <w:rPr>
           <w:rFonts w:ascii="Times New Roman" w:eastAsia="Times New Roman" w:hAnsi="Times New Roman" w:cs="Times New Roman"/>
@@ -4628,7 +4428,7 @@
           <w:lang w:val="en-US"/>
         </w:rPr>
       </w:pPr>
-      <w:bookmarkStart w:id="5" w:name="_Toc533059595"/>
+      <w:bookmarkStart w:id="5" w:name="_Toc533072808"/>
       <w:r>
         <w:rPr>
           <w:lang w:val="en-US"/>
@@ -4677,7 +4477,7 @@
           <w:lang w:val="en-US"/>
         </w:rPr>
       </w:pPr>
-      <w:bookmarkStart w:id="6" w:name="_Toc533059596"/>
+      <w:bookmarkStart w:id="6" w:name="_Toc533072809"/>
       <w:r>
         <w:rPr>
           <w:rFonts w:ascii="Times New Roman" w:eastAsia="Times New Roman" w:hAnsi="Times New Roman" w:cs="Times New Roman"/>
@@ -4703,7 +4503,7 @@
           <w:lang w:val="en-US"/>
         </w:rPr>
       </w:pPr>
-      <w:bookmarkStart w:id="7" w:name="_Toc533059597"/>
+      <w:bookmarkStart w:id="7" w:name="_Toc533072810"/>
       <w:r>
         <w:rPr>
           <w:rFonts w:ascii="Times New Roman" w:hAnsi="Times New Roman" w:cs="Times New Roman"/>
@@ -4903,7 +4703,7 @@
           <w:lang w:val="en-US"/>
         </w:rPr>
       </w:pPr>
-      <w:bookmarkStart w:id="8" w:name="_Toc533059598"/>
+      <w:bookmarkStart w:id="8" w:name="_Toc533072811"/>
       <w:r>
         <w:t xml:space="preserve">Đặc tính nổi bật </w:t>
       </w:r>
@@ -4997,7 +4797,7 @@
           <w:lang w:val="en-US"/>
         </w:rPr>
       </w:pPr>
-      <w:bookmarkStart w:id="9" w:name="_Toc533059599"/>
+      <w:bookmarkStart w:id="9" w:name="_Toc533072812"/>
       <w:r>
         <w:rPr>
           <w:rFonts w:ascii="Times New Roman" w:eastAsia="Times New Roman" w:hAnsi="Times New Roman" w:cs="Times New Roman"/>
@@ -5043,7 +4843,7 @@
           <w:lang w:val="en-US"/>
         </w:rPr>
       </w:pPr>
-      <w:bookmarkStart w:id="10" w:name="_Toc533059600"/>
+      <w:bookmarkStart w:id="10" w:name="_Toc533072813"/>
       <w:r>
         <w:rPr>
           <w:rFonts w:ascii="Times New Roman" w:hAnsi="Times New Roman" w:cs="Times New Roman"/>
@@ -5670,7 +5470,7 @@
       <w:pPr>
         <w:pStyle w:val="Heading3"/>
       </w:pPr>
-      <w:bookmarkStart w:id="12" w:name="_Toc533059601"/>
+      <w:bookmarkStart w:id="12" w:name="_Toc533072814"/>
       <w:r>
         <w:rPr>
           <w:lang w:val="en-US"/>
@@ -6984,7 +6784,7 @@
       <w:pPr>
         <w:pStyle w:val="Heading1"/>
       </w:pPr>
-      <w:bookmarkStart w:id="15" w:name="_Toc533059602"/>
+      <w:bookmarkStart w:id="15" w:name="_Toc533072815"/>
       <w:r>
         <w:lastRenderedPageBreak/>
         <w:t>PHÂN TÍCH VÀ THIẾT KẾ HỆ THỐNG</w:t>
@@ -6995,65 +6795,47 @@
       <w:pPr>
         <w:pStyle w:val="Heading2"/>
         <w:rPr>
-          <w:rFonts w:ascii="Times New Roman" w:hAnsi="Times New Roman" w:cs="Times New Roman"/>
-          <w:lang w:val="en-US"/>
-        </w:rPr>
-      </w:pPr>
-      <w:bookmarkStart w:id="16" w:name="_Toc533059603"/>
-      <w:r>
-        <w:rPr>
-          <w:rFonts w:ascii="Times New Roman" w:hAnsi="Times New Roman" w:cs="Times New Roman"/>
-          <w:lang w:val="en-US"/>
-        </w:rPr>
-        <w:t>Phân tích hệ thống</w:t>
+          <w:lang w:val="en-US"/>
+        </w:rPr>
+      </w:pPr>
+      <w:bookmarkStart w:id="16" w:name="_Toc533072817"/>
+      <w:r>
+        <w:rPr>
+          <w:lang w:val="en-US"/>
+        </w:rPr>
+        <w:t>Phân thích m</w:t>
+      </w:r>
+      <w:r>
+        <w:rPr>
+          <w:lang w:val="en-US"/>
+        </w:rPr>
+        <w:t>ô tả và t</w:t>
+      </w:r>
+      <w:r>
+        <w:rPr>
+          <w:lang w:val="en-US"/>
+        </w:rPr>
+        <w:t>hiết kế</w:t>
+      </w:r>
+      <w:r>
+        <w:rPr>
+          <w:lang w:val="en-US"/>
+        </w:rPr>
+        <w:t xml:space="preserve"> phần cứng cho</w:t>
+      </w:r>
+      <w:r>
+        <w:rPr>
+          <w:lang w:val="en-US"/>
+        </w:rPr>
+        <w:t xml:space="preserve"> </w:t>
+      </w:r>
+      <w:r>
+        <w:rPr>
+          <w:lang w:val="en-US"/>
+        </w:rPr>
+        <w:t>gamepad</w:t>
       </w:r>
       <w:bookmarkEnd w:id="16"/>
-    </w:p>
-    <w:p>
-      <w:pPr>
-        <w:pStyle w:val="Heading3"/>
-        <w:rPr>
-          <w:rFonts w:ascii="Times New Roman" w:hAnsi="Times New Roman" w:cs="Times New Roman"/>
-          <w:lang w:val="en-US"/>
-        </w:rPr>
-      </w:pPr>
-      <w:bookmarkStart w:id="17" w:name="_Toc533059604"/>
-      <w:r>
-        <w:rPr>
-          <w:rFonts w:ascii="Times New Roman" w:hAnsi="Times New Roman" w:cs="Times New Roman"/>
-          <w:lang w:val="en-US"/>
-        </w:rPr>
-        <w:t>Mô tả và t</w:t>
-      </w:r>
-      <w:r>
-        <w:rPr>
-          <w:rFonts w:ascii="Times New Roman" w:hAnsi="Times New Roman" w:cs="Times New Roman"/>
-          <w:lang w:val="en-US"/>
-        </w:rPr>
-        <w:t>hiết kế</w:t>
-      </w:r>
-      <w:r>
-        <w:rPr>
-          <w:rFonts w:ascii="Times New Roman" w:hAnsi="Times New Roman" w:cs="Times New Roman"/>
-          <w:lang w:val="en-US"/>
-        </w:rPr>
-        <w:t xml:space="preserve"> phần cứng cho</w:t>
-      </w:r>
-      <w:r>
-        <w:rPr>
-          <w:rFonts w:ascii="Times New Roman" w:hAnsi="Times New Roman" w:cs="Times New Roman"/>
-          <w:lang w:val="en-US"/>
-        </w:rPr>
-        <w:t xml:space="preserve"> </w:t>
-      </w:r>
-      <w:r>
-        <w:rPr>
-          <w:rFonts w:ascii="Times New Roman" w:hAnsi="Times New Roman" w:cs="Times New Roman"/>
-          <w:lang w:val="en-US"/>
-        </w:rPr>
-        <w:t>gamepad</w:t>
-      </w:r>
-      <w:bookmarkEnd w:id="17"/>
     </w:p>
     <w:p>
       <w:pPr>
@@ -7310,45 +7092,45 @@
           <w:rFonts w:ascii="Times New Roman" w:hAnsi="Times New Roman" w:cs="Times New Roman"/>
           <w:noProof/>
         </w:rPr>
+        <w:t>2</w:t>
+      </w:r>
+      <w:r>
+        <w:rPr>
+          <w:rFonts w:ascii="Times New Roman" w:hAnsi="Times New Roman" w:cs="Times New Roman"/>
+          <w:noProof/>
+        </w:rPr>
+        <w:fldChar w:fldCharType="end"/>
+      </w:r>
+      <w:r>
+        <w:rPr>
+          <w:rFonts w:ascii="Times New Roman" w:hAnsi="Times New Roman" w:cs="Times New Roman"/>
+        </w:rPr>
+        <w:t>.</w:t>
+      </w:r>
+      <w:r>
+        <w:rPr>
+          <w:rFonts w:ascii="Times New Roman" w:hAnsi="Times New Roman" w:cs="Times New Roman"/>
+        </w:rPr>
+        <w:fldChar w:fldCharType="begin"/>
+      </w:r>
+      <w:r>
+        <w:rPr>
+          <w:rFonts w:ascii="Times New Roman" w:hAnsi="Times New Roman" w:cs="Times New Roman"/>
+        </w:rPr>
+        <w:instrText xml:space="preserve"> SEQ Hình \* ARABIC \s 1 </w:instrText>
+      </w:r>
+      <w:r>
+        <w:rPr>
+          <w:rFonts w:ascii="Times New Roman" w:hAnsi="Times New Roman" w:cs="Times New Roman"/>
+        </w:rPr>
+        <w:fldChar w:fldCharType="separate"/>
+      </w:r>
+      <w:r>
+        <w:rPr>
+          <w:rFonts w:ascii="Times New Roman" w:hAnsi="Times New Roman" w:cs="Times New Roman"/>
+          <w:noProof/>
+        </w:rPr>
         <w:t>1</w:t>
-      </w:r>
-      <w:r>
-        <w:rPr>
-          <w:rFonts w:ascii="Times New Roman" w:hAnsi="Times New Roman" w:cs="Times New Roman"/>
-          <w:noProof/>
-        </w:rPr>
-        <w:fldChar w:fldCharType="end"/>
-      </w:r>
-      <w:r>
-        <w:rPr>
-          <w:rFonts w:ascii="Times New Roman" w:hAnsi="Times New Roman" w:cs="Times New Roman"/>
-        </w:rPr>
-        <w:t>.</w:t>
-      </w:r>
-      <w:r>
-        <w:rPr>
-          <w:rFonts w:ascii="Times New Roman" w:hAnsi="Times New Roman" w:cs="Times New Roman"/>
-        </w:rPr>
-        <w:fldChar w:fldCharType="begin"/>
-      </w:r>
-      <w:r>
-        <w:rPr>
-          <w:rFonts w:ascii="Times New Roman" w:hAnsi="Times New Roman" w:cs="Times New Roman"/>
-        </w:rPr>
-        <w:instrText xml:space="preserve"> SEQ Hình \* ARABIC \s 1 </w:instrText>
-      </w:r>
-      <w:r>
-        <w:rPr>
-          <w:rFonts w:ascii="Times New Roman" w:hAnsi="Times New Roman" w:cs="Times New Roman"/>
-        </w:rPr>
-        <w:fldChar w:fldCharType="separate"/>
-      </w:r>
-      <w:r>
-        <w:rPr>
-          <w:rFonts w:ascii="Times New Roman" w:hAnsi="Times New Roman" w:cs="Times New Roman"/>
-          <w:noProof/>
-        </w:rPr>
-        <w:t>5</w:t>
       </w:r>
       <w:r>
         <w:rPr>
@@ -7476,7 +7258,7 @@
           <w:rFonts w:ascii="Times New Roman" w:hAnsi="Times New Roman" w:cs="Times New Roman"/>
           <w:noProof/>
         </w:rPr>
-        <w:t>1</w:t>
+        <w:t>2</w:t>
       </w:r>
       <w:r>
         <w:rPr>
@@ -7514,7 +7296,7 @@
           <w:rFonts w:ascii="Times New Roman" w:hAnsi="Times New Roman" w:cs="Times New Roman"/>
           <w:noProof/>
         </w:rPr>
-        <w:t>6</w:t>
+        <w:t>2</w:t>
       </w:r>
       <w:r>
         <w:rPr>
@@ -7638,7 +7420,7 @@
           <w:rFonts w:ascii="Times New Roman" w:hAnsi="Times New Roman" w:cs="Times New Roman"/>
           <w:noProof/>
         </w:rPr>
-        <w:t>1</w:t>
+        <w:t>2</w:t>
       </w:r>
       <w:r>
         <w:rPr>
@@ -7676,7 +7458,7 @@
           <w:rFonts w:ascii="Times New Roman" w:hAnsi="Times New Roman" w:cs="Times New Roman"/>
           <w:noProof/>
         </w:rPr>
-        <w:t>7</w:t>
+        <w:t>3</w:t>
       </w:r>
       <w:r>
         <w:rPr>
@@ -7702,107 +7484,1425 @@
     </w:p>
     <w:p>
       <w:pPr>
+        <w:jc w:val="center"/>
+        <w:rPr>
+          <w:rFonts w:ascii="Times New Roman" w:hAnsi="Times New Roman" w:cs="Times New Roman"/>
+          <w:lang w:val="en-US"/>
+        </w:rPr>
+      </w:pPr>
+      <w:r>
+        <w:rPr>
+          <w:lang w:val="en-US"/>
+        </w:rPr>
+        <w:lastRenderedPageBreak/>
+        <w:t>Phân tích thiết kế phần mềm cho gamepad.</w:t>
+      </w:r>
+      <w:r>
+        <w:rPr>
+          <w:noProof/>
+          <w:lang w:val="en-US"/>
+        </w:rPr>
+        <w:drawing>
+          <wp:inline distT="0" distB="0" distL="0" distR="0">
+            <wp:extent cx="5579745" cy="5993130"/>
+            <wp:effectExtent l="0" t="0" r="0" b="0"/>
+            <wp:docPr id="5" name="Picture 5"/>
+            <wp:cNvGraphicFramePr>
+              <a:graphicFrameLocks xmlns:a="http://schemas.openxmlformats.org/drawingml/2006/main" noChangeAspect="1"/>
+            </wp:cNvGraphicFramePr>
+            <a:graphic xmlns:a="http://schemas.openxmlformats.org/drawingml/2006/main">
+              <a:graphicData uri="http://schemas.openxmlformats.org/drawingml/2006/picture">
+                <pic:pic xmlns:pic="http://schemas.openxmlformats.org/drawingml/2006/picture">
+                  <pic:nvPicPr>
+                    <pic:cNvPr id="5" name="nhung-Page-3.png"/>
+                    <pic:cNvPicPr/>
+                  </pic:nvPicPr>
+                  <pic:blipFill>
+                    <a:blip r:embed="rId16">
+                      <a:extLst>
+                        <a:ext uri="{28A0092B-C50C-407E-A947-70E740481C1C}">
+                          <a14:useLocalDpi xmlns:a14="http://schemas.microsoft.com/office/drawing/2010/main" val="0"/>
+                        </a:ext>
+                      </a:extLst>
+                    </a:blip>
+                    <a:stretch>
+                      <a:fillRect/>
+                    </a:stretch>
+                  </pic:blipFill>
+                  <pic:spPr>
+                    <a:xfrm>
+                      <a:off x="0" y="0"/>
+                      <a:ext cx="5579745" cy="5993130"/>
+                    </a:xfrm>
+                    <a:prstGeom prst="rect">
+                      <a:avLst/>
+                    </a:prstGeom>
+                  </pic:spPr>
+                </pic:pic>
+              </a:graphicData>
+            </a:graphic>
+          </wp:inline>
+        </w:drawing>
+      </w:r>
+      <w:r>
+        <w:rPr>
+          <w:rFonts w:ascii="Times New Roman" w:hAnsi="Times New Roman" w:cs="Times New Roman"/>
+        </w:rPr>
+        <w:t xml:space="preserve"> </w:t>
+      </w:r>
+      <w:r>
+        <w:rPr>
+          <w:rFonts w:ascii="Times New Roman" w:hAnsi="Times New Roman" w:cs="Times New Roman"/>
+        </w:rPr>
+        <w:t xml:space="preserve">Hình </w:t>
+      </w:r>
+      <w:r>
+        <w:rPr>
+          <w:rFonts w:ascii="Times New Roman" w:hAnsi="Times New Roman" w:cs="Times New Roman"/>
+        </w:rPr>
+        <w:fldChar w:fldCharType="begin"/>
+      </w:r>
+      <w:r>
+        <w:rPr>
+          <w:rFonts w:ascii="Times New Roman" w:hAnsi="Times New Roman" w:cs="Times New Roman"/>
+        </w:rPr>
+        <w:instrText xml:space="preserve"> STYLEREF 1 \s </w:instrText>
+      </w:r>
+      <w:r>
+        <w:rPr>
+          <w:rFonts w:ascii="Times New Roman" w:hAnsi="Times New Roman" w:cs="Times New Roman"/>
+        </w:rPr>
+        <w:fldChar w:fldCharType="separate"/>
+      </w:r>
+      <w:r>
+        <w:rPr>
+          <w:rFonts w:ascii="Times New Roman" w:hAnsi="Times New Roman" w:cs="Times New Roman"/>
+          <w:noProof/>
+        </w:rPr>
+        <w:t>2</w:t>
+      </w:r>
+      <w:r>
+        <w:rPr>
+          <w:rFonts w:ascii="Times New Roman" w:hAnsi="Times New Roman" w:cs="Times New Roman"/>
+          <w:noProof/>
+        </w:rPr>
+        <w:fldChar w:fldCharType="end"/>
+      </w:r>
+      <w:r>
+        <w:rPr>
+          <w:rFonts w:ascii="Times New Roman" w:hAnsi="Times New Roman" w:cs="Times New Roman"/>
+        </w:rPr>
+        <w:t>.</w:t>
+      </w:r>
+      <w:r>
+        <w:rPr>
+          <w:rFonts w:ascii="Times New Roman" w:hAnsi="Times New Roman" w:cs="Times New Roman"/>
+        </w:rPr>
+        <w:fldChar w:fldCharType="begin"/>
+      </w:r>
+      <w:r>
+        <w:rPr>
+          <w:rFonts w:ascii="Times New Roman" w:hAnsi="Times New Roman" w:cs="Times New Roman"/>
+        </w:rPr>
+        <w:instrText xml:space="preserve"> SEQ Hình \* ARABIC \s 1 </w:instrText>
+      </w:r>
+      <w:r>
+        <w:rPr>
+          <w:rFonts w:ascii="Times New Roman" w:hAnsi="Times New Roman" w:cs="Times New Roman"/>
+        </w:rPr>
+        <w:fldChar w:fldCharType="separate"/>
+      </w:r>
+      <w:r>
+        <w:rPr>
+          <w:rFonts w:ascii="Times New Roman" w:hAnsi="Times New Roman" w:cs="Times New Roman"/>
+          <w:noProof/>
+        </w:rPr>
+        <w:t>3</w:t>
+      </w:r>
+      <w:r>
+        <w:rPr>
+          <w:rFonts w:ascii="Times New Roman" w:hAnsi="Times New Roman" w:cs="Times New Roman"/>
+          <w:noProof/>
+        </w:rPr>
+        <w:fldChar w:fldCharType="end"/>
+      </w:r>
+      <w:r>
+        <w:rPr>
+          <w:rFonts w:ascii="Times New Roman" w:hAnsi="Times New Roman" w:cs="Times New Roman"/>
+          <w:lang w:val="en-US"/>
+        </w:rPr>
+        <w:t xml:space="preserve">: </w:t>
+      </w:r>
+      <w:r>
+        <w:rPr>
+          <w:rFonts w:ascii="Times New Roman" w:hAnsi="Times New Roman" w:cs="Times New Roman"/>
+          <w:lang w:val="en-US"/>
+        </w:rPr>
+        <w:t>Sơ đồ thuật toán tay cầm</w:t>
+      </w:r>
+    </w:p>
+    <w:p>
+      <w:pPr>
+        <w:jc w:val="center"/>
+        <w:rPr>
+          <w:lang w:val="en-US"/>
+        </w:rPr>
+      </w:pPr>
+      <w:r>
+        <w:lastRenderedPageBreak/>
+        <w:drawing>
+          <wp:inline distT="0" distB="0" distL="0" distR="0">
+            <wp:extent cx="5486400" cy="7477125"/>
+            <wp:effectExtent l="0" t="0" r="0" b="0"/>
+            <wp:docPr id="13" name="Picture 13"/>
+            <wp:cNvGraphicFramePr>
+              <a:graphicFrameLocks xmlns:a="http://schemas.openxmlformats.org/drawingml/2006/main" noChangeAspect="1"/>
+            </wp:cNvGraphicFramePr>
+            <a:graphic xmlns:a="http://schemas.openxmlformats.org/drawingml/2006/main">
+              <a:graphicData uri="http://schemas.openxmlformats.org/drawingml/2006/picture">
+                <pic:pic xmlns:pic="http://schemas.openxmlformats.org/drawingml/2006/picture">
+                  <pic:nvPicPr>
+                    <pic:cNvPr id="13" name="nhung-Page-5.jpg"/>
+                    <pic:cNvPicPr/>
+                  </pic:nvPicPr>
+                  <pic:blipFill>
+                    <a:blip r:embed="rId17">
+                      <a:extLst>
+                        <a:ext uri="{28A0092B-C50C-407E-A947-70E740481C1C}">
+                          <a14:useLocalDpi xmlns:a14="http://schemas.microsoft.com/office/drawing/2010/main" val="0"/>
+                        </a:ext>
+                      </a:extLst>
+                    </a:blip>
+                    <a:stretch>
+                      <a:fillRect/>
+                    </a:stretch>
+                  </pic:blipFill>
+                  <pic:spPr>
+                    <a:xfrm>
+                      <a:off x="0" y="0"/>
+                      <a:ext cx="5486400" cy="7477125"/>
+                    </a:xfrm>
+                    <a:prstGeom prst="rect">
+                      <a:avLst/>
+                    </a:prstGeom>
+                  </pic:spPr>
+                </pic:pic>
+              </a:graphicData>
+            </a:graphic>
+          </wp:inline>
+        </w:drawing>
+      </w:r>
+    </w:p>
+    <w:p>
+      <w:pPr>
+        <w:jc w:val="center"/>
+        <w:rPr>
+          <w:rFonts w:ascii="Times New Roman" w:hAnsi="Times New Roman" w:cs="Times New Roman"/>
+          <w:lang w:val="en-US"/>
+        </w:rPr>
+      </w:pPr>
+      <w:r>
+        <w:rPr>
+          <w:rFonts w:ascii="Times New Roman" w:hAnsi="Times New Roman" w:cs="Times New Roman"/>
+        </w:rPr>
+        <w:t xml:space="preserve">Hình </w:t>
+      </w:r>
+      <w:r>
+        <w:rPr>
+          <w:rFonts w:ascii="Times New Roman" w:hAnsi="Times New Roman" w:cs="Times New Roman"/>
+        </w:rPr>
+        <w:fldChar w:fldCharType="begin"/>
+      </w:r>
+      <w:r>
+        <w:rPr>
+          <w:rFonts w:ascii="Times New Roman" w:hAnsi="Times New Roman" w:cs="Times New Roman"/>
+        </w:rPr>
+        <w:instrText xml:space="preserve"> STYLEREF 1 \s </w:instrText>
+      </w:r>
+      <w:r>
+        <w:rPr>
+          <w:rFonts w:ascii="Times New Roman" w:hAnsi="Times New Roman" w:cs="Times New Roman"/>
+        </w:rPr>
+        <w:fldChar w:fldCharType="separate"/>
+      </w:r>
+      <w:r>
+        <w:rPr>
+          <w:rFonts w:ascii="Times New Roman" w:hAnsi="Times New Roman" w:cs="Times New Roman"/>
+          <w:noProof/>
+        </w:rPr>
+        <w:t>2</w:t>
+      </w:r>
+      <w:r>
+        <w:rPr>
+          <w:rFonts w:ascii="Times New Roman" w:hAnsi="Times New Roman" w:cs="Times New Roman"/>
+          <w:noProof/>
+        </w:rPr>
+        <w:fldChar w:fldCharType="end"/>
+      </w:r>
+      <w:r>
+        <w:rPr>
+          <w:rFonts w:ascii="Times New Roman" w:hAnsi="Times New Roman" w:cs="Times New Roman"/>
+        </w:rPr>
+        <w:t>.</w:t>
+      </w:r>
+      <w:r>
+        <w:rPr>
+          <w:rFonts w:ascii="Times New Roman" w:hAnsi="Times New Roman" w:cs="Times New Roman"/>
+        </w:rPr>
+        <w:fldChar w:fldCharType="begin"/>
+      </w:r>
+      <w:r>
+        <w:rPr>
+          <w:rFonts w:ascii="Times New Roman" w:hAnsi="Times New Roman" w:cs="Times New Roman"/>
+        </w:rPr>
+        <w:instrText xml:space="preserve"> SEQ Hình \* ARABIC \s 1 </w:instrText>
+      </w:r>
+      <w:r>
+        <w:rPr>
+          <w:rFonts w:ascii="Times New Roman" w:hAnsi="Times New Roman" w:cs="Times New Roman"/>
+        </w:rPr>
+        <w:fldChar w:fldCharType="separate"/>
+      </w:r>
+      <w:r>
+        <w:rPr>
+          <w:rFonts w:ascii="Times New Roman" w:hAnsi="Times New Roman" w:cs="Times New Roman"/>
+          <w:noProof/>
+        </w:rPr>
+        <w:t>3</w:t>
+      </w:r>
+      <w:r>
+        <w:rPr>
+          <w:rFonts w:ascii="Times New Roman" w:hAnsi="Times New Roman" w:cs="Times New Roman"/>
+          <w:noProof/>
+        </w:rPr>
+        <w:fldChar w:fldCharType="end"/>
+      </w:r>
+      <w:r>
+        <w:rPr>
+          <w:rFonts w:ascii="Times New Roman" w:hAnsi="Times New Roman" w:cs="Times New Roman"/>
+          <w:lang w:val="en-US"/>
+        </w:rPr>
+        <w:t xml:space="preserve">: </w:t>
+      </w:r>
+      <w:r>
+        <w:rPr>
+          <w:rFonts w:ascii="Times New Roman" w:hAnsi="Times New Roman" w:cs="Times New Roman"/>
+          <w:lang w:val="en-US"/>
+        </w:rPr>
+        <w:t>Sơ đồ giải thuậ hàm ngắt UART</w:t>
+      </w:r>
+    </w:p>
+    <w:p>
+      <w:pPr>
+        <w:jc w:val="center"/>
+        <w:rPr>
+          <w:lang w:val="en-US"/>
+        </w:rPr>
+      </w:pPr>
+      <w:r>
+        <w:rPr>
+          <w:noProof/>
+          <w:lang w:val="en-US"/>
+        </w:rPr>
+        <w:lastRenderedPageBreak/>
+        <w:drawing>
+          <wp:inline distT="0" distB="0" distL="0" distR="0">
+            <wp:extent cx="5579745" cy="5791741"/>
+            <wp:effectExtent l="0" t="0" r="0" b="0"/>
+            <wp:docPr id="14" name="Picture 14"/>
+            <wp:cNvGraphicFramePr>
+              <a:graphicFrameLocks xmlns:a="http://schemas.openxmlformats.org/drawingml/2006/main" noChangeAspect="1"/>
+            </wp:cNvGraphicFramePr>
+            <a:graphic xmlns:a="http://schemas.openxmlformats.org/drawingml/2006/main">
+              <a:graphicData uri="http://schemas.openxmlformats.org/drawingml/2006/picture">
+                <pic:pic xmlns:pic="http://schemas.openxmlformats.org/drawingml/2006/picture">
+                  <pic:nvPicPr>
+                    <pic:cNvPr id="14" name="nhung-Page-6.png"/>
+                    <pic:cNvPicPr/>
+                  </pic:nvPicPr>
+                  <pic:blipFill>
+                    <a:blip r:embed="rId18">
+                      <a:extLst>
+                        <a:ext uri="{28A0092B-C50C-407E-A947-70E740481C1C}">
+                          <a14:useLocalDpi xmlns:a14="http://schemas.microsoft.com/office/drawing/2010/main" val="0"/>
+                        </a:ext>
+                      </a:extLst>
+                    </a:blip>
+                    <a:stretch>
+                      <a:fillRect/>
+                    </a:stretch>
+                  </pic:blipFill>
+                  <pic:spPr>
+                    <a:xfrm>
+                      <a:off x="0" y="0"/>
+                      <a:ext cx="5579745" cy="5791741"/>
+                    </a:xfrm>
+                    <a:prstGeom prst="rect">
+                      <a:avLst/>
+                    </a:prstGeom>
+                  </pic:spPr>
+                </pic:pic>
+              </a:graphicData>
+            </a:graphic>
+          </wp:inline>
+        </w:drawing>
+      </w:r>
+    </w:p>
+    <w:p>
+      <w:pPr>
+        <w:jc w:val="center"/>
+        <w:rPr>
+          <w:rFonts w:ascii="Times New Roman" w:hAnsi="Times New Roman" w:cs="Times New Roman"/>
+          <w:lang w:val="en-US"/>
+        </w:rPr>
+      </w:pPr>
+      <w:r>
+        <w:rPr>
+          <w:rFonts w:ascii="Times New Roman" w:hAnsi="Times New Roman" w:cs="Times New Roman"/>
+        </w:rPr>
+        <w:t xml:space="preserve">Hình </w:t>
+      </w:r>
+      <w:r>
+        <w:rPr>
+          <w:rFonts w:ascii="Times New Roman" w:hAnsi="Times New Roman" w:cs="Times New Roman"/>
+        </w:rPr>
+        <w:fldChar w:fldCharType="begin"/>
+      </w:r>
+      <w:r>
+        <w:rPr>
+          <w:rFonts w:ascii="Times New Roman" w:hAnsi="Times New Roman" w:cs="Times New Roman"/>
+        </w:rPr>
+        <w:instrText xml:space="preserve"> STYLEREF 1 \s </w:instrText>
+      </w:r>
+      <w:r>
+        <w:rPr>
+          <w:rFonts w:ascii="Times New Roman" w:hAnsi="Times New Roman" w:cs="Times New Roman"/>
+        </w:rPr>
+        <w:fldChar w:fldCharType="separate"/>
+      </w:r>
+      <w:r>
+        <w:rPr>
+          <w:rFonts w:ascii="Times New Roman" w:hAnsi="Times New Roman" w:cs="Times New Roman"/>
+          <w:noProof/>
+        </w:rPr>
+        <w:t>2</w:t>
+      </w:r>
+      <w:r>
+        <w:rPr>
+          <w:rFonts w:ascii="Times New Roman" w:hAnsi="Times New Roman" w:cs="Times New Roman"/>
+          <w:noProof/>
+        </w:rPr>
+        <w:fldChar w:fldCharType="end"/>
+      </w:r>
+      <w:r>
+        <w:rPr>
+          <w:rFonts w:ascii="Times New Roman" w:hAnsi="Times New Roman" w:cs="Times New Roman"/>
+        </w:rPr>
+        <w:t>.</w:t>
+      </w:r>
+      <w:r>
+        <w:rPr>
+          <w:rFonts w:ascii="Times New Roman" w:hAnsi="Times New Roman" w:cs="Times New Roman"/>
+        </w:rPr>
+        <w:fldChar w:fldCharType="begin"/>
+      </w:r>
+      <w:r>
+        <w:rPr>
+          <w:rFonts w:ascii="Times New Roman" w:hAnsi="Times New Roman" w:cs="Times New Roman"/>
+        </w:rPr>
+        <w:instrText xml:space="preserve"> SEQ Hình \* ARABIC \s 1 </w:instrText>
+      </w:r>
+      <w:r>
+        <w:rPr>
+          <w:rFonts w:ascii="Times New Roman" w:hAnsi="Times New Roman" w:cs="Times New Roman"/>
+        </w:rPr>
+        <w:fldChar w:fldCharType="separate"/>
+      </w:r>
+      <w:r>
+        <w:rPr>
+          <w:rFonts w:ascii="Times New Roman" w:hAnsi="Times New Roman" w:cs="Times New Roman"/>
+          <w:noProof/>
+        </w:rPr>
+        <w:t>3</w:t>
+      </w:r>
+      <w:r>
+        <w:rPr>
+          <w:rFonts w:ascii="Times New Roman" w:hAnsi="Times New Roman" w:cs="Times New Roman"/>
+          <w:noProof/>
+        </w:rPr>
+        <w:fldChar w:fldCharType="end"/>
+      </w:r>
+      <w:r>
+        <w:rPr>
+          <w:rFonts w:ascii="Times New Roman" w:hAnsi="Times New Roman" w:cs="Times New Roman"/>
+          <w:lang w:val="en-US"/>
+        </w:rPr>
+        <w:t xml:space="preserve">: </w:t>
+      </w:r>
+      <w:r>
+        <w:rPr>
+          <w:rFonts w:ascii="Times New Roman" w:hAnsi="Times New Roman" w:cs="Times New Roman"/>
+          <w:lang w:val="en-US"/>
+        </w:rPr>
+        <w:t xml:space="preserve">Sơ đồ giải thuậ hàm ngắt </w:t>
+      </w:r>
+      <w:r>
+        <w:rPr>
+          <w:rFonts w:ascii="Times New Roman" w:hAnsi="Times New Roman" w:cs="Times New Roman"/>
+          <w:lang w:val="en-US"/>
+        </w:rPr>
+        <w:t>GPIO</w:t>
+      </w:r>
+    </w:p>
+    <w:p>
+      <w:pPr>
+        <w:rPr>
+          <w:lang w:val="en-US"/>
+        </w:rPr>
+      </w:pPr>
+    </w:p>
+    <w:p>
+      <w:pPr>
+        <w:pStyle w:val="Heading2"/>
+        <w:rPr>
+          <w:lang w:val="en-US"/>
+        </w:rPr>
+      </w:pPr>
+      <w:r>
+        <w:rPr>
+          <w:lang w:val="en-US"/>
+        </w:rPr>
+        <w:t>Phân thích mô tả và thiết kế phần server AWS</w:t>
+      </w:r>
+      <w:r>
+        <w:rPr>
+          <w:lang w:val="en-US"/>
+        </w:rPr>
+        <w:t>.</w:t>
+      </w:r>
+    </w:p>
+    <w:p>
+      <w:pPr>
         <w:pStyle w:val="Heading3"/>
-        <w:rPr>
-          <w:lang w:val="en-US"/>
-        </w:rPr>
-      </w:pPr>
-      <w:bookmarkStart w:id="18" w:name="_Toc533059605"/>
-      <w:r>
-        <w:rPr>
-          <w:lang w:val="en-US"/>
-        </w:rPr>
-        <w:t>Thiết kế phần mềm cho gamepad</w:t>
+      </w:pPr>
+      <w:r>
+        <w:rPr>
+          <w:lang w:val="en-US"/>
+        </w:rPr>
+        <w:t>Giao diện h</w:t>
+      </w:r>
+      <w:r>
+        <w:t>ệ thống đăng nhập và đăng kí</w:t>
+      </w:r>
+      <w:r>
+        <w:rPr>
+          <w:lang w:val="en-US"/>
+        </w:rPr>
+        <w:t>.</w:t>
+      </w:r>
+    </w:p>
+    <w:p>
+      <w:r>
+        <w:t xml:space="preserve">Các màn hình được thiết kết với </w:t>
+      </w:r>
+      <w:r>
+        <w:t>bootstrap</w:t>
+      </w:r>
+    </w:p>
+    <w:p>
+      <w:pPr>
+        <w:pStyle w:val="ListParagraph"/>
+        <w:numPr>
+          <w:ilvl w:val="0"/>
+          <w:numId w:val="6"/>
+        </w:numPr>
+      </w:pPr>
+      <w:r>
+        <w:t>Màn hình chính gồm có hai nút nhấn để lựa chọn đăng nhập và đăng ký</w:t>
+      </w:r>
+    </w:p>
+    <w:p>
+      <w:r>
+        <w:rPr>
+          <w:noProof/>
+        </w:rPr>
+        <w:lastRenderedPageBreak/>
+        <w:drawing>
+          <wp:inline distT="0" distB="0" distL="0" distR="0" wp14:anchorId="4DE30F3D" wp14:editId="335BAFD4">
+            <wp:extent cx="5430928" cy="1316477"/>
+            <wp:effectExtent l="0" t="0" r="0" b="0"/>
+            <wp:docPr id="10" name="Picture 10"/>
+            <wp:cNvGraphicFramePr>
+              <a:graphicFrameLocks xmlns:a="http://schemas.openxmlformats.org/drawingml/2006/main" noChangeAspect="1"/>
+            </wp:cNvGraphicFramePr>
+            <a:graphic xmlns:a="http://schemas.openxmlformats.org/drawingml/2006/main">
+              <a:graphicData uri="http://schemas.openxmlformats.org/drawingml/2006/picture">
+                <pic:pic xmlns:pic="http://schemas.openxmlformats.org/drawingml/2006/picture">
+                  <pic:nvPicPr>
+                    <pic:cNvPr id="1" name=""/>
+                    <pic:cNvPicPr/>
+                  </pic:nvPicPr>
+                  <pic:blipFill>
+                    <a:blip r:embed="rId19"/>
+                    <a:stretch>
+                      <a:fillRect/>
+                    </a:stretch>
+                  </pic:blipFill>
+                  <pic:spPr>
+                    <a:xfrm>
+                      <a:off x="0" y="0"/>
+                      <a:ext cx="5524718" cy="1339212"/>
+                    </a:xfrm>
+                    <a:prstGeom prst="rect">
+                      <a:avLst/>
+                    </a:prstGeom>
+                  </pic:spPr>
+                </pic:pic>
+              </a:graphicData>
+            </a:graphic>
+          </wp:inline>
+        </w:drawing>
+      </w:r>
+    </w:p>
+    <w:p>
+      <w:pPr>
+        <w:jc w:val="center"/>
+        <w:rPr>
+          <w:rFonts w:ascii="Times New Roman" w:hAnsi="Times New Roman" w:cs="Times New Roman"/>
+          <w:lang w:val="en-US"/>
+        </w:rPr>
+      </w:pPr>
+      <w:r>
+        <w:rPr>
+          <w:rFonts w:ascii="Times New Roman" w:hAnsi="Times New Roman" w:cs="Times New Roman"/>
+        </w:rPr>
+        <w:t xml:space="preserve">Hình </w:t>
+      </w:r>
+      <w:r>
+        <w:rPr>
+          <w:rFonts w:ascii="Times New Roman" w:hAnsi="Times New Roman" w:cs="Times New Roman"/>
+        </w:rPr>
+        <w:fldChar w:fldCharType="begin"/>
+      </w:r>
+      <w:r>
+        <w:rPr>
+          <w:rFonts w:ascii="Times New Roman" w:hAnsi="Times New Roman" w:cs="Times New Roman"/>
+        </w:rPr>
+        <w:instrText xml:space="preserve"> STYLEREF 1 \s </w:instrText>
+      </w:r>
+      <w:r>
+        <w:rPr>
+          <w:rFonts w:ascii="Times New Roman" w:hAnsi="Times New Roman" w:cs="Times New Roman"/>
+        </w:rPr>
+        <w:fldChar w:fldCharType="separate"/>
+      </w:r>
+      <w:r>
+        <w:rPr>
+          <w:rFonts w:ascii="Times New Roman" w:hAnsi="Times New Roman" w:cs="Times New Roman"/>
+          <w:noProof/>
+        </w:rPr>
+        <w:t>2</w:t>
+      </w:r>
+      <w:r>
+        <w:rPr>
+          <w:rFonts w:ascii="Times New Roman" w:hAnsi="Times New Roman" w:cs="Times New Roman"/>
+          <w:noProof/>
+        </w:rPr>
+        <w:fldChar w:fldCharType="end"/>
+      </w:r>
+      <w:r>
+        <w:rPr>
+          <w:rFonts w:ascii="Times New Roman" w:hAnsi="Times New Roman" w:cs="Times New Roman"/>
+        </w:rPr>
+        <w:t>.</w:t>
+      </w:r>
+      <w:r>
+        <w:rPr>
+          <w:rFonts w:ascii="Times New Roman" w:hAnsi="Times New Roman" w:cs="Times New Roman"/>
+        </w:rPr>
+        <w:fldChar w:fldCharType="begin"/>
+      </w:r>
+      <w:r>
+        <w:rPr>
+          <w:rFonts w:ascii="Times New Roman" w:hAnsi="Times New Roman" w:cs="Times New Roman"/>
+        </w:rPr>
+        <w:instrText xml:space="preserve"> SEQ Hình \* ARABIC \s 1 </w:instrText>
+      </w:r>
+      <w:r>
+        <w:rPr>
+          <w:rFonts w:ascii="Times New Roman" w:hAnsi="Times New Roman" w:cs="Times New Roman"/>
+        </w:rPr>
+        <w:fldChar w:fldCharType="separate"/>
+      </w:r>
+      <w:r>
+        <w:rPr>
+          <w:rFonts w:ascii="Times New Roman" w:hAnsi="Times New Roman" w:cs="Times New Roman"/>
+          <w:noProof/>
+        </w:rPr>
+        <w:t>3</w:t>
+      </w:r>
+      <w:r>
+        <w:rPr>
+          <w:rFonts w:ascii="Times New Roman" w:hAnsi="Times New Roman" w:cs="Times New Roman"/>
+          <w:noProof/>
+        </w:rPr>
+        <w:fldChar w:fldCharType="end"/>
+      </w:r>
+      <w:r>
+        <w:rPr>
+          <w:rFonts w:ascii="Times New Roman" w:hAnsi="Times New Roman" w:cs="Times New Roman"/>
+          <w:lang w:val="en-US"/>
+        </w:rPr>
+        <w:t xml:space="preserve">: </w:t>
+      </w:r>
+      <w:r>
+        <w:rPr>
+          <w:rFonts w:ascii="Times New Roman" w:hAnsi="Times New Roman" w:cs="Times New Roman"/>
+          <w:lang w:val="en-US"/>
+        </w:rPr>
+        <w:t>Giao diện màn hình chính</w:t>
+      </w:r>
+    </w:p>
+    <w:p>
+      <w:pPr>
+        <w:pStyle w:val="ListParagraph"/>
+        <w:numPr>
+          <w:ilvl w:val="0"/>
+          <w:numId w:val="6"/>
+        </w:numPr>
+        <w:jc w:val="left"/>
+      </w:pPr>
+      <w:r>
+        <w:t>Màn hình đăng kí gồm 3 trường yêu cầu nhập thông tin là username, password và repassword.</w:t>
+      </w:r>
+    </w:p>
+    <w:p>
+      <w:pPr>
+        <w:spacing w:after="200" w:line="276" w:lineRule="auto"/>
+        <w:jc w:val="center"/>
+        <w:rPr>
+          <w:lang w:val="en-US"/>
+        </w:rPr>
+      </w:pPr>
+      <w:r>
+        <w:rPr>
+          <w:noProof/>
+        </w:rPr>
+        <w:drawing>
+          <wp:inline distT="0" distB="0" distL="0" distR="0" wp14:anchorId="21BD9E8E" wp14:editId="5D0836AB">
+            <wp:extent cx="5579745" cy="2860675"/>
+            <wp:effectExtent l="0" t="0" r="0" b="0"/>
+            <wp:docPr id="9" name="Picture 9"/>
+            <wp:cNvGraphicFramePr>
+              <a:graphicFrameLocks xmlns:a="http://schemas.openxmlformats.org/drawingml/2006/main" noChangeAspect="1"/>
+            </wp:cNvGraphicFramePr>
+            <a:graphic xmlns:a="http://schemas.openxmlformats.org/drawingml/2006/main">
+              <a:graphicData uri="http://schemas.openxmlformats.org/drawingml/2006/picture">
+                <pic:pic xmlns:pic="http://schemas.openxmlformats.org/drawingml/2006/picture">
+                  <pic:nvPicPr>
+                    <pic:cNvPr id="1" name=""/>
+                    <pic:cNvPicPr/>
+                  </pic:nvPicPr>
+                  <pic:blipFill>
+                    <a:blip r:embed="rId20"/>
+                    <a:stretch>
+                      <a:fillRect/>
+                    </a:stretch>
+                  </pic:blipFill>
+                  <pic:spPr>
+                    <a:xfrm>
+                      <a:off x="0" y="0"/>
+                      <a:ext cx="5579745" cy="2860675"/>
+                    </a:xfrm>
+                    <a:prstGeom prst="rect">
+                      <a:avLst/>
+                    </a:prstGeom>
+                  </pic:spPr>
+                </pic:pic>
+              </a:graphicData>
+            </a:graphic>
+          </wp:inline>
+        </w:drawing>
+      </w:r>
+    </w:p>
+    <w:p>
+      <w:pPr>
+        <w:spacing w:after="200" w:line="276" w:lineRule="auto"/>
+        <w:jc w:val="center"/>
+        <w:rPr>
+          <w:rFonts w:ascii="Times New Roman" w:hAnsi="Times New Roman" w:cs="Times New Roman"/>
+          <w:lang w:val="en-US"/>
+        </w:rPr>
+      </w:pPr>
+      <w:r>
+        <w:rPr>
+          <w:rFonts w:ascii="Times New Roman" w:hAnsi="Times New Roman" w:cs="Times New Roman"/>
+        </w:rPr>
+        <w:t xml:space="preserve">Hình </w:t>
+      </w:r>
+      <w:r>
+        <w:rPr>
+          <w:rFonts w:ascii="Times New Roman" w:hAnsi="Times New Roman" w:cs="Times New Roman"/>
+        </w:rPr>
+        <w:fldChar w:fldCharType="begin"/>
+      </w:r>
+      <w:r>
+        <w:rPr>
+          <w:rFonts w:ascii="Times New Roman" w:hAnsi="Times New Roman" w:cs="Times New Roman"/>
+        </w:rPr>
+        <w:instrText xml:space="preserve"> STYLEREF 1 \s </w:instrText>
+      </w:r>
+      <w:r>
+        <w:rPr>
+          <w:rFonts w:ascii="Times New Roman" w:hAnsi="Times New Roman" w:cs="Times New Roman"/>
+        </w:rPr>
+        <w:fldChar w:fldCharType="separate"/>
+      </w:r>
+      <w:r>
+        <w:rPr>
+          <w:rFonts w:ascii="Times New Roman" w:hAnsi="Times New Roman" w:cs="Times New Roman"/>
+          <w:noProof/>
+        </w:rPr>
+        <w:t>2</w:t>
+      </w:r>
+      <w:r>
+        <w:rPr>
+          <w:rFonts w:ascii="Times New Roman" w:hAnsi="Times New Roman" w:cs="Times New Roman"/>
+          <w:noProof/>
+        </w:rPr>
+        <w:fldChar w:fldCharType="end"/>
+      </w:r>
+      <w:r>
+        <w:rPr>
+          <w:rFonts w:ascii="Times New Roman" w:hAnsi="Times New Roman" w:cs="Times New Roman"/>
+        </w:rPr>
+        <w:t>.</w:t>
+      </w:r>
+      <w:r>
+        <w:rPr>
+          <w:rFonts w:ascii="Times New Roman" w:hAnsi="Times New Roman" w:cs="Times New Roman"/>
+        </w:rPr>
+        <w:fldChar w:fldCharType="begin"/>
+      </w:r>
+      <w:r>
+        <w:rPr>
+          <w:rFonts w:ascii="Times New Roman" w:hAnsi="Times New Roman" w:cs="Times New Roman"/>
+        </w:rPr>
+        <w:instrText xml:space="preserve"> SEQ Hình \* ARABIC \s 1 </w:instrText>
+      </w:r>
+      <w:r>
+        <w:rPr>
+          <w:rFonts w:ascii="Times New Roman" w:hAnsi="Times New Roman" w:cs="Times New Roman"/>
+        </w:rPr>
+        <w:fldChar w:fldCharType="separate"/>
+      </w:r>
+      <w:r>
+        <w:rPr>
+          <w:rFonts w:ascii="Times New Roman" w:hAnsi="Times New Roman" w:cs="Times New Roman"/>
+          <w:noProof/>
+        </w:rPr>
+        <w:t>3</w:t>
+      </w:r>
+      <w:r>
+        <w:rPr>
+          <w:rFonts w:ascii="Times New Roman" w:hAnsi="Times New Roman" w:cs="Times New Roman"/>
+          <w:noProof/>
+        </w:rPr>
+        <w:fldChar w:fldCharType="end"/>
+      </w:r>
+      <w:r>
+        <w:rPr>
+          <w:rFonts w:ascii="Times New Roman" w:hAnsi="Times New Roman" w:cs="Times New Roman"/>
+          <w:lang w:val="en-US"/>
+        </w:rPr>
+        <w:t xml:space="preserve">: </w:t>
+      </w:r>
+      <w:r>
+        <w:rPr>
+          <w:rFonts w:ascii="Times New Roman" w:hAnsi="Times New Roman" w:cs="Times New Roman"/>
+          <w:lang w:val="en-US"/>
+        </w:rPr>
+        <w:t>Giao diện màn đăng kí</w:t>
+      </w:r>
+    </w:p>
+    <w:p>
+      <w:pPr>
+        <w:pStyle w:val="ListParagraph"/>
+        <w:numPr>
+          <w:ilvl w:val="0"/>
+          <w:numId w:val="6"/>
+        </w:numPr>
+        <w:spacing w:after="200" w:line="276" w:lineRule="auto"/>
+        <w:jc w:val="left"/>
+      </w:pPr>
+      <w:r>
+        <w:lastRenderedPageBreak/>
+        <w:t xml:space="preserve">Màn </w:t>
+      </w:r>
+      <w:r>
+        <w:t>hình đăng nhâp</w:t>
+      </w:r>
+      <w:r>
+        <w:t xml:space="preserve"> gồ</w:t>
+      </w:r>
+      <w:r>
+        <w:t>m 2 t</w:t>
+      </w:r>
+      <w:r>
+        <w:t>rường yêu cầu nhập thông tin là</w:t>
+      </w:r>
+      <w:r>
+        <w:t xml:space="preserve"> username, password.</w:t>
+      </w:r>
+      <w:r>
+        <w:rPr>
+          <w:noProof/>
+        </w:rPr>
+        <w:drawing>
+          <wp:inline distT="0" distB="0" distL="0" distR="0" wp14:anchorId="519B18F8" wp14:editId="31D83654">
+            <wp:extent cx="5579745" cy="3126740"/>
+            <wp:effectExtent l="0" t="0" r="0" b="0"/>
+            <wp:docPr id="11" name="Picture 11"/>
+            <wp:cNvGraphicFramePr>
+              <a:graphicFrameLocks xmlns:a="http://schemas.openxmlformats.org/drawingml/2006/main" noChangeAspect="1"/>
+            </wp:cNvGraphicFramePr>
+            <a:graphic xmlns:a="http://schemas.openxmlformats.org/drawingml/2006/main">
+              <a:graphicData uri="http://schemas.openxmlformats.org/drawingml/2006/picture">
+                <pic:pic xmlns:pic="http://schemas.openxmlformats.org/drawingml/2006/picture">
+                  <pic:nvPicPr>
+                    <pic:cNvPr id="1" name=""/>
+                    <pic:cNvPicPr/>
+                  </pic:nvPicPr>
+                  <pic:blipFill>
+                    <a:blip r:embed="rId21"/>
+                    <a:stretch>
+                      <a:fillRect/>
+                    </a:stretch>
+                  </pic:blipFill>
+                  <pic:spPr>
+                    <a:xfrm>
+                      <a:off x="0" y="0"/>
+                      <a:ext cx="5579745" cy="3126740"/>
+                    </a:xfrm>
+                    <a:prstGeom prst="rect">
+                      <a:avLst/>
+                    </a:prstGeom>
+                  </pic:spPr>
+                </pic:pic>
+              </a:graphicData>
+            </a:graphic>
+          </wp:inline>
+        </w:drawing>
+      </w:r>
+    </w:p>
+    <w:p>
+      <w:pPr>
+        <w:spacing w:after="200" w:line="276" w:lineRule="auto"/>
+        <w:jc w:val="center"/>
+        <w:rPr>
+          <w:rFonts w:ascii="Times New Roman" w:hAnsi="Times New Roman" w:cs="Times New Roman"/>
+          <w:lang w:val="en-US"/>
+        </w:rPr>
+      </w:pPr>
+      <w:r>
+        <w:rPr>
+          <w:rFonts w:ascii="Times New Roman" w:hAnsi="Times New Roman" w:cs="Times New Roman"/>
+        </w:rPr>
+        <w:t xml:space="preserve">Hình </w:t>
+      </w:r>
+      <w:r>
+        <w:rPr>
+          <w:rFonts w:ascii="Times New Roman" w:hAnsi="Times New Roman" w:cs="Times New Roman"/>
+        </w:rPr>
+        <w:fldChar w:fldCharType="begin"/>
+      </w:r>
+      <w:r>
+        <w:rPr>
+          <w:rFonts w:ascii="Times New Roman" w:hAnsi="Times New Roman" w:cs="Times New Roman"/>
+        </w:rPr>
+        <w:instrText xml:space="preserve"> STYLEREF 1 \s </w:instrText>
+      </w:r>
+      <w:r>
+        <w:rPr>
+          <w:rFonts w:ascii="Times New Roman" w:hAnsi="Times New Roman" w:cs="Times New Roman"/>
+        </w:rPr>
+        <w:fldChar w:fldCharType="separate"/>
+      </w:r>
+      <w:r>
+        <w:rPr>
+          <w:rFonts w:ascii="Times New Roman" w:hAnsi="Times New Roman" w:cs="Times New Roman"/>
+          <w:noProof/>
+        </w:rPr>
+        <w:t>2</w:t>
+      </w:r>
+      <w:r>
+        <w:rPr>
+          <w:rFonts w:ascii="Times New Roman" w:hAnsi="Times New Roman" w:cs="Times New Roman"/>
+          <w:noProof/>
+        </w:rPr>
+        <w:fldChar w:fldCharType="end"/>
+      </w:r>
+      <w:r>
+        <w:rPr>
+          <w:rFonts w:ascii="Times New Roman" w:hAnsi="Times New Roman" w:cs="Times New Roman"/>
+        </w:rPr>
+        <w:t>.</w:t>
+      </w:r>
+      <w:r>
+        <w:rPr>
+          <w:rFonts w:ascii="Times New Roman" w:hAnsi="Times New Roman" w:cs="Times New Roman"/>
+        </w:rPr>
+        <w:fldChar w:fldCharType="begin"/>
+      </w:r>
+      <w:r>
+        <w:rPr>
+          <w:rFonts w:ascii="Times New Roman" w:hAnsi="Times New Roman" w:cs="Times New Roman"/>
+        </w:rPr>
+        <w:instrText xml:space="preserve"> SEQ Hình \* ARABIC \s 1 </w:instrText>
+      </w:r>
+      <w:r>
+        <w:rPr>
+          <w:rFonts w:ascii="Times New Roman" w:hAnsi="Times New Roman" w:cs="Times New Roman"/>
+        </w:rPr>
+        <w:fldChar w:fldCharType="separate"/>
+      </w:r>
+      <w:r>
+        <w:rPr>
+          <w:rFonts w:ascii="Times New Roman" w:hAnsi="Times New Roman" w:cs="Times New Roman"/>
+          <w:noProof/>
+        </w:rPr>
+        <w:t>3</w:t>
+      </w:r>
+      <w:r>
+        <w:rPr>
+          <w:rFonts w:ascii="Times New Roman" w:hAnsi="Times New Roman" w:cs="Times New Roman"/>
+          <w:noProof/>
+        </w:rPr>
+        <w:fldChar w:fldCharType="end"/>
+      </w:r>
+      <w:r>
+        <w:rPr>
+          <w:rFonts w:ascii="Times New Roman" w:hAnsi="Times New Roman" w:cs="Times New Roman"/>
+          <w:lang w:val="en-US"/>
+        </w:rPr>
+        <w:t xml:space="preserve">: </w:t>
+      </w:r>
+      <w:r>
+        <w:rPr>
+          <w:rFonts w:ascii="Times New Roman" w:hAnsi="Times New Roman" w:cs="Times New Roman"/>
+          <w:lang w:val="en-US"/>
+        </w:rPr>
+        <w:t>Giao diện màn hình đăng nhập</w:t>
+      </w:r>
+    </w:p>
+    <w:p>
+      <w:pPr>
+        <w:pStyle w:val="ListParagraph"/>
+        <w:numPr>
+          <w:ilvl w:val="0"/>
+          <w:numId w:val="6"/>
+        </w:numPr>
+        <w:spacing w:after="200" w:line="276" w:lineRule="auto"/>
+        <w:jc w:val="left"/>
+      </w:pPr>
+      <w:r>
+        <w:t>Sau khi đăng nhập thì sẽ chuyển tới giao diện tạo phòng bắt đàu chơi game</w:t>
+      </w:r>
+    </w:p>
+    <w:p>
+      <w:pPr>
+        <w:spacing w:after="200" w:line="276" w:lineRule="auto"/>
+        <w:jc w:val="center"/>
+        <w:rPr>
+          <w:lang w:val="en-US"/>
+        </w:rPr>
+      </w:pPr>
+      <w:r>
+        <w:rPr>
+          <w:noProof/>
+        </w:rPr>
+        <w:lastRenderedPageBreak/>
+        <w:drawing>
+          <wp:inline distT="0" distB="0" distL="0" distR="0" wp14:anchorId="491C1F6A" wp14:editId="3FC47FE9">
+            <wp:extent cx="3229288" cy="4811815"/>
+            <wp:effectExtent l="0" t="0" r="0" b="0"/>
+            <wp:docPr id="12" name="Picture 12"/>
+            <wp:cNvGraphicFramePr>
+              <a:graphicFrameLocks xmlns:a="http://schemas.openxmlformats.org/drawingml/2006/main" noChangeAspect="1"/>
+            </wp:cNvGraphicFramePr>
+            <a:graphic xmlns:a="http://schemas.openxmlformats.org/drawingml/2006/main">
+              <a:graphicData uri="http://schemas.openxmlformats.org/drawingml/2006/picture">
+                <pic:pic xmlns:pic="http://schemas.openxmlformats.org/drawingml/2006/picture">
+                  <pic:nvPicPr>
+                    <pic:cNvPr id="1" name=""/>
+                    <pic:cNvPicPr/>
+                  </pic:nvPicPr>
+                  <pic:blipFill>
+                    <a:blip r:embed="rId22"/>
+                    <a:stretch>
+                      <a:fillRect/>
+                    </a:stretch>
+                  </pic:blipFill>
+                  <pic:spPr>
+                    <a:xfrm>
+                      <a:off x="0" y="0"/>
+                      <a:ext cx="3241871" cy="4830565"/>
+                    </a:xfrm>
+                    <a:prstGeom prst="rect">
+                      <a:avLst/>
+                    </a:prstGeom>
+                  </pic:spPr>
+                </pic:pic>
+              </a:graphicData>
+            </a:graphic>
+          </wp:inline>
+        </w:drawing>
+      </w:r>
+    </w:p>
+    <w:p>
+      <w:pPr>
+        <w:spacing w:after="200" w:line="276" w:lineRule="auto"/>
+        <w:jc w:val="center"/>
+        <w:rPr>
+          <w:rFonts w:ascii="Times New Roman" w:hAnsi="Times New Roman" w:cs="Times New Roman"/>
+          <w:lang w:val="en-US"/>
+        </w:rPr>
+      </w:pPr>
+      <w:r>
+        <w:rPr>
+          <w:rFonts w:ascii="Times New Roman" w:hAnsi="Times New Roman" w:cs="Times New Roman"/>
+        </w:rPr>
+        <w:t xml:space="preserve">Hình </w:t>
+      </w:r>
+      <w:r>
+        <w:rPr>
+          <w:rFonts w:ascii="Times New Roman" w:hAnsi="Times New Roman" w:cs="Times New Roman"/>
+        </w:rPr>
+        <w:fldChar w:fldCharType="begin"/>
+      </w:r>
+      <w:r>
+        <w:rPr>
+          <w:rFonts w:ascii="Times New Roman" w:hAnsi="Times New Roman" w:cs="Times New Roman"/>
+        </w:rPr>
+        <w:instrText xml:space="preserve"> STYLEREF 1 \s </w:instrText>
+      </w:r>
+      <w:r>
+        <w:rPr>
+          <w:rFonts w:ascii="Times New Roman" w:hAnsi="Times New Roman" w:cs="Times New Roman"/>
+        </w:rPr>
+        <w:fldChar w:fldCharType="separate"/>
+      </w:r>
+      <w:r>
+        <w:rPr>
+          <w:rFonts w:ascii="Times New Roman" w:hAnsi="Times New Roman" w:cs="Times New Roman"/>
+          <w:noProof/>
+        </w:rPr>
+        <w:t>2</w:t>
+      </w:r>
+      <w:r>
+        <w:rPr>
+          <w:rFonts w:ascii="Times New Roman" w:hAnsi="Times New Roman" w:cs="Times New Roman"/>
+          <w:noProof/>
+        </w:rPr>
+        <w:fldChar w:fldCharType="end"/>
+      </w:r>
+      <w:r>
+        <w:rPr>
+          <w:rFonts w:ascii="Times New Roman" w:hAnsi="Times New Roman" w:cs="Times New Roman"/>
+        </w:rPr>
+        <w:t>.</w:t>
+      </w:r>
+      <w:r>
+        <w:rPr>
+          <w:rFonts w:ascii="Times New Roman" w:hAnsi="Times New Roman" w:cs="Times New Roman"/>
+        </w:rPr>
+        <w:fldChar w:fldCharType="begin"/>
+      </w:r>
+      <w:r>
+        <w:rPr>
+          <w:rFonts w:ascii="Times New Roman" w:hAnsi="Times New Roman" w:cs="Times New Roman"/>
+        </w:rPr>
+        <w:instrText xml:space="preserve"> SEQ Hình \* ARABIC \s 1 </w:instrText>
+      </w:r>
+      <w:r>
+        <w:rPr>
+          <w:rFonts w:ascii="Times New Roman" w:hAnsi="Times New Roman" w:cs="Times New Roman"/>
+        </w:rPr>
+        <w:fldChar w:fldCharType="separate"/>
+      </w:r>
+      <w:r>
+        <w:rPr>
+          <w:rFonts w:ascii="Times New Roman" w:hAnsi="Times New Roman" w:cs="Times New Roman"/>
+          <w:noProof/>
+        </w:rPr>
+        <w:t>3</w:t>
+      </w:r>
+      <w:r>
+        <w:rPr>
+          <w:rFonts w:ascii="Times New Roman" w:hAnsi="Times New Roman" w:cs="Times New Roman"/>
+          <w:noProof/>
+        </w:rPr>
+        <w:fldChar w:fldCharType="end"/>
+      </w:r>
+      <w:r>
+        <w:rPr>
+          <w:rFonts w:ascii="Times New Roman" w:hAnsi="Times New Roman" w:cs="Times New Roman"/>
+          <w:lang w:val="en-US"/>
+        </w:rPr>
+        <w:t xml:space="preserve">: </w:t>
+      </w:r>
+      <w:r>
+        <w:rPr>
+          <w:rFonts w:ascii="Times New Roman" w:hAnsi="Times New Roman" w:cs="Times New Roman"/>
+          <w:lang w:val="en-US"/>
+        </w:rPr>
+        <w:t>Giao diện màn tạo phòng chơi game</w:t>
+      </w:r>
+    </w:p>
+    <w:p>
+      <w:pPr>
+        <w:pStyle w:val="Heading3"/>
+        <w:numPr>
+          <w:ilvl w:val="2"/>
+          <w:numId w:val="7"/>
+        </w:numPr>
+      </w:pPr>
+      <w:r>
+        <w:rPr>
+          <w:lang w:val="en-US"/>
+        </w:rPr>
+        <w:lastRenderedPageBreak/>
+        <w:t xml:space="preserve">Sơ đồ chức năng </w:t>
+      </w:r>
+      <w:bookmarkStart w:id="17" w:name="_GoBack"/>
+      <w:bookmarkEnd w:id="17"/>
+      <w:r>
+        <w:rPr>
+          <w:lang w:val="en-US"/>
+        </w:rPr>
+        <w:t>hệ</w:t>
+      </w:r>
+      <w:r>
+        <w:t xml:space="preserve"> thống đăng nhập và đăng kí</w:t>
+      </w:r>
+    </w:p>
+    <w:p>
+      <w:r>
+        <w:rPr>
+          <w:noProof/>
+        </w:rPr>
+        <w:drawing>
+          <wp:inline distT="0" distB="0" distL="0" distR="0">
+            <wp:extent cx="5579745" cy="4218305"/>
+            <wp:effectExtent l="0" t="0" r="0" b="0"/>
+            <wp:docPr id="15" name="Picture 15"/>
+            <wp:cNvGraphicFramePr>
+              <a:graphicFrameLocks xmlns:a="http://schemas.openxmlformats.org/drawingml/2006/main" noChangeAspect="1"/>
+            </wp:cNvGraphicFramePr>
+            <a:graphic xmlns:a="http://schemas.openxmlformats.org/drawingml/2006/main">
+              <a:graphicData uri="http://schemas.openxmlformats.org/drawingml/2006/picture">
+                <pic:pic xmlns:pic="http://schemas.openxmlformats.org/drawingml/2006/picture">
+                  <pic:nvPicPr>
+                    <pic:cNvPr id="15" name="nhung-Page-4.png"/>
+                    <pic:cNvPicPr/>
+                  </pic:nvPicPr>
+                  <pic:blipFill>
+                    <a:blip r:embed="rId23">
+                      <a:extLst>
+                        <a:ext uri="{28A0092B-C50C-407E-A947-70E740481C1C}">
+                          <a14:useLocalDpi xmlns:a14="http://schemas.microsoft.com/office/drawing/2010/main" val="0"/>
+                        </a:ext>
+                      </a:extLst>
+                    </a:blip>
+                    <a:stretch>
+                      <a:fillRect/>
+                    </a:stretch>
+                  </pic:blipFill>
+                  <pic:spPr>
+                    <a:xfrm>
+                      <a:off x="0" y="0"/>
+                      <a:ext cx="5579745" cy="4218305"/>
+                    </a:xfrm>
+                    <a:prstGeom prst="rect">
+                      <a:avLst/>
+                    </a:prstGeom>
+                  </pic:spPr>
+                </pic:pic>
+              </a:graphicData>
+            </a:graphic>
+          </wp:inline>
+        </w:drawing>
+      </w:r>
+    </w:p>
+    <w:p>
+      <w:pPr>
+        <w:spacing w:after="200" w:line="276" w:lineRule="auto"/>
+        <w:jc w:val="center"/>
+        <w:rPr>
+          <w:rFonts w:ascii="Times New Roman" w:hAnsi="Times New Roman" w:cs="Times New Roman"/>
+          <w:lang w:val="en-US"/>
+        </w:rPr>
+      </w:pPr>
+      <w:r>
+        <w:rPr>
+          <w:rFonts w:ascii="Times New Roman" w:hAnsi="Times New Roman" w:cs="Times New Roman"/>
+        </w:rPr>
+        <w:t xml:space="preserve">Hình </w:t>
+      </w:r>
+      <w:r>
+        <w:rPr>
+          <w:rFonts w:ascii="Times New Roman" w:hAnsi="Times New Roman" w:cs="Times New Roman"/>
+        </w:rPr>
+        <w:fldChar w:fldCharType="begin"/>
+      </w:r>
+      <w:r>
+        <w:rPr>
+          <w:rFonts w:ascii="Times New Roman" w:hAnsi="Times New Roman" w:cs="Times New Roman"/>
+        </w:rPr>
+        <w:instrText xml:space="preserve"> STYLEREF 1 \s </w:instrText>
+      </w:r>
+      <w:r>
+        <w:rPr>
+          <w:rFonts w:ascii="Times New Roman" w:hAnsi="Times New Roman" w:cs="Times New Roman"/>
+        </w:rPr>
+        <w:fldChar w:fldCharType="separate"/>
+      </w:r>
+      <w:r>
+        <w:rPr>
+          <w:rFonts w:ascii="Times New Roman" w:hAnsi="Times New Roman" w:cs="Times New Roman"/>
+          <w:noProof/>
+        </w:rPr>
+        <w:t>2</w:t>
+      </w:r>
+      <w:r>
+        <w:rPr>
+          <w:rFonts w:ascii="Times New Roman" w:hAnsi="Times New Roman" w:cs="Times New Roman"/>
+          <w:noProof/>
+        </w:rPr>
+        <w:fldChar w:fldCharType="end"/>
+      </w:r>
+      <w:r>
+        <w:rPr>
+          <w:rFonts w:ascii="Times New Roman" w:hAnsi="Times New Roman" w:cs="Times New Roman"/>
+        </w:rPr>
+        <w:t>.</w:t>
+      </w:r>
+      <w:r>
+        <w:rPr>
+          <w:rFonts w:ascii="Times New Roman" w:hAnsi="Times New Roman" w:cs="Times New Roman"/>
+        </w:rPr>
+        <w:fldChar w:fldCharType="begin"/>
+      </w:r>
+      <w:r>
+        <w:rPr>
+          <w:rFonts w:ascii="Times New Roman" w:hAnsi="Times New Roman" w:cs="Times New Roman"/>
+        </w:rPr>
+        <w:instrText xml:space="preserve"> SEQ Hình \* ARABIC \s 1 </w:instrText>
+      </w:r>
+      <w:r>
+        <w:rPr>
+          <w:rFonts w:ascii="Times New Roman" w:hAnsi="Times New Roman" w:cs="Times New Roman"/>
+        </w:rPr>
+        <w:fldChar w:fldCharType="separate"/>
+      </w:r>
+      <w:r>
+        <w:rPr>
+          <w:rFonts w:ascii="Times New Roman" w:hAnsi="Times New Roman" w:cs="Times New Roman"/>
+          <w:noProof/>
+        </w:rPr>
+        <w:t>3</w:t>
+      </w:r>
+      <w:r>
+        <w:rPr>
+          <w:rFonts w:ascii="Times New Roman" w:hAnsi="Times New Roman" w:cs="Times New Roman"/>
+          <w:noProof/>
+        </w:rPr>
+        <w:fldChar w:fldCharType="end"/>
+      </w:r>
+      <w:r>
+        <w:rPr>
+          <w:rFonts w:ascii="Times New Roman" w:hAnsi="Times New Roman" w:cs="Times New Roman"/>
+          <w:lang w:val="en-US"/>
+        </w:rPr>
+        <w:t xml:space="preserve">: </w:t>
+      </w:r>
+      <w:r>
+        <w:rPr>
+          <w:rFonts w:ascii="Times New Roman" w:hAnsi="Times New Roman" w:cs="Times New Roman"/>
+          <w:lang w:val="en-US"/>
+        </w:rPr>
+        <w:t>Sơ đồ chức năng hệ thống đăng nhập đăng kí</w:t>
+      </w:r>
+    </w:p>
+    <w:p/>
+    <w:p>
+      <w:pPr>
+        <w:spacing w:after="200" w:line="276" w:lineRule="auto"/>
+        <w:jc w:val="center"/>
+        <w:rPr>
+          <w:lang w:val="en-US"/>
+        </w:rPr>
+      </w:pPr>
+    </w:p>
+    <w:p>
+      <w:pPr>
+        <w:pStyle w:val="Heading1"/>
+      </w:pPr>
+      <w:bookmarkStart w:id="18" w:name="_Toc533072820"/>
+      <w:r>
+        <w:t>KẾT QUẢ THỰC NGHIỆM</w:t>
       </w:r>
       <w:bookmarkEnd w:id="18"/>
     </w:p>
     <w:p>
       <w:pPr>
-        <w:rPr>
-          <w:lang w:val="en-US"/>
-        </w:rPr>
-      </w:pPr>
-    </w:p>
-    <w:p>
-      <w:pPr>
         <w:pStyle w:val="Heading2"/>
         <w:rPr>
-          <w:rFonts w:ascii="Times New Roman" w:hAnsi="Times New Roman" w:cs="Times New Roman"/>
-          <w:lang w:val="en-US"/>
-        </w:rPr>
-      </w:pPr>
-      <w:bookmarkStart w:id="19" w:name="_Toc533059608"/>
-      <w:r>
-        <w:rPr>
-          <w:rFonts w:ascii="Times New Roman" w:hAnsi="Times New Roman" w:cs="Times New Roman"/>
-          <w:lang w:val="en-US"/>
-        </w:rPr>
-        <w:t>Thiết kế phần mềm cho trò chơi</w:t>
+          <w:lang w:val="en-US"/>
+        </w:rPr>
+      </w:pPr>
+      <w:bookmarkStart w:id="19" w:name="_Toc533072822"/>
+      <w:r>
+        <w:rPr>
+          <w:lang w:val="en-US"/>
+        </w:rPr>
+        <w:t>Tính</w:t>
+      </w:r>
+      <w:r>
+        <w:rPr>
+          <w:lang w:val="en-US"/>
+        </w:rPr>
+        <w:t xml:space="preserve"> năng đăng nhập</w:t>
+      </w:r>
+      <w:r>
+        <w:rPr>
+          <w:lang w:val="en-US"/>
+        </w:rPr>
+        <w:t xml:space="preserve"> vào hệ thống.</w:t>
       </w:r>
       <w:bookmarkEnd w:id="19"/>
     </w:p>
     <w:p>
       <w:pPr>
-        <w:spacing w:after="200" w:line="276" w:lineRule="auto"/>
-        <w:rPr>
-          <w:rFonts w:ascii="Times New Roman" w:hAnsi="Times New Roman" w:cs="Times New Roman"/>
-          <w:lang w:val="en-US"/>
-        </w:rPr>
-      </w:pPr>
-      <w:r>
-        <w:rPr>
-          <w:rFonts w:ascii="Times New Roman" w:hAnsi="Times New Roman" w:cs="Times New Roman"/>
-          <w:lang w:val="en-US"/>
-        </w:rPr>
-        <w:br w:type="page"/>
-      </w:r>
-    </w:p>
-    <w:p>
-      <w:pPr>
-        <w:pStyle w:val="Heading1"/>
-      </w:pPr>
-      <w:bookmarkStart w:id="20" w:name="_Toc533059609"/>
-      <w:r>
-        <w:lastRenderedPageBreak/>
-        <w:t>KẾT QUẢ THỰC NGHIỆM</w:t>
+        <w:pStyle w:val="Heading3"/>
+        <w:rPr>
+          <w:lang w:val="en-US"/>
+        </w:rPr>
+      </w:pPr>
+      <w:bookmarkStart w:id="20" w:name="_Toc533072823"/>
+      <w:r>
+        <w:rPr>
+          <w:lang w:val="en-US"/>
+        </w:rPr>
+        <w:t>Các trường hợp thử kiểm tra</w:t>
       </w:r>
       <w:bookmarkEnd w:id="20"/>
-    </w:p>
-    <w:p>
-      <w:pPr>
-        <w:pStyle w:val="Heading2"/>
-        <w:rPr>
-          <w:rFonts w:ascii="Times New Roman" w:hAnsi="Times New Roman" w:cs="Times New Roman"/>
-          <w:lang w:val="en-US"/>
-        </w:rPr>
-      </w:pPr>
-      <w:bookmarkStart w:id="21" w:name="_Toc533059610"/>
-      <w:r>
-        <w:rPr>
-          <w:rFonts w:ascii="Times New Roman" w:hAnsi="Times New Roman" w:cs="Times New Roman"/>
-          <w:lang w:val="en-US"/>
-        </w:rPr>
-        <w:t>Kết quả</w:t>
-      </w:r>
-      <w:bookmarkEnd w:id="21"/>
-    </w:p>
-    <w:p>
-      <w:pPr>
-        <w:pStyle w:val="Heading3"/>
-        <w:rPr>
-          <w:rFonts w:ascii="Times New Roman" w:hAnsi="Times New Roman" w:cs="Times New Roman"/>
-          <w:lang w:val="en-US"/>
-        </w:rPr>
-      </w:pPr>
-      <w:bookmarkStart w:id="22" w:name="_Toc533059611"/>
-      <w:r>
-        <w:rPr>
-          <w:rFonts w:ascii="Times New Roman" w:hAnsi="Times New Roman" w:cs="Times New Roman"/>
-          <w:lang w:val="en-US"/>
-        </w:rPr>
-        <w:t>Thử nghiệm tính năng đăng nhập</w:t>
-      </w:r>
-      <w:bookmarkEnd w:id="22"/>
+      <w:r>
+        <w:rPr>
+          <w:lang w:val="en-US"/>
+        </w:rPr>
+        <w:t>.</w:t>
+      </w:r>
     </w:p>
     <w:p>
       <w:pPr>
@@ -7811,9 +8911,13 @@
           <w:ilvl w:val="0"/>
           <w:numId w:val="5"/>
         </w:numPr>
-      </w:pPr>
-      <w:r>
-        <w:t xml:space="preserve">Thử nghiệm trường hợp 1: </w:t>
+        <w:jc w:val="left"/>
+      </w:pPr>
+      <w:r>
+        <w:t>Kiểm tra</w:t>
+      </w:r>
+      <w:r>
+        <w:t xml:space="preserve"> trường hợp 1: </w:t>
       </w:r>
       <w:r>
         <w:t xml:space="preserve">Đăng nhập không có username password </w:t>
@@ -7841,27 +8945,16 @@
           <w:ilvl w:val="0"/>
           <w:numId w:val="5"/>
         </w:numPr>
-      </w:pPr>
-      <w:r>
-        <w:t xml:space="preserve">Thử nghiệm </w:t>
-      </w:r>
-      <w:r>
-        <w:t>trường hợ</w:t>
-      </w:r>
-      <w:r>
-        <w:t xml:space="preserve">p 2: </w:t>
-      </w:r>
-      <w:r>
-        <w:t>Đăng nhập</w:t>
-      </w:r>
-      <w:r>
-        <w:t xml:space="preserve"> nhập</w:t>
-      </w:r>
-      <w:r>
-        <w:t xml:space="preserve"> </w:t>
-      </w:r>
-      <w:r>
-        <w:t>username khô</w:t>
+        <w:jc w:val="left"/>
+      </w:pPr>
+      <w:r>
+        <w:t xml:space="preserve">Kiểm tra </w:t>
+      </w:r>
+      <w:r>
+        <w:t xml:space="preserve">trường hợp 2: </w:t>
+      </w:r>
+      <w:r>
+        <w:t>Đăng nhập nhập username khô</w:t>
       </w:r>
       <w:r>
         <w:t xml:space="preserve">ng </w:t>
@@ -7889,27 +8982,13 @@
           <w:ilvl w:val="0"/>
           <w:numId w:val="5"/>
         </w:numPr>
-      </w:pPr>
-      <w:r>
-        <w:t xml:space="preserve">Thử nghiệm trường hợp </w:t>
-      </w:r>
-      <w:r>
-        <w:t>3</w:t>
-      </w:r>
-      <w:r>
-        <w:t xml:space="preserve">: Đăng nhập </w:t>
-      </w:r>
-      <w:r>
-        <w:t xml:space="preserve">không </w:t>
-      </w:r>
-      <w:r>
-        <w:t>nhập</w:t>
-      </w:r>
-      <w:r>
-        <w:t xml:space="preserve"> </w:t>
-      </w:r>
-      <w:r>
-        <w:t>username nhập passwor</w:t>
+        <w:jc w:val="left"/>
+      </w:pPr>
+      <w:r>
+        <w:t xml:space="preserve">Kiểm tra </w:t>
+      </w:r>
+      <w:r>
+        <w:t>trường hợp 3: Đăng nhập không nhập username nhập passwor</w:t>
       </w:r>
       <w:r>
         <w:t>d</w:t>
@@ -7931,21 +9010,14 @@
           <w:ilvl w:val="0"/>
           <w:numId w:val="5"/>
         </w:numPr>
-      </w:pPr>
-      <w:r>
-        <w:t xml:space="preserve">Thử nghiệm trường hợp </w:t>
-      </w:r>
-      <w:r>
-        <w:t>4</w:t>
-      </w:r>
-      <w:r>
-        <w:t xml:space="preserve">: Đăng nhập nhập username </w:t>
-      </w:r>
-      <w:r>
-        <w:t xml:space="preserve">sai </w:t>
-      </w:r>
-      <w:r>
-        <w:t>nhập passwor</w:t>
+        <w:jc w:val="left"/>
+      </w:pPr>
+      <w:r>
+        <w:lastRenderedPageBreak/>
+        <w:t xml:space="preserve">Kiểm tra </w:t>
+      </w:r>
+      <w:r>
+        <w:t>trường hợp 4: Đăng nhập nhập username sai nhập passwor</w:t>
       </w:r>
       <w:r>
         <w:t xml:space="preserve">d </w:t>
@@ -7967,30 +9039,19 @@
           <w:ilvl w:val="0"/>
           <w:numId w:val="5"/>
         </w:numPr>
-      </w:pPr>
-      <w:r>
-        <w:t xml:space="preserve">Thử nghiệm trường hợp </w:t>
-      </w:r>
-      <w:r>
-        <w:t>5</w:t>
-      </w:r>
-      <w:r>
-        <w:t xml:space="preserve">: Đăng nhập nhập username </w:t>
-      </w:r>
-      <w:r>
-        <w:t>đúng</w:t>
-      </w:r>
-      <w:r>
-        <w:t xml:space="preserve"> nhập passwor</w:t>
+        <w:jc w:val="left"/>
+      </w:pPr>
+      <w:r>
+        <w:t xml:space="preserve">Kiểm tra </w:t>
+      </w:r>
+      <w:r>
+        <w:t>trường hợp 5: Đăng nhập nhập username đúng nhập passwor</w:t>
       </w:r>
       <w:r>
         <w:t>d</w:t>
       </w:r>
       <w:r>
-        <w:t xml:space="preserve"> </w:t>
-      </w:r>
-      <w:r>
-        <w:t xml:space="preserve">sai </w:t>
+        <w:t xml:space="preserve"> sai </w:t>
       </w:r>
       <w:r>
         <w:sym w:font="Wingdings" w:char="F0E0"/>
@@ -8006,27 +9067,46 @@
           <w:ilvl w:val="0"/>
           <w:numId w:val="5"/>
         </w:numPr>
-      </w:pPr>
-      <w:r>
-        <w:t xml:space="preserve">Thử nghiệm trường hợp </w:t>
-      </w:r>
-      <w:r>
-        <w:t>6</w:t>
-      </w:r>
-      <w:r>
-        <w:t>: Đăng nhập nhập username đúng nhập passwor</w:t>
+        <w:jc w:val="left"/>
+      </w:pPr>
+      <w:r>
+        <w:t xml:space="preserve">Kiểm tra </w:t>
+      </w:r>
+      <w:r>
+        <w:t>trường hợp 6: Đăng nhập nhập username đúng nhập passwor</w:t>
       </w:r>
       <w:r>
         <w:t>d</w:t>
       </w:r>
       <w:r>
-        <w:t xml:space="preserve"> sai </w:t>
+        <w:t xml:space="preserve"> </w:t>
+      </w:r>
+      <w:r>
+        <w:t xml:space="preserve">đúng </w:t>
       </w:r>
       <w:r>
         <w:sym w:font="Wingdings" w:char="F0E0"/>
       </w:r>
       <w:r>
-        <w:t xml:space="preserve"> Hệ thống báo lỗi.</w:t>
+        <w:t xml:space="preserve"> </w:t>
+      </w:r>
+      <w:r>
+        <w:rPr>
+          <w:b/>
+        </w:rPr>
+        <w:t xml:space="preserve">Hệ thống </w:t>
+      </w:r>
+      <w:r>
+        <w:rPr>
+          <w:b/>
+        </w:rPr>
+        <w:t>đăng nhâp thành công</w:t>
+      </w:r>
+      <w:r>
+        <w:rPr>
+          <w:b/>
+        </w:rPr>
+        <w:t>.</w:t>
       </w:r>
     </w:p>
     <w:p>
@@ -8036,132 +9116,192 @@
           <w:ilvl w:val="0"/>
           <w:numId w:val="5"/>
         </w:numPr>
-      </w:pPr>
-    </w:p>
-    <w:p>
-      <w:pPr>
-        <w:rPr>
-          <w:lang w:val="en-US"/>
-        </w:rPr>
-      </w:pPr>
-      <w:bookmarkStart w:id="23" w:name="_GoBack"/>
-      <w:bookmarkEnd w:id="23"/>
+        <w:jc w:val="left"/>
+      </w:pPr>
+      <w:r>
+        <w:t xml:space="preserve">Kiểm tra trường hợp 7: Đăng kí không nhập username password và repassword </w:t>
+      </w:r>
+      <w:r>
+        <w:sym w:font="Wingdings" w:char="F0E0"/>
+      </w:r>
+      <w:r>
+        <w:t xml:space="preserve"> Hệ thống báo lỗi.</w:t>
+      </w:r>
+    </w:p>
+    <w:p>
+      <w:pPr>
+        <w:pStyle w:val="ListParagraph"/>
+        <w:numPr>
+          <w:ilvl w:val="0"/>
+          <w:numId w:val="5"/>
+        </w:numPr>
+        <w:jc w:val="left"/>
+      </w:pPr>
+      <w:r>
+        <w:t xml:space="preserve">Kiểm tra trường hợp 8: Đăng kí nhập username không nhập password và repassword </w:t>
+      </w:r>
+      <w:r>
+        <w:sym w:font="Wingdings" w:char="F0E0"/>
+      </w:r>
+      <w:r>
+        <w:t xml:space="preserve"> Hệ thống báo lỗi.</w:t>
+      </w:r>
+    </w:p>
+    <w:p>
+      <w:pPr>
+        <w:pStyle w:val="ListParagraph"/>
+        <w:numPr>
+          <w:ilvl w:val="0"/>
+          <w:numId w:val="5"/>
+        </w:numPr>
+        <w:jc w:val="left"/>
+      </w:pPr>
+      <w:r>
+        <w:t xml:space="preserve">Kiểm tra trường hợp 9: Đăng kí nhập username nhập password và không nhập repassword </w:t>
+      </w:r>
+      <w:r>
+        <w:sym w:font="Wingdings" w:char="F0E0"/>
+      </w:r>
+      <w:r>
+        <w:t xml:space="preserve"> Hệ thống báo lỗi.</w:t>
+      </w:r>
+    </w:p>
+    <w:p>
+      <w:pPr>
+        <w:pStyle w:val="ListParagraph"/>
+        <w:numPr>
+          <w:ilvl w:val="0"/>
+          <w:numId w:val="5"/>
+        </w:numPr>
+        <w:jc w:val="left"/>
+      </w:pPr>
+      <w:r>
+        <w:t xml:space="preserve">Kiểm tra trường hợp 10: Đăng kí nhập username không nhập password và nhập repassword </w:t>
+      </w:r>
+      <w:r>
+        <w:sym w:font="Wingdings" w:char="F0E0"/>
+      </w:r>
+      <w:r>
+        <w:t xml:space="preserve"> Hệ thống báo lỗi.</w:t>
+      </w:r>
+    </w:p>
+    <w:p>
+      <w:pPr>
+        <w:pStyle w:val="ListParagraph"/>
+        <w:numPr>
+          <w:ilvl w:val="0"/>
+          <w:numId w:val="5"/>
+        </w:numPr>
+        <w:jc w:val="left"/>
+      </w:pPr>
+      <w:r>
+        <w:t>Kiểm tra trường hợp 11: Đăng kí nhập username nhập password và repassword nhưng không trùng khớp</w:t>
+      </w:r>
+      <w:r>
+        <w:sym w:font="Wingdings" w:char="F0E0"/>
+      </w:r>
+      <w:r>
+        <w:t xml:space="preserve"> Hệ thống báo lỗi.</w:t>
+      </w:r>
+    </w:p>
+    <w:p>
+      <w:pPr>
+        <w:pStyle w:val="ListParagraph"/>
+        <w:numPr>
+          <w:ilvl w:val="0"/>
+          <w:numId w:val="5"/>
+        </w:numPr>
+        <w:jc w:val="left"/>
+      </w:pPr>
+      <w:r>
+        <w:t xml:space="preserve">Kiểm tra trường hợp 12: Đăng kí nhập username nhập password và repassword khớp nhưng usenaem đã tồn tài </w:t>
+      </w:r>
+      <w:r>
+        <w:sym w:font="Wingdings" w:char="F0E0"/>
+      </w:r>
+      <w:r>
+        <w:t xml:space="preserve"> Hệ thống báo lỗi.</w:t>
+      </w:r>
+    </w:p>
+    <w:p>
+      <w:pPr>
+        <w:pStyle w:val="ListParagraph"/>
+        <w:numPr>
+          <w:ilvl w:val="0"/>
+          <w:numId w:val="5"/>
+        </w:numPr>
+        <w:jc w:val="left"/>
+      </w:pPr>
+      <w:r>
+        <w:t xml:space="preserve">Kiểm tra trường hợp 13: Đăng kí nhập username nhập password và repassword khớp và username chưa tồn tài </w:t>
+      </w:r>
+      <w:r>
+        <w:sym w:font="Wingdings" w:char="F0E0"/>
+      </w:r>
+      <w:r>
+        <w:t xml:space="preserve"> </w:t>
+      </w:r>
+      <w:r>
+        <w:rPr>
+          <w:b/>
+        </w:rPr>
+        <w:t>Hệ thống đăng nhâp thành công.</w:t>
+      </w:r>
+    </w:p>
+    <w:p>
+      <w:pPr>
+        <w:pStyle w:val="ListParagraph"/>
+      </w:pPr>
+    </w:p>
+    <w:p>
+      <w:pPr>
+        <w:pStyle w:val="Heading3"/>
+        <w:rPr>
+          <w:lang w:val="en-US"/>
+        </w:rPr>
+      </w:pPr>
+      <w:bookmarkStart w:id="21" w:name="_Toc533072824"/>
+      <w:r>
+        <w:rPr>
+          <w:lang w:val="en-US"/>
+        </w:rPr>
+        <w:t>Video kiểm tra thực tế các trường hợp trên</w:t>
+      </w:r>
+      <w:bookmarkEnd w:id="21"/>
+    </w:p>
+    <w:p>
+      <w:pPr>
+        <w:pStyle w:val="ListParagraph"/>
+        <w:rPr>
+          <w:rFonts w:asciiTheme="majorHAnsi" w:hAnsiTheme="majorHAnsi" w:cstheme="minorBidi"/>
+          <w:szCs w:val="22"/>
+        </w:rPr>
+      </w:pPr>
+      <w:hyperlink r:id="rId24" w:history="1">
+        <w:r>
+          <w:rPr>
+            <w:rStyle w:val="Hyperlink"/>
+            <w:rFonts w:asciiTheme="majorHAnsi" w:hAnsiTheme="majorHAnsi" w:cstheme="minorBidi"/>
+            <w:szCs w:val="22"/>
+          </w:rPr>
+          <w:t>https://bit.ly/2BusElN</w:t>
+        </w:r>
+      </w:hyperlink>
+    </w:p>
+    <w:p>
+      <w:pPr>
+        <w:pStyle w:val="ListParagraph"/>
+      </w:pPr>
     </w:p>
     <w:p>
       <w:pPr>
         <w:pStyle w:val="Heading1"/>
       </w:pPr>
-      <w:bookmarkStart w:id="24" w:name="_Toc533059614"/>
+      <w:bookmarkStart w:id="22" w:name="_Toc533072825"/>
       <w:r>
         <w:t>KẾT LUẬN VÀ HƯỚNG PHÁT TRIỂN</w:t>
       </w:r>
-      <w:bookmarkEnd w:id="24"/>
-    </w:p>
-    <w:p>
-      <w:pPr>
-        <w:pStyle w:val="Heading2"/>
-        <w:rPr>
-          <w:rFonts w:ascii="Times New Roman" w:hAnsi="Times New Roman" w:cs="Times New Roman"/>
-          <w:lang w:val="en-US"/>
-        </w:rPr>
-      </w:pPr>
-      <w:bookmarkStart w:id="25" w:name="_Toc533059615"/>
-      <w:r>
-        <w:rPr>
-          <w:rFonts w:ascii="Times New Roman" w:hAnsi="Times New Roman" w:cs="Times New Roman"/>
-          <w:lang w:val="en-US"/>
-        </w:rPr>
-        <w:t>Chủ đề cấp độ 2</w:t>
-      </w:r>
-      <w:bookmarkEnd w:id="25"/>
-    </w:p>
-    <w:p>
-      <w:pPr>
-        <w:rPr>
-          <w:rFonts w:ascii="Times New Roman" w:hAnsi="Times New Roman" w:cs="Times New Roman"/>
-          <w:szCs w:val="26"/>
-          <w:lang w:val="en-US"/>
-        </w:rPr>
-      </w:pPr>
-      <w:r>
-        <w:rPr>
-          <w:rFonts w:ascii="Times New Roman" w:hAnsi="Times New Roman" w:cs="Times New Roman"/>
-          <w:szCs w:val="26"/>
-          <w:lang w:val="en-US"/>
-        </w:rPr>
-        <w:t>Nội dung …………………</w:t>
-      </w:r>
-    </w:p>
-    <w:p>
-      <w:pPr>
-        <w:rPr>
-          <w:rFonts w:ascii="Times New Roman" w:hAnsi="Times New Roman" w:cs="Times New Roman"/>
-          <w:szCs w:val="26"/>
-          <w:lang w:val="en-US"/>
-        </w:rPr>
-      </w:pPr>
-      <w:r>
-        <w:rPr>
-          <w:rFonts w:ascii="Times New Roman" w:hAnsi="Times New Roman" w:cs="Times New Roman"/>
-          <w:szCs w:val="26"/>
-          <w:lang w:val="en-US"/>
-        </w:rPr>
-        <w:t>Nội dung………………….</w:t>
-      </w:r>
-    </w:p>
-    <w:p>
-      <w:pPr>
-        <w:pStyle w:val="Heading3"/>
-        <w:rPr>
-          <w:rFonts w:ascii="Times New Roman" w:hAnsi="Times New Roman" w:cs="Times New Roman"/>
-          <w:lang w:val="en-US"/>
-        </w:rPr>
-      </w:pPr>
-      <w:bookmarkStart w:id="26" w:name="_Toc533059616"/>
-      <w:r>
-        <w:rPr>
-          <w:rFonts w:ascii="Times New Roman" w:hAnsi="Times New Roman" w:cs="Times New Roman"/>
-          <w:lang w:val="en-US"/>
-        </w:rPr>
-        <w:t>Chủ đề cấp độ 3</w:t>
-      </w:r>
-      <w:bookmarkEnd w:id="26"/>
-    </w:p>
-    <w:p>
-      <w:pPr>
-        <w:pStyle w:val="Heading4"/>
-        <w:rPr>
-          <w:rFonts w:ascii="Times New Roman" w:hAnsi="Times New Roman" w:cs="Times New Roman"/>
-          <w:lang w:val="en-US"/>
-        </w:rPr>
-      </w:pPr>
-      <w:bookmarkStart w:id="27" w:name="_Toc533059617"/>
-      <w:r>
-        <w:rPr>
-          <w:rFonts w:ascii="Times New Roman" w:hAnsi="Times New Roman" w:cs="Times New Roman"/>
-          <w:lang w:val="en-US"/>
-        </w:rPr>
-        <w:t>Chủ đề cấp độ 4</w:t>
-      </w:r>
-      <w:bookmarkEnd w:id="27"/>
-    </w:p>
-    <w:p>
-      <w:pPr>
-        <w:pStyle w:val="Heading2"/>
-        <w:rPr>
-          <w:rFonts w:ascii="Times New Roman" w:hAnsi="Times New Roman" w:cs="Times New Roman"/>
-          <w:lang w:val="en-US"/>
-        </w:rPr>
-      </w:pPr>
-      <w:bookmarkStart w:id="28" w:name="_Toc533059618"/>
-      <w:r>
-        <w:rPr>
-          <w:rFonts w:ascii="Times New Roman" w:hAnsi="Times New Roman" w:cs="Times New Roman"/>
-          <w:lang w:val="en-US"/>
-        </w:rPr>
-        <w:t>Chủ đề cấp độ 2</w:t>
-      </w:r>
-      <w:bookmarkEnd w:id="28"/>
+      <w:bookmarkEnd w:id="22"/>
     </w:p>
     <w:p>
       <w:pPr>
@@ -8179,37 +9319,12 @@
     </w:p>
     <w:p>
       <w:pPr>
-        <w:pStyle w:val="Title"/>
-        <w:rPr>
-          <w:rFonts w:ascii="Times New Roman" w:hAnsi="Times New Roman" w:cs="Times New Roman"/>
-          <w:lang w:val="en-US"/>
-        </w:rPr>
-      </w:pPr>
-      <w:r>
-        <w:rPr>
-          <w:rFonts w:ascii="Times New Roman" w:hAnsi="Times New Roman" w:cs="Times New Roman"/>
-          <w:lang w:val="en-US"/>
-        </w:rPr>
-        <w:lastRenderedPageBreak/>
-        <w:t>TÀI LIỆU THAM KHẢO</w:t>
-      </w:r>
-    </w:p>
-    <w:p>
-      <w:pPr>
         <w:rPr>
           <w:rFonts w:ascii="Times New Roman" w:hAnsi="Times New Roman" w:cs="Times New Roman"/>
           <w:szCs w:val="26"/>
           <w:lang w:val="en-US"/>
         </w:rPr>
       </w:pPr>
-      <w:r>
-        <w:rPr>
-          <w:rFonts w:ascii="Times New Roman" w:hAnsi="Times New Roman" w:cs="Times New Roman"/>
-          <w:szCs w:val="26"/>
-          <w:lang w:val="en-US"/>
-        </w:rPr>
-        <w:t>Theo chuẩn IEEE</w:t>
-      </w:r>
     </w:p>
     <w:sectPr>
       <w:pgSz w:w="11906" w:h="16838"/>
@@ -8553,9 +9668,9 @@
     </w:lvl>
   </w:abstractNum>
   <w:abstractNum w:abstractNumId="2" w15:restartNumberingAfterBreak="0">
-    <w:nsid w:val="52B35B8E"/>
+    <w:nsid w:val="4A810867"/>
     <w:multiLevelType w:val="hybridMultilevel"/>
-    <w:tmpl w:val="50762826"/>
+    <w:tmpl w:val="669609C6"/>
     <w:lvl w:ilvl="0" w:tplc="04090001">
       <w:start w:val="1"/>
       <w:numFmt w:val="bullet"/>
@@ -8666,9 +9781,122 @@
     </w:lvl>
   </w:abstractNum>
   <w:abstractNum w:abstractNumId="3" w15:restartNumberingAfterBreak="0">
+    <w:nsid w:val="52B35B8E"/>
+    <w:multiLevelType w:val="hybridMultilevel"/>
+    <w:tmpl w:val="50762826"/>
+    <w:lvl w:ilvl="0" w:tplc="04090001">
+      <w:start w:val="1"/>
+      <w:numFmt w:val="bullet"/>
+      <w:lvlText w:val=""/>
+      <w:lvlJc w:val="left"/>
+      <w:pPr>
+        <w:ind w:left="720" w:hanging="360"/>
+      </w:pPr>
+      <w:rPr>
+        <w:rFonts w:ascii="Symbol" w:hAnsi="Symbol" w:hint="default"/>
+      </w:rPr>
+    </w:lvl>
+    <w:lvl w:ilvl="1" w:tplc="04090003" w:tentative="1">
+      <w:start w:val="1"/>
+      <w:numFmt w:val="bullet"/>
+      <w:lvlText w:val="o"/>
+      <w:lvlJc w:val="left"/>
+      <w:pPr>
+        <w:ind w:left="1440" w:hanging="360"/>
+      </w:pPr>
+      <w:rPr>
+        <w:rFonts w:ascii="Courier New" w:hAnsi="Courier New" w:cs="Courier New" w:hint="default"/>
+      </w:rPr>
+    </w:lvl>
+    <w:lvl w:ilvl="2" w:tplc="04090005" w:tentative="1">
+      <w:start w:val="1"/>
+      <w:numFmt w:val="bullet"/>
+      <w:lvlText w:val=""/>
+      <w:lvlJc w:val="left"/>
+      <w:pPr>
+        <w:ind w:left="2160" w:hanging="360"/>
+      </w:pPr>
+      <w:rPr>
+        <w:rFonts w:ascii="Wingdings" w:hAnsi="Wingdings" w:hint="default"/>
+      </w:rPr>
+    </w:lvl>
+    <w:lvl w:ilvl="3" w:tplc="04090001" w:tentative="1">
+      <w:start w:val="1"/>
+      <w:numFmt w:val="bullet"/>
+      <w:lvlText w:val=""/>
+      <w:lvlJc w:val="left"/>
+      <w:pPr>
+        <w:ind w:left="2880" w:hanging="360"/>
+      </w:pPr>
+      <w:rPr>
+        <w:rFonts w:ascii="Symbol" w:hAnsi="Symbol" w:hint="default"/>
+      </w:rPr>
+    </w:lvl>
+    <w:lvl w:ilvl="4" w:tplc="04090003" w:tentative="1">
+      <w:start w:val="1"/>
+      <w:numFmt w:val="bullet"/>
+      <w:lvlText w:val="o"/>
+      <w:lvlJc w:val="left"/>
+      <w:pPr>
+        <w:ind w:left="3600" w:hanging="360"/>
+      </w:pPr>
+      <w:rPr>
+        <w:rFonts w:ascii="Courier New" w:hAnsi="Courier New" w:cs="Courier New" w:hint="default"/>
+      </w:rPr>
+    </w:lvl>
+    <w:lvl w:ilvl="5" w:tplc="04090005" w:tentative="1">
+      <w:start w:val="1"/>
+      <w:numFmt w:val="bullet"/>
+      <w:lvlText w:val=""/>
+      <w:lvlJc w:val="left"/>
+      <w:pPr>
+        <w:ind w:left="4320" w:hanging="360"/>
+      </w:pPr>
+      <w:rPr>
+        <w:rFonts w:ascii="Wingdings" w:hAnsi="Wingdings" w:hint="default"/>
+      </w:rPr>
+    </w:lvl>
+    <w:lvl w:ilvl="6" w:tplc="04090001" w:tentative="1">
+      <w:start w:val="1"/>
+      <w:numFmt w:val="bullet"/>
+      <w:lvlText w:val=""/>
+      <w:lvlJc w:val="left"/>
+      <w:pPr>
+        <w:ind w:left="5040" w:hanging="360"/>
+      </w:pPr>
+      <w:rPr>
+        <w:rFonts w:ascii="Symbol" w:hAnsi="Symbol" w:hint="default"/>
+      </w:rPr>
+    </w:lvl>
+    <w:lvl w:ilvl="7" w:tplc="04090003" w:tentative="1">
+      <w:start w:val="1"/>
+      <w:numFmt w:val="bullet"/>
+      <w:lvlText w:val="o"/>
+      <w:lvlJc w:val="left"/>
+      <w:pPr>
+        <w:ind w:left="5760" w:hanging="360"/>
+      </w:pPr>
+      <w:rPr>
+        <w:rFonts w:ascii="Courier New" w:hAnsi="Courier New" w:cs="Courier New" w:hint="default"/>
+      </w:rPr>
+    </w:lvl>
+    <w:lvl w:ilvl="8" w:tplc="04090005" w:tentative="1">
+      <w:start w:val="1"/>
+      <w:numFmt w:val="bullet"/>
+      <w:lvlText w:val=""/>
+      <w:lvlJc w:val="left"/>
+      <w:pPr>
+        <w:ind w:left="6480" w:hanging="360"/>
+      </w:pPr>
+      <w:rPr>
+        <w:rFonts w:ascii="Wingdings" w:hAnsi="Wingdings" w:hint="default"/>
+      </w:rPr>
+    </w:lvl>
+  </w:abstractNum>
+  <w:abstractNum w:abstractNumId="4" w15:restartNumberingAfterBreak="0">
     <w:nsid w:val="5F4D565D"/>
     <w:multiLevelType w:val="multilevel"/>
-    <w:tmpl w:val="80887786"/>
+    <w:tmpl w:val="0832B8C6"/>
     <w:lvl w:ilvl="0">
       <w:start w:val="1"/>
       <w:numFmt w:val="decimal"/>
@@ -8804,7 +10032,7 @@
       </w:rPr>
     </w:lvl>
   </w:abstractNum>
-  <w:abstractNum w:abstractNumId="4" w15:restartNumberingAfterBreak="0">
+  <w:abstractNum w:abstractNumId="5" w15:restartNumberingAfterBreak="0">
     <w:nsid w:val="66296E2A"/>
     <w:multiLevelType w:val="hybridMultilevel"/>
     <w:tmpl w:val="08840720"/>
@@ -8918,19 +10146,52 @@
     </w:lvl>
   </w:abstractNum>
   <w:num w:numId="1">
-    <w:abstractNumId w:val="3"/>
+    <w:abstractNumId w:val="4"/>
   </w:num>
   <w:num w:numId="2">
     <w:abstractNumId w:val="0"/>
   </w:num>
   <w:num w:numId="3">
-    <w:abstractNumId w:val="4"/>
+    <w:abstractNumId w:val="5"/>
   </w:num>
   <w:num w:numId="4">
-    <w:abstractNumId w:val="2"/>
+    <w:abstractNumId w:val="3"/>
   </w:num>
   <w:num w:numId="5">
     <w:abstractNumId w:val="1"/>
+  </w:num>
+  <w:num w:numId="6">
+    <w:abstractNumId w:val="2"/>
+  </w:num>
+  <w:num w:numId="7">
+    <w:abstractNumId w:val="4"/>
+    <w:lvlOverride w:ilvl="0">
+      <w:startOverride w:val="1"/>
+    </w:lvlOverride>
+    <w:lvlOverride w:ilvl="1">
+      <w:startOverride w:val="1"/>
+    </w:lvlOverride>
+    <w:lvlOverride w:ilvl="2">
+      <w:startOverride w:val="1"/>
+    </w:lvlOverride>
+    <w:lvlOverride w:ilvl="3">
+      <w:startOverride w:val="1"/>
+    </w:lvlOverride>
+    <w:lvlOverride w:ilvl="4">
+      <w:startOverride w:val="1"/>
+    </w:lvlOverride>
+    <w:lvlOverride w:ilvl="5">
+      <w:startOverride w:val="1"/>
+    </w:lvlOverride>
+    <w:lvlOverride w:ilvl="6">
+      <w:startOverride w:val="1"/>
+    </w:lvlOverride>
+    <w:lvlOverride w:ilvl="7">
+      <w:startOverride w:val="1"/>
+    </w:lvlOverride>
+    <w:lvlOverride w:ilvl="8">
+      <w:startOverride w:val="1"/>
+    </w:lvlOverride>
   </w:num>
   <w:numIdMacAtCleanup w:val="4"/>
 </w:numbering>
@@ -9838,6 +11099,18 @@
       <w:bCs/>
     </w:rPr>
   </w:style>
+  <w:style w:type="character" w:styleId="UnresolvedMention">
+    <w:name w:val="Unresolved Mention"/>
+    <w:basedOn w:val="DefaultParagraphFont"/>
+    <w:uiPriority w:val="99"/>
+    <w:semiHidden/>
+    <w:unhideWhenUsed/>
+    <w:rsid w:val="001535C7"/>
+    <w:rPr>
+      <w:color w:val="808080"/>
+      <w:shd w:val="clear" w:color="auto" w:fill="E6E6E6"/>
+    </w:rPr>
+  </w:style>
 </w:styles>
 </file>
 
@@ -10131,7 +11404,7 @@
 </file>
 
 <file path=customXml/itemProps1.xml><?xml version="1.0" encoding="utf-8"?>
-<ds:datastoreItem xmlns:ds="http://schemas.openxmlformats.org/officeDocument/2006/customXml" ds:itemID="{1257D22F-F418-4E77-9E16-40CD8ACF68F4}">
+<ds:datastoreItem xmlns:ds="http://schemas.openxmlformats.org/officeDocument/2006/customXml" ds:itemID="{1FB93C45-664E-4AA4-97CF-D2FA180BC8C1}">
   <ds:schemaRefs>
     <ds:schemaRef ds:uri="http://schemas.openxmlformats.org/officeDocument/2006/bibliography"/>
   </ds:schemaRefs>

--- a/Mau bao cao DAMH.docx
+++ b/Mau bao cao DAMH.docx
@@ -333,16 +333,6 @@
         <w:rPr>
           <w:rFonts w:cstheme="majorHAnsi"/>
           <w:sz w:val="28"/>
-        </w:rPr>
-      </w:pPr>
-    </w:p>
-    <w:p>
-      <w:pPr>
-        <w:jc w:val="center"/>
-        <w:rPr>
-          <w:rFonts w:cstheme="majorHAnsi"/>
-          <w:b/>
-          <w:szCs w:val="26"/>
         </w:rPr>
       </w:pPr>
     </w:p>
@@ -385,7 +375,6 @@
           <w:b/>
           <w:szCs w:val="26"/>
         </w:rPr>
-        <w:lastRenderedPageBreak/>
         <w:t xml:space="preserve">TP. HỒ CHÍ MINH, </w:t>
       </w:r>
       <w:r>
@@ -728,28 +717,18 @@
         <w:jc w:val="center"/>
         <w:rPr>
           <w:rFonts w:ascii="Times New Roman" w:hAnsi="Times New Roman" w:cs="Times New Roman"/>
+          <w:sz w:val="28"/>
+        </w:rPr>
+      </w:pPr>
+      <w:r>
+        <w:rPr>
+          <w:rFonts w:ascii="Times New Roman" w:hAnsi="Times New Roman" w:cs="Times New Roman"/>
           <w:b/>
           <w:sz w:val="28"/>
           <w:lang w:val="en-US"/>
         </w:rPr>
-      </w:pPr>
-      <w:r>
-        <w:rPr>
-          <w:rFonts w:ascii="Times New Roman" w:hAnsi="Times New Roman" w:cs="Times New Roman"/>
-          <w:b/>
-          <w:sz w:val="28"/>
-          <w:lang w:val="en-US"/>
-        </w:rPr>
         <w:t>TRẦN NGỌC ĐỨC</w:t>
       </w:r>
-    </w:p>
-    <w:p>
-      <w:pPr>
-        <w:rPr>
-          <w:rFonts w:ascii="Times New Roman" w:hAnsi="Times New Roman" w:cs="Times New Roman"/>
-          <w:sz w:val="28"/>
-        </w:rPr>
-      </w:pPr>
     </w:p>
     <w:p>
       <w:pPr>
@@ -797,7 +776,6 @@
           <w:b/>
           <w:szCs w:val="26"/>
         </w:rPr>
-        <w:lastRenderedPageBreak/>
         <w:t xml:space="preserve">TP. HỒ CHÍ MINH, </w:t>
       </w:r>
       <w:r>
@@ -866,7 +844,7 @@
         </w:rPr>
         <w:fldChar w:fldCharType="separate"/>
       </w:r>
-      <w:hyperlink w:anchor="_Toc533072806" w:history="1">
+      <w:hyperlink w:anchor="_Toc533091939" w:history="1">
         <w:r>
           <w:rPr>
             <w:rStyle w:val="Hyperlink"/>
@@ -909,7 +887,7 @@
             <w:noProof/>
             <w:webHidden/>
           </w:rPr>
-          <w:instrText xml:space="preserve"> PAGEREF _Toc533072806 \h </w:instrText>
+          <w:instrText xml:space="preserve"> PAGEREF _Toc533091939 \h </w:instrText>
         </w:r>
         <w:r>
           <w:rPr>
@@ -929,7 +907,7 @@
             <w:noProof/>
             <w:webHidden/>
           </w:rPr>
-          <w:t>10</w:t>
+          <w:t>8</w:t>
         </w:r>
         <w:r>
           <w:rPr>
@@ -954,7 +932,7 @@
           <w:lang w:val="en-US"/>
         </w:rPr>
       </w:pPr>
-      <w:hyperlink w:anchor="_Toc533072807" w:history="1">
+      <w:hyperlink w:anchor="_Toc533091940" w:history="1">
         <w:r>
           <w:rPr>
             <w:rStyle w:val="Hyperlink"/>
@@ -1001,7 +979,7 @@
             <w:noProof/>
             <w:webHidden/>
           </w:rPr>
-          <w:instrText xml:space="preserve"> PAGEREF _Toc533072807 \h </w:instrText>
+          <w:instrText xml:space="preserve"> PAGEREF _Toc533091940 \h </w:instrText>
         </w:r>
         <w:r>
           <w:rPr>
@@ -1021,7 +999,7 @@
             <w:noProof/>
             <w:webHidden/>
           </w:rPr>
-          <w:t>10</w:t>
+          <w:t>8</w:t>
         </w:r>
         <w:r>
           <w:rPr>
@@ -1046,7 +1024,7 @@
           <w:lang w:val="en-US"/>
         </w:rPr>
       </w:pPr>
-      <w:hyperlink w:anchor="_Toc533072808" w:history="1">
+      <w:hyperlink w:anchor="_Toc533091941" w:history="1">
         <w:r>
           <w:rPr>
             <w:rStyle w:val="Hyperlink"/>
@@ -1091,7 +1069,7 @@
             <w:noProof/>
             <w:webHidden/>
           </w:rPr>
-          <w:instrText xml:space="preserve"> PAGEREF _Toc533072808 \h </w:instrText>
+          <w:instrText xml:space="preserve"> PAGEREF _Toc533091941 \h </w:instrText>
         </w:r>
         <w:r>
           <w:rPr>
@@ -1111,7 +1089,7 @@
             <w:noProof/>
             <w:webHidden/>
           </w:rPr>
-          <w:t>11</w:t>
+          <w:t>9</w:t>
         </w:r>
         <w:r>
           <w:rPr>
@@ -1136,7 +1114,7 @@
           <w:lang w:val="en-US"/>
         </w:rPr>
       </w:pPr>
-      <w:hyperlink w:anchor="_Toc533072809" w:history="1">
+      <w:hyperlink w:anchor="_Toc533091942" w:history="1">
         <w:r>
           <w:rPr>
             <w:rStyle w:val="Hyperlink"/>
@@ -1183,7 +1161,7 @@
             <w:noProof/>
             <w:webHidden/>
           </w:rPr>
-          <w:instrText xml:space="preserve"> PAGEREF _Toc533072809 \h </w:instrText>
+          <w:instrText xml:space="preserve"> PAGEREF _Toc533091942 \h </w:instrText>
         </w:r>
         <w:r>
           <w:rPr>
@@ -1203,7 +1181,7 @@
             <w:noProof/>
             <w:webHidden/>
           </w:rPr>
-          <w:t>12</w:t>
+          <w:t>10</w:t>
         </w:r>
         <w:r>
           <w:rPr>
@@ -1228,7 +1206,7 @@
           <w:lang w:val="en-US"/>
         </w:rPr>
       </w:pPr>
-      <w:hyperlink w:anchor="_Toc533072810" w:history="1">
+      <w:hyperlink w:anchor="_Toc533091943" w:history="1">
         <w:r>
           <w:rPr>
             <w:rStyle w:val="Hyperlink"/>
@@ -1275,7 +1253,7 @@
             <w:noProof/>
             <w:webHidden/>
           </w:rPr>
-          <w:instrText xml:space="preserve"> PAGEREF _Toc533072810 \h </w:instrText>
+          <w:instrText xml:space="preserve"> PAGEREF _Toc533091943 \h </w:instrText>
         </w:r>
         <w:r>
           <w:rPr>
@@ -1295,7 +1273,7 @@
             <w:noProof/>
             <w:webHidden/>
           </w:rPr>
-          <w:t>12</w:t>
+          <w:t>10</w:t>
         </w:r>
         <w:r>
           <w:rPr>
@@ -1320,7 +1298,7 @@
           <w:lang w:val="en-US"/>
         </w:rPr>
       </w:pPr>
-      <w:hyperlink w:anchor="_Toc533072811" w:history="1">
+      <w:hyperlink w:anchor="_Toc533091944" w:history="1">
         <w:r>
           <w:rPr>
             <w:rStyle w:val="Hyperlink"/>
@@ -1372,7 +1350,7 @@
             <w:noProof/>
             <w:webHidden/>
           </w:rPr>
-          <w:instrText xml:space="preserve"> PAGEREF _Toc533072811 \h </w:instrText>
+          <w:instrText xml:space="preserve"> PAGEREF _Toc533091944 \h </w:instrText>
         </w:r>
         <w:r>
           <w:rPr>
@@ -1392,7 +1370,7 @@
             <w:noProof/>
             <w:webHidden/>
           </w:rPr>
-          <w:t>12</w:t>
+          <w:t>10</w:t>
         </w:r>
         <w:r>
           <w:rPr>
@@ -1417,7 +1395,7 @@
           <w:lang w:val="en-US"/>
         </w:rPr>
       </w:pPr>
-      <w:hyperlink w:anchor="_Toc533072812" w:history="1">
+      <w:hyperlink w:anchor="_Toc533091945" w:history="1">
         <w:r>
           <w:rPr>
             <w:rStyle w:val="Hyperlink"/>
@@ -1464,7 +1442,7 @@
             <w:noProof/>
             <w:webHidden/>
           </w:rPr>
-          <w:instrText xml:space="preserve"> PAGEREF _Toc533072812 \h </w:instrText>
+          <w:instrText xml:space="preserve"> PAGEREF _Toc533091945 \h </w:instrText>
         </w:r>
         <w:r>
           <w:rPr>
@@ -1484,7 +1462,7 @@
             <w:noProof/>
             <w:webHidden/>
           </w:rPr>
-          <w:t>13</w:t>
+          <w:t>11</w:t>
         </w:r>
         <w:r>
           <w:rPr>
@@ -1509,7 +1487,7 @@
           <w:lang w:val="en-US"/>
         </w:rPr>
       </w:pPr>
-      <w:hyperlink w:anchor="_Toc533072813" w:history="1">
+      <w:hyperlink w:anchor="_Toc533091946" w:history="1">
         <w:r>
           <w:rPr>
             <w:rStyle w:val="Hyperlink"/>
@@ -1556,7 +1534,7 @@
             <w:noProof/>
             <w:webHidden/>
           </w:rPr>
-          <w:instrText xml:space="preserve"> PAGEREF _Toc533072813 \h </w:instrText>
+          <w:instrText xml:space="preserve"> PAGEREF _Toc533091946 \h </w:instrText>
         </w:r>
         <w:r>
           <w:rPr>
@@ -1576,7 +1554,7 @@
             <w:noProof/>
             <w:webHidden/>
           </w:rPr>
-          <w:t>13</w:t>
+          <w:t>11</w:t>
         </w:r>
         <w:r>
           <w:rPr>
@@ -1601,7 +1579,7 @@
           <w:lang w:val="en-US"/>
         </w:rPr>
       </w:pPr>
-      <w:hyperlink w:anchor="_Toc533072814" w:history="1">
+      <w:hyperlink w:anchor="_Toc533091947" w:history="1">
         <w:r>
           <w:rPr>
             <w:rStyle w:val="Hyperlink"/>
@@ -1660,7 +1638,7 @@
             <w:noProof/>
             <w:webHidden/>
           </w:rPr>
-          <w:instrText xml:space="preserve"> PAGEREF _Toc533072814 \h </w:instrText>
+          <w:instrText xml:space="preserve"> PAGEREF _Toc533091947 \h </w:instrText>
         </w:r>
         <w:r>
           <w:rPr>
@@ -1680,7 +1658,7 @@
             <w:noProof/>
             <w:webHidden/>
           </w:rPr>
-          <w:t>14</w:t>
+          <w:t>12</w:t>
         </w:r>
         <w:r>
           <w:rPr>
@@ -1705,7 +1683,7 @@
           <w:lang w:val="en-US"/>
         </w:rPr>
       </w:pPr>
-      <w:hyperlink w:anchor="_Toc533072815" w:history="1">
+      <w:hyperlink w:anchor="_Toc533091948" w:history="1">
         <w:r>
           <w:rPr>
             <w:rStyle w:val="Hyperlink"/>
@@ -1748,7 +1726,7 @@
             <w:noProof/>
             <w:webHidden/>
           </w:rPr>
-          <w:instrText xml:space="preserve"> PAGEREF _Toc533072815 \h </w:instrText>
+          <w:instrText xml:space="preserve"> PAGEREF _Toc533091948 \h </w:instrText>
         </w:r>
         <w:r>
           <w:rPr>
@@ -1768,7 +1746,7 @@
             <w:noProof/>
             <w:webHidden/>
           </w:rPr>
-          <w:t>16</w:t>
+          <w:t>14</w:t>
         </w:r>
         <w:r>
           <w:rPr>
@@ -1793,11 +1771,10 @@
           <w:lang w:val="en-US"/>
         </w:rPr>
       </w:pPr>
-      <w:hyperlink w:anchor="_Toc533072816" w:history="1">
+      <w:hyperlink w:anchor="_Toc533091949" w:history="1">
         <w:r>
           <w:rPr>
             <w:rStyle w:val="Hyperlink"/>
-            <w:rFonts w:ascii="Times New Roman" w:hAnsi="Times New Roman" w:cs="Times New Roman"/>
             <w:noProof/>
             <w:lang w:val="en-US"/>
           </w:rPr>
@@ -1815,11 +1792,10 @@
         <w:r>
           <w:rPr>
             <w:rStyle w:val="Hyperlink"/>
-            <w:rFonts w:ascii="Times New Roman" w:hAnsi="Times New Roman" w:cs="Times New Roman"/>
             <w:noProof/>
             <w:lang w:val="en-US"/>
           </w:rPr>
-          <w:t>Phân tích hệ thống</w:t>
+          <w:t>Phân thích mô tả và thiết kế phần cứng cho gamepad</w:t>
         </w:r>
         <w:r>
           <w:rPr>
@@ -1840,7 +1816,7 @@
             <w:noProof/>
             <w:webHidden/>
           </w:rPr>
-          <w:instrText xml:space="preserve"> PAGEREF _Toc533072816 \h </w:instrText>
+          <w:instrText xml:space="preserve"> PAGEREF _Toc533091949 \h </w:instrText>
         </w:r>
         <w:r>
           <w:rPr>
@@ -1860,7 +1836,97 @@
             <w:noProof/>
             <w:webHidden/>
           </w:rPr>
-          <w:t>16</w:t>
+          <w:t>14</w:t>
+        </w:r>
+        <w:r>
+          <w:rPr>
+            <w:noProof/>
+            <w:webHidden/>
+          </w:rPr>
+          <w:fldChar w:fldCharType="end"/>
+        </w:r>
+      </w:hyperlink>
+    </w:p>
+    <w:p>
+      <w:pPr>
+        <w:pStyle w:val="TOC2"/>
+        <w:tabs>
+          <w:tab w:val="left" w:pos="880"/>
+          <w:tab w:val="right" w:leader="dot" w:pos="8777"/>
+        </w:tabs>
+        <w:rPr>
+          <w:rFonts w:asciiTheme="minorHAnsi" w:eastAsiaTheme="minorEastAsia" w:hAnsiTheme="minorHAnsi"/>
+          <w:noProof/>
+          <w:sz w:val="22"/>
+          <w:lang w:val="en-US"/>
+        </w:rPr>
+      </w:pPr>
+      <w:hyperlink w:anchor="_Toc533091950" w:history="1">
+        <w:r>
+          <w:rPr>
+            <w:rStyle w:val="Hyperlink"/>
+            <w:noProof/>
+            <w:lang w:val="en-US"/>
+          </w:rPr>
+          <w:t>2.2.</w:t>
+        </w:r>
+        <w:r>
+          <w:rPr>
+            <w:rFonts w:asciiTheme="minorHAnsi" w:eastAsiaTheme="minorEastAsia" w:hAnsiTheme="minorHAnsi"/>
+            <w:noProof/>
+            <w:sz w:val="22"/>
+            <w:lang w:val="en-US"/>
+          </w:rPr>
+          <w:tab/>
+        </w:r>
+        <w:r>
+          <w:rPr>
+            <w:rStyle w:val="Hyperlink"/>
+            <w:noProof/>
+            <w:lang w:val="en-US"/>
+          </w:rPr>
+          <w:t>Phân thích mô tả và thiết kế phần server AWS.</w:t>
+        </w:r>
+        <w:r>
+          <w:rPr>
+            <w:noProof/>
+            <w:webHidden/>
+          </w:rPr>
+          <w:tab/>
+        </w:r>
+        <w:r>
+          <w:rPr>
+            <w:noProof/>
+            <w:webHidden/>
+          </w:rPr>
+          <w:fldChar w:fldCharType="begin"/>
+        </w:r>
+        <w:r>
+          <w:rPr>
+            <w:noProof/>
+            <w:webHidden/>
+          </w:rPr>
+          <w:instrText xml:space="preserve"> PAGEREF _Toc533091950 \h </w:instrText>
+        </w:r>
+        <w:r>
+          <w:rPr>
+            <w:noProof/>
+            <w:webHidden/>
+          </w:rPr>
+        </w:r>
+        <w:r>
+          <w:rPr>
+            <w:noProof/>
+            <w:webHidden/>
+          </w:rPr>
+          <w:fldChar w:fldCharType="separate"/>
+        </w:r>
+        <w:r>
+          <w:rPr>
+            <w:noProof/>
+            <w:webHidden/>
+          </w:rPr>
+          <w:t>19</w:t>
         </w:r>
         <w:r>
           <w:rPr>
@@ -1885,15 +1951,13 @@
           <w:lang w:val="en-US"/>
         </w:rPr>
       </w:pPr>
-      <w:hyperlink w:anchor="_Toc533072817" w:history="1">
+      <w:hyperlink w:anchor="_Toc533091951" w:history="1">
         <w:r>
           <w:rPr>
             <w:rStyle w:val="Hyperlink"/>
-            <w:rFonts w:ascii="Times New Roman" w:hAnsi="Times New Roman" w:cs="Times New Roman"/>
-            <w:noProof/>
-            <w:lang w:val="en-US"/>
-          </w:rPr>
-          <w:t>2.1.1.</w:t>
+            <w:noProof/>
+          </w:rPr>
+          <w:t>2.2.1.</w:t>
         </w:r>
         <w:r>
           <w:rPr>
@@ -1907,11 +1971,41 @@
         <w:r>
           <w:rPr>
             <w:rStyle w:val="Hyperlink"/>
-            <w:rFonts w:ascii="Times New Roman" w:hAnsi="Times New Roman" w:cs="Times New Roman"/>
             <w:noProof/>
             <w:lang w:val="en-US"/>
           </w:rPr>
-          <w:t>Mô tả và thiết kế phần cứng cho gamepad</w:t>
+          <w:t>Giao diệ</w:t>
+        </w:r>
+        <w:r>
+          <w:rPr>
+            <w:rStyle w:val="Hyperlink"/>
+            <w:noProof/>
+            <w:lang w:val="en-US"/>
+          </w:rPr>
+          <w:t>n</w:t>
+        </w:r>
+        <w:r>
+          <w:rPr>
+            <w:rStyle w:val="Hyperlink"/>
+            <w:noProof/>
+            <w:lang w:val="en-US"/>
+          </w:rPr>
+          <w:t xml:space="preserve"> h</w:t>
+        </w:r>
+        <w:r>
+          <w:rPr>
+            <w:rStyle w:val="Hyperlink"/>
+            <w:noProof/>
+          </w:rPr>
+          <w:t>ệ thống đăng nhập và đăng kí</w:t>
+        </w:r>
+        <w:r>
+          <w:rPr>
+            <w:rStyle w:val="Hyperlink"/>
+            <w:noProof/>
+            <w:lang w:val="en-US"/>
+          </w:rPr>
+          <w:t>.</w:t>
         </w:r>
         <w:r>
           <w:rPr>
@@ -1932,7 +2026,7 @@
             <w:noProof/>
             <w:webHidden/>
           </w:rPr>
-          <w:instrText xml:space="preserve"> PAGEREF _Toc533072817 \h </w:instrText>
+          <w:instrText xml:space="preserve"> PAGEREF _Toc533091951 \h </w:instrText>
         </w:r>
         <w:r>
           <w:rPr>
@@ -1952,7 +2046,7 @@
             <w:noProof/>
             <w:webHidden/>
           </w:rPr>
-          <w:t>16</w:t>
+          <w:t>19</w:t>
         </w:r>
         <w:r>
           <w:rPr>
@@ -1977,14 +2071,14 @@
           <w:lang w:val="en-US"/>
         </w:rPr>
       </w:pPr>
-      <w:hyperlink w:anchor="_Toc533072818" w:history="1">
+      <w:hyperlink w:anchor="_Toc533091952" w:history="1">
         <w:r>
           <w:rPr>
             <w:rStyle w:val="Hyperlink"/>
             <w:noProof/>
             <w:lang w:val="en-US"/>
           </w:rPr>
-          <w:t>2.1.2.</w:t>
+          <w:t>2.2.2.</w:t>
         </w:r>
         <w:r>
           <w:rPr>
@@ -2001,7 +2095,7 @@
             <w:noProof/>
             <w:lang w:val="en-US"/>
           </w:rPr>
-          <w:t>Thiết kế phần mềm cho gamepad</w:t>
+          <w:t>Cơ sở dữ liệu để lưu trữ thông tin người dùng.</w:t>
         </w:r>
         <w:r>
           <w:rPr>
@@ -2022,7 +2116,7 @@
             <w:noProof/>
             <w:webHidden/>
           </w:rPr>
-          <w:instrText xml:space="preserve"> PAGEREF _Toc533072818 \h </w:instrText>
+          <w:instrText xml:space="preserve"> PAGEREF _Toc533091952 \h </w:instrText>
         </w:r>
         <w:r>
           <w:rPr>
@@ -2042,7 +2136,372 @@
             <w:noProof/>
             <w:webHidden/>
           </w:rPr>
-          <w:t>18</w:t>
+          <w:t>22</w:t>
+        </w:r>
+        <w:r>
+          <w:rPr>
+            <w:noProof/>
+            <w:webHidden/>
+          </w:rPr>
+          <w:fldChar w:fldCharType="end"/>
+        </w:r>
+      </w:hyperlink>
+    </w:p>
+    <w:p>
+      <w:pPr>
+        <w:pStyle w:val="TOC4"/>
+        <w:tabs>
+          <w:tab w:val="left" w:pos="1782"/>
+          <w:tab w:val="right" w:leader="dot" w:pos="8777"/>
+        </w:tabs>
+        <w:rPr>
+          <w:rFonts w:asciiTheme="minorHAnsi" w:eastAsiaTheme="minorEastAsia" w:hAnsiTheme="minorHAnsi"/>
+          <w:noProof/>
+          <w:sz w:val="22"/>
+          <w:lang w:val="en-US"/>
+        </w:rPr>
+      </w:pPr>
+      <w:hyperlink w:anchor="_Toc533091953" w:history="1">
+        <w:r>
+          <w:rPr>
+            <w:rStyle w:val="Hyperlink"/>
+            <w:noProof/>
+            <w:lang w:val="en-US"/>
+          </w:rPr>
+          <w:t>2.2.2.1.</w:t>
+        </w:r>
+        <w:r>
+          <w:rPr>
+            <w:rFonts w:asciiTheme="minorHAnsi" w:eastAsiaTheme="minorEastAsia" w:hAnsiTheme="minorHAnsi"/>
+            <w:noProof/>
+            <w:sz w:val="22"/>
+            <w:lang w:val="en-US"/>
+          </w:rPr>
+          <w:tab/>
+        </w:r>
+        <w:r>
+          <w:rPr>
+            <w:rStyle w:val="Hyperlink"/>
+            <w:noProof/>
+            <w:lang w:val="en-US"/>
+          </w:rPr>
+          <w:t>Giới thiệu về MySQL</w:t>
+        </w:r>
+        <w:r>
+          <w:rPr>
+            <w:noProof/>
+            <w:webHidden/>
+          </w:rPr>
+          <w:tab/>
+        </w:r>
+        <w:r>
+          <w:rPr>
+            <w:noProof/>
+            <w:webHidden/>
+          </w:rPr>
+          <w:fldChar w:fldCharType="begin"/>
+        </w:r>
+        <w:r>
+          <w:rPr>
+            <w:noProof/>
+            <w:webHidden/>
+          </w:rPr>
+          <w:instrText xml:space="preserve"> PAGEREF _Toc533091953 \h </w:instrText>
+        </w:r>
+        <w:r>
+          <w:rPr>
+            <w:noProof/>
+            <w:webHidden/>
+          </w:rPr>
+        </w:r>
+        <w:r>
+          <w:rPr>
+            <w:noProof/>
+            <w:webHidden/>
+          </w:rPr>
+          <w:fldChar w:fldCharType="separate"/>
+        </w:r>
+        <w:r>
+          <w:rPr>
+            <w:noProof/>
+            <w:webHidden/>
+          </w:rPr>
+          <w:t>22</w:t>
+        </w:r>
+        <w:r>
+          <w:rPr>
+            <w:noProof/>
+            <w:webHidden/>
+          </w:rPr>
+          <w:fldChar w:fldCharType="end"/>
+        </w:r>
+      </w:hyperlink>
+    </w:p>
+    <w:p>
+      <w:pPr>
+        <w:pStyle w:val="TOC4"/>
+        <w:tabs>
+          <w:tab w:val="left" w:pos="1782"/>
+          <w:tab w:val="right" w:leader="dot" w:pos="8777"/>
+        </w:tabs>
+        <w:rPr>
+          <w:rFonts w:asciiTheme="minorHAnsi" w:eastAsiaTheme="minorEastAsia" w:hAnsiTheme="minorHAnsi"/>
+          <w:noProof/>
+          <w:sz w:val="22"/>
+          <w:lang w:val="en-US"/>
+        </w:rPr>
+      </w:pPr>
+      <w:hyperlink w:anchor="_Toc533091954" w:history="1">
+        <w:r>
+          <w:rPr>
+            <w:rStyle w:val="Hyperlink"/>
+            <w:noProof/>
+            <w:lang w:val="en-US"/>
+          </w:rPr>
+          <w:t>2.2.2.2.</w:t>
+        </w:r>
+        <w:r>
+          <w:rPr>
+            <w:rFonts w:asciiTheme="minorHAnsi" w:eastAsiaTheme="minorEastAsia" w:hAnsiTheme="minorHAnsi"/>
+            <w:noProof/>
+            <w:sz w:val="22"/>
+            <w:lang w:val="en-US"/>
+          </w:rPr>
+          <w:tab/>
+        </w:r>
+        <w:r>
+          <w:rPr>
+            <w:rStyle w:val="Hyperlink"/>
+            <w:noProof/>
+            <w:lang w:val="en-US"/>
+          </w:rPr>
+          <w:t>Cách tạo một database đơn giản với MySQL</w:t>
+        </w:r>
+        <w:r>
+          <w:rPr>
+            <w:noProof/>
+            <w:webHidden/>
+          </w:rPr>
+          <w:tab/>
+        </w:r>
+        <w:r>
+          <w:rPr>
+            <w:noProof/>
+            <w:webHidden/>
+          </w:rPr>
+          <w:fldChar w:fldCharType="begin"/>
+        </w:r>
+        <w:r>
+          <w:rPr>
+            <w:noProof/>
+            <w:webHidden/>
+          </w:rPr>
+          <w:instrText xml:space="preserve"> PAGEREF _Toc533091954 \h </w:instrText>
+        </w:r>
+        <w:r>
+          <w:rPr>
+            <w:noProof/>
+            <w:webHidden/>
+          </w:rPr>
+        </w:r>
+        <w:r>
+          <w:rPr>
+            <w:noProof/>
+            <w:webHidden/>
+          </w:rPr>
+          <w:fldChar w:fldCharType="separate"/>
+        </w:r>
+        <w:r>
+          <w:rPr>
+            <w:noProof/>
+            <w:webHidden/>
+          </w:rPr>
+          <w:t>23</w:t>
+        </w:r>
+        <w:r>
+          <w:rPr>
+            <w:noProof/>
+            <w:webHidden/>
+          </w:rPr>
+          <w:fldChar w:fldCharType="end"/>
+        </w:r>
+      </w:hyperlink>
+    </w:p>
+    <w:p>
+      <w:pPr>
+        <w:pStyle w:val="TOC3"/>
+        <w:tabs>
+          <w:tab w:val="left" w:pos="1540"/>
+          <w:tab w:val="right" w:leader="dot" w:pos="8777"/>
+        </w:tabs>
+        <w:rPr>
+          <w:rFonts w:asciiTheme="minorHAnsi" w:eastAsiaTheme="minorEastAsia" w:hAnsiTheme="minorHAnsi"/>
+          <w:noProof/>
+          <w:sz w:val="22"/>
+          <w:lang w:val="en-US"/>
+        </w:rPr>
+      </w:pPr>
+      <w:hyperlink w:anchor="_Toc533091955" w:history="1">
+        <w:r>
+          <w:rPr>
+            <w:rStyle w:val="Hyperlink"/>
+            <w:noProof/>
+            <w:lang w:val="en-US"/>
+          </w:rPr>
+          <w:t>2.2.3.</w:t>
+        </w:r>
+        <w:r>
+          <w:rPr>
+            <w:rFonts w:asciiTheme="minorHAnsi" w:eastAsiaTheme="minorEastAsia" w:hAnsiTheme="minorHAnsi"/>
+            <w:noProof/>
+            <w:sz w:val="22"/>
+            <w:lang w:val="en-US"/>
+          </w:rPr>
+          <w:tab/>
+        </w:r>
+        <w:r>
+          <w:rPr>
+            <w:rStyle w:val="Hyperlink"/>
+            <w:noProof/>
+            <w:lang w:val="en-US"/>
+          </w:rPr>
+          <w:t>Sơ đồ chức năng hệ</w:t>
+        </w:r>
+        <w:r>
+          <w:rPr>
+            <w:rStyle w:val="Hyperlink"/>
+            <w:noProof/>
+          </w:rPr>
+          <w:t xml:space="preserve"> thống đăng nhập và đăng kí</w:t>
+        </w:r>
+        <w:r>
+          <w:rPr>
+            <w:noProof/>
+            <w:webHidden/>
+          </w:rPr>
+          <w:tab/>
+        </w:r>
+        <w:r>
+          <w:rPr>
+            <w:noProof/>
+            <w:webHidden/>
+          </w:rPr>
+          <w:fldChar w:fldCharType="begin"/>
+        </w:r>
+        <w:r>
+          <w:rPr>
+            <w:noProof/>
+            <w:webHidden/>
+          </w:rPr>
+          <w:instrText xml:space="preserve"> PAGEREF _Toc533091955 \h </w:instrText>
+        </w:r>
+        <w:r>
+          <w:rPr>
+            <w:noProof/>
+            <w:webHidden/>
+          </w:rPr>
+        </w:r>
+        <w:r>
+          <w:rPr>
+            <w:noProof/>
+            <w:webHidden/>
+          </w:rPr>
+          <w:fldChar w:fldCharType="separate"/>
+        </w:r>
+        <w:r>
+          <w:rPr>
+            <w:noProof/>
+            <w:webHidden/>
+          </w:rPr>
+          <w:t>24</w:t>
+        </w:r>
+        <w:r>
+          <w:rPr>
+            <w:noProof/>
+            <w:webHidden/>
+          </w:rPr>
+          <w:fldChar w:fldCharType="end"/>
+        </w:r>
+      </w:hyperlink>
+    </w:p>
+    <w:p>
+      <w:pPr>
+        <w:pStyle w:val="TOC1"/>
+        <w:tabs>
+          <w:tab w:val="left" w:pos="1320"/>
+          <w:tab w:val="right" w:leader="dot" w:pos="8777"/>
+        </w:tabs>
+        <w:rPr>
+          <w:rFonts w:asciiTheme="minorHAnsi" w:eastAsiaTheme="minorEastAsia" w:hAnsiTheme="minorHAnsi"/>
+          <w:noProof/>
+          <w:sz w:val="22"/>
+          <w:lang w:val="en-US"/>
+        </w:rPr>
+      </w:pPr>
+      <w:hyperlink w:anchor="_Toc533091956" w:history="1">
+        <w:r>
+          <w:rPr>
+            <w:rStyle w:val="Hyperlink"/>
+            <w:noProof/>
+          </w:rPr>
+          <w:t>Chương 3.</w:t>
+        </w:r>
+        <w:r>
+          <w:rPr>
+            <w:rFonts w:asciiTheme="minorHAnsi" w:eastAsiaTheme="minorEastAsia" w:hAnsiTheme="minorHAnsi"/>
+            <w:noProof/>
+            <w:sz w:val="22"/>
+            <w:lang w:val="en-US"/>
+          </w:rPr>
+          <w:tab/>
+        </w:r>
+        <w:r>
+          <w:rPr>
+            <w:rStyle w:val="Hyperlink"/>
+            <w:noProof/>
+          </w:rPr>
+          <w:t>KẾT QUẢ THỰC NGHIỆM</w:t>
+        </w:r>
+        <w:r>
+          <w:rPr>
+            <w:noProof/>
+            <w:webHidden/>
+          </w:rPr>
+          <w:tab/>
+        </w:r>
+        <w:r>
+          <w:rPr>
+            <w:noProof/>
+            <w:webHidden/>
+          </w:rPr>
+          <w:fldChar w:fldCharType="begin"/>
+        </w:r>
+        <w:r>
+          <w:rPr>
+            <w:noProof/>
+            <w:webHidden/>
+          </w:rPr>
+          <w:instrText xml:space="preserve"> PAGEREF _Toc533091956 \h </w:instrText>
+        </w:r>
+        <w:r>
+          <w:rPr>
+            <w:noProof/>
+            <w:webHidden/>
+          </w:rPr>
+        </w:r>
+        <w:r>
+          <w:rPr>
+            <w:noProof/>
+            <w:webHidden/>
+          </w:rPr>
+          <w:fldChar w:fldCharType="separate"/>
+        </w:r>
+        <w:r>
+          <w:rPr>
+            <w:noProof/>
+            <w:webHidden/>
+          </w:rPr>
+          <w:t>24</w:t>
         </w:r>
         <w:r>
           <w:rPr>
@@ -2067,15 +2526,14 @@
           <w:lang w:val="en-US"/>
         </w:rPr>
       </w:pPr>
-      <w:hyperlink w:anchor="_Toc533072819" w:history="1">
+      <w:hyperlink w:anchor="_Toc533091957" w:history="1">
         <w:r>
           <w:rPr>
             <w:rStyle w:val="Hyperlink"/>
-            <w:rFonts w:ascii="Times New Roman" w:hAnsi="Times New Roman" w:cs="Times New Roman"/>
             <w:noProof/>
             <w:lang w:val="en-US"/>
           </w:rPr>
-          <w:t>2.2.</w:t>
+          <w:t>3.1.</w:t>
         </w:r>
         <w:r>
           <w:rPr>
@@ -2089,11 +2547,10 @@
         <w:r>
           <w:rPr>
             <w:rStyle w:val="Hyperlink"/>
-            <w:rFonts w:ascii="Times New Roman" w:hAnsi="Times New Roman" w:cs="Times New Roman"/>
             <w:noProof/>
             <w:lang w:val="en-US"/>
           </w:rPr>
-          <w:t>Thiết kế phần mềm cho trò chơi</w:t>
+          <w:t>Tính năng đăng nhập vào hệ thống.</w:t>
         </w:r>
         <w:r>
           <w:rPr>
@@ -2114,7 +2571,7 @@
             <w:noProof/>
             <w:webHidden/>
           </w:rPr>
-          <w:instrText xml:space="preserve"> PAGEREF _Toc533072819 \h </w:instrText>
+          <w:instrText xml:space="preserve"> PAGEREF _Toc533091957 \h </w:instrText>
         </w:r>
         <w:r>
           <w:rPr>
@@ -2134,7 +2591,187 @@
             <w:noProof/>
             <w:webHidden/>
           </w:rPr>
-          <w:t>18</w:t>
+          <w:t>24</w:t>
+        </w:r>
+        <w:r>
+          <w:rPr>
+            <w:noProof/>
+            <w:webHidden/>
+          </w:rPr>
+          <w:fldChar w:fldCharType="end"/>
+        </w:r>
+      </w:hyperlink>
+    </w:p>
+    <w:p>
+      <w:pPr>
+        <w:pStyle w:val="TOC3"/>
+        <w:tabs>
+          <w:tab w:val="left" w:pos="1540"/>
+          <w:tab w:val="right" w:leader="dot" w:pos="8777"/>
+        </w:tabs>
+        <w:rPr>
+          <w:rFonts w:asciiTheme="minorHAnsi" w:eastAsiaTheme="minorEastAsia" w:hAnsiTheme="minorHAnsi"/>
+          <w:noProof/>
+          <w:sz w:val="22"/>
+          <w:lang w:val="en-US"/>
+        </w:rPr>
+      </w:pPr>
+      <w:hyperlink w:anchor="_Toc533091958" w:history="1">
+        <w:r>
+          <w:rPr>
+            <w:rStyle w:val="Hyperlink"/>
+            <w:noProof/>
+            <w:lang w:val="en-US"/>
+          </w:rPr>
+          <w:t>3.1.1.</w:t>
+        </w:r>
+        <w:r>
+          <w:rPr>
+            <w:rFonts w:asciiTheme="minorHAnsi" w:eastAsiaTheme="minorEastAsia" w:hAnsiTheme="minorHAnsi"/>
+            <w:noProof/>
+            <w:sz w:val="22"/>
+            <w:lang w:val="en-US"/>
+          </w:rPr>
+          <w:tab/>
+        </w:r>
+        <w:r>
+          <w:rPr>
+            <w:rStyle w:val="Hyperlink"/>
+            <w:noProof/>
+            <w:lang w:val="en-US"/>
+          </w:rPr>
+          <w:t>Các trường hợp thử kiểm tra.</w:t>
+        </w:r>
+        <w:r>
+          <w:rPr>
+            <w:noProof/>
+            <w:webHidden/>
+          </w:rPr>
+          <w:tab/>
+        </w:r>
+        <w:r>
+          <w:rPr>
+            <w:noProof/>
+            <w:webHidden/>
+          </w:rPr>
+          <w:fldChar w:fldCharType="begin"/>
+        </w:r>
+        <w:r>
+          <w:rPr>
+            <w:noProof/>
+            <w:webHidden/>
+          </w:rPr>
+          <w:instrText xml:space="preserve"> PAGEREF _Toc533091958 \h </w:instrText>
+        </w:r>
+        <w:r>
+          <w:rPr>
+            <w:noProof/>
+            <w:webHidden/>
+          </w:rPr>
+        </w:r>
+        <w:r>
+          <w:rPr>
+            <w:noProof/>
+            <w:webHidden/>
+          </w:rPr>
+          <w:fldChar w:fldCharType="separate"/>
+        </w:r>
+        <w:r>
+          <w:rPr>
+            <w:noProof/>
+            <w:webHidden/>
+          </w:rPr>
+          <w:t>24</w:t>
+        </w:r>
+        <w:r>
+          <w:rPr>
+            <w:noProof/>
+            <w:webHidden/>
+          </w:rPr>
+          <w:fldChar w:fldCharType="end"/>
+        </w:r>
+      </w:hyperlink>
+    </w:p>
+    <w:p>
+      <w:pPr>
+        <w:pStyle w:val="TOC3"/>
+        <w:tabs>
+          <w:tab w:val="left" w:pos="1540"/>
+          <w:tab w:val="right" w:leader="dot" w:pos="8777"/>
+        </w:tabs>
+        <w:rPr>
+          <w:rFonts w:asciiTheme="minorHAnsi" w:eastAsiaTheme="minorEastAsia" w:hAnsiTheme="minorHAnsi"/>
+          <w:noProof/>
+          <w:sz w:val="22"/>
+          <w:lang w:val="en-US"/>
+        </w:rPr>
+      </w:pPr>
+      <w:hyperlink w:anchor="_Toc533091959" w:history="1">
+        <w:r>
+          <w:rPr>
+            <w:rStyle w:val="Hyperlink"/>
+            <w:noProof/>
+            <w:lang w:val="en-US"/>
+          </w:rPr>
+          <w:t>3.1.2.</w:t>
+        </w:r>
+        <w:r>
+          <w:rPr>
+            <w:rFonts w:asciiTheme="minorHAnsi" w:eastAsiaTheme="minorEastAsia" w:hAnsiTheme="minorHAnsi"/>
+            <w:noProof/>
+            <w:sz w:val="22"/>
+            <w:lang w:val="en-US"/>
+          </w:rPr>
+          <w:tab/>
+        </w:r>
+        <w:r>
+          <w:rPr>
+            <w:rStyle w:val="Hyperlink"/>
+            <w:noProof/>
+            <w:lang w:val="en-US"/>
+          </w:rPr>
+          <w:t>Video kiểm tra thực tế các trường hợp trên</w:t>
+        </w:r>
+        <w:r>
+          <w:rPr>
+            <w:noProof/>
+            <w:webHidden/>
+          </w:rPr>
+          <w:tab/>
+        </w:r>
+        <w:r>
+          <w:rPr>
+            <w:noProof/>
+            <w:webHidden/>
+          </w:rPr>
+          <w:fldChar w:fldCharType="begin"/>
+        </w:r>
+        <w:r>
+          <w:rPr>
+            <w:noProof/>
+            <w:webHidden/>
+          </w:rPr>
+          <w:instrText xml:space="preserve"> PAGEREF _Toc533091959 \h </w:instrText>
+        </w:r>
+        <w:r>
+          <w:rPr>
+            <w:noProof/>
+            <w:webHidden/>
+          </w:rPr>
+        </w:r>
+        <w:r>
+          <w:rPr>
+            <w:noProof/>
+            <w:webHidden/>
+          </w:rPr>
+          <w:fldChar w:fldCharType="separate"/>
+        </w:r>
+        <w:r>
+          <w:rPr>
+            <w:noProof/>
+            <w:webHidden/>
+          </w:rPr>
+          <w:t>25</w:t>
         </w:r>
         <w:r>
           <w:rPr>
@@ -2159,13 +2796,13 @@
           <w:lang w:val="en-US"/>
         </w:rPr>
       </w:pPr>
-      <w:hyperlink w:anchor="_Toc533072820" w:history="1">
+      <w:hyperlink w:anchor="_Toc533091960" w:history="1">
         <w:r>
           <w:rPr>
             <w:rStyle w:val="Hyperlink"/>
             <w:noProof/>
           </w:rPr>
-          <w:t>Chương 3.</w:t>
+          <w:t>Chương 4.</w:t>
         </w:r>
         <w:r>
           <w:rPr>
@@ -2181,7 +2818,7 @@
             <w:rStyle w:val="Hyperlink"/>
             <w:noProof/>
           </w:rPr>
-          <w:t>KẾT QUẢ THỰC NGHIỆM</w:t>
+          <w:t>KẾT LUẬN VÀ HƯỚNG PHÁT TRIỂN</w:t>
         </w:r>
         <w:r>
           <w:rPr>
@@ -2202,7 +2839,7 @@
             <w:noProof/>
             <w:webHidden/>
           </w:rPr>
-          <w:instrText xml:space="preserve"> PAGEREF _Toc533072820 \h </w:instrText>
+          <w:instrText xml:space="preserve"> PAGEREF _Toc533091960 \h </w:instrText>
         </w:r>
         <w:r>
           <w:rPr>
@@ -2222,827 +2859,7 @@
             <w:noProof/>
             <w:webHidden/>
           </w:rPr>
-          <w:t>19</w:t>
-        </w:r>
-        <w:r>
-          <w:rPr>
-            <w:noProof/>
-            <w:webHidden/>
-          </w:rPr>
-          <w:fldChar w:fldCharType="end"/>
-        </w:r>
-      </w:hyperlink>
-    </w:p>
-    <w:p>
-      <w:pPr>
-        <w:pStyle w:val="TOC2"/>
-        <w:tabs>
-          <w:tab w:val="left" w:pos="880"/>
-          <w:tab w:val="right" w:leader="dot" w:pos="8777"/>
-        </w:tabs>
-        <w:rPr>
-          <w:rFonts w:asciiTheme="minorHAnsi" w:eastAsiaTheme="minorEastAsia" w:hAnsiTheme="minorHAnsi"/>
-          <w:noProof/>
-          <w:sz w:val="22"/>
-          <w:lang w:val="en-US"/>
-        </w:rPr>
-      </w:pPr>
-      <w:hyperlink w:anchor="_Toc533072821" w:history="1">
-        <w:r>
-          <w:rPr>
-            <w:rStyle w:val="Hyperlink"/>
-            <w:rFonts w:ascii="Times New Roman" w:hAnsi="Times New Roman" w:cs="Times New Roman"/>
-            <w:noProof/>
-            <w:lang w:val="en-US"/>
-          </w:rPr>
-          <w:t>3.1.</w:t>
-        </w:r>
-        <w:r>
-          <w:rPr>
-            <w:rFonts w:asciiTheme="minorHAnsi" w:eastAsiaTheme="minorEastAsia" w:hAnsiTheme="minorHAnsi"/>
-            <w:noProof/>
-            <w:sz w:val="22"/>
-            <w:lang w:val="en-US"/>
-          </w:rPr>
-          <w:tab/>
-        </w:r>
-        <w:r>
-          <w:rPr>
-            <w:rStyle w:val="Hyperlink"/>
-            <w:rFonts w:ascii="Times New Roman" w:hAnsi="Times New Roman" w:cs="Times New Roman"/>
-            <w:noProof/>
-            <w:lang w:val="en-US"/>
-          </w:rPr>
-          <w:t>Kết quả</w:t>
-        </w:r>
-        <w:r>
-          <w:rPr>
-            <w:noProof/>
-            <w:webHidden/>
-          </w:rPr>
-          <w:tab/>
-        </w:r>
-        <w:r>
-          <w:rPr>
-            <w:noProof/>
-            <w:webHidden/>
-          </w:rPr>
-          <w:fldChar w:fldCharType="begin"/>
-        </w:r>
-        <w:r>
-          <w:rPr>
-            <w:noProof/>
-            <w:webHidden/>
-          </w:rPr>
-          <w:instrText xml:space="preserve"> PAGEREF _Toc533072821 \h </w:instrText>
-        </w:r>
-        <w:r>
-          <w:rPr>
-            <w:noProof/>
-            <w:webHidden/>
-          </w:rPr>
-        </w:r>
-        <w:r>
-          <w:rPr>
-            <w:noProof/>
-            <w:webHidden/>
-          </w:rPr>
-          <w:fldChar w:fldCharType="separate"/>
-        </w:r>
-        <w:r>
-          <w:rPr>
-            <w:noProof/>
-            <w:webHidden/>
-          </w:rPr>
-          <w:t>19</w:t>
-        </w:r>
-        <w:r>
-          <w:rPr>
-            <w:noProof/>
-            <w:webHidden/>
-          </w:rPr>
-          <w:fldChar w:fldCharType="end"/>
-        </w:r>
-      </w:hyperlink>
-    </w:p>
-    <w:p>
-      <w:pPr>
-        <w:pStyle w:val="TOC3"/>
-        <w:tabs>
-          <w:tab w:val="left" w:pos="1540"/>
-          <w:tab w:val="right" w:leader="dot" w:pos="8777"/>
-        </w:tabs>
-        <w:rPr>
-          <w:rFonts w:asciiTheme="minorHAnsi" w:eastAsiaTheme="minorEastAsia" w:hAnsiTheme="minorHAnsi"/>
-          <w:noProof/>
-          <w:sz w:val="22"/>
-          <w:lang w:val="en-US"/>
-        </w:rPr>
-      </w:pPr>
-      <w:hyperlink w:anchor="_Toc533072822" w:history="1">
-        <w:r>
-          <w:rPr>
-            <w:rStyle w:val="Hyperlink"/>
-            <w:rFonts w:ascii="Times New Roman" w:hAnsi="Times New Roman" w:cs="Times New Roman"/>
-            <w:noProof/>
-            <w:lang w:val="en-US"/>
-          </w:rPr>
-          <w:t>3.1.1.</w:t>
-        </w:r>
-        <w:r>
-          <w:rPr>
-            <w:rFonts w:asciiTheme="minorHAnsi" w:eastAsiaTheme="minorEastAsia" w:hAnsiTheme="minorHAnsi"/>
-            <w:noProof/>
-            <w:sz w:val="22"/>
-            <w:lang w:val="en-US"/>
-          </w:rPr>
-          <w:tab/>
-        </w:r>
-        <w:r>
-          <w:rPr>
-            <w:rStyle w:val="Hyperlink"/>
-            <w:rFonts w:ascii="Times New Roman" w:hAnsi="Times New Roman" w:cs="Times New Roman"/>
-            <w:noProof/>
-            <w:lang w:val="en-US"/>
-          </w:rPr>
-          <w:t>Tính năng đăng nhập vào hệ thống.</w:t>
-        </w:r>
-        <w:r>
-          <w:rPr>
-            <w:noProof/>
-            <w:webHidden/>
-          </w:rPr>
-          <w:tab/>
-        </w:r>
-        <w:r>
-          <w:rPr>
-            <w:noProof/>
-            <w:webHidden/>
-          </w:rPr>
-          <w:fldChar w:fldCharType="begin"/>
-        </w:r>
-        <w:r>
-          <w:rPr>
-            <w:noProof/>
-            <w:webHidden/>
-          </w:rPr>
-          <w:instrText xml:space="preserve"> PAGEREF _Toc533072822 \h </w:instrText>
-        </w:r>
-        <w:r>
-          <w:rPr>
-            <w:noProof/>
-            <w:webHidden/>
-          </w:rPr>
-        </w:r>
-        <w:r>
-          <w:rPr>
-            <w:noProof/>
-            <w:webHidden/>
-          </w:rPr>
-          <w:fldChar w:fldCharType="separate"/>
-        </w:r>
-        <w:r>
-          <w:rPr>
-            <w:noProof/>
-            <w:webHidden/>
-          </w:rPr>
-          <w:t>19</w:t>
-        </w:r>
-        <w:r>
-          <w:rPr>
-            <w:noProof/>
-            <w:webHidden/>
-          </w:rPr>
-          <w:fldChar w:fldCharType="end"/>
-        </w:r>
-      </w:hyperlink>
-    </w:p>
-    <w:p>
-      <w:pPr>
-        <w:pStyle w:val="TOC4"/>
-        <w:tabs>
-          <w:tab w:val="left" w:pos="1782"/>
-          <w:tab w:val="right" w:leader="dot" w:pos="8777"/>
-        </w:tabs>
-        <w:rPr>
-          <w:rFonts w:asciiTheme="minorHAnsi" w:eastAsiaTheme="minorEastAsia" w:hAnsiTheme="minorHAnsi"/>
-          <w:noProof/>
-          <w:sz w:val="22"/>
-          <w:lang w:val="en-US"/>
-        </w:rPr>
-      </w:pPr>
-      <w:hyperlink w:anchor="_Toc533072823" w:history="1">
-        <w:r>
-          <w:rPr>
-            <w:rStyle w:val="Hyperlink"/>
-            <w:noProof/>
-            <w:lang w:val="en-US"/>
-          </w:rPr>
-          <w:t>3.1.1.1.</w:t>
-        </w:r>
-        <w:r>
-          <w:rPr>
-            <w:rFonts w:asciiTheme="minorHAnsi" w:eastAsiaTheme="minorEastAsia" w:hAnsiTheme="minorHAnsi"/>
-            <w:noProof/>
-            <w:sz w:val="22"/>
-            <w:lang w:val="en-US"/>
-          </w:rPr>
-          <w:tab/>
-        </w:r>
-        <w:r>
-          <w:rPr>
-            <w:rStyle w:val="Hyperlink"/>
-            <w:noProof/>
-            <w:lang w:val="en-US"/>
-          </w:rPr>
-          <w:t>Các trường hợp thử kiểm tra tính năng đăng nhập vào hệ thống.</w:t>
-        </w:r>
-        <w:r>
-          <w:rPr>
-            <w:noProof/>
-            <w:webHidden/>
-          </w:rPr>
-          <w:tab/>
-        </w:r>
-        <w:r>
-          <w:rPr>
-            <w:noProof/>
-            <w:webHidden/>
-          </w:rPr>
-          <w:fldChar w:fldCharType="begin"/>
-        </w:r>
-        <w:r>
-          <w:rPr>
-            <w:noProof/>
-            <w:webHidden/>
-          </w:rPr>
-          <w:instrText xml:space="preserve"> PAGEREF _Toc533072823 \h </w:instrText>
-        </w:r>
-        <w:r>
-          <w:rPr>
-            <w:noProof/>
-            <w:webHidden/>
-          </w:rPr>
-        </w:r>
-        <w:r>
-          <w:rPr>
-            <w:noProof/>
-            <w:webHidden/>
-          </w:rPr>
-          <w:fldChar w:fldCharType="separate"/>
-        </w:r>
-        <w:r>
-          <w:rPr>
-            <w:noProof/>
-            <w:webHidden/>
-          </w:rPr>
-          <w:t>19</w:t>
-        </w:r>
-        <w:r>
-          <w:rPr>
-            <w:noProof/>
-            <w:webHidden/>
-          </w:rPr>
-          <w:fldChar w:fldCharType="end"/>
-        </w:r>
-      </w:hyperlink>
-    </w:p>
-    <w:p>
-      <w:pPr>
-        <w:pStyle w:val="TOC4"/>
-        <w:tabs>
-          <w:tab w:val="left" w:pos="1782"/>
-          <w:tab w:val="right" w:leader="dot" w:pos="8777"/>
-        </w:tabs>
-        <w:rPr>
-          <w:rFonts w:asciiTheme="minorHAnsi" w:eastAsiaTheme="minorEastAsia" w:hAnsiTheme="minorHAnsi"/>
-          <w:noProof/>
-          <w:sz w:val="22"/>
-          <w:lang w:val="en-US"/>
-        </w:rPr>
-      </w:pPr>
-      <w:hyperlink w:anchor="_Toc533072824" w:history="1">
-        <w:r>
-          <w:rPr>
-            <w:rStyle w:val="Hyperlink"/>
-            <w:noProof/>
-            <w:lang w:val="en-US"/>
-          </w:rPr>
-          <w:t>3.1.1.2.</w:t>
-        </w:r>
-        <w:r>
-          <w:rPr>
-            <w:rFonts w:asciiTheme="minorHAnsi" w:eastAsiaTheme="minorEastAsia" w:hAnsiTheme="minorHAnsi"/>
-            <w:noProof/>
-            <w:sz w:val="22"/>
-            <w:lang w:val="en-US"/>
-          </w:rPr>
-          <w:tab/>
-        </w:r>
-        <w:r>
-          <w:rPr>
-            <w:rStyle w:val="Hyperlink"/>
-            <w:noProof/>
-            <w:lang w:val="en-US"/>
-          </w:rPr>
-          <w:t>Video kiểm tra thực tế các trường hợp trên</w:t>
-        </w:r>
-        <w:r>
-          <w:rPr>
-            <w:noProof/>
-            <w:webHidden/>
-          </w:rPr>
-          <w:tab/>
-        </w:r>
-        <w:r>
-          <w:rPr>
-            <w:noProof/>
-            <w:webHidden/>
-          </w:rPr>
-          <w:fldChar w:fldCharType="begin"/>
-        </w:r>
-        <w:r>
-          <w:rPr>
-            <w:noProof/>
-            <w:webHidden/>
-          </w:rPr>
-          <w:instrText xml:space="preserve"> PAGEREF _Toc533072824 \h </w:instrText>
-        </w:r>
-        <w:r>
-          <w:rPr>
-            <w:noProof/>
-            <w:webHidden/>
-          </w:rPr>
-        </w:r>
-        <w:r>
-          <w:rPr>
-            <w:noProof/>
-            <w:webHidden/>
-          </w:rPr>
-          <w:fldChar w:fldCharType="separate"/>
-        </w:r>
-        <w:r>
-          <w:rPr>
-            <w:noProof/>
-            <w:webHidden/>
-          </w:rPr>
-          <w:t>19</w:t>
-        </w:r>
-        <w:r>
-          <w:rPr>
-            <w:noProof/>
-            <w:webHidden/>
-          </w:rPr>
-          <w:fldChar w:fldCharType="end"/>
-        </w:r>
-      </w:hyperlink>
-    </w:p>
-    <w:p>
-      <w:pPr>
-        <w:pStyle w:val="TOC1"/>
-        <w:tabs>
-          <w:tab w:val="left" w:pos="1320"/>
-          <w:tab w:val="right" w:leader="dot" w:pos="8777"/>
-        </w:tabs>
-        <w:rPr>
-          <w:rFonts w:asciiTheme="minorHAnsi" w:eastAsiaTheme="minorEastAsia" w:hAnsiTheme="minorHAnsi"/>
-          <w:noProof/>
-          <w:sz w:val="22"/>
-          <w:lang w:val="en-US"/>
-        </w:rPr>
-      </w:pPr>
-      <w:hyperlink w:anchor="_Toc533072825" w:history="1">
-        <w:r>
-          <w:rPr>
-            <w:rStyle w:val="Hyperlink"/>
-            <w:noProof/>
-          </w:rPr>
-          <w:t>Chương 4.</w:t>
-        </w:r>
-        <w:r>
-          <w:rPr>
-            <w:rFonts w:asciiTheme="minorHAnsi" w:eastAsiaTheme="minorEastAsia" w:hAnsiTheme="minorHAnsi"/>
-            <w:noProof/>
-            <w:sz w:val="22"/>
-            <w:lang w:val="en-US"/>
-          </w:rPr>
-          <w:tab/>
-        </w:r>
-        <w:r>
-          <w:rPr>
-            <w:rStyle w:val="Hyperlink"/>
-            <w:noProof/>
-          </w:rPr>
-          <w:t>KẾT LUẬN VÀ HƯỚNG PHÁT TRIỂN</w:t>
-        </w:r>
-        <w:r>
-          <w:rPr>
-            <w:noProof/>
-            <w:webHidden/>
-          </w:rPr>
-          <w:tab/>
-        </w:r>
-        <w:r>
-          <w:rPr>
-            <w:noProof/>
-            <w:webHidden/>
-          </w:rPr>
-          <w:fldChar w:fldCharType="begin"/>
-        </w:r>
-        <w:r>
-          <w:rPr>
-            <w:noProof/>
-            <w:webHidden/>
-          </w:rPr>
-          <w:instrText xml:space="preserve"> PAGEREF _Toc533072825 \h </w:instrText>
-        </w:r>
-        <w:r>
-          <w:rPr>
-            <w:noProof/>
-            <w:webHidden/>
-          </w:rPr>
-        </w:r>
-        <w:r>
-          <w:rPr>
-            <w:noProof/>
-            <w:webHidden/>
-          </w:rPr>
-          <w:fldChar w:fldCharType="separate"/>
-        </w:r>
-        <w:r>
-          <w:rPr>
-            <w:noProof/>
-            <w:webHidden/>
-          </w:rPr>
-          <w:t>20</w:t>
-        </w:r>
-        <w:r>
-          <w:rPr>
-            <w:noProof/>
-            <w:webHidden/>
-          </w:rPr>
-          <w:fldChar w:fldCharType="end"/>
-        </w:r>
-      </w:hyperlink>
-    </w:p>
-    <w:p>
-      <w:pPr>
-        <w:pStyle w:val="TOC2"/>
-        <w:tabs>
-          <w:tab w:val="left" w:pos="880"/>
-          <w:tab w:val="right" w:leader="dot" w:pos="8777"/>
-        </w:tabs>
-        <w:rPr>
-          <w:rFonts w:asciiTheme="minorHAnsi" w:eastAsiaTheme="minorEastAsia" w:hAnsiTheme="minorHAnsi"/>
-          <w:noProof/>
-          <w:sz w:val="22"/>
-          <w:lang w:val="en-US"/>
-        </w:rPr>
-      </w:pPr>
-      <w:hyperlink w:anchor="_Toc533072826" w:history="1">
-        <w:r>
-          <w:rPr>
-            <w:rStyle w:val="Hyperlink"/>
-            <w:rFonts w:ascii="Times New Roman" w:hAnsi="Times New Roman" w:cs="Times New Roman"/>
-            <w:noProof/>
-            <w:lang w:val="en-US"/>
-          </w:rPr>
-          <w:t>4.1.</w:t>
-        </w:r>
-        <w:r>
-          <w:rPr>
-            <w:rFonts w:asciiTheme="minorHAnsi" w:eastAsiaTheme="minorEastAsia" w:hAnsiTheme="minorHAnsi"/>
-            <w:noProof/>
-            <w:sz w:val="22"/>
-            <w:lang w:val="en-US"/>
-          </w:rPr>
-          <w:tab/>
-        </w:r>
-        <w:r>
-          <w:rPr>
-            <w:rStyle w:val="Hyperlink"/>
-            <w:rFonts w:ascii="Times New Roman" w:hAnsi="Times New Roman" w:cs="Times New Roman"/>
-            <w:noProof/>
-            <w:lang w:val="en-US"/>
-          </w:rPr>
-          <w:t>Chủ đề cấp độ 2</w:t>
-        </w:r>
-        <w:r>
-          <w:rPr>
-            <w:noProof/>
-            <w:webHidden/>
-          </w:rPr>
-          <w:tab/>
-        </w:r>
-        <w:r>
-          <w:rPr>
-            <w:noProof/>
-            <w:webHidden/>
-          </w:rPr>
-          <w:fldChar w:fldCharType="begin"/>
-        </w:r>
-        <w:r>
-          <w:rPr>
-            <w:noProof/>
-            <w:webHidden/>
-          </w:rPr>
-          <w:instrText xml:space="preserve"> PAGEREF _Toc533072826 \h </w:instrText>
-        </w:r>
-        <w:r>
-          <w:rPr>
-            <w:noProof/>
-            <w:webHidden/>
-          </w:rPr>
-        </w:r>
-        <w:r>
-          <w:rPr>
-            <w:noProof/>
-            <w:webHidden/>
-          </w:rPr>
-          <w:fldChar w:fldCharType="separate"/>
-        </w:r>
-        <w:r>
-          <w:rPr>
-            <w:noProof/>
-            <w:webHidden/>
-          </w:rPr>
-          <w:t>20</w:t>
-        </w:r>
-        <w:r>
-          <w:rPr>
-            <w:noProof/>
-            <w:webHidden/>
-          </w:rPr>
-          <w:fldChar w:fldCharType="end"/>
-        </w:r>
-      </w:hyperlink>
-    </w:p>
-    <w:p>
-      <w:pPr>
-        <w:pStyle w:val="TOC3"/>
-        <w:tabs>
-          <w:tab w:val="left" w:pos="1540"/>
-          <w:tab w:val="right" w:leader="dot" w:pos="8777"/>
-        </w:tabs>
-        <w:rPr>
-          <w:rFonts w:asciiTheme="minorHAnsi" w:eastAsiaTheme="minorEastAsia" w:hAnsiTheme="minorHAnsi"/>
-          <w:noProof/>
-          <w:sz w:val="22"/>
-          <w:lang w:val="en-US"/>
-        </w:rPr>
-      </w:pPr>
-      <w:hyperlink w:anchor="_Toc533072827" w:history="1">
-        <w:r>
-          <w:rPr>
-            <w:rStyle w:val="Hyperlink"/>
-            <w:rFonts w:ascii="Times New Roman" w:hAnsi="Times New Roman" w:cs="Times New Roman"/>
-            <w:noProof/>
-            <w:lang w:val="en-US"/>
-          </w:rPr>
-          <w:t>4.1.1.</w:t>
-        </w:r>
-        <w:r>
-          <w:rPr>
-            <w:rFonts w:asciiTheme="minorHAnsi" w:eastAsiaTheme="minorEastAsia" w:hAnsiTheme="minorHAnsi"/>
-            <w:noProof/>
-            <w:sz w:val="22"/>
-            <w:lang w:val="en-US"/>
-          </w:rPr>
-          <w:tab/>
-        </w:r>
-        <w:r>
-          <w:rPr>
-            <w:rStyle w:val="Hyperlink"/>
-            <w:rFonts w:ascii="Times New Roman" w:hAnsi="Times New Roman" w:cs="Times New Roman"/>
-            <w:noProof/>
-            <w:lang w:val="en-US"/>
-          </w:rPr>
-          <w:t>Chủ đề cấp độ 3</w:t>
-        </w:r>
-        <w:r>
-          <w:rPr>
-            <w:noProof/>
-            <w:webHidden/>
-          </w:rPr>
-          <w:tab/>
-        </w:r>
-        <w:r>
-          <w:rPr>
-            <w:noProof/>
-            <w:webHidden/>
-          </w:rPr>
-          <w:fldChar w:fldCharType="begin"/>
-        </w:r>
-        <w:r>
-          <w:rPr>
-            <w:noProof/>
-            <w:webHidden/>
-          </w:rPr>
-          <w:instrText xml:space="preserve"> PAGEREF _Toc533072827 \h </w:instrText>
-        </w:r>
-        <w:r>
-          <w:rPr>
-            <w:noProof/>
-            <w:webHidden/>
-          </w:rPr>
-        </w:r>
-        <w:r>
-          <w:rPr>
-            <w:noProof/>
-            <w:webHidden/>
-          </w:rPr>
-          <w:fldChar w:fldCharType="separate"/>
-        </w:r>
-        <w:r>
-          <w:rPr>
-            <w:noProof/>
-            <w:webHidden/>
-          </w:rPr>
-          <w:t>20</w:t>
-        </w:r>
-        <w:r>
-          <w:rPr>
-            <w:noProof/>
-            <w:webHidden/>
-          </w:rPr>
-          <w:fldChar w:fldCharType="end"/>
-        </w:r>
-      </w:hyperlink>
-    </w:p>
-    <w:p>
-      <w:pPr>
-        <w:pStyle w:val="TOC4"/>
-        <w:tabs>
-          <w:tab w:val="left" w:pos="1780"/>
-          <w:tab w:val="right" w:leader="dot" w:pos="8777"/>
-        </w:tabs>
-        <w:rPr>
-          <w:rFonts w:asciiTheme="minorHAnsi" w:eastAsiaTheme="minorEastAsia" w:hAnsiTheme="minorHAnsi"/>
-          <w:noProof/>
-          <w:sz w:val="22"/>
-          <w:lang w:val="en-US"/>
-        </w:rPr>
-      </w:pPr>
-      <w:hyperlink w:anchor="_Toc533072828" w:history="1">
-        <w:r>
-          <w:rPr>
-            <w:rStyle w:val="Hyperlink"/>
-            <w:rFonts w:ascii="Times New Roman" w:hAnsi="Times New Roman" w:cs="Times New Roman"/>
-            <w:noProof/>
-            <w:lang w:val="en-US"/>
-          </w:rPr>
-          <w:t>4.1.1.1.</w:t>
-        </w:r>
-        <w:r>
-          <w:rPr>
-            <w:rFonts w:asciiTheme="minorHAnsi" w:eastAsiaTheme="minorEastAsia" w:hAnsiTheme="minorHAnsi"/>
-            <w:noProof/>
-            <w:sz w:val="22"/>
-            <w:lang w:val="en-US"/>
-          </w:rPr>
-          <w:tab/>
-        </w:r>
-        <w:r>
-          <w:rPr>
-            <w:rStyle w:val="Hyperlink"/>
-            <w:rFonts w:ascii="Times New Roman" w:hAnsi="Times New Roman" w:cs="Times New Roman"/>
-            <w:noProof/>
-            <w:lang w:val="en-US"/>
-          </w:rPr>
-          <w:t>Chủ đề cấp độ 4</w:t>
-        </w:r>
-        <w:r>
-          <w:rPr>
-            <w:noProof/>
-            <w:webHidden/>
-          </w:rPr>
-          <w:tab/>
-        </w:r>
-        <w:r>
-          <w:rPr>
-            <w:noProof/>
-            <w:webHidden/>
-          </w:rPr>
-          <w:fldChar w:fldCharType="begin"/>
-        </w:r>
-        <w:r>
-          <w:rPr>
-            <w:noProof/>
-            <w:webHidden/>
-          </w:rPr>
-          <w:instrText xml:space="preserve"> PAGEREF _Toc533072828 \h </w:instrText>
-        </w:r>
-        <w:r>
-          <w:rPr>
-            <w:noProof/>
-            <w:webHidden/>
-          </w:rPr>
-        </w:r>
-        <w:r>
-          <w:rPr>
-            <w:noProof/>
-            <w:webHidden/>
-          </w:rPr>
-          <w:fldChar w:fldCharType="separate"/>
-        </w:r>
-        <w:r>
-          <w:rPr>
-            <w:noProof/>
-            <w:webHidden/>
-          </w:rPr>
-          <w:t>20</w:t>
-        </w:r>
-        <w:r>
-          <w:rPr>
-            <w:noProof/>
-            <w:webHidden/>
-          </w:rPr>
-          <w:fldChar w:fldCharType="end"/>
-        </w:r>
-      </w:hyperlink>
-    </w:p>
-    <w:p>
-      <w:pPr>
-        <w:pStyle w:val="TOC2"/>
-        <w:tabs>
-          <w:tab w:val="left" w:pos="880"/>
-          <w:tab w:val="right" w:leader="dot" w:pos="8777"/>
-        </w:tabs>
-        <w:rPr>
-          <w:rFonts w:asciiTheme="minorHAnsi" w:eastAsiaTheme="minorEastAsia" w:hAnsiTheme="minorHAnsi"/>
-          <w:noProof/>
-          <w:sz w:val="22"/>
-          <w:lang w:val="en-US"/>
-        </w:rPr>
-      </w:pPr>
-      <w:hyperlink w:anchor="_Toc533072829" w:history="1">
-        <w:r>
-          <w:rPr>
-            <w:rStyle w:val="Hyperlink"/>
-            <w:rFonts w:ascii="Times New Roman" w:hAnsi="Times New Roman" w:cs="Times New Roman"/>
-            <w:noProof/>
-            <w:lang w:val="en-US"/>
-          </w:rPr>
-          <w:t>4.2.</w:t>
-        </w:r>
-        <w:r>
-          <w:rPr>
-            <w:rFonts w:asciiTheme="minorHAnsi" w:eastAsiaTheme="minorEastAsia" w:hAnsiTheme="minorHAnsi"/>
-            <w:noProof/>
-            <w:sz w:val="22"/>
-            <w:lang w:val="en-US"/>
-          </w:rPr>
-          <w:tab/>
-        </w:r>
-        <w:r>
-          <w:rPr>
-            <w:rStyle w:val="Hyperlink"/>
-            <w:rFonts w:ascii="Times New Roman" w:hAnsi="Times New Roman" w:cs="Times New Roman"/>
-            <w:noProof/>
-            <w:lang w:val="en-US"/>
-          </w:rPr>
-          <w:t>Chủ đề cấp độ 2</w:t>
-        </w:r>
-        <w:r>
-          <w:rPr>
-            <w:noProof/>
-            <w:webHidden/>
-          </w:rPr>
-          <w:tab/>
-        </w:r>
-        <w:r>
-          <w:rPr>
-            <w:noProof/>
-            <w:webHidden/>
-          </w:rPr>
-          <w:fldChar w:fldCharType="begin"/>
-        </w:r>
-        <w:r>
-          <w:rPr>
-            <w:noProof/>
-            <w:webHidden/>
-          </w:rPr>
-          <w:instrText xml:space="preserve"> PAGEREF _Toc533072829 \h </w:instrText>
-        </w:r>
-        <w:r>
-          <w:rPr>
-            <w:noProof/>
-            <w:webHidden/>
-          </w:rPr>
-        </w:r>
-        <w:r>
-          <w:rPr>
-            <w:noProof/>
-            <w:webHidden/>
-          </w:rPr>
-          <w:fldChar w:fldCharType="separate"/>
-        </w:r>
-        <w:r>
-          <w:rPr>
-            <w:noProof/>
-            <w:webHidden/>
-          </w:rPr>
-          <w:t>20</w:t>
+          <w:t>25</w:t>
         </w:r>
         <w:r>
           <w:rPr>
@@ -3746,7 +3563,7 @@
         </w:rPr>
         <w:br w:type="page"/>
       </w:r>
-      <w:bookmarkStart w:id="0" w:name="_Toc533072806"/>
+      <w:bookmarkStart w:id="0" w:name="_Toc533091939"/>
       <w:r>
         <w:lastRenderedPageBreak/>
         <w:t>T</w:t>
@@ -3764,7 +3581,7 @@
           <w:lang w:val="en-US"/>
         </w:rPr>
       </w:pPr>
-      <w:bookmarkStart w:id="1" w:name="_Toc533072807"/>
+      <w:bookmarkStart w:id="1" w:name="_Toc533091940"/>
       <w:r>
         <w:rPr>
           <w:rFonts w:ascii="Times New Roman" w:eastAsia="Times New Roman" w:hAnsi="Times New Roman" w:cs="Times New Roman"/>
@@ -4428,7 +4245,7 @@
           <w:lang w:val="en-US"/>
         </w:rPr>
       </w:pPr>
-      <w:bookmarkStart w:id="5" w:name="_Toc533072808"/>
+      <w:bookmarkStart w:id="5" w:name="_Toc533091941"/>
       <w:r>
         <w:rPr>
           <w:lang w:val="en-US"/>
@@ -4477,7 +4294,7 @@
           <w:lang w:val="en-US"/>
         </w:rPr>
       </w:pPr>
-      <w:bookmarkStart w:id="6" w:name="_Toc533072809"/>
+      <w:bookmarkStart w:id="6" w:name="_Toc533091942"/>
       <w:r>
         <w:rPr>
           <w:rFonts w:ascii="Times New Roman" w:eastAsia="Times New Roman" w:hAnsi="Times New Roman" w:cs="Times New Roman"/>
@@ -4503,7 +4320,7 @@
           <w:lang w:val="en-US"/>
         </w:rPr>
       </w:pPr>
-      <w:bookmarkStart w:id="7" w:name="_Toc533072810"/>
+      <w:bookmarkStart w:id="7" w:name="_Toc533091943"/>
       <w:r>
         <w:rPr>
           <w:rFonts w:ascii="Times New Roman" w:hAnsi="Times New Roman" w:cs="Times New Roman"/>
@@ -4703,7 +4520,7 @@
           <w:lang w:val="en-US"/>
         </w:rPr>
       </w:pPr>
-      <w:bookmarkStart w:id="8" w:name="_Toc533072811"/>
+      <w:bookmarkStart w:id="8" w:name="_Toc533091944"/>
       <w:r>
         <w:t xml:space="preserve">Đặc tính nổi bật </w:t>
       </w:r>
@@ -4797,7 +4614,7 @@
           <w:lang w:val="en-US"/>
         </w:rPr>
       </w:pPr>
-      <w:bookmarkStart w:id="9" w:name="_Toc533072812"/>
+      <w:bookmarkStart w:id="9" w:name="_Toc533091945"/>
       <w:r>
         <w:rPr>
           <w:rFonts w:ascii="Times New Roman" w:eastAsia="Times New Roman" w:hAnsi="Times New Roman" w:cs="Times New Roman"/>
@@ -4843,7 +4660,7 @@
           <w:lang w:val="en-US"/>
         </w:rPr>
       </w:pPr>
-      <w:bookmarkStart w:id="10" w:name="_Toc533072813"/>
+      <w:bookmarkStart w:id="10" w:name="_Toc533091946"/>
       <w:r>
         <w:rPr>
           <w:rFonts w:ascii="Times New Roman" w:hAnsi="Times New Roman" w:cs="Times New Roman"/>
@@ -5470,7 +5287,7 @@
       <w:pPr>
         <w:pStyle w:val="Heading3"/>
       </w:pPr>
-      <w:bookmarkStart w:id="12" w:name="_Toc533072814"/>
+      <w:bookmarkStart w:id="12" w:name="_Toc533091947"/>
       <w:r>
         <w:rPr>
           <w:lang w:val="en-US"/>
@@ -6784,7 +6601,7 @@
       <w:pPr>
         <w:pStyle w:val="Heading1"/>
       </w:pPr>
-      <w:bookmarkStart w:id="15" w:name="_Toc533072815"/>
+      <w:bookmarkStart w:id="15" w:name="_Toc533091948"/>
       <w:r>
         <w:lastRenderedPageBreak/>
         <w:t>PHÂN TÍCH VÀ THIẾT KẾ HỆ THỐNG</w:t>
@@ -6798,7 +6615,7 @@
           <w:lang w:val="en-US"/>
         </w:rPr>
       </w:pPr>
-      <w:bookmarkStart w:id="16" w:name="_Toc533072817"/>
+      <w:bookmarkStart w:id="16" w:name="_Toc533091949"/>
       <w:r>
         <w:rPr>
           <w:lang w:val="en-US"/>
@@ -7944,14 +7761,7 @@
           <w:rFonts w:ascii="Times New Roman" w:hAnsi="Times New Roman" w:cs="Times New Roman"/>
           <w:lang w:val="en-US"/>
         </w:rPr>
-        <w:t xml:space="preserve">Sơ đồ giải thuậ hàm ngắt </w:t>
-      </w:r>
-      <w:r>
-        <w:rPr>
-          <w:rFonts w:ascii="Times New Roman" w:hAnsi="Times New Roman" w:cs="Times New Roman"/>
-          <w:lang w:val="en-US"/>
-        </w:rPr>
-        <w:t>GPIO</w:t>
+        <w:t>Sơ đồ giải thuậ hàm ngắt GPIO</w:t>
       </w:r>
     </w:p>
     <w:p>
@@ -7968,10 +7778,12 @@
           <w:lang w:val="en-US"/>
         </w:rPr>
       </w:pPr>
-      <w:r>
-        <w:rPr>
-          <w:lang w:val="en-US"/>
-        </w:rPr>
+      <w:bookmarkStart w:id="17" w:name="_Toc533091950"/>
+      <w:r>
+        <w:rPr>
+          <w:lang w:val="en-US"/>
+        </w:rPr>
+        <w:lastRenderedPageBreak/>
         <w:t>Phân thích mô tả và thiết kế phần server AWS</w:t>
       </w:r>
       <w:r>
@@ -7980,11 +7792,16 @@
         </w:rPr>
         <w:t>.</w:t>
       </w:r>
+      <w:bookmarkEnd w:id="17"/>
     </w:p>
     <w:p>
       <w:pPr>
         <w:pStyle w:val="Heading3"/>
-      </w:pPr>
+        <w:rPr>
+          <w:lang w:val="en-US"/>
+        </w:rPr>
+      </w:pPr>
+      <w:bookmarkStart w:id="18" w:name="_Toc533091951"/>
       <w:r>
         <w:rPr>
           <w:lang w:val="en-US"/>
@@ -8000,14 +7817,63 @@
         </w:rPr>
         <w:t>.</w:t>
       </w:r>
-    </w:p>
-    <w:p>
-      <w:r>
-        <w:t xml:space="preserve">Các màn hình được thiết kết với </w:t>
-      </w:r>
-      <w:r>
-        <w:t>bootstrap</w:t>
-      </w:r>
+      <w:bookmarkEnd w:id="18"/>
+    </w:p>
+    <w:p>
+      <w:pPr>
+        <w:pStyle w:val="Heading4"/>
+        <w:rPr>
+          <w:lang w:val="en-US"/>
+        </w:rPr>
+      </w:pPr>
+      <w:r>
+        <w:rPr>
+          <w:lang w:val="en-US"/>
+        </w:rPr>
+        <w:t>Giới thiệu về bootstrap</w:t>
+      </w:r>
+    </w:p>
+    <w:p>
+      <w:pPr>
+        <w:rPr>
+          <w:lang w:val="en-US"/>
+        </w:rPr>
+      </w:pPr>
+      <w:r>
+        <w:rPr>
+          <w:lang w:val="en-US"/>
+        </w:rPr>
+        <w:t>Bootstrap là một nền tảng (framework) miễn phí, mã nguồn mở, dựa trên HTML, CSS &amp; Javascript, nó được tạo ra để xây dựng các giao diện Website tương thích với tất cả các thiết bị có kích thước màn hình khác nhau.</w:t>
+      </w:r>
+    </w:p>
+    <w:p>
+      <w:pPr>
+        <w:rPr>
+          <w:lang w:val="en-US"/>
+        </w:rPr>
+      </w:pPr>
+      <w:r>
+        <w:rPr>
+          <w:lang w:val="en-US"/>
+        </w:rPr>
+        <w:t>Bootstrap bao gồm những cái cơ bản có sẵn như: typography, forms, buttons, tables, navigation, modals, image carousels và nhiều thứ khác. Nó cũng có nhiều Component, Javascript hỗ trợ cho việc thiết kế Reponsive của bạn dễ dàng, thuận tiện và nhanh chóng hơn.</w:t>
+      </w:r>
+    </w:p>
+    <w:p>
+      <w:pPr>
+        <w:pStyle w:val="Heading4"/>
+        <w:rPr>
+          <w:lang w:val="en-US"/>
+        </w:rPr>
+      </w:pPr>
+      <w:r>
+        <w:rPr>
+          <w:lang w:val="en-US"/>
+        </w:rPr>
+        <w:t>Thiết kế giao điện hệ thống đăng nhập đăng ký</w:t>
+      </w:r>
+      <w:bookmarkStart w:id="19" w:name="_GoBack"/>
+      <w:bookmarkEnd w:id="19"/>
     </w:p>
     <w:p>
       <w:pPr>
@@ -8026,7 +7892,6 @@
         <w:rPr>
           <w:noProof/>
         </w:rPr>
-        <w:lastRenderedPageBreak/>
         <w:drawing>
           <wp:inline distT="0" distB="0" distL="0" distR="0" wp14:anchorId="4DE30F3D" wp14:editId="335BAFD4">
             <wp:extent cx="5430928" cy="1316477"/>
@@ -8188,6 +8053,7 @@
         <w:rPr>
           <w:noProof/>
         </w:rPr>
+        <w:lastRenderedPageBreak/>
         <w:drawing>
           <wp:inline distT="0" distB="0" distL="0" distR="0" wp14:anchorId="21BD9E8E" wp14:editId="5D0836AB">
             <wp:extent cx="5579745" cy="2860675"/>
@@ -8336,23 +8202,7 @@
         <w:jc w:val="left"/>
       </w:pPr>
       <w:r>
-        <w:lastRenderedPageBreak/>
-        <w:t xml:space="preserve">Màn </w:t>
-      </w:r>
-      <w:r>
-        <w:t>hình đăng nhâp</w:t>
-      </w:r>
-      <w:r>
-        <w:t xml:space="preserve"> gồ</w:t>
-      </w:r>
-      <w:r>
-        <w:t>m 2 t</w:t>
-      </w:r>
-      <w:r>
-        <w:t>rường yêu cầu nhập thông tin là</w:t>
-      </w:r>
-      <w:r>
-        <w:t xml:space="preserve"> username, password.</w:t>
+        <w:t>Màn hình đăng nhâp gồm 2 trường yêu cầu nhập thông tin là username, password.</w:t>
       </w:r>
       <w:r>
         <w:rPr>
@@ -8662,29 +8512,1719 @@
     <w:p>
       <w:pPr>
         <w:pStyle w:val="Heading3"/>
+        <w:rPr>
+          <w:lang w:val="en-US"/>
+        </w:rPr>
+      </w:pPr>
+      <w:bookmarkStart w:id="20" w:name="_Toc533091952"/>
+      <w:r>
+        <w:rPr>
+          <w:lang w:val="en-US"/>
+        </w:rPr>
+        <w:t>Cơ sở dữ liệu để lưu trữ thông tin người dùng.</w:t>
+      </w:r>
+      <w:bookmarkEnd w:id="20"/>
+    </w:p>
+    <w:p>
+      <w:pPr>
+        <w:pStyle w:val="Heading4"/>
+        <w:rPr>
+          <w:lang w:val="en-US"/>
+        </w:rPr>
+      </w:pPr>
+      <w:bookmarkStart w:id="21" w:name="_Toc533091953"/>
+      <w:r>
+        <w:rPr>
+          <w:lang w:val="en-US"/>
+        </w:rPr>
+        <w:t>Giới thiệu về MySQL</w:t>
+      </w:r>
+      <w:bookmarkEnd w:id="21"/>
+    </w:p>
+    <w:p>
+      <w:pPr>
+        <w:rPr>
+          <w:lang w:val="en-US"/>
+        </w:rPr>
+      </w:pPr>
+      <w:r>
+        <w:rPr>
+          <w:lang w:val="en-US"/>
+        </w:rPr>
+        <w:t>Được phát hành từ giữa thập niên 90s (sau đó bị thâu tóm bởi Oracle), MySQL ban đầu là một database mã nguồn mở và cũng vẫn mở cho tới tận bây giờ. Vì là mã nguồn mở, MySQL có rất nhiều phiên bản khác dựa trên nó. Sự khác biệt giữa các biến thể này là không lớn; cấu trúc và chức năng cơ bản tương đương nhau.</w:t>
+      </w:r>
+    </w:p>
+    <w:p>
+      <w:pPr>
+        <w:rPr>
+          <w:lang w:val="en-US"/>
+        </w:rPr>
+      </w:pPr>
+      <w:r>
+        <w:rPr>
+          <w:lang w:val="en-US"/>
+        </w:rPr>
+        <w:t xml:space="preserve"> </w:t>
+      </w:r>
+      <w:r>
+        <w:rPr>
+          <w:lang w:val="en-US"/>
+        </w:rPr>
+        <w:t xml:space="preserve">Một điều đã trở thành đặc tính riêng của MySQL là nó cực kỳ phổ biến trong cộng đồng startup. Vì nó là mã nguồn mở và miễn phí, lập trình viên có thể dễ dàng bắt đầu với MySQL, và chỉnh sửa code nếu họ cần làm vậy. MySQL thường </w:t>
+      </w:r>
+      <w:r>
+        <w:rPr>
+          <w:lang w:val="en-US"/>
+        </w:rPr>
+        <w:lastRenderedPageBreak/>
+        <w:t>được dùng đồng thời với PHP và Apache Web Server, trên một bản Linux distribution, bộ tứ này đã trở thành một tên gọi nổi tiếng và quyền lực: LAMP (Linux, Apache, MySQL, PHP).</w:t>
+      </w:r>
+    </w:p>
+    <w:p>
+      <w:pPr>
+        <w:pStyle w:val="Heading4"/>
+        <w:rPr>
+          <w:lang w:val="en-US"/>
+        </w:rPr>
+      </w:pPr>
+      <w:bookmarkStart w:id="22" w:name="_Toc533091954"/>
+      <w:r>
+        <w:rPr>
+          <w:lang w:val="en-US"/>
+        </w:rPr>
+        <w:t>Cách tạo một database đơn giản với MySQL</w:t>
+      </w:r>
+      <w:bookmarkEnd w:id="22"/>
+    </w:p>
+    <w:p>
+      <w:pPr>
+        <w:pStyle w:val="ListParagraph"/>
         <w:numPr>
-          <w:ilvl w:val="2"/>
-          <w:numId w:val="7"/>
+          <w:ilvl w:val="0"/>
+          <w:numId w:val="6"/>
         </w:numPr>
       </w:pPr>
       <w:r>
+        <w:t>Tạo một database với tên là nodejs_game_v1</w:t>
+      </w:r>
+    </w:p>
+    <w:p>
+      <w:pPr>
+        <w:numPr>
+          <w:ilvl w:val="0"/>
+          <w:numId w:val="8"/>
+        </w:numPr>
+        <w:pBdr>
+          <w:left w:val="single" w:sz="18" w:space="0" w:color="6CE26C"/>
+        </w:pBdr>
+        <w:shd w:val="clear" w:color="auto" w:fill="FFFFFF"/>
+        <w:spacing w:beforeAutospacing="1" w:after="0" w:afterAutospacing="1" w:line="210" w:lineRule="atLeast"/>
+        <w:rPr>
+          <w:rFonts w:ascii="Consolas" w:eastAsia="Times New Roman" w:hAnsi="Consolas" w:cs="Times New Roman"/>
+          <w:color w:val="5C5C5C"/>
+          <w:sz w:val="18"/>
+          <w:szCs w:val="18"/>
+          <w:lang w:val="en-US"/>
+        </w:rPr>
+      </w:pPr>
+      <w:r>
+        <w:rPr>
+          <w:rFonts w:ascii="Consolas" w:eastAsia="Times New Roman" w:hAnsi="Consolas" w:cs="Times New Roman"/>
+          <w:color w:val="000000"/>
+          <w:sz w:val="18"/>
+          <w:szCs w:val="18"/>
+          <w:bdr w:val="none" w:sz="0" w:space="0" w:color="auto" w:frame="1"/>
+          <w:lang w:val="en-US"/>
+        </w:rPr>
+        <w:t>var mysql = require(</w:t>
+      </w:r>
+      <w:r>
+        <w:rPr>
+          <w:rFonts w:ascii="Consolas" w:eastAsia="Times New Roman" w:hAnsi="Consolas" w:cs="Times New Roman"/>
+          <w:color w:val="0000FF"/>
+          <w:sz w:val="18"/>
+          <w:szCs w:val="18"/>
+          <w:bdr w:val="none" w:sz="0" w:space="0" w:color="auto" w:frame="1"/>
+          <w:lang w:val="en-US"/>
+        </w:rPr>
+        <w:t>'mysql'</w:t>
+      </w:r>
+      <w:r>
+        <w:rPr>
+          <w:rFonts w:ascii="Consolas" w:eastAsia="Times New Roman" w:hAnsi="Consolas" w:cs="Times New Roman"/>
+          <w:color w:val="000000"/>
+          <w:sz w:val="18"/>
+          <w:szCs w:val="18"/>
+          <w:bdr w:val="none" w:sz="0" w:space="0" w:color="auto" w:frame="1"/>
+          <w:lang w:val="en-US"/>
+        </w:rPr>
+        <w:t>);  </w:t>
+      </w:r>
+    </w:p>
+    <w:p>
+      <w:pPr>
+        <w:numPr>
+          <w:ilvl w:val="0"/>
+          <w:numId w:val="8"/>
+        </w:numPr>
+        <w:pBdr>
+          <w:left w:val="single" w:sz="18" w:space="0" w:color="6CE26C"/>
+        </w:pBdr>
+        <w:shd w:val="clear" w:color="auto" w:fill="F8F8F8"/>
+        <w:spacing w:beforeAutospacing="1" w:after="0" w:afterAutospacing="1" w:line="210" w:lineRule="atLeast"/>
+        <w:rPr>
+          <w:rFonts w:ascii="Consolas" w:eastAsia="Times New Roman" w:hAnsi="Consolas" w:cs="Times New Roman"/>
+          <w:color w:val="5C5C5C"/>
+          <w:sz w:val="18"/>
+          <w:szCs w:val="18"/>
+          <w:lang w:val="en-US"/>
+        </w:rPr>
+      </w:pPr>
+      <w:r>
+        <w:rPr>
+          <w:rFonts w:ascii="Consolas" w:eastAsia="Times New Roman" w:hAnsi="Consolas" w:cs="Times New Roman"/>
+          <w:color w:val="000000"/>
+          <w:sz w:val="18"/>
+          <w:szCs w:val="18"/>
+          <w:bdr w:val="none" w:sz="0" w:space="0" w:color="auto" w:frame="1"/>
+          <w:lang w:val="en-US"/>
+        </w:rPr>
+        <w:t>  </w:t>
+      </w:r>
+    </w:p>
+    <w:p>
+      <w:pPr>
+        <w:numPr>
+          <w:ilvl w:val="0"/>
+          <w:numId w:val="8"/>
+        </w:numPr>
+        <w:pBdr>
+          <w:left w:val="single" w:sz="18" w:space="0" w:color="6CE26C"/>
+        </w:pBdr>
+        <w:shd w:val="clear" w:color="auto" w:fill="FFFFFF"/>
+        <w:spacing w:beforeAutospacing="1" w:after="0" w:afterAutospacing="1" w:line="210" w:lineRule="atLeast"/>
+        <w:rPr>
+          <w:rFonts w:ascii="Consolas" w:eastAsia="Times New Roman" w:hAnsi="Consolas" w:cs="Times New Roman"/>
+          <w:color w:val="5C5C5C"/>
+          <w:sz w:val="18"/>
+          <w:szCs w:val="18"/>
+          <w:lang w:val="en-US"/>
+        </w:rPr>
+      </w:pPr>
+      <w:r>
+        <w:rPr>
+          <w:rFonts w:ascii="Consolas" w:eastAsia="Times New Roman" w:hAnsi="Consolas" w:cs="Times New Roman"/>
+          <w:color w:val="000000"/>
+          <w:sz w:val="18"/>
+          <w:szCs w:val="18"/>
+          <w:bdr w:val="none" w:sz="0" w:space="0" w:color="auto" w:frame="1"/>
+          <w:lang w:val="en-US"/>
+        </w:rPr>
+        <w:t>var con = mysql.createConnection({  </w:t>
+      </w:r>
+    </w:p>
+    <w:p>
+      <w:pPr>
+        <w:numPr>
+          <w:ilvl w:val="0"/>
+          <w:numId w:val="8"/>
+        </w:numPr>
+        <w:pBdr>
+          <w:left w:val="single" w:sz="18" w:space="0" w:color="6CE26C"/>
+        </w:pBdr>
+        <w:shd w:val="clear" w:color="auto" w:fill="F8F8F8"/>
+        <w:spacing w:beforeAutospacing="1" w:after="0" w:afterAutospacing="1" w:line="210" w:lineRule="atLeast"/>
+        <w:rPr>
+          <w:rFonts w:ascii="Consolas" w:eastAsia="Times New Roman" w:hAnsi="Consolas" w:cs="Times New Roman"/>
+          <w:color w:val="5C5C5C"/>
+          <w:sz w:val="18"/>
+          <w:szCs w:val="18"/>
+          <w:lang w:val="en-US"/>
+        </w:rPr>
+      </w:pPr>
+      <w:r>
+        <w:rPr>
+          <w:rFonts w:ascii="Consolas" w:eastAsia="Times New Roman" w:hAnsi="Consolas" w:cs="Times New Roman"/>
+          <w:color w:val="000000"/>
+          <w:sz w:val="18"/>
+          <w:szCs w:val="18"/>
+          <w:bdr w:val="none" w:sz="0" w:space="0" w:color="auto" w:frame="1"/>
+          <w:lang w:val="en-US"/>
+        </w:rPr>
+        <w:t>  host: </w:t>
+      </w:r>
+      <w:r>
+        <w:rPr>
+          <w:rFonts w:ascii="Consolas" w:eastAsia="Times New Roman" w:hAnsi="Consolas" w:cs="Times New Roman"/>
+          <w:color w:val="0000FF"/>
+          <w:sz w:val="18"/>
+          <w:szCs w:val="18"/>
+          <w:bdr w:val="none" w:sz="0" w:space="0" w:color="auto" w:frame="1"/>
+          <w:lang w:val="en-US"/>
+        </w:rPr>
+        <w:t>"localhost"</w:t>
+      </w:r>
+      <w:r>
+        <w:rPr>
+          <w:rFonts w:ascii="Consolas" w:eastAsia="Times New Roman" w:hAnsi="Consolas" w:cs="Times New Roman"/>
+          <w:color w:val="000000"/>
+          <w:sz w:val="18"/>
+          <w:szCs w:val="18"/>
+          <w:bdr w:val="none" w:sz="0" w:space="0" w:color="auto" w:frame="1"/>
+          <w:lang w:val="en-US"/>
+        </w:rPr>
+        <w:t>,  </w:t>
+      </w:r>
+    </w:p>
+    <w:p>
+      <w:pPr>
+        <w:numPr>
+          <w:ilvl w:val="0"/>
+          <w:numId w:val="8"/>
+        </w:numPr>
+        <w:pBdr>
+          <w:left w:val="single" w:sz="18" w:space="0" w:color="6CE26C"/>
+        </w:pBdr>
+        <w:shd w:val="clear" w:color="auto" w:fill="FFFFFF"/>
+        <w:spacing w:beforeAutospacing="1" w:after="0" w:afterAutospacing="1" w:line="210" w:lineRule="atLeast"/>
+        <w:rPr>
+          <w:rFonts w:ascii="Consolas" w:eastAsia="Times New Roman" w:hAnsi="Consolas" w:cs="Times New Roman"/>
+          <w:color w:val="5C5C5C"/>
+          <w:sz w:val="18"/>
+          <w:szCs w:val="18"/>
+          <w:lang w:val="en-US"/>
+        </w:rPr>
+      </w:pPr>
+      <w:r>
+        <w:rPr>
+          <w:rFonts w:ascii="Consolas" w:eastAsia="Times New Roman" w:hAnsi="Consolas" w:cs="Times New Roman"/>
+          <w:color w:val="000000"/>
+          <w:sz w:val="18"/>
+          <w:szCs w:val="18"/>
+          <w:bdr w:val="none" w:sz="0" w:space="0" w:color="auto" w:frame="1"/>
+          <w:lang w:val="en-US"/>
+        </w:rPr>
+        <w:t>  user: </w:t>
+      </w:r>
+      <w:r>
+        <w:rPr>
+          <w:rFonts w:ascii="Consolas" w:eastAsia="Times New Roman" w:hAnsi="Consolas" w:cs="Times New Roman"/>
+          <w:color w:val="0000FF"/>
+          <w:sz w:val="18"/>
+          <w:szCs w:val="18"/>
+          <w:bdr w:val="none" w:sz="0" w:space="0" w:color="auto" w:frame="1"/>
+          <w:lang w:val="en-US"/>
+        </w:rPr>
+        <w:t>"root"</w:t>
+      </w:r>
+      <w:r>
+        <w:rPr>
+          <w:rFonts w:ascii="Consolas" w:eastAsia="Times New Roman" w:hAnsi="Consolas" w:cs="Times New Roman"/>
+          <w:color w:val="000000"/>
+          <w:sz w:val="18"/>
+          <w:szCs w:val="18"/>
+          <w:bdr w:val="none" w:sz="0" w:space="0" w:color="auto" w:frame="1"/>
+          <w:lang w:val="en-US"/>
+        </w:rPr>
+        <w:t>,  </w:t>
+      </w:r>
+    </w:p>
+    <w:p>
+      <w:pPr>
+        <w:numPr>
+          <w:ilvl w:val="0"/>
+          <w:numId w:val="8"/>
+        </w:numPr>
+        <w:pBdr>
+          <w:left w:val="single" w:sz="18" w:space="0" w:color="6CE26C"/>
+        </w:pBdr>
+        <w:shd w:val="clear" w:color="auto" w:fill="F8F8F8"/>
+        <w:spacing w:beforeAutospacing="1" w:after="0" w:afterAutospacing="1" w:line="210" w:lineRule="atLeast"/>
+        <w:rPr>
+          <w:rFonts w:ascii="Consolas" w:eastAsia="Times New Roman" w:hAnsi="Consolas" w:cs="Times New Roman"/>
+          <w:color w:val="5C5C5C"/>
+          <w:sz w:val="18"/>
+          <w:szCs w:val="18"/>
+          <w:lang w:val="en-US"/>
+        </w:rPr>
+      </w:pPr>
+      <w:r>
+        <w:rPr>
+          <w:rFonts w:ascii="Consolas" w:eastAsia="Times New Roman" w:hAnsi="Consolas" w:cs="Times New Roman"/>
+          <w:color w:val="000000"/>
+          <w:sz w:val="18"/>
+          <w:szCs w:val="18"/>
+          <w:bdr w:val="none" w:sz="0" w:space="0" w:color="auto" w:frame="1"/>
+          <w:lang w:val="en-US"/>
+        </w:rPr>
+        <w:t>  password: </w:t>
+      </w:r>
+      <w:r>
+        <w:rPr>
+          <w:rFonts w:ascii="Consolas" w:eastAsia="Times New Roman" w:hAnsi="Consolas" w:cs="Times New Roman"/>
+          <w:color w:val="0000FF"/>
+          <w:sz w:val="18"/>
+          <w:szCs w:val="18"/>
+          <w:bdr w:val="none" w:sz="0" w:space="0" w:color="auto" w:frame="1"/>
+          <w:lang w:val="en-US"/>
+        </w:rPr>
+        <w:t>""</w:t>
+      </w:r>
+      <w:r>
+        <w:rPr>
+          <w:rFonts w:ascii="Consolas" w:eastAsia="Times New Roman" w:hAnsi="Consolas" w:cs="Times New Roman"/>
+          <w:color w:val="000000"/>
+          <w:sz w:val="18"/>
+          <w:szCs w:val="18"/>
+          <w:bdr w:val="none" w:sz="0" w:space="0" w:color="auto" w:frame="1"/>
+          <w:lang w:val="en-US"/>
+        </w:rPr>
+        <w:t>  </w:t>
+      </w:r>
+    </w:p>
+    <w:p>
+      <w:pPr>
+        <w:numPr>
+          <w:ilvl w:val="0"/>
+          <w:numId w:val="8"/>
+        </w:numPr>
+        <w:pBdr>
+          <w:left w:val="single" w:sz="18" w:space="0" w:color="6CE26C"/>
+        </w:pBdr>
+        <w:shd w:val="clear" w:color="auto" w:fill="FFFFFF"/>
+        <w:spacing w:beforeAutospacing="1" w:after="0" w:afterAutospacing="1" w:line="210" w:lineRule="atLeast"/>
+        <w:rPr>
+          <w:rFonts w:ascii="Consolas" w:eastAsia="Times New Roman" w:hAnsi="Consolas" w:cs="Times New Roman"/>
+          <w:color w:val="5C5C5C"/>
+          <w:sz w:val="18"/>
+          <w:szCs w:val="18"/>
+          <w:lang w:val="en-US"/>
+        </w:rPr>
+      </w:pPr>
+      <w:r>
+        <w:rPr>
+          <w:rFonts w:ascii="Consolas" w:eastAsia="Times New Roman" w:hAnsi="Consolas" w:cs="Times New Roman"/>
+          <w:color w:val="000000"/>
+          <w:sz w:val="18"/>
+          <w:szCs w:val="18"/>
+          <w:bdr w:val="none" w:sz="0" w:space="0" w:color="auto" w:frame="1"/>
+          <w:lang w:val="en-US"/>
+        </w:rPr>
+        <w:t>});  </w:t>
+      </w:r>
+    </w:p>
+    <w:p>
+      <w:pPr>
+        <w:numPr>
+          <w:ilvl w:val="0"/>
+          <w:numId w:val="8"/>
+        </w:numPr>
+        <w:pBdr>
+          <w:left w:val="single" w:sz="18" w:space="0" w:color="6CE26C"/>
+        </w:pBdr>
+        <w:shd w:val="clear" w:color="auto" w:fill="F8F8F8"/>
+        <w:spacing w:beforeAutospacing="1" w:after="0" w:afterAutospacing="1" w:line="210" w:lineRule="atLeast"/>
+        <w:rPr>
+          <w:rFonts w:ascii="Consolas" w:eastAsia="Times New Roman" w:hAnsi="Consolas" w:cs="Times New Roman"/>
+          <w:color w:val="5C5C5C"/>
+          <w:sz w:val="18"/>
+          <w:szCs w:val="18"/>
+          <w:lang w:val="en-US"/>
+        </w:rPr>
+      </w:pPr>
+      <w:r>
+        <w:rPr>
+          <w:rFonts w:ascii="Consolas" w:eastAsia="Times New Roman" w:hAnsi="Consolas" w:cs="Times New Roman"/>
+          <w:color w:val="000000"/>
+          <w:sz w:val="18"/>
+          <w:szCs w:val="18"/>
+          <w:bdr w:val="none" w:sz="0" w:space="0" w:color="auto" w:frame="1"/>
+          <w:lang w:val="en-US"/>
+        </w:rPr>
+        <w:t>  </w:t>
+      </w:r>
+    </w:p>
+    <w:p>
+      <w:pPr>
+        <w:numPr>
+          <w:ilvl w:val="0"/>
+          <w:numId w:val="8"/>
+        </w:numPr>
+        <w:pBdr>
+          <w:left w:val="single" w:sz="18" w:space="0" w:color="6CE26C"/>
+        </w:pBdr>
+        <w:shd w:val="clear" w:color="auto" w:fill="FFFFFF"/>
+        <w:spacing w:beforeAutospacing="1" w:after="0" w:afterAutospacing="1" w:line="210" w:lineRule="atLeast"/>
+        <w:rPr>
+          <w:rFonts w:ascii="Consolas" w:eastAsia="Times New Roman" w:hAnsi="Consolas" w:cs="Times New Roman"/>
+          <w:color w:val="5C5C5C"/>
+          <w:sz w:val="18"/>
+          <w:szCs w:val="18"/>
+          <w:lang w:val="en-US"/>
+        </w:rPr>
+      </w:pPr>
+      <w:r>
+        <w:rPr>
+          <w:rFonts w:ascii="Consolas" w:eastAsia="Times New Roman" w:hAnsi="Consolas" w:cs="Times New Roman"/>
+          <w:color w:val="000000"/>
+          <w:sz w:val="18"/>
+          <w:szCs w:val="18"/>
+          <w:bdr w:val="none" w:sz="0" w:space="0" w:color="auto" w:frame="1"/>
+          <w:lang w:val="en-US"/>
+        </w:rPr>
+        <w:t>con.connect(function(err) {  </w:t>
+      </w:r>
+    </w:p>
+    <w:p>
+      <w:pPr>
+        <w:numPr>
+          <w:ilvl w:val="0"/>
+          <w:numId w:val="8"/>
+        </w:numPr>
+        <w:pBdr>
+          <w:left w:val="single" w:sz="18" w:space="0" w:color="6CE26C"/>
+        </w:pBdr>
+        <w:shd w:val="clear" w:color="auto" w:fill="F8F8F8"/>
+        <w:spacing w:beforeAutospacing="1" w:after="0" w:afterAutospacing="1" w:line="210" w:lineRule="atLeast"/>
+        <w:rPr>
+          <w:rFonts w:ascii="Consolas" w:eastAsia="Times New Roman" w:hAnsi="Consolas" w:cs="Times New Roman"/>
+          <w:color w:val="5C5C5C"/>
+          <w:sz w:val="18"/>
+          <w:szCs w:val="18"/>
+          <w:lang w:val="en-US"/>
+        </w:rPr>
+      </w:pPr>
+      <w:r>
+        <w:rPr>
+          <w:rFonts w:ascii="Consolas" w:eastAsia="Times New Roman" w:hAnsi="Consolas" w:cs="Times New Roman"/>
+          <w:color w:val="000000"/>
+          <w:sz w:val="18"/>
+          <w:szCs w:val="18"/>
+          <w:bdr w:val="none" w:sz="0" w:space="0" w:color="auto" w:frame="1"/>
+          <w:lang w:val="en-US"/>
+        </w:rPr>
+        <w:t>  </w:t>
+      </w:r>
+      <w:r>
+        <w:rPr>
+          <w:rFonts w:ascii="Consolas" w:eastAsia="Times New Roman" w:hAnsi="Consolas" w:cs="Times New Roman"/>
+          <w:b/>
+          <w:bCs/>
+          <w:color w:val="006699"/>
+          <w:sz w:val="18"/>
+          <w:szCs w:val="18"/>
+          <w:bdr w:val="none" w:sz="0" w:space="0" w:color="auto" w:frame="1"/>
+          <w:lang w:val="en-US"/>
+        </w:rPr>
+        <w:t>if</w:t>
+      </w:r>
+      <w:r>
+        <w:rPr>
+          <w:rFonts w:ascii="Consolas" w:eastAsia="Times New Roman" w:hAnsi="Consolas" w:cs="Times New Roman"/>
+          <w:color w:val="000000"/>
+          <w:sz w:val="18"/>
+          <w:szCs w:val="18"/>
+          <w:bdr w:val="none" w:sz="0" w:space="0" w:color="auto" w:frame="1"/>
+          <w:lang w:val="en-US"/>
+        </w:rPr>
+        <w:t> (err) </w:t>
+      </w:r>
+      <w:r>
+        <w:rPr>
+          <w:rFonts w:ascii="Consolas" w:eastAsia="Times New Roman" w:hAnsi="Consolas" w:cs="Times New Roman"/>
+          <w:b/>
+          <w:bCs/>
+          <w:color w:val="006699"/>
+          <w:sz w:val="18"/>
+          <w:szCs w:val="18"/>
+          <w:bdr w:val="none" w:sz="0" w:space="0" w:color="auto" w:frame="1"/>
+          <w:lang w:val="en-US"/>
+        </w:rPr>
+        <w:t>throw</w:t>
+      </w:r>
+      <w:r>
+        <w:rPr>
+          <w:rFonts w:ascii="Consolas" w:eastAsia="Times New Roman" w:hAnsi="Consolas" w:cs="Times New Roman"/>
+          <w:color w:val="000000"/>
+          <w:sz w:val="18"/>
+          <w:szCs w:val="18"/>
+          <w:bdr w:val="none" w:sz="0" w:space="0" w:color="auto" w:frame="1"/>
+          <w:lang w:val="en-US"/>
+        </w:rPr>
+        <w:t> err;  </w:t>
+      </w:r>
+    </w:p>
+    <w:p>
+      <w:pPr>
+        <w:numPr>
+          <w:ilvl w:val="0"/>
+          <w:numId w:val="8"/>
+        </w:numPr>
+        <w:pBdr>
+          <w:left w:val="single" w:sz="18" w:space="0" w:color="6CE26C"/>
+        </w:pBdr>
+        <w:shd w:val="clear" w:color="auto" w:fill="FFFFFF"/>
+        <w:spacing w:beforeAutospacing="1" w:after="0" w:afterAutospacing="1" w:line="210" w:lineRule="atLeast"/>
+        <w:rPr>
+          <w:rFonts w:ascii="Consolas" w:eastAsia="Times New Roman" w:hAnsi="Consolas" w:cs="Times New Roman"/>
+          <w:color w:val="5C5C5C"/>
+          <w:sz w:val="18"/>
+          <w:szCs w:val="18"/>
+          <w:lang w:val="en-US"/>
+        </w:rPr>
+      </w:pPr>
+      <w:r>
+        <w:rPr>
+          <w:rFonts w:ascii="Consolas" w:eastAsia="Times New Roman" w:hAnsi="Consolas" w:cs="Times New Roman"/>
+          <w:color w:val="000000"/>
+          <w:sz w:val="18"/>
+          <w:szCs w:val="18"/>
+          <w:bdr w:val="none" w:sz="0" w:space="0" w:color="auto" w:frame="1"/>
+          <w:lang w:val="en-US"/>
+        </w:rPr>
+        <w:t>  console.log(</w:t>
+      </w:r>
+      <w:r>
+        <w:rPr>
+          <w:rFonts w:ascii="Consolas" w:eastAsia="Times New Roman" w:hAnsi="Consolas" w:cs="Times New Roman"/>
+          <w:color w:val="0000FF"/>
+          <w:sz w:val="18"/>
+          <w:szCs w:val="18"/>
+          <w:bdr w:val="none" w:sz="0" w:space="0" w:color="auto" w:frame="1"/>
+          <w:lang w:val="en-US"/>
+        </w:rPr>
+        <w:t>"Connected!"</w:t>
+      </w:r>
+      <w:r>
+        <w:rPr>
+          <w:rFonts w:ascii="Consolas" w:eastAsia="Times New Roman" w:hAnsi="Consolas" w:cs="Times New Roman"/>
+          <w:color w:val="000000"/>
+          <w:sz w:val="18"/>
+          <w:szCs w:val="18"/>
+          <w:bdr w:val="none" w:sz="0" w:space="0" w:color="auto" w:frame="1"/>
+          <w:lang w:val="en-US"/>
+        </w:rPr>
+        <w:t>);  </w:t>
+      </w:r>
+    </w:p>
+    <w:p>
+      <w:pPr>
+        <w:numPr>
+          <w:ilvl w:val="0"/>
+          <w:numId w:val="8"/>
+        </w:numPr>
+        <w:pBdr>
+          <w:left w:val="single" w:sz="18" w:space="0" w:color="6CE26C"/>
+        </w:pBdr>
+        <w:shd w:val="clear" w:color="auto" w:fill="F8F8F8"/>
+        <w:spacing w:beforeAutospacing="1" w:after="0" w:afterAutospacing="1" w:line="210" w:lineRule="atLeast"/>
+        <w:rPr>
+          <w:rFonts w:ascii="Consolas" w:eastAsia="Times New Roman" w:hAnsi="Consolas" w:cs="Times New Roman"/>
+          <w:color w:val="5C5C5C"/>
+          <w:sz w:val="18"/>
+          <w:szCs w:val="18"/>
+          <w:lang w:val="en-US"/>
+        </w:rPr>
+      </w:pPr>
+      <w:r>
+        <w:rPr>
+          <w:rFonts w:ascii="Consolas" w:eastAsia="Times New Roman" w:hAnsi="Consolas" w:cs="Times New Roman"/>
+          <w:color w:val="000000"/>
+          <w:sz w:val="18"/>
+          <w:szCs w:val="18"/>
+          <w:bdr w:val="none" w:sz="0" w:space="0" w:color="auto" w:frame="1"/>
+          <w:lang w:val="en-US"/>
+        </w:rPr>
+        <w:t>  con.query(</w:t>
+      </w:r>
+      <w:r>
+        <w:rPr>
+          <w:rFonts w:ascii="Consolas" w:eastAsia="Times New Roman" w:hAnsi="Consolas" w:cs="Times New Roman"/>
+          <w:color w:val="0000FF"/>
+          <w:sz w:val="18"/>
+          <w:szCs w:val="18"/>
+          <w:bdr w:val="none" w:sz="0" w:space="0" w:color="auto" w:frame="1"/>
+          <w:lang w:val="en-US"/>
+        </w:rPr>
+        <w:t>"CREATE DATABASE Nodejs_Game_v1"</w:t>
+      </w:r>
+      <w:r>
+        <w:rPr>
+          <w:rFonts w:ascii="Consolas" w:eastAsia="Times New Roman" w:hAnsi="Consolas" w:cs="Times New Roman"/>
+          <w:color w:val="000000"/>
+          <w:sz w:val="18"/>
+          <w:szCs w:val="18"/>
+          <w:bdr w:val="none" w:sz="0" w:space="0" w:color="auto" w:frame="1"/>
+          <w:lang w:val="en-US"/>
+        </w:rPr>
+        <w:t>, function (err, result) {  </w:t>
+      </w:r>
+    </w:p>
+    <w:p>
+      <w:pPr>
+        <w:numPr>
+          <w:ilvl w:val="0"/>
+          <w:numId w:val="8"/>
+        </w:numPr>
+        <w:pBdr>
+          <w:left w:val="single" w:sz="18" w:space="0" w:color="6CE26C"/>
+        </w:pBdr>
+        <w:shd w:val="clear" w:color="auto" w:fill="FFFFFF"/>
+        <w:spacing w:beforeAutospacing="1" w:after="0" w:afterAutospacing="1" w:line="210" w:lineRule="atLeast"/>
+        <w:rPr>
+          <w:rFonts w:ascii="Consolas" w:eastAsia="Times New Roman" w:hAnsi="Consolas" w:cs="Times New Roman"/>
+          <w:color w:val="5C5C5C"/>
+          <w:sz w:val="18"/>
+          <w:szCs w:val="18"/>
+          <w:lang w:val="en-US"/>
+        </w:rPr>
+      </w:pPr>
+      <w:r>
+        <w:rPr>
+          <w:rFonts w:ascii="Consolas" w:eastAsia="Times New Roman" w:hAnsi="Consolas" w:cs="Times New Roman"/>
+          <w:color w:val="000000"/>
+          <w:sz w:val="18"/>
+          <w:szCs w:val="18"/>
+          <w:bdr w:val="none" w:sz="0" w:space="0" w:color="auto" w:frame="1"/>
+          <w:lang w:val="en-US"/>
+        </w:rPr>
+        <w:t>    </w:t>
+      </w:r>
+      <w:r>
+        <w:rPr>
+          <w:rFonts w:ascii="Consolas" w:eastAsia="Times New Roman" w:hAnsi="Consolas" w:cs="Times New Roman"/>
+          <w:b/>
+          <w:bCs/>
+          <w:color w:val="006699"/>
+          <w:sz w:val="18"/>
+          <w:szCs w:val="18"/>
+          <w:bdr w:val="none" w:sz="0" w:space="0" w:color="auto" w:frame="1"/>
+          <w:lang w:val="en-US"/>
+        </w:rPr>
+        <w:t>if</w:t>
+      </w:r>
+      <w:r>
+        <w:rPr>
+          <w:rFonts w:ascii="Consolas" w:eastAsia="Times New Roman" w:hAnsi="Consolas" w:cs="Times New Roman"/>
+          <w:color w:val="000000"/>
+          <w:sz w:val="18"/>
+          <w:szCs w:val="18"/>
+          <w:bdr w:val="none" w:sz="0" w:space="0" w:color="auto" w:frame="1"/>
+          <w:lang w:val="en-US"/>
+        </w:rPr>
+        <w:t> (err) </w:t>
+      </w:r>
+      <w:r>
+        <w:rPr>
+          <w:rFonts w:ascii="Consolas" w:eastAsia="Times New Roman" w:hAnsi="Consolas" w:cs="Times New Roman"/>
+          <w:b/>
+          <w:bCs/>
+          <w:color w:val="006699"/>
+          <w:sz w:val="18"/>
+          <w:szCs w:val="18"/>
+          <w:bdr w:val="none" w:sz="0" w:space="0" w:color="auto" w:frame="1"/>
+          <w:lang w:val="en-US"/>
+        </w:rPr>
+        <w:t>throw</w:t>
+      </w:r>
+      <w:r>
+        <w:rPr>
+          <w:rFonts w:ascii="Consolas" w:eastAsia="Times New Roman" w:hAnsi="Consolas" w:cs="Times New Roman"/>
+          <w:color w:val="000000"/>
+          <w:sz w:val="18"/>
+          <w:szCs w:val="18"/>
+          <w:bdr w:val="none" w:sz="0" w:space="0" w:color="auto" w:frame="1"/>
+          <w:lang w:val="en-US"/>
+        </w:rPr>
+        <w:t> err;  </w:t>
+      </w:r>
+    </w:p>
+    <w:p>
+      <w:pPr>
+        <w:numPr>
+          <w:ilvl w:val="0"/>
+          <w:numId w:val="8"/>
+        </w:numPr>
+        <w:pBdr>
+          <w:left w:val="single" w:sz="18" w:space="0" w:color="6CE26C"/>
+        </w:pBdr>
+        <w:shd w:val="clear" w:color="auto" w:fill="F8F8F8"/>
+        <w:spacing w:beforeAutospacing="1" w:after="0" w:afterAutospacing="1" w:line="210" w:lineRule="atLeast"/>
+        <w:rPr>
+          <w:rFonts w:ascii="Consolas" w:eastAsia="Times New Roman" w:hAnsi="Consolas" w:cs="Times New Roman"/>
+          <w:color w:val="5C5C5C"/>
+          <w:sz w:val="18"/>
+          <w:szCs w:val="18"/>
+          <w:lang w:val="en-US"/>
+        </w:rPr>
+      </w:pPr>
+      <w:r>
+        <w:rPr>
+          <w:rFonts w:ascii="Consolas" w:eastAsia="Times New Roman" w:hAnsi="Consolas" w:cs="Times New Roman"/>
+          <w:color w:val="000000"/>
+          <w:sz w:val="18"/>
+          <w:szCs w:val="18"/>
+          <w:bdr w:val="none" w:sz="0" w:space="0" w:color="auto" w:frame="1"/>
+          <w:lang w:val="en-US"/>
+        </w:rPr>
+        <w:t>    console.log(</w:t>
+      </w:r>
+      <w:r>
+        <w:rPr>
+          <w:rFonts w:ascii="Consolas" w:eastAsia="Times New Roman" w:hAnsi="Consolas" w:cs="Times New Roman"/>
+          <w:color w:val="0000FF"/>
+          <w:sz w:val="18"/>
+          <w:szCs w:val="18"/>
+          <w:bdr w:val="none" w:sz="0" w:space="0" w:color="auto" w:frame="1"/>
+          <w:lang w:val="en-US"/>
+        </w:rPr>
+        <w:t>"Database created"</w:t>
+      </w:r>
+      <w:r>
+        <w:rPr>
+          <w:rFonts w:ascii="Consolas" w:eastAsia="Times New Roman" w:hAnsi="Consolas" w:cs="Times New Roman"/>
+          <w:color w:val="000000"/>
+          <w:sz w:val="18"/>
+          <w:szCs w:val="18"/>
+          <w:bdr w:val="none" w:sz="0" w:space="0" w:color="auto" w:frame="1"/>
+          <w:lang w:val="en-US"/>
+        </w:rPr>
+        <w:t>);  </w:t>
+      </w:r>
+    </w:p>
+    <w:p>
+      <w:pPr>
+        <w:numPr>
+          <w:ilvl w:val="0"/>
+          <w:numId w:val="8"/>
+        </w:numPr>
+        <w:pBdr>
+          <w:left w:val="single" w:sz="18" w:space="0" w:color="6CE26C"/>
+        </w:pBdr>
+        <w:shd w:val="clear" w:color="auto" w:fill="FFFFFF"/>
+        <w:spacing w:beforeAutospacing="1" w:after="0" w:afterAutospacing="1" w:line="210" w:lineRule="atLeast"/>
+        <w:rPr>
+          <w:rFonts w:ascii="Consolas" w:eastAsia="Times New Roman" w:hAnsi="Consolas" w:cs="Times New Roman"/>
+          <w:color w:val="5C5C5C"/>
+          <w:sz w:val="18"/>
+          <w:szCs w:val="18"/>
+          <w:lang w:val="en-US"/>
+        </w:rPr>
+      </w:pPr>
+      <w:r>
+        <w:rPr>
+          <w:rFonts w:ascii="Consolas" w:eastAsia="Times New Roman" w:hAnsi="Consolas" w:cs="Times New Roman"/>
+          <w:color w:val="000000"/>
+          <w:sz w:val="18"/>
+          <w:szCs w:val="18"/>
+          <w:bdr w:val="none" w:sz="0" w:space="0" w:color="auto" w:frame="1"/>
+          <w:lang w:val="en-US"/>
+        </w:rPr>
+        <w:t>  });  </w:t>
+      </w:r>
+    </w:p>
+    <w:p>
+      <w:pPr>
+        <w:numPr>
+          <w:ilvl w:val="0"/>
+          <w:numId w:val="8"/>
+        </w:numPr>
+        <w:pBdr>
+          <w:left w:val="single" w:sz="18" w:space="0" w:color="6CE26C"/>
+        </w:pBdr>
+        <w:shd w:val="clear" w:color="auto" w:fill="F8F8F8"/>
+        <w:spacing w:beforeAutospacing="1" w:after="0" w:afterAutospacing="1" w:line="210" w:lineRule="atLeast"/>
+        <w:rPr>
+          <w:rFonts w:ascii="Consolas" w:eastAsia="Times New Roman" w:hAnsi="Consolas" w:cs="Times New Roman"/>
+          <w:color w:val="5C5C5C"/>
+          <w:sz w:val="18"/>
+          <w:szCs w:val="18"/>
+          <w:lang w:val="en-US"/>
+        </w:rPr>
+      </w:pPr>
+      <w:r>
+        <w:rPr>
+          <w:rFonts w:ascii="Consolas" w:eastAsia="Times New Roman" w:hAnsi="Consolas" w:cs="Times New Roman"/>
+          <w:color w:val="000000"/>
+          <w:sz w:val="18"/>
+          <w:szCs w:val="18"/>
+          <w:bdr w:val="none" w:sz="0" w:space="0" w:color="auto" w:frame="1"/>
+          <w:lang w:val="en-US"/>
+        </w:rPr>
+        <w:t>});  </w:t>
+      </w:r>
+    </w:p>
+    <w:p>
+      <w:pPr>
+        <w:pStyle w:val="ListParagraph"/>
+        <w:numPr>
+          <w:ilvl w:val="0"/>
+          <w:numId w:val="6"/>
+        </w:numPr>
+      </w:pPr>
+      <w:r>
+        <w:t>Tạo một bản có tên user trong database nodejs_game_v1</w:t>
+      </w:r>
+    </w:p>
+    <w:p>
+      <w:pPr>
+        <w:numPr>
+          <w:ilvl w:val="0"/>
+          <w:numId w:val="9"/>
+        </w:numPr>
+        <w:pBdr>
+          <w:left w:val="single" w:sz="18" w:space="0" w:color="6CE26C"/>
+        </w:pBdr>
+        <w:shd w:val="clear" w:color="auto" w:fill="FFFFFF"/>
+        <w:spacing w:beforeAutospacing="1" w:after="0" w:afterAutospacing="1" w:line="210" w:lineRule="atLeast"/>
+        <w:rPr>
+          <w:rFonts w:ascii="Consolas" w:eastAsia="Times New Roman" w:hAnsi="Consolas" w:cs="Times New Roman"/>
+          <w:color w:val="5C5C5C"/>
+          <w:sz w:val="18"/>
+          <w:szCs w:val="18"/>
+          <w:lang w:val="en-US"/>
+        </w:rPr>
+      </w:pPr>
+      <w:r>
+        <w:rPr>
+          <w:rFonts w:ascii="Consolas" w:eastAsia="Times New Roman" w:hAnsi="Consolas" w:cs="Times New Roman"/>
+          <w:color w:val="000000"/>
+          <w:sz w:val="18"/>
+          <w:szCs w:val="18"/>
+          <w:bdr w:val="none" w:sz="0" w:space="0" w:color="auto" w:frame="1"/>
+          <w:lang w:val="en-US"/>
+        </w:rPr>
+        <w:t>var mysql = require(</w:t>
+      </w:r>
+      <w:r>
+        <w:rPr>
+          <w:rFonts w:ascii="Consolas" w:eastAsia="Times New Roman" w:hAnsi="Consolas" w:cs="Times New Roman"/>
+          <w:color w:val="0000FF"/>
+          <w:sz w:val="18"/>
+          <w:szCs w:val="18"/>
+          <w:bdr w:val="none" w:sz="0" w:space="0" w:color="auto" w:frame="1"/>
+          <w:lang w:val="en-US"/>
+        </w:rPr>
+        <w:t>'mysql'</w:t>
+      </w:r>
+      <w:r>
+        <w:rPr>
+          <w:rFonts w:ascii="Consolas" w:eastAsia="Times New Roman" w:hAnsi="Consolas" w:cs="Times New Roman"/>
+          <w:color w:val="000000"/>
+          <w:sz w:val="18"/>
+          <w:szCs w:val="18"/>
+          <w:bdr w:val="none" w:sz="0" w:space="0" w:color="auto" w:frame="1"/>
+          <w:lang w:val="en-US"/>
+        </w:rPr>
+        <w:t>);  </w:t>
+      </w:r>
+    </w:p>
+    <w:p>
+      <w:pPr>
+        <w:numPr>
+          <w:ilvl w:val="0"/>
+          <w:numId w:val="9"/>
+        </w:numPr>
+        <w:pBdr>
+          <w:left w:val="single" w:sz="18" w:space="0" w:color="6CE26C"/>
+        </w:pBdr>
+        <w:shd w:val="clear" w:color="auto" w:fill="F8F8F8"/>
+        <w:spacing w:beforeAutospacing="1" w:after="0" w:afterAutospacing="1" w:line="210" w:lineRule="atLeast"/>
+        <w:rPr>
+          <w:rFonts w:ascii="Consolas" w:eastAsia="Times New Roman" w:hAnsi="Consolas" w:cs="Times New Roman"/>
+          <w:color w:val="5C5C5C"/>
+          <w:sz w:val="18"/>
+          <w:szCs w:val="18"/>
+          <w:lang w:val="en-US"/>
+        </w:rPr>
+      </w:pPr>
+      <w:r>
+        <w:rPr>
+          <w:rFonts w:ascii="Consolas" w:eastAsia="Times New Roman" w:hAnsi="Consolas" w:cs="Times New Roman"/>
+          <w:color w:val="000000"/>
+          <w:sz w:val="18"/>
+          <w:szCs w:val="18"/>
+          <w:bdr w:val="none" w:sz="0" w:space="0" w:color="auto" w:frame="1"/>
+          <w:lang w:val="en-US"/>
+        </w:rPr>
+        <w:t>  </w:t>
+      </w:r>
+    </w:p>
+    <w:p>
+      <w:pPr>
+        <w:numPr>
+          <w:ilvl w:val="0"/>
+          <w:numId w:val="9"/>
+        </w:numPr>
+        <w:pBdr>
+          <w:left w:val="single" w:sz="18" w:space="0" w:color="6CE26C"/>
+        </w:pBdr>
+        <w:shd w:val="clear" w:color="auto" w:fill="FFFFFF"/>
+        <w:spacing w:beforeAutospacing="1" w:after="0" w:afterAutospacing="1" w:line="210" w:lineRule="atLeast"/>
+        <w:rPr>
+          <w:rFonts w:ascii="Consolas" w:eastAsia="Times New Roman" w:hAnsi="Consolas" w:cs="Times New Roman"/>
+          <w:color w:val="5C5C5C"/>
+          <w:sz w:val="18"/>
+          <w:szCs w:val="18"/>
+          <w:lang w:val="en-US"/>
+        </w:rPr>
+      </w:pPr>
+      <w:r>
+        <w:rPr>
+          <w:rFonts w:ascii="Consolas" w:eastAsia="Times New Roman" w:hAnsi="Consolas" w:cs="Times New Roman"/>
+          <w:color w:val="000000"/>
+          <w:sz w:val="18"/>
+          <w:szCs w:val="18"/>
+          <w:bdr w:val="none" w:sz="0" w:space="0" w:color="auto" w:frame="1"/>
+          <w:lang w:val="en-US"/>
+        </w:rPr>
+        <w:t>var con = mysql.createConnection({  </w:t>
+      </w:r>
+    </w:p>
+    <w:p>
+      <w:pPr>
+        <w:numPr>
+          <w:ilvl w:val="0"/>
+          <w:numId w:val="9"/>
+        </w:numPr>
+        <w:pBdr>
+          <w:left w:val="single" w:sz="18" w:space="0" w:color="6CE26C"/>
+        </w:pBdr>
+        <w:shd w:val="clear" w:color="auto" w:fill="F8F8F8"/>
+        <w:spacing w:beforeAutospacing="1" w:after="0" w:afterAutospacing="1" w:line="210" w:lineRule="atLeast"/>
+        <w:rPr>
+          <w:rFonts w:ascii="Consolas" w:eastAsia="Times New Roman" w:hAnsi="Consolas" w:cs="Times New Roman"/>
+          <w:color w:val="5C5C5C"/>
+          <w:sz w:val="18"/>
+          <w:szCs w:val="18"/>
+          <w:lang w:val="en-US"/>
+        </w:rPr>
+      </w:pPr>
+      <w:r>
+        <w:rPr>
+          <w:rFonts w:ascii="Consolas" w:eastAsia="Times New Roman" w:hAnsi="Consolas" w:cs="Times New Roman"/>
+          <w:color w:val="000000"/>
+          <w:sz w:val="18"/>
+          <w:szCs w:val="18"/>
+          <w:bdr w:val="none" w:sz="0" w:space="0" w:color="auto" w:frame="1"/>
+          <w:lang w:val="en-US"/>
+        </w:rPr>
+        <w:t>  host: </w:t>
+      </w:r>
+      <w:r>
+        <w:rPr>
+          <w:rFonts w:ascii="Consolas" w:eastAsia="Times New Roman" w:hAnsi="Consolas" w:cs="Times New Roman"/>
+          <w:color w:val="0000FF"/>
+          <w:sz w:val="18"/>
+          <w:szCs w:val="18"/>
+          <w:bdr w:val="none" w:sz="0" w:space="0" w:color="auto" w:frame="1"/>
+          <w:lang w:val="en-US"/>
+        </w:rPr>
+        <w:t>"localhost"</w:t>
+      </w:r>
+      <w:r>
+        <w:rPr>
+          <w:rFonts w:ascii="Consolas" w:eastAsia="Times New Roman" w:hAnsi="Consolas" w:cs="Times New Roman"/>
+          <w:color w:val="000000"/>
+          <w:sz w:val="18"/>
+          <w:szCs w:val="18"/>
+          <w:bdr w:val="none" w:sz="0" w:space="0" w:color="auto" w:frame="1"/>
+          <w:lang w:val="en-US"/>
+        </w:rPr>
+        <w:t>,  </w:t>
+      </w:r>
+    </w:p>
+    <w:p>
+      <w:pPr>
+        <w:numPr>
+          <w:ilvl w:val="0"/>
+          <w:numId w:val="9"/>
+        </w:numPr>
+        <w:pBdr>
+          <w:left w:val="single" w:sz="18" w:space="0" w:color="6CE26C"/>
+        </w:pBdr>
+        <w:shd w:val="clear" w:color="auto" w:fill="FFFFFF"/>
+        <w:spacing w:beforeAutospacing="1" w:after="0" w:afterAutospacing="1" w:line="210" w:lineRule="atLeast"/>
+        <w:rPr>
+          <w:rFonts w:ascii="Consolas" w:eastAsia="Times New Roman" w:hAnsi="Consolas" w:cs="Times New Roman"/>
+          <w:color w:val="5C5C5C"/>
+          <w:sz w:val="18"/>
+          <w:szCs w:val="18"/>
+          <w:lang w:val="en-US"/>
+        </w:rPr>
+      </w:pPr>
+      <w:r>
+        <w:rPr>
+          <w:rFonts w:ascii="Consolas" w:eastAsia="Times New Roman" w:hAnsi="Consolas" w:cs="Times New Roman"/>
+          <w:color w:val="000000"/>
+          <w:sz w:val="18"/>
+          <w:szCs w:val="18"/>
+          <w:bdr w:val="none" w:sz="0" w:space="0" w:color="auto" w:frame="1"/>
+          <w:lang w:val="en-US"/>
+        </w:rPr>
+        <w:t>  user: </w:t>
+      </w:r>
+      <w:r>
+        <w:rPr>
+          <w:rFonts w:ascii="Consolas" w:eastAsia="Times New Roman" w:hAnsi="Consolas" w:cs="Times New Roman"/>
+          <w:color w:val="0000FF"/>
+          <w:sz w:val="18"/>
+          <w:szCs w:val="18"/>
+          <w:bdr w:val="none" w:sz="0" w:space="0" w:color="auto" w:frame="1"/>
+          <w:lang w:val="en-US"/>
+        </w:rPr>
+        <w:t>"root"</w:t>
+      </w:r>
+      <w:r>
+        <w:rPr>
+          <w:rFonts w:ascii="Consolas" w:eastAsia="Times New Roman" w:hAnsi="Consolas" w:cs="Times New Roman"/>
+          <w:color w:val="000000"/>
+          <w:sz w:val="18"/>
+          <w:szCs w:val="18"/>
+          <w:bdr w:val="none" w:sz="0" w:space="0" w:color="auto" w:frame="1"/>
+          <w:lang w:val="en-US"/>
+        </w:rPr>
+        <w:t>,  </w:t>
+      </w:r>
+    </w:p>
+    <w:p>
+      <w:pPr>
+        <w:numPr>
+          <w:ilvl w:val="0"/>
+          <w:numId w:val="9"/>
+        </w:numPr>
+        <w:pBdr>
+          <w:left w:val="single" w:sz="18" w:space="0" w:color="6CE26C"/>
+        </w:pBdr>
+        <w:shd w:val="clear" w:color="auto" w:fill="F8F8F8"/>
+        <w:spacing w:beforeAutospacing="1" w:after="0" w:afterAutospacing="1" w:line="210" w:lineRule="atLeast"/>
+        <w:rPr>
+          <w:rFonts w:ascii="Consolas" w:eastAsia="Times New Roman" w:hAnsi="Consolas" w:cs="Times New Roman"/>
+          <w:color w:val="5C5C5C"/>
+          <w:sz w:val="18"/>
+          <w:szCs w:val="18"/>
+          <w:lang w:val="en-US"/>
+        </w:rPr>
+      </w:pPr>
+      <w:r>
+        <w:rPr>
+          <w:rFonts w:ascii="Consolas" w:eastAsia="Times New Roman" w:hAnsi="Consolas" w:cs="Times New Roman"/>
+          <w:color w:val="000000"/>
+          <w:sz w:val="18"/>
+          <w:szCs w:val="18"/>
+          <w:bdr w:val="none" w:sz="0" w:space="0" w:color="auto" w:frame="1"/>
+          <w:lang w:val="en-US"/>
+        </w:rPr>
+        <w:t>  password: </w:t>
+      </w:r>
+      <w:r>
+        <w:rPr>
+          <w:rFonts w:ascii="Consolas" w:eastAsia="Times New Roman" w:hAnsi="Consolas" w:cs="Times New Roman"/>
+          <w:color w:val="0000FF"/>
+          <w:sz w:val="18"/>
+          <w:szCs w:val="18"/>
+          <w:bdr w:val="none" w:sz="0" w:space="0" w:color="auto" w:frame="1"/>
+          <w:lang w:val="en-US"/>
+        </w:rPr>
+        <w:t>""</w:t>
+      </w:r>
+      <w:r>
+        <w:rPr>
+          <w:rFonts w:ascii="Consolas" w:eastAsia="Times New Roman" w:hAnsi="Consolas" w:cs="Times New Roman"/>
+          <w:color w:val="000000"/>
+          <w:sz w:val="18"/>
+          <w:szCs w:val="18"/>
+          <w:bdr w:val="none" w:sz="0" w:space="0" w:color="auto" w:frame="1"/>
+          <w:lang w:val="en-US"/>
+        </w:rPr>
+        <w:t>,  </w:t>
+      </w:r>
+    </w:p>
+    <w:p>
+      <w:pPr>
+        <w:numPr>
+          <w:ilvl w:val="0"/>
+          <w:numId w:val="9"/>
+        </w:numPr>
+        <w:pBdr>
+          <w:left w:val="single" w:sz="18" w:space="0" w:color="6CE26C"/>
+        </w:pBdr>
+        <w:shd w:val="clear" w:color="auto" w:fill="FFFFFF"/>
+        <w:spacing w:beforeAutospacing="1" w:after="0" w:afterAutospacing="1" w:line="210" w:lineRule="atLeast"/>
+        <w:rPr>
+          <w:rFonts w:ascii="Consolas" w:eastAsia="Times New Roman" w:hAnsi="Consolas" w:cs="Times New Roman"/>
+          <w:color w:val="5C5C5C"/>
+          <w:sz w:val="18"/>
+          <w:szCs w:val="18"/>
+          <w:lang w:val="en-US"/>
+        </w:rPr>
+      </w:pPr>
+      <w:r>
+        <w:rPr>
+          <w:rFonts w:ascii="Consolas" w:eastAsia="Times New Roman" w:hAnsi="Consolas" w:cs="Times New Roman"/>
+          <w:color w:val="000000"/>
+          <w:sz w:val="18"/>
+          <w:szCs w:val="18"/>
+          <w:bdr w:val="none" w:sz="0" w:space="0" w:color="auto" w:frame="1"/>
+          <w:lang w:val="en-US"/>
+        </w:rPr>
+        <w:t>  database: </w:t>
+      </w:r>
+      <w:r>
+        <w:rPr>
+          <w:rFonts w:ascii="Consolas" w:eastAsia="Times New Roman" w:hAnsi="Consolas" w:cs="Times New Roman"/>
+          <w:color w:val="0000FF"/>
+          <w:sz w:val="18"/>
+          <w:szCs w:val="18"/>
+          <w:bdr w:val="none" w:sz="0" w:space="0" w:color="auto" w:frame="1"/>
+          <w:lang w:val="en-US"/>
+        </w:rPr>
+        <w:t>"Nodejs_Game_v1"</w:t>
+      </w:r>
+      <w:r>
+        <w:rPr>
+          <w:rFonts w:ascii="Consolas" w:eastAsia="Times New Roman" w:hAnsi="Consolas" w:cs="Times New Roman"/>
+          <w:color w:val="000000"/>
+          <w:sz w:val="18"/>
+          <w:szCs w:val="18"/>
+          <w:bdr w:val="none" w:sz="0" w:space="0" w:color="auto" w:frame="1"/>
+          <w:lang w:val="en-US"/>
+        </w:rPr>
+        <w:t>  </w:t>
+      </w:r>
+    </w:p>
+    <w:p>
+      <w:pPr>
+        <w:numPr>
+          <w:ilvl w:val="0"/>
+          <w:numId w:val="9"/>
+        </w:numPr>
+        <w:pBdr>
+          <w:left w:val="single" w:sz="18" w:space="0" w:color="6CE26C"/>
+        </w:pBdr>
+        <w:shd w:val="clear" w:color="auto" w:fill="F8F8F8"/>
+        <w:spacing w:beforeAutospacing="1" w:after="0" w:afterAutospacing="1" w:line="210" w:lineRule="atLeast"/>
+        <w:rPr>
+          <w:rFonts w:ascii="Consolas" w:eastAsia="Times New Roman" w:hAnsi="Consolas" w:cs="Times New Roman"/>
+          <w:color w:val="5C5C5C"/>
+          <w:sz w:val="18"/>
+          <w:szCs w:val="18"/>
+          <w:lang w:val="en-US"/>
+        </w:rPr>
+      </w:pPr>
+      <w:r>
+        <w:rPr>
+          <w:rFonts w:ascii="Consolas" w:eastAsia="Times New Roman" w:hAnsi="Consolas" w:cs="Times New Roman"/>
+          <w:color w:val="000000"/>
+          <w:sz w:val="18"/>
+          <w:szCs w:val="18"/>
+          <w:bdr w:val="none" w:sz="0" w:space="0" w:color="auto" w:frame="1"/>
+          <w:lang w:val="en-US"/>
+        </w:rPr>
+        <w:t>});  </w:t>
+      </w:r>
+    </w:p>
+    <w:p>
+      <w:pPr>
+        <w:numPr>
+          <w:ilvl w:val="0"/>
+          <w:numId w:val="9"/>
+        </w:numPr>
+        <w:pBdr>
+          <w:left w:val="single" w:sz="18" w:space="0" w:color="6CE26C"/>
+        </w:pBdr>
+        <w:shd w:val="clear" w:color="auto" w:fill="FFFFFF"/>
+        <w:spacing w:beforeAutospacing="1" w:after="0" w:afterAutospacing="1" w:line="210" w:lineRule="atLeast"/>
+        <w:rPr>
+          <w:rFonts w:ascii="Consolas" w:eastAsia="Times New Roman" w:hAnsi="Consolas" w:cs="Times New Roman"/>
+          <w:color w:val="5C5C5C"/>
+          <w:sz w:val="18"/>
+          <w:szCs w:val="18"/>
+          <w:lang w:val="en-US"/>
+        </w:rPr>
+      </w:pPr>
+      <w:r>
+        <w:rPr>
+          <w:rFonts w:ascii="Consolas" w:eastAsia="Times New Roman" w:hAnsi="Consolas" w:cs="Times New Roman"/>
+          <w:color w:val="000000"/>
+          <w:sz w:val="18"/>
+          <w:szCs w:val="18"/>
+          <w:bdr w:val="none" w:sz="0" w:space="0" w:color="auto" w:frame="1"/>
+          <w:lang w:val="en-US"/>
+        </w:rPr>
+        <w:t>  </w:t>
+      </w:r>
+    </w:p>
+    <w:p>
+      <w:pPr>
+        <w:numPr>
+          <w:ilvl w:val="0"/>
+          <w:numId w:val="9"/>
+        </w:numPr>
+        <w:pBdr>
+          <w:left w:val="single" w:sz="18" w:space="0" w:color="6CE26C"/>
+        </w:pBdr>
+        <w:shd w:val="clear" w:color="auto" w:fill="F8F8F8"/>
+        <w:spacing w:beforeAutospacing="1" w:after="0" w:afterAutospacing="1" w:line="210" w:lineRule="atLeast"/>
+        <w:rPr>
+          <w:rFonts w:ascii="Consolas" w:eastAsia="Times New Roman" w:hAnsi="Consolas" w:cs="Times New Roman"/>
+          <w:color w:val="5C5C5C"/>
+          <w:sz w:val="18"/>
+          <w:szCs w:val="18"/>
+          <w:lang w:val="en-US"/>
+        </w:rPr>
+      </w:pPr>
+      <w:r>
+        <w:rPr>
+          <w:rFonts w:ascii="Consolas" w:eastAsia="Times New Roman" w:hAnsi="Consolas" w:cs="Times New Roman"/>
+          <w:color w:val="000000"/>
+          <w:sz w:val="18"/>
+          <w:szCs w:val="18"/>
+          <w:bdr w:val="none" w:sz="0" w:space="0" w:color="auto" w:frame="1"/>
+          <w:lang w:val="en-US"/>
+        </w:rPr>
+        <w:t>con.connect(function(err) {  </w:t>
+      </w:r>
+    </w:p>
+    <w:p>
+      <w:pPr>
+        <w:numPr>
+          <w:ilvl w:val="0"/>
+          <w:numId w:val="9"/>
+        </w:numPr>
+        <w:pBdr>
+          <w:left w:val="single" w:sz="18" w:space="0" w:color="6CE26C"/>
+        </w:pBdr>
+        <w:shd w:val="clear" w:color="auto" w:fill="FFFFFF"/>
+        <w:spacing w:beforeAutospacing="1" w:after="0" w:afterAutospacing="1" w:line="210" w:lineRule="atLeast"/>
+        <w:rPr>
+          <w:rFonts w:ascii="Consolas" w:eastAsia="Times New Roman" w:hAnsi="Consolas" w:cs="Times New Roman"/>
+          <w:color w:val="5C5C5C"/>
+          <w:sz w:val="18"/>
+          <w:szCs w:val="18"/>
+          <w:lang w:val="en-US"/>
+        </w:rPr>
+      </w:pPr>
+      <w:r>
+        <w:rPr>
+          <w:rFonts w:ascii="Consolas" w:eastAsia="Times New Roman" w:hAnsi="Consolas" w:cs="Times New Roman"/>
+          <w:color w:val="000000"/>
+          <w:sz w:val="18"/>
+          <w:szCs w:val="18"/>
+          <w:bdr w:val="none" w:sz="0" w:space="0" w:color="auto" w:frame="1"/>
+          <w:lang w:val="en-US"/>
+        </w:rPr>
+        <w:t>  </w:t>
+      </w:r>
+      <w:r>
+        <w:rPr>
+          <w:rFonts w:ascii="Consolas" w:eastAsia="Times New Roman" w:hAnsi="Consolas" w:cs="Times New Roman"/>
+          <w:b/>
+          <w:bCs/>
+          <w:color w:val="006699"/>
+          <w:sz w:val="18"/>
+          <w:szCs w:val="18"/>
+          <w:bdr w:val="none" w:sz="0" w:space="0" w:color="auto" w:frame="1"/>
+          <w:lang w:val="en-US"/>
+        </w:rPr>
+        <w:t>if</w:t>
+      </w:r>
+      <w:r>
+        <w:rPr>
+          <w:rFonts w:ascii="Consolas" w:eastAsia="Times New Roman" w:hAnsi="Consolas" w:cs="Times New Roman"/>
+          <w:color w:val="000000"/>
+          <w:sz w:val="18"/>
+          <w:szCs w:val="18"/>
+          <w:bdr w:val="none" w:sz="0" w:space="0" w:color="auto" w:frame="1"/>
+          <w:lang w:val="en-US"/>
+        </w:rPr>
+        <w:t> (err) </w:t>
+      </w:r>
+      <w:r>
+        <w:rPr>
+          <w:rFonts w:ascii="Consolas" w:eastAsia="Times New Roman" w:hAnsi="Consolas" w:cs="Times New Roman"/>
+          <w:b/>
+          <w:bCs/>
+          <w:color w:val="006699"/>
+          <w:sz w:val="18"/>
+          <w:szCs w:val="18"/>
+          <w:bdr w:val="none" w:sz="0" w:space="0" w:color="auto" w:frame="1"/>
+          <w:lang w:val="en-US"/>
+        </w:rPr>
+        <w:t>throw</w:t>
+      </w:r>
+      <w:r>
+        <w:rPr>
+          <w:rFonts w:ascii="Consolas" w:eastAsia="Times New Roman" w:hAnsi="Consolas" w:cs="Times New Roman"/>
+          <w:color w:val="000000"/>
+          <w:sz w:val="18"/>
+          <w:szCs w:val="18"/>
+          <w:bdr w:val="none" w:sz="0" w:space="0" w:color="auto" w:frame="1"/>
+          <w:lang w:val="en-US"/>
+        </w:rPr>
+        <w:t> err;  </w:t>
+      </w:r>
+    </w:p>
+    <w:p>
+      <w:pPr>
+        <w:numPr>
+          <w:ilvl w:val="0"/>
+          <w:numId w:val="9"/>
+        </w:numPr>
+        <w:pBdr>
+          <w:left w:val="single" w:sz="18" w:space="0" w:color="6CE26C"/>
+        </w:pBdr>
+        <w:shd w:val="clear" w:color="auto" w:fill="F8F8F8"/>
+        <w:spacing w:beforeAutospacing="1" w:after="0" w:afterAutospacing="1" w:line="210" w:lineRule="atLeast"/>
+        <w:rPr>
+          <w:rFonts w:ascii="Consolas" w:eastAsia="Times New Roman" w:hAnsi="Consolas" w:cs="Times New Roman"/>
+          <w:color w:val="5C5C5C"/>
+          <w:sz w:val="18"/>
+          <w:szCs w:val="18"/>
+          <w:lang w:val="en-US"/>
+        </w:rPr>
+      </w:pPr>
+      <w:r>
+        <w:rPr>
+          <w:rFonts w:ascii="Consolas" w:eastAsia="Times New Roman" w:hAnsi="Consolas" w:cs="Times New Roman"/>
+          <w:color w:val="000000"/>
+          <w:sz w:val="18"/>
+          <w:szCs w:val="18"/>
+          <w:bdr w:val="none" w:sz="0" w:space="0" w:color="auto" w:frame="1"/>
+          <w:lang w:val="en-US"/>
+        </w:rPr>
+        <w:t>  console.log(</w:t>
+      </w:r>
+      <w:r>
+        <w:rPr>
+          <w:rFonts w:ascii="Consolas" w:eastAsia="Times New Roman" w:hAnsi="Consolas" w:cs="Times New Roman"/>
+          <w:color w:val="0000FF"/>
+          <w:sz w:val="18"/>
+          <w:szCs w:val="18"/>
+          <w:bdr w:val="none" w:sz="0" w:space="0" w:color="auto" w:frame="1"/>
+          <w:lang w:val="en-US"/>
+        </w:rPr>
+        <w:t>"Connected!"</w:t>
+      </w:r>
+      <w:r>
+        <w:rPr>
+          <w:rFonts w:ascii="Consolas" w:eastAsia="Times New Roman" w:hAnsi="Consolas" w:cs="Times New Roman"/>
+          <w:color w:val="000000"/>
+          <w:sz w:val="18"/>
+          <w:szCs w:val="18"/>
+          <w:bdr w:val="none" w:sz="0" w:space="0" w:color="auto" w:frame="1"/>
+          <w:lang w:val="en-US"/>
+        </w:rPr>
+        <w:t>);  </w:t>
+      </w:r>
+    </w:p>
+    <w:p>
+      <w:pPr>
+        <w:numPr>
+          <w:ilvl w:val="0"/>
+          <w:numId w:val="9"/>
+        </w:numPr>
+        <w:pBdr>
+          <w:left w:val="single" w:sz="18" w:space="0" w:color="6CE26C"/>
+        </w:pBdr>
+        <w:shd w:val="clear" w:color="auto" w:fill="FFFFFF"/>
+        <w:spacing w:beforeAutospacing="1" w:after="0" w:afterAutospacing="1" w:line="210" w:lineRule="atLeast"/>
+        <w:rPr>
+          <w:rFonts w:ascii="Consolas" w:eastAsia="Times New Roman" w:hAnsi="Consolas" w:cs="Times New Roman"/>
+          <w:color w:val="5C5C5C"/>
+          <w:sz w:val="18"/>
+          <w:szCs w:val="18"/>
+          <w:lang w:val="en-US"/>
+        </w:rPr>
+      </w:pPr>
+      <w:r>
+        <w:rPr>
+          <w:rFonts w:ascii="Consolas" w:eastAsia="Times New Roman" w:hAnsi="Consolas" w:cs="Times New Roman"/>
+          <w:color w:val="000000"/>
+          <w:sz w:val="18"/>
+          <w:szCs w:val="18"/>
+          <w:bdr w:val="none" w:sz="0" w:space="0" w:color="auto" w:frame="1"/>
+          <w:lang w:val="en-US"/>
+        </w:rPr>
+        <w:t>  var sql = </w:t>
+      </w:r>
+      <w:r>
+        <w:rPr>
+          <w:rFonts w:ascii="Consolas" w:eastAsia="Times New Roman" w:hAnsi="Consolas" w:cs="Times New Roman"/>
+          <w:color w:val="0000FF"/>
+          <w:sz w:val="18"/>
+          <w:szCs w:val="18"/>
+          <w:bdr w:val="none" w:sz="0" w:space="0" w:color="auto" w:frame="1"/>
+          <w:lang w:val="en-US"/>
+        </w:rPr>
+        <w:t>"CREATE TABLE users (id INT primary key auto_increment,username VARCHAR(255),password  VARCHAR(255), scores INT)"</w:t>
+      </w:r>
+      <w:r>
+        <w:rPr>
+          <w:rFonts w:ascii="Consolas" w:eastAsia="Times New Roman" w:hAnsi="Consolas" w:cs="Times New Roman"/>
+          <w:color w:val="000000"/>
+          <w:sz w:val="18"/>
+          <w:szCs w:val="18"/>
+          <w:bdr w:val="none" w:sz="0" w:space="0" w:color="auto" w:frame="1"/>
+          <w:lang w:val="en-US"/>
+        </w:rPr>
+        <w:t>;  </w:t>
+      </w:r>
+    </w:p>
+    <w:p>
+      <w:pPr>
+        <w:numPr>
+          <w:ilvl w:val="0"/>
+          <w:numId w:val="9"/>
+        </w:numPr>
+        <w:pBdr>
+          <w:left w:val="single" w:sz="18" w:space="0" w:color="6CE26C"/>
+        </w:pBdr>
+        <w:shd w:val="clear" w:color="auto" w:fill="F8F8F8"/>
+        <w:spacing w:beforeAutospacing="1" w:after="0" w:afterAutospacing="1" w:line="210" w:lineRule="atLeast"/>
+        <w:rPr>
+          <w:rFonts w:ascii="Consolas" w:eastAsia="Times New Roman" w:hAnsi="Consolas" w:cs="Times New Roman"/>
+          <w:color w:val="5C5C5C"/>
+          <w:sz w:val="18"/>
+          <w:szCs w:val="18"/>
+          <w:lang w:val="en-US"/>
+        </w:rPr>
+      </w:pPr>
+      <w:r>
+        <w:rPr>
+          <w:rFonts w:ascii="Consolas" w:eastAsia="Times New Roman" w:hAnsi="Consolas" w:cs="Times New Roman"/>
+          <w:color w:val="000000"/>
+          <w:sz w:val="18"/>
+          <w:szCs w:val="18"/>
+          <w:bdr w:val="none" w:sz="0" w:space="0" w:color="auto" w:frame="1"/>
+          <w:lang w:val="en-US"/>
+        </w:rPr>
+        <w:t>  con.query(sql, function (err, result) {  </w:t>
+      </w:r>
+    </w:p>
+    <w:p>
+      <w:pPr>
+        <w:numPr>
+          <w:ilvl w:val="0"/>
+          <w:numId w:val="9"/>
+        </w:numPr>
+        <w:pBdr>
+          <w:left w:val="single" w:sz="18" w:space="0" w:color="6CE26C"/>
+        </w:pBdr>
+        <w:shd w:val="clear" w:color="auto" w:fill="FFFFFF"/>
+        <w:spacing w:beforeAutospacing="1" w:after="0" w:afterAutospacing="1" w:line="210" w:lineRule="atLeast"/>
+        <w:rPr>
+          <w:rFonts w:ascii="Consolas" w:eastAsia="Times New Roman" w:hAnsi="Consolas" w:cs="Times New Roman"/>
+          <w:color w:val="5C5C5C"/>
+          <w:sz w:val="18"/>
+          <w:szCs w:val="18"/>
+          <w:lang w:val="en-US"/>
+        </w:rPr>
+      </w:pPr>
+      <w:r>
+        <w:rPr>
+          <w:rFonts w:ascii="Consolas" w:eastAsia="Times New Roman" w:hAnsi="Consolas" w:cs="Times New Roman"/>
+          <w:color w:val="000000"/>
+          <w:sz w:val="18"/>
+          <w:szCs w:val="18"/>
+          <w:bdr w:val="none" w:sz="0" w:space="0" w:color="auto" w:frame="1"/>
+          <w:lang w:val="en-US"/>
+        </w:rPr>
+        <w:t>    </w:t>
+      </w:r>
+      <w:r>
+        <w:rPr>
+          <w:rFonts w:ascii="Consolas" w:eastAsia="Times New Roman" w:hAnsi="Consolas" w:cs="Times New Roman"/>
+          <w:b/>
+          <w:bCs/>
+          <w:color w:val="006699"/>
+          <w:sz w:val="18"/>
+          <w:szCs w:val="18"/>
+          <w:bdr w:val="none" w:sz="0" w:space="0" w:color="auto" w:frame="1"/>
+          <w:lang w:val="en-US"/>
+        </w:rPr>
+        <w:t>if</w:t>
+      </w:r>
+      <w:r>
+        <w:rPr>
+          <w:rFonts w:ascii="Consolas" w:eastAsia="Times New Roman" w:hAnsi="Consolas" w:cs="Times New Roman"/>
+          <w:color w:val="000000"/>
+          <w:sz w:val="18"/>
+          <w:szCs w:val="18"/>
+          <w:bdr w:val="none" w:sz="0" w:space="0" w:color="auto" w:frame="1"/>
+          <w:lang w:val="en-US"/>
+        </w:rPr>
+        <w:t> (err) </w:t>
+      </w:r>
+      <w:r>
+        <w:rPr>
+          <w:rFonts w:ascii="Consolas" w:eastAsia="Times New Roman" w:hAnsi="Consolas" w:cs="Times New Roman"/>
+          <w:b/>
+          <w:bCs/>
+          <w:color w:val="006699"/>
+          <w:sz w:val="18"/>
+          <w:szCs w:val="18"/>
+          <w:bdr w:val="none" w:sz="0" w:space="0" w:color="auto" w:frame="1"/>
+          <w:lang w:val="en-US"/>
+        </w:rPr>
+        <w:t>throw</w:t>
+      </w:r>
+      <w:r>
+        <w:rPr>
+          <w:rFonts w:ascii="Consolas" w:eastAsia="Times New Roman" w:hAnsi="Consolas" w:cs="Times New Roman"/>
+          <w:color w:val="000000"/>
+          <w:sz w:val="18"/>
+          <w:szCs w:val="18"/>
+          <w:bdr w:val="none" w:sz="0" w:space="0" w:color="auto" w:frame="1"/>
+          <w:lang w:val="en-US"/>
+        </w:rPr>
+        <w:t> err;  </w:t>
+      </w:r>
+    </w:p>
+    <w:p>
+      <w:pPr>
+        <w:numPr>
+          <w:ilvl w:val="0"/>
+          <w:numId w:val="9"/>
+        </w:numPr>
+        <w:pBdr>
+          <w:left w:val="single" w:sz="18" w:space="0" w:color="6CE26C"/>
+        </w:pBdr>
+        <w:shd w:val="clear" w:color="auto" w:fill="F8F8F8"/>
+        <w:spacing w:beforeAutospacing="1" w:after="0" w:afterAutospacing="1" w:line="210" w:lineRule="atLeast"/>
+        <w:rPr>
+          <w:rFonts w:ascii="Consolas" w:eastAsia="Times New Roman" w:hAnsi="Consolas" w:cs="Times New Roman"/>
+          <w:color w:val="5C5C5C"/>
+          <w:sz w:val="18"/>
+          <w:szCs w:val="18"/>
+          <w:lang w:val="en-US"/>
+        </w:rPr>
+      </w:pPr>
+      <w:r>
+        <w:rPr>
+          <w:rFonts w:ascii="Consolas" w:eastAsia="Times New Roman" w:hAnsi="Consolas" w:cs="Times New Roman"/>
+          <w:color w:val="000000"/>
+          <w:sz w:val="18"/>
+          <w:szCs w:val="18"/>
+          <w:bdr w:val="none" w:sz="0" w:space="0" w:color="auto" w:frame="1"/>
+          <w:lang w:val="en-US"/>
+        </w:rPr>
+        <w:t>    console.log(</w:t>
+      </w:r>
+      <w:r>
+        <w:rPr>
+          <w:rFonts w:ascii="Consolas" w:eastAsia="Times New Roman" w:hAnsi="Consolas" w:cs="Times New Roman"/>
+          <w:color w:val="0000FF"/>
+          <w:sz w:val="18"/>
+          <w:szCs w:val="18"/>
+          <w:bdr w:val="none" w:sz="0" w:space="0" w:color="auto" w:frame="1"/>
+          <w:lang w:val="en-US"/>
+        </w:rPr>
+        <w:t>"table created"</w:t>
+      </w:r>
+      <w:r>
+        <w:rPr>
+          <w:rFonts w:ascii="Consolas" w:eastAsia="Times New Roman" w:hAnsi="Consolas" w:cs="Times New Roman"/>
+          <w:color w:val="000000"/>
+          <w:sz w:val="18"/>
+          <w:szCs w:val="18"/>
+          <w:bdr w:val="none" w:sz="0" w:space="0" w:color="auto" w:frame="1"/>
+          <w:lang w:val="en-US"/>
+        </w:rPr>
+        <w:t>);  </w:t>
+      </w:r>
+    </w:p>
+    <w:p>
+      <w:pPr>
+        <w:numPr>
+          <w:ilvl w:val="0"/>
+          <w:numId w:val="9"/>
+        </w:numPr>
+        <w:pBdr>
+          <w:left w:val="single" w:sz="18" w:space="0" w:color="6CE26C"/>
+        </w:pBdr>
+        <w:shd w:val="clear" w:color="auto" w:fill="FFFFFF"/>
+        <w:spacing w:beforeAutospacing="1" w:after="0" w:afterAutospacing="1" w:line="210" w:lineRule="atLeast"/>
+        <w:rPr>
+          <w:rFonts w:ascii="Consolas" w:eastAsia="Times New Roman" w:hAnsi="Consolas" w:cs="Times New Roman"/>
+          <w:color w:val="5C5C5C"/>
+          <w:sz w:val="18"/>
+          <w:szCs w:val="18"/>
+          <w:lang w:val="en-US"/>
+        </w:rPr>
+      </w:pPr>
+      <w:r>
+        <w:rPr>
+          <w:rFonts w:ascii="Consolas" w:eastAsia="Times New Roman" w:hAnsi="Consolas" w:cs="Times New Roman"/>
+          <w:color w:val="000000"/>
+          <w:sz w:val="18"/>
+          <w:szCs w:val="18"/>
+          <w:bdr w:val="none" w:sz="0" w:space="0" w:color="auto" w:frame="1"/>
+          <w:lang w:val="en-US"/>
+        </w:rPr>
+        <w:t>  });  </w:t>
+      </w:r>
+    </w:p>
+    <w:p>
+      <w:pPr>
+        <w:numPr>
+          <w:ilvl w:val="0"/>
+          <w:numId w:val="9"/>
+        </w:numPr>
+        <w:pBdr>
+          <w:left w:val="single" w:sz="18" w:space="0" w:color="6CE26C"/>
+        </w:pBdr>
+        <w:shd w:val="clear" w:color="auto" w:fill="F8F8F8"/>
+        <w:spacing w:beforeAutospacing="1" w:after="0" w:afterAutospacing="1" w:line="210" w:lineRule="atLeast"/>
+        <w:rPr>
+          <w:rFonts w:ascii="Consolas" w:eastAsia="Times New Roman" w:hAnsi="Consolas" w:cs="Times New Roman"/>
+          <w:color w:val="5C5C5C"/>
+          <w:sz w:val="18"/>
+          <w:szCs w:val="18"/>
+          <w:lang w:val="en-US"/>
+        </w:rPr>
+      </w:pPr>
+      <w:r>
+        <w:rPr>
+          <w:rFonts w:ascii="Consolas" w:eastAsia="Times New Roman" w:hAnsi="Consolas" w:cs="Times New Roman"/>
+          <w:color w:val="000000"/>
+          <w:sz w:val="18"/>
+          <w:szCs w:val="18"/>
+          <w:bdr w:val="none" w:sz="0" w:space="0" w:color="auto" w:frame="1"/>
+          <w:lang w:val="en-US"/>
+        </w:rPr>
+        <w:t>});  </w:t>
+      </w:r>
+    </w:p>
+    <w:p>
+      <w:pPr>
+        <w:ind w:left="360"/>
+      </w:pPr>
+    </w:p>
+    <w:p>
+      <w:pPr>
+        <w:ind w:left="360"/>
+      </w:pPr>
+    </w:p>
+    <w:p>
+      <w:pPr>
+        <w:pStyle w:val="Heading3"/>
+        <w:rPr>
+          <w:lang w:val="en-US"/>
+        </w:rPr>
+      </w:pPr>
+      <w:bookmarkStart w:id="23" w:name="_Toc533091955"/>
+      <w:r>
         <w:rPr>
           <w:lang w:val="en-US"/>
         </w:rPr>
         <w:lastRenderedPageBreak/>
-        <w:t xml:space="preserve">Sơ đồ chức năng </w:t>
-      </w:r>
-      <w:bookmarkStart w:id="17" w:name="_GoBack"/>
-      <w:bookmarkEnd w:id="17"/>
-      <w:r>
-        <w:rPr>
-          <w:lang w:val="en-US"/>
-        </w:rPr>
-        <w:t>hệ</w:t>
+        <w:t>Sơ đồ chức năng hệ</w:t>
       </w:r>
       <w:r>
         <w:t xml:space="preserve"> thống đăng nhập và đăng kí</w:t>
       </w:r>
+      <w:bookmarkEnd w:id="23"/>
     </w:p>
     <w:p>
       <w:r>
@@ -8848,11 +10388,11 @@
       <w:pPr>
         <w:pStyle w:val="Heading1"/>
       </w:pPr>
-      <w:bookmarkStart w:id="18" w:name="_Toc533072820"/>
+      <w:bookmarkStart w:id="24" w:name="_Toc533091956"/>
       <w:r>
         <w:t>KẾT QUẢ THỰC NGHIỆM</w:t>
       </w:r>
-      <w:bookmarkEnd w:id="18"/>
+      <w:bookmarkEnd w:id="24"/>
     </w:p>
     <w:p>
       <w:pPr>
@@ -8861,7 +10401,7 @@
           <w:lang w:val="en-US"/>
         </w:rPr>
       </w:pPr>
-      <w:bookmarkStart w:id="19" w:name="_Toc533072822"/>
+      <w:bookmarkStart w:id="25" w:name="_Toc533091957"/>
       <w:r>
         <w:rPr>
           <w:lang w:val="en-US"/>
@@ -8880,7 +10420,7 @@
         </w:rPr>
         <w:t xml:space="preserve"> vào hệ thống.</w:t>
       </w:r>
-      <w:bookmarkEnd w:id="19"/>
+      <w:bookmarkEnd w:id="25"/>
     </w:p>
     <w:p>
       <w:pPr>
@@ -8889,20 +10429,20 @@
           <w:lang w:val="en-US"/>
         </w:rPr>
       </w:pPr>
-      <w:bookmarkStart w:id="20" w:name="_Toc533072823"/>
+      <w:bookmarkStart w:id="26" w:name="_Toc533091958"/>
       <w:r>
         <w:rPr>
           <w:lang w:val="en-US"/>
         </w:rPr>
         <w:t>Các trường hợp thử kiểm tra</w:t>
       </w:r>
-      <w:bookmarkEnd w:id="20"/>
       <w:r>
         <w:rPr>
           <w:lang w:val="en-US"/>
         </w:rPr>
         <w:t>.</w:t>
       </w:r>
+      <w:bookmarkEnd w:id="26"/>
     </w:p>
     <w:p>
       <w:pPr>
@@ -9260,14 +10800,14 @@
           <w:lang w:val="en-US"/>
         </w:rPr>
       </w:pPr>
-      <w:bookmarkStart w:id="21" w:name="_Toc533072824"/>
+      <w:bookmarkStart w:id="27" w:name="_Toc533091959"/>
       <w:r>
         <w:rPr>
           <w:lang w:val="en-US"/>
         </w:rPr>
         <w:t>Video kiểm tra thực tế các trường hợp trên</w:t>
       </w:r>
-      <w:bookmarkEnd w:id="21"/>
+      <w:bookmarkEnd w:id="27"/>
     </w:p>
     <w:p>
       <w:pPr>
@@ -9297,11 +10837,11 @@
       <w:pPr>
         <w:pStyle w:val="Heading1"/>
       </w:pPr>
-      <w:bookmarkStart w:id="22" w:name="_Toc533072825"/>
+      <w:bookmarkStart w:id="28" w:name="_Toc533091960"/>
       <w:r>
         <w:t>KẾT LUẬN VÀ HƯỚNG PHÁT TRIỂN</w:t>
       </w:r>
-      <w:bookmarkEnd w:id="22"/>
+      <w:bookmarkEnd w:id="28"/>
     </w:p>
     <w:p>
       <w:pPr>
@@ -9442,6 +10982,119 @@
 <file path=word/numbering.xml><?xml version="1.0" encoding="utf-8"?>
 <w:numbering xmlns:wpc="http://schemas.microsoft.com/office/word/2010/wordprocessingCanvas" xmlns:cx="http://schemas.microsoft.com/office/drawing/2014/chartex" xmlns:cx1="http://schemas.microsoft.com/office/drawing/2015/9/8/chartex" xmlns:cx2="http://schemas.microsoft.com/office/drawing/2015/10/21/chartex" xmlns:cx3="http://schemas.microsoft.com/office/drawing/2016/5/9/chartex" xmlns:cx4="http://schemas.microsoft.com/office/drawing/2016/5/10/chartex" xmlns:cx5="http://schemas.microsoft.com/office/drawing/2016/5/11/chartex" xmlns:cx6="http://schemas.microsoft.com/office/drawing/2016/5/12/chartex" xmlns:cx7="http://schemas.microsoft.com/office/drawing/2016/5/13/chartex" xmlns:cx8="http://schemas.microsoft.com/office/drawing/2016/5/14/chartex" xmlns:mc="http://schemas.openxmlformats.org/markup-compatibility/2006" xmlns:aink="http://schemas.microsoft.com/office/drawing/2016/ink" xmlns:am3d="http://schemas.microsoft.com/office/drawing/2017/model3d" xmlns:o="urn:schemas-microsoft-com:office:office" xmlns:r="http://schemas.openxmlformats.org/officeDocument/2006/relationships" xmlns:m="http://schemas.openxmlformats.org/officeDocument/2006/math" xmlns:v="urn:schemas-microsoft-com:vml" xmlns:wp14="http://schemas.microsoft.com/office/word/2010/wordprocessingDrawing" xmlns:wp="http://schemas.openxmlformats.org/drawingml/2006/wordprocessingDrawing" xmlns:w10="urn:schemas-microsoft-com:office:word" xmlns:w="http://schemas.openxmlformats.org/wordprocessingml/2006/main" xmlns:w14="http://schemas.microsoft.com/office/word/2010/wordml" xmlns:w15="http://schemas.microsoft.com/office/word/2012/wordml" xmlns:w16cid="http://schemas.microsoft.com/office/word/2016/wordml/cid" xmlns:w16se="http://schemas.microsoft.com/office/word/2015/wordml/symex" xmlns:wpg="http://schemas.microsoft.com/office/word/2010/wordprocessingGroup" xmlns:wpi="http://schemas.microsoft.com/office/word/2010/wordprocessingInk" xmlns:wne="http://schemas.microsoft.com/office/word/2006/wordml" xmlns:wps="http://schemas.microsoft.com/office/word/2010/wordprocessingShape" mc:Ignorable="w14 w15 w16se w16cid wp14">
   <w:abstractNum w:abstractNumId="0" w15:restartNumberingAfterBreak="0">
+    <w:nsid w:val="09B0669D"/>
+    <w:multiLevelType w:val="multilevel"/>
+    <w:tmpl w:val="E2602948"/>
+    <w:lvl w:ilvl="0">
+      <w:start w:val="1"/>
+      <w:numFmt w:val="decimal"/>
+      <w:lvlText w:val="%1."/>
+      <w:lvlJc w:val="left"/>
+      <w:pPr>
+        <w:tabs>
+          <w:tab w:val="num" w:pos="720"/>
+        </w:tabs>
+        <w:ind w:left="720" w:hanging="360"/>
+      </w:pPr>
+    </w:lvl>
+    <w:lvl w:ilvl="1" w:tentative="1">
+      <w:start w:val="1"/>
+      <w:numFmt w:val="decimal"/>
+      <w:lvlText w:val="%2."/>
+      <w:lvlJc w:val="left"/>
+      <w:pPr>
+        <w:tabs>
+          <w:tab w:val="num" w:pos="1440"/>
+        </w:tabs>
+        <w:ind w:left="1440" w:hanging="360"/>
+      </w:pPr>
+    </w:lvl>
+    <w:lvl w:ilvl="2" w:tentative="1">
+      <w:start w:val="1"/>
+      <w:numFmt w:val="decimal"/>
+      <w:lvlText w:val="%3."/>
+      <w:lvlJc w:val="left"/>
+      <w:pPr>
+        <w:tabs>
+          <w:tab w:val="num" w:pos="2160"/>
+        </w:tabs>
+        <w:ind w:left="2160" w:hanging="360"/>
+      </w:pPr>
+    </w:lvl>
+    <w:lvl w:ilvl="3" w:tentative="1">
+      <w:start w:val="1"/>
+      <w:numFmt w:val="decimal"/>
+      <w:lvlText w:val="%4."/>
+      <w:lvlJc w:val="left"/>
+      <w:pPr>
+        <w:tabs>
+          <w:tab w:val="num" w:pos="2880"/>
+        </w:tabs>
+        <w:ind w:left="2880" w:hanging="360"/>
+      </w:pPr>
+    </w:lvl>
+    <w:lvl w:ilvl="4" w:tentative="1">
+      <w:start w:val="1"/>
+      <w:numFmt w:val="decimal"/>
+      <w:lvlText w:val="%5."/>
+      <w:lvlJc w:val="left"/>
+      <w:pPr>
+        <w:tabs>
+          <w:tab w:val="num" w:pos="3600"/>
+        </w:tabs>
+        <w:ind w:left="3600" w:hanging="360"/>
+      </w:pPr>
+    </w:lvl>
+    <w:lvl w:ilvl="5" w:tentative="1">
+      <w:start w:val="1"/>
+      <w:numFmt w:val="decimal"/>
+      <w:lvlText w:val="%6."/>
+      <w:lvlJc w:val="left"/>
+      <w:pPr>
+        <w:tabs>
+          <w:tab w:val="num" w:pos="4320"/>
+        </w:tabs>
+        <w:ind w:left="4320" w:hanging="360"/>
+      </w:pPr>
+    </w:lvl>
+    <w:lvl w:ilvl="6" w:tentative="1">
+      <w:start w:val="1"/>
+      <w:numFmt w:val="decimal"/>
+      <w:lvlText w:val="%7."/>
+      <w:lvlJc w:val="left"/>
+      <w:pPr>
+        <w:tabs>
+          <w:tab w:val="num" w:pos="5040"/>
+        </w:tabs>
+        <w:ind w:left="5040" w:hanging="360"/>
+      </w:pPr>
+    </w:lvl>
+    <w:lvl w:ilvl="7" w:tentative="1">
+      <w:start w:val="1"/>
+      <w:numFmt w:val="decimal"/>
+      <w:lvlText w:val="%8."/>
+      <w:lvlJc w:val="left"/>
+      <w:pPr>
+        <w:tabs>
+          <w:tab w:val="num" w:pos="5760"/>
+        </w:tabs>
+        <w:ind w:left="5760" w:hanging="360"/>
+      </w:pPr>
+    </w:lvl>
+    <w:lvl w:ilvl="8" w:tentative="1">
+      <w:start w:val="1"/>
+      <w:numFmt w:val="decimal"/>
+      <w:lvlText w:val="%9."/>
+      <w:lvlJc w:val="left"/>
+      <w:pPr>
+        <w:tabs>
+          <w:tab w:val="num" w:pos="6480"/>
+        </w:tabs>
+        <w:ind w:left="6480" w:hanging="360"/>
+      </w:pPr>
+    </w:lvl>
+  </w:abstractNum>
+  <w:abstractNum w:abstractNumId="1" w15:restartNumberingAfterBreak="0">
     <w:nsid w:val="2701147C"/>
     <w:multiLevelType w:val="hybridMultilevel"/>
     <w:tmpl w:val="15280302"/>
@@ -9554,7 +11207,7 @@
       </w:rPr>
     </w:lvl>
   </w:abstractNum>
-  <w:abstractNum w:abstractNumId="1" w15:restartNumberingAfterBreak="0">
+  <w:abstractNum w:abstractNumId="2" w15:restartNumberingAfterBreak="0">
     <w:nsid w:val="49D378F3"/>
     <w:multiLevelType w:val="hybridMultilevel"/>
     <w:tmpl w:val="B05E779A"/>
@@ -9667,10 +11320,10 @@
       </w:rPr>
     </w:lvl>
   </w:abstractNum>
-  <w:abstractNum w:abstractNumId="2" w15:restartNumberingAfterBreak="0">
+  <w:abstractNum w:abstractNumId="3" w15:restartNumberingAfterBreak="0">
     <w:nsid w:val="4A810867"/>
     <w:multiLevelType w:val="hybridMultilevel"/>
-    <w:tmpl w:val="669609C6"/>
+    <w:tmpl w:val="81284CE2"/>
     <w:lvl w:ilvl="0" w:tplc="04090001">
       <w:start w:val="1"/>
       <w:numFmt w:val="bullet"/>
@@ -9780,7 +11433,7 @@
       </w:rPr>
     </w:lvl>
   </w:abstractNum>
-  <w:abstractNum w:abstractNumId="3" w15:restartNumberingAfterBreak="0">
+  <w:abstractNum w:abstractNumId="4" w15:restartNumberingAfterBreak="0">
     <w:nsid w:val="52B35B8E"/>
     <w:multiLevelType w:val="hybridMultilevel"/>
     <w:tmpl w:val="50762826"/>
@@ -9893,7 +11546,7 @@
       </w:rPr>
     </w:lvl>
   </w:abstractNum>
-  <w:abstractNum w:abstractNumId="4" w15:restartNumberingAfterBreak="0">
+  <w:abstractNum w:abstractNumId="5" w15:restartNumberingAfterBreak="0">
     <w:nsid w:val="5F4D565D"/>
     <w:multiLevelType w:val="multilevel"/>
     <w:tmpl w:val="0832B8C6"/>
@@ -10032,7 +11685,120 @@
       </w:rPr>
     </w:lvl>
   </w:abstractNum>
-  <w:abstractNum w:abstractNumId="5" w15:restartNumberingAfterBreak="0">
+  <w:abstractNum w:abstractNumId="6" w15:restartNumberingAfterBreak="0">
+    <w:nsid w:val="66261AF9"/>
+    <w:multiLevelType w:val="multilevel"/>
+    <w:tmpl w:val="DDDA747C"/>
+    <w:lvl w:ilvl="0">
+      <w:start w:val="1"/>
+      <w:numFmt w:val="decimal"/>
+      <w:lvlText w:val="%1."/>
+      <w:lvlJc w:val="left"/>
+      <w:pPr>
+        <w:tabs>
+          <w:tab w:val="num" w:pos="720"/>
+        </w:tabs>
+        <w:ind w:left="720" w:hanging="360"/>
+      </w:pPr>
+    </w:lvl>
+    <w:lvl w:ilvl="1" w:tentative="1">
+      <w:start w:val="1"/>
+      <w:numFmt w:val="decimal"/>
+      <w:lvlText w:val="%2."/>
+      <w:lvlJc w:val="left"/>
+      <w:pPr>
+        <w:tabs>
+          <w:tab w:val="num" w:pos="1440"/>
+        </w:tabs>
+        <w:ind w:left="1440" w:hanging="360"/>
+      </w:pPr>
+    </w:lvl>
+    <w:lvl w:ilvl="2" w:tentative="1">
+      <w:start w:val="1"/>
+      <w:numFmt w:val="decimal"/>
+      <w:lvlText w:val="%3."/>
+      <w:lvlJc w:val="left"/>
+      <w:pPr>
+        <w:tabs>
+          <w:tab w:val="num" w:pos="2160"/>
+        </w:tabs>
+        <w:ind w:left="2160" w:hanging="360"/>
+      </w:pPr>
+    </w:lvl>
+    <w:lvl w:ilvl="3" w:tentative="1">
+      <w:start w:val="1"/>
+      <w:numFmt w:val="decimal"/>
+      <w:lvlText w:val="%4."/>
+      <w:lvlJc w:val="left"/>
+      <w:pPr>
+        <w:tabs>
+          <w:tab w:val="num" w:pos="2880"/>
+        </w:tabs>
+        <w:ind w:left="2880" w:hanging="360"/>
+      </w:pPr>
+    </w:lvl>
+    <w:lvl w:ilvl="4" w:tentative="1">
+      <w:start w:val="1"/>
+      <w:numFmt w:val="decimal"/>
+      <w:lvlText w:val="%5."/>
+      <w:lvlJc w:val="left"/>
+      <w:pPr>
+        <w:tabs>
+          <w:tab w:val="num" w:pos="3600"/>
+        </w:tabs>
+        <w:ind w:left="3600" w:hanging="360"/>
+      </w:pPr>
+    </w:lvl>
+    <w:lvl w:ilvl="5" w:tentative="1">
+      <w:start w:val="1"/>
+      <w:numFmt w:val="decimal"/>
+      <w:lvlText w:val="%6."/>
+      <w:lvlJc w:val="left"/>
+      <w:pPr>
+        <w:tabs>
+          <w:tab w:val="num" w:pos="4320"/>
+        </w:tabs>
+        <w:ind w:left="4320" w:hanging="360"/>
+      </w:pPr>
+    </w:lvl>
+    <w:lvl w:ilvl="6" w:tentative="1">
+      <w:start w:val="1"/>
+      <w:numFmt w:val="decimal"/>
+      <w:lvlText w:val="%7."/>
+      <w:lvlJc w:val="left"/>
+      <w:pPr>
+        <w:tabs>
+          <w:tab w:val="num" w:pos="5040"/>
+        </w:tabs>
+        <w:ind w:left="5040" w:hanging="360"/>
+      </w:pPr>
+    </w:lvl>
+    <w:lvl w:ilvl="7" w:tentative="1">
+      <w:start w:val="1"/>
+      <w:numFmt w:val="decimal"/>
+      <w:lvlText w:val="%8."/>
+      <w:lvlJc w:val="left"/>
+      <w:pPr>
+        <w:tabs>
+          <w:tab w:val="num" w:pos="5760"/>
+        </w:tabs>
+        <w:ind w:left="5760" w:hanging="360"/>
+      </w:pPr>
+    </w:lvl>
+    <w:lvl w:ilvl="8" w:tentative="1">
+      <w:start w:val="1"/>
+      <w:numFmt w:val="decimal"/>
+      <w:lvlText w:val="%9."/>
+      <w:lvlJc w:val="left"/>
+      <w:pPr>
+        <w:tabs>
+          <w:tab w:val="num" w:pos="6480"/>
+        </w:tabs>
+        <w:ind w:left="6480" w:hanging="360"/>
+      </w:pPr>
+    </w:lvl>
+  </w:abstractNum>
+  <w:abstractNum w:abstractNumId="7" w15:restartNumberingAfterBreak="0">
     <w:nsid w:val="66296E2A"/>
     <w:multiLevelType w:val="hybridMultilevel"/>
     <w:tmpl w:val="08840720"/>
@@ -10146,25 +11912,25 @@
     </w:lvl>
   </w:abstractNum>
   <w:num w:numId="1">
+    <w:abstractNumId w:val="5"/>
+  </w:num>
+  <w:num w:numId="2">
+    <w:abstractNumId w:val="1"/>
+  </w:num>
+  <w:num w:numId="3">
+    <w:abstractNumId w:val="7"/>
+  </w:num>
+  <w:num w:numId="4">
     <w:abstractNumId w:val="4"/>
   </w:num>
-  <w:num w:numId="2">
-    <w:abstractNumId w:val="0"/>
+  <w:num w:numId="5">
+    <w:abstractNumId w:val="2"/>
   </w:num>
-  <w:num w:numId="3">
-    <w:abstractNumId w:val="5"/>
-  </w:num>
-  <w:num w:numId="4">
+  <w:num w:numId="6">
     <w:abstractNumId w:val="3"/>
   </w:num>
-  <w:num w:numId="5">
-    <w:abstractNumId w:val="1"/>
-  </w:num>
-  <w:num w:numId="6">
-    <w:abstractNumId w:val="2"/>
-  </w:num>
   <w:num w:numId="7">
-    <w:abstractNumId w:val="4"/>
+    <w:abstractNumId w:val="5"/>
     <w:lvlOverride w:ilvl="0">
       <w:startOverride w:val="1"/>
     </w:lvlOverride>
@@ -10192,6 +11958,12 @@
     <w:lvlOverride w:ilvl="8">
       <w:startOverride w:val="1"/>
     </w:lvlOverride>
+  </w:num>
+  <w:num w:numId="8">
+    <w:abstractNumId w:val="6"/>
+  </w:num>
+  <w:num w:numId="9">
+    <w:abstractNumId w:val="0"/>
   </w:num>
   <w:numIdMacAtCleanup w:val="4"/>
 </w:numbering>
@@ -11111,6 +12883,16 @@
       <w:shd w:val="clear" w:color="auto" w:fill="E6E6E6"/>
     </w:rPr>
   </w:style>
+  <w:style w:type="character" w:customStyle="1" w:styleId="string">
+    <w:name w:val="string"/>
+    <w:basedOn w:val="DefaultParagraphFont"/>
+    <w:rsid w:val="00474D6E"/>
+  </w:style>
+  <w:style w:type="character" w:customStyle="1" w:styleId="keyword">
+    <w:name w:val="keyword"/>
+    <w:basedOn w:val="DefaultParagraphFont"/>
+    <w:rsid w:val="00474D6E"/>
+  </w:style>
 </w:styles>
 </file>
 
@@ -11404,7 +13186,7 @@
 </file>
 
 <file path=customXml/itemProps1.xml><?xml version="1.0" encoding="utf-8"?>
-<ds:datastoreItem xmlns:ds="http://schemas.openxmlformats.org/officeDocument/2006/customXml" ds:itemID="{1FB93C45-664E-4AA4-97CF-D2FA180BC8C1}">
+<ds:datastoreItem xmlns:ds="http://schemas.openxmlformats.org/officeDocument/2006/customXml" ds:itemID="{55D169A8-D82C-420D-8B1A-C845C63FB6B6}">
   <ds:schemaRefs>
     <ds:schemaRef ds:uri="http://schemas.openxmlformats.org/officeDocument/2006/bibliography"/>
   </ds:schemaRefs>

--- a/Mau bao cao DAMH.docx
+++ b/Mau bao cao DAMH.docx
@@ -1974,23 +1974,7 @@
             <w:noProof/>
             <w:lang w:val="en-US"/>
           </w:rPr>
-          <w:t>Giao diệ</w:t>
-        </w:r>
-        <w:r>
-          <w:rPr>
-            <w:rStyle w:val="Hyperlink"/>
-            <w:noProof/>
-            <w:lang w:val="en-US"/>
-          </w:rPr>
-          <w:t>n</w:t>
-        </w:r>
-        <w:r>
-          <w:rPr>
-            <w:rStyle w:val="Hyperlink"/>
-            <w:noProof/>
-            <w:lang w:val="en-US"/>
-          </w:rPr>
-          <w:t xml:space="preserve"> h</w:t>
+          <w:t>Giao diện h</w:t>
         </w:r>
         <w:r>
           <w:rPr>
@@ -7321,7 +7305,7 @@
         </w:rPr>
         <w:drawing>
           <wp:inline distT="0" distB="0" distL="0" distR="0">
-            <wp:extent cx="5579745" cy="5993130"/>
+            <wp:extent cx="5579507" cy="5993130"/>
             <wp:effectExtent l="0" t="0" r="0" b="0"/>
             <wp:docPr id="5" name="Picture 5"/>
             <wp:cNvGraphicFramePr>
@@ -7349,7 +7333,7 @@
                   <pic:spPr>
                     <a:xfrm>
                       <a:off x="0" y="0"/>
-                      <a:ext cx="5579745" cy="5993130"/>
+                      <a:ext cx="5579507" cy="5993130"/>
                     </a:xfrm>
                     <a:prstGeom prst="rect">
                       <a:avLst/>
@@ -7466,6 +7450,9 @@
         </w:rPr>
       </w:pPr>
       <w:r>
+        <w:rPr>
+          <w:noProof/>
+        </w:rPr>
         <w:lastRenderedPageBreak/>
         <w:drawing>
           <wp:inline distT="0" distB="0" distL="0" distR="0">
@@ -7616,6 +7603,7 @@
           <w:lang w:val="en-US"/>
         </w:rPr>
       </w:pPr>
+      <w:bookmarkStart w:id="17" w:name="_GoBack"/>
       <w:r>
         <w:rPr>
           <w:noProof/>
@@ -7664,6 +7652,7 @@
           </wp:inline>
         </w:drawing>
       </w:r>
+      <w:bookmarkEnd w:id="17"/>
     </w:p>
     <w:p>
       <w:pPr>
@@ -7778,7 +7767,7 @@
           <w:lang w:val="en-US"/>
         </w:rPr>
       </w:pPr>
-      <w:bookmarkStart w:id="17" w:name="_Toc533091950"/>
+      <w:bookmarkStart w:id="18" w:name="_Toc533091950"/>
       <w:r>
         <w:rPr>
           <w:lang w:val="en-US"/>
@@ -7792,7 +7781,7 @@
         </w:rPr>
         <w:t>.</w:t>
       </w:r>
-      <w:bookmarkEnd w:id="17"/>
+      <w:bookmarkEnd w:id="18"/>
     </w:p>
     <w:p>
       <w:pPr>
@@ -7801,7 +7790,7 @@
           <w:lang w:val="en-US"/>
         </w:rPr>
       </w:pPr>
-      <w:bookmarkStart w:id="18" w:name="_Toc533091951"/>
+      <w:bookmarkStart w:id="19" w:name="_Toc533091951"/>
       <w:r>
         <w:rPr>
           <w:lang w:val="en-US"/>
@@ -7817,7 +7806,7 @@
         </w:rPr>
         <w:t>.</w:t>
       </w:r>
-      <w:bookmarkEnd w:id="18"/>
+      <w:bookmarkEnd w:id="19"/>
     </w:p>
     <w:p>
       <w:pPr>
@@ -7872,8 +7861,6 @@
         </w:rPr>
         <w:t>Thiết kế giao điện hệ thống đăng nhập đăng ký</w:t>
       </w:r>
-      <w:bookmarkStart w:id="19" w:name="_GoBack"/>
-      <w:bookmarkEnd w:id="19"/>
     </w:p>
     <w:p>
       <w:pPr>
@@ -13186,7 +13173,7 @@
 </file>
 
 <file path=customXml/itemProps1.xml><?xml version="1.0" encoding="utf-8"?>
-<ds:datastoreItem xmlns:ds="http://schemas.openxmlformats.org/officeDocument/2006/customXml" ds:itemID="{55D169A8-D82C-420D-8B1A-C845C63FB6B6}">
+<ds:datastoreItem xmlns:ds="http://schemas.openxmlformats.org/officeDocument/2006/customXml" ds:itemID="{127DC15D-4AB7-41D6-AC7E-A9FD4CBA1C91}">
   <ds:schemaRefs>
     <ds:schemaRef ds:uri="http://schemas.openxmlformats.org/officeDocument/2006/bibliography"/>
   </ds:schemaRefs>
